--- a/Docs/[프로젝트_명세서]Plantinum.docx
+++ b/Docs/[프로젝트_명세서]Plantinum.docx
@@ -95,7 +95,21 @@
         <w:rPr>
           <w:b/>
         </w:rPr>
-        <w:t>웹 IoT 프로젝트</w:t>
+        <w:t xml:space="preserve">웹 </w:t>
+      </w:r>
+      <w:proofErr w:type="spellStart"/>
+      <w:r>
+        <w:rPr>
+          <w:b/>
+        </w:rPr>
+        <w:t>IoT</w:t>
+      </w:r>
+      <w:proofErr w:type="spellEnd"/>
+      <w:r>
+        <w:rPr>
+          <w:b/>
+        </w:rPr>
+        <w:t xml:space="preserve"> 프로젝트</w:t>
       </w:r>
     </w:p>
     <w:p>
@@ -116,8 +130,54 @@
           <w:b/>
           <w:color w:val="000000"/>
         </w:rPr>
-        <w:t>“ PLANTinum, IoT 플랫폼 ”</w:t>
-      </w:r>
+        <w:t xml:space="preserve">“ </w:t>
+      </w:r>
+      <w:proofErr w:type="spellStart"/>
+      <w:r>
+        <w:rPr>
+          <w:rFonts w:ascii="바탕" w:eastAsia="바탕" w:hAnsi="바탕" w:cs="바탕"/>
+          <w:b/>
+          <w:color w:val="000000"/>
+        </w:rPr>
+        <w:t>PLANTinum</w:t>
+      </w:r>
+      <w:proofErr w:type="spellEnd"/>
+      <w:r>
+        <w:rPr>
+          <w:rFonts w:ascii="바탕" w:eastAsia="바탕" w:hAnsi="바탕" w:cs="바탕"/>
+          <w:b/>
+          <w:color w:val="000000"/>
+        </w:rPr>
+        <w:t xml:space="preserve">, </w:t>
+      </w:r>
+      <w:proofErr w:type="spellStart"/>
+      <w:r>
+        <w:rPr>
+          <w:rFonts w:ascii="바탕" w:eastAsia="바탕" w:hAnsi="바탕" w:cs="바탕"/>
+          <w:b/>
+          <w:color w:val="000000"/>
+        </w:rPr>
+        <w:t>IoT</w:t>
+      </w:r>
+      <w:proofErr w:type="spellEnd"/>
+      <w:r>
+        <w:rPr>
+          <w:rFonts w:ascii="바탕" w:eastAsia="바탕" w:hAnsi="바탕" w:cs="바탕"/>
+          <w:b/>
+          <w:color w:val="000000"/>
+        </w:rPr>
+        <w:t xml:space="preserve"> </w:t>
+      </w:r>
+      <w:proofErr w:type="gramStart"/>
+      <w:r>
+        <w:rPr>
+          <w:rFonts w:ascii="바탕" w:eastAsia="바탕" w:hAnsi="바탕" w:cs="바탕"/>
+          <w:b/>
+          <w:color w:val="000000"/>
+        </w:rPr>
+        <w:t>플랫폼 ”</w:t>
+      </w:r>
+      <w:proofErr w:type="gramEnd"/>
     </w:p>
     <w:p>
       <w:pPr>
@@ -169,24 +229,39 @@
         <w:jc w:val="center"/>
       </w:pPr>
       <w:r>
-        <w:t>팀장 임진경</w:t>
-      </w:r>
+        <w:t xml:space="preserve">팀장 </w:t>
+      </w:r>
+      <w:proofErr w:type="spellStart"/>
+      <w:r>
+        <w:t>임진경</w:t>
+      </w:r>
+      <w:proofErr w:type="spellEnd"/>
     </w:p>
     <w:p>
       <w:pPr>
         <w:jc w:val="center"/>
       </w:pPr>
       <w:r>
-        <w:t>팀원 김유민</w:t>
-      </w:r>
+        <w:t xml:space="preserve">팀원 </w:t>
+      </w:r>
+      <w:proofErr w:type="spellStart"/>
+      <w:r>
+        <w:t>김유민</w:t>
+      </w:r>
+      <w:proofErr w:type="spellEnd"/>
     </w:p>
     <w:p>
       <w:pPr>
         <w:jc w:val="center"/>
       </w:pPr>
       <w:r>
-        <w:t>팀원 문요성</w:t>
-      </w:r>
+        <w:t xml:space="preserve">팀원 </w:t>
+      </w:r>
+      <w:proofErr w:type="spellStart"/>
+      <w:r>
+        <w:t>문요성</w:t>
+      </w:r>
+      <w:proofErr w:type="spellEnd"/>
     </w:p>
     <w:p>
       <w:pPr>
@@ -267,24 +342,46 @@
           <w:lang w:val="en-US"/>
         </w:rPr>
       </w:pPr>
+      <w:proofErr w:type="spellStart"/>
       <w:r>
         <w:rPr>
           <w:lang w:val="en-US"/>
         </w:rPr>
-        <w:t>Sub PJT 1. B</w:t>
-      </w:r>
-      <w:r>
-        <w:rPr>
-          <w:rFonts w:hint="eastAsia"/>
+        <w:t>Sub</w:t>
+      </w:r>
+      <w:proofErr w:type="spellEnd"/>
+      <w:r>
+        <w:rPr>
           <w:lang w:val="en-US"/>
         </w:rPr>
+        <w:t xml:space="preserve"> PJT 1. </w:t>
+      </w:r>
+      <w:proofErr w:type="spellStart"/>
+      <w:r>
+        <w:rPr>
+          <w:lang w:val="en-US"/>
+        </w:rPr>
+        <w:t>B</w:t>
+      </w:r>
+      <w:r>
+        <w:rPr>
+          <w:rFonts w:hint="eastAsia"/>
+          <w:lang w:val="en-US"/>
+        </w:rPr>
         <w:t>ack</w:t>
       </w:r>
       <w:r>
         <w:rPr>
           <w:lang w:val="en-US"/>
         </w:rPr>
-        <w:t>-End ……………………………………………………… 3</w:t>
+        <w:t>-End</w:t>
+      </w:r>
+      <w:proofErr w:type="spellEnd"/>
+      <w:r>
+        <w:rPr>
+          <w:lang w:val="en-US"/>
+        </w:rPr>
+        <w:t xml:space="preserve"> ……………………………………………………… 3</w:t>
       </w:r>
     </w:p>
     <w:p>
@@ -298,17 +395,32 @@
           <w:lang w:val="en-US"/>
         </w:rPr>
       </w:pPr>
+      <w:proofErr w:type="spellStart"/>
       <w:r>
         <w:rPr>
           <w:lang w:val="en-US"/>
         </w:rPr>
-        <w:t>Sub PJT 2. F</w:t>
-      </w:r>
-      <w:r>
-        <w:rPr>
-          <w:rFonts w:hint="eastAsia"/>
+        <w:t>Sub</w:t>
+      </w:r>
+      <w:proofErr w:type="spellEnd"/>
+      <w:r>
+        <w:rPr>
           <w:lang w:val="en-US"/>
         </w:rPr>
+        <w:t xml:space="preserve"> PJT 2. </w:t>
+      </w:r>
+      <w:proofErr w:type="spellStart"/>
+      <w:r>
+        <w:rPr>
+          <w:lang w:val="en-US"/>
+        </w:rPr>
+        <w:t>F</w:t>
+      </w:r>
+      <w:r>
+        <w:rPr>
+          <w:rFonts w:hint="eastAsia"/>
+          <w:lang w:val="en-US"/>
+        </w:rPr>
         <w:t>r</w:t>
       </w:r>
       <w:r>
@@ -321,7 +433,14 @@
         <w:rPr>
           <w:lang w:val="en-US"/>
         </w:rPr>
-        <w:t>-End …………………………</w:t>
+        <w:t>-End</w:t>
+      </w:r>
+      <w:proofErr w:type="spellEnd"/>
+      <w:r>
+        <w:rPr>
+          <w:lang w:val="en-US"/>
+        </w:rPr>
+        <w:t xml:space="preserve"> …………………………</w:t>
       </w:r>
       <w:r>
         <w:rPr>
@@ -338,11 +457,24 @@
         </w:numPr>
         <w:jc w:val="both"/>
       </w:pPr>
-      <w:r>
-        <w:t>Sub PJT 3.</w:t>
-      </w:r>
-      <w:r>
-        <w:t xml:space="preserve"> Hardware…………………………………………………………4</w:t>
+      <w:proofErr w:type="spellStart"/>
+      <w:r>
+        <w:t>Sub</w:t>
+      </w:r>
+      <w:proofErr w:type="spellEnd"/>
+      <w:r>
+        <w:t xml:space="preserve"> PJT 3.</w:t>
+      </w:r>
+      <w:r>
+        <w:t xml:space="preserve"> </w:t>
+      </w:r>
+      <w:proofErr w:type="spellStart"/>
+      <w:r>
+        <w:t>Hardware</w:t>
+      </w:r>
+      <w:proofErr w:type="spellEnd"/>
+      <w:r>
+        <w:t>…………………………………………………………4</w:t>
       </w:r>
     </w:p>
     <w:p>
@@ -398,8 +530,13 @@
         </w:numPr>
         <w:jc w:val="both"/>
       </w:pPr>
-      <w:r>
-        <w:t>Back-End ………………………………………………………………………</w:t>
+      <w:proofErr w:type="spellStart"/>
+      <w:r>
+        <w:t>Back-End</w:t>
+      </w:r>
+      <w:proofErr w:type="spellEnd"/>
+      <w:r>
+        <w:t xml:space="preserve"> ………………………………………………………………………</w:t>
       </w:r>
       <w:r>
         <w:t>7</w:t>
@@ -410,8 +547,13 @@
         <w:ind w:left="1440"/>
         <w:jc w:val="both"/>
       </w:pPr>
-      <w:r>
-        <w:t>Req. 1. 회원관리</w:t>
+      <w:proofErr w:type="spellStart"/>
+      <w:r>
+        <w:t>Req</w:t>
+      </w:r>
+      <w:proofErr w:type="spellEnd"/>
+      <w:r>
+        <w:t>. 1. 회원관리</w:t>
       </w:r>
     </w:p>
     <w:p>
@@ -419,17 +561,32 @@
         <w:ind w:left="1440"/>
         <w:jc w:val="both"/>
       </w:pPr>
-      <w:r>
-        <w:t>Req. 2. 식물등록</w:t>
-      </w:r>
+      <w:proofErr w:type="spellStart"/>
+      <w:r>
+        <w:t>Req</w:t>
+      </w:r>
+      <w:proofErr w:type="spellEnd"/>
+      <w:r>
+        <w:t xml:space="preserve">. 2. </w:t>
+      </w:r>
+      <w:proofErr w:type="spellStart"/>
+      <w:r>
+        <w:t>식물등록</w:t>
+      </w:r>
+      <w:proofErr w:type="spellEnd"/>
     </w:p>
     <w:p>
       <w:pPr>
         <w:ind w:left="1440"/>
         <w:jc w:val="both"/>
       </w:pPr>
-      <w:r>
-        <w:t>Req. 3. 커뮤니티</w:t>
+      <w:proofErr w:type="spellStart"/>
+      <w:r>
+        <w:t>Req</w:t>
+      </w:r>
+      <w:proofErr w:type="spellEnd"/>
+      <w:r>
+        <w:t>. 3. 커뮤니티</w:t>
       </w:r>
     </w:p>
     <w:p>
@@ -437,8 +594,13 @@
         <w:ind w:left="1440"/>
         <w:jc w:val="both"/>
       </w:pPr>
-      <w:r>
-        <w:t>Req. 4. 프로필</w:t>
+      <w:proofErr w:type="spellStart"/>
+      <w:r>
+        <w:t>Req</w:t>
+      </w:r>
+      <w:proofErr w:type="spellEnd"/>
+      <w:r>
+        <w:t>. 4. 프로필</w:t>
       </w:r>
     </w:p>
     <w:p>
@@ -446,8 +608,13 @@
         <w:ind w:left="1440"/>
         <w:jc w:val="both"/>
       </w:pPr>
-      <w:r>
-        <w:t>Req. 5. 관리자</w:t>
+      <w:proofErr w:type="spellStart"/>
+      <w:r>
+        <w:t>Req</w:t>
+      </w:r>
+      <w:proofErr w:type="spellEnd"/>
+      <w:r>
+        <w:t>. 5. 관리자</w:t>
       </w:r>
     </w:p>
     <w:p>
@@ -464,8 +631,13 @@
         </w:numPr>
         <w:jc w:val="both"/>
       </w:pPr>
-      <w:r>
-        <w:t>Front-End ……………………………………………………………………11</w:t>
+      <w:proofErr w:type="spellStart"/>
+      <w:r>
+        <w:t>Front-End</w:t>
+      </w:r>
+      <w:proofErr w:type="spellEnd"/>
+      <w:r>
+        <w:t xml:space="preserve"> ……………………………………………………………………11</w:t>
       </w:r>
     </w:p>
     <w:p>
@@ -473,8 +645,13 @@
         <w:ind w:left="1440"/>
         <w:jc w:val="both"/>
       </w:pPr>
-      <w:r>
-        <w:t>Req. 1. 레이아웃</w:t>
+      <w:proofErr w:type="spellStart"/>
+      <w:r>
+        <w:t>Req</w:t>
+      </w:r>
+      <w:proofErr w:type="spellEnd"/>
+      <w:r>
+        <w:t>. 1. 레이아웃</w:t>
       </w:r>
     </w:p>
     <w:p>
@@ -482,8 +659,13 @@
         <w:ind w:left="1440"/>
         <w:jc w:val="both"/>
       </w:pPr>
-      <w:r>
-        <w:t>Req. 2. 메인 화면</w:t>
+      <w:proofErr w:type="spellStart"/>
+      <w:r>
+        <w:t>Req</w:t>
+      </w:r>
+      <w:proofErr w:type="spellEnd"/>
+      <w:r>
+        <w:t>. 2. 메인 화면</w:t>
       </w:r>
     </w:p>
     <w:p>
@@ -491,8 +673,13 @@
         <w:ind w:left="1440"/>
         <w:jc w:val="both"/>
       </w:pPr>
-      <w:r>
-        <w:t>Req. 3. 커뮤니티 화면</w:t>
+      <w:proofErr w:type="spellStart"/>
+      <w:r>
+        <w:t>Req</w:t>
+      </w:r>
+      <w:proofErr w:type="spellEnd"/>
+      <w:r>
+        <w:t>. 3. 커뮤니티 화면</w:t>
       </w:r>
     </w:p>
     <w:p>
@@ -500,8 +687,21 @@
         <w:ind w:left="1440"/>
         <w:jc w:val="both"/>
       </w:pPr>
-      <w:r>
-        <w:t>Req. 4. 반응형 웹</w:t>
+      <w:proofErr w:type="spellStart"/>
+      <w:r>
+        <w:t>Req</w:t>
+      </w:r>
+      <w:proofErr w:type="spellEnd"/>
+      <w:r>
+        <w:t xml:space="preserve">. 4. </w:t>
+      </w:r>
+      <w:proofErr w:type="spellStart"/>
+      <w:r>
+        <w:t>반응형</w:t>
+      </w:r>
+      <w:proofErr w:type="spellEnd"/>
+      <w:r>
+        <w:t xml:space="preserve"> 웹</w:t>
       </w:r>
     </w:p>
     <w:p>
@@ -509,8 +709,13 @@
         <w:ind w:left="1440"/>
         <w:jc w:val="both"/>
       </w:pPr>
-      <w:r>
-        <w:t>Req. 5. 회원관리</w:t>
+      <w:proofErr w:type="spellStart"/>
+      <w:r>
+        <w:t>Req</w:t>
+      </w:r>
+      <w:proofErr w:type="spellEnd"/>
+      <w:r>
+        <w:t>. 5. 회원관리</w:t>
       </w:r>
     </w:p>
     <w:p>
@@ -518,8 +723,13 @@
         <w:ind w:left="1440"/>
         <w:jc w:val="both"/>
       </w:pPr>
-      <w:r>
-        <w:t>Req. 6. 프로필</w:t>
+      <w:proofErr w:type="spellStart"/>
+      <w:r>
+        <w:t>Req</w:t>
+      </w:r>
+      <w:proofErr w:type="spellEnd"/>
+      <w:r>
+        <w:t>. 6. 프로필</w:t>
       </w:r>
     </w:p>
     <w:p>
@@ -527,8 +737,13 @@
         <w:ind w:left="1440"/>
         <w:jc w:val="both"/>
       </w:pPr>
-      <w:r>
-        <w:t>Req. 7. 당근 페이지</w:t>
+      <w:proofErr w:type="spellStart"/>
+      <w:r>
+        <w:t>Req</w:t>
+      </w:r>
+      <w:proofErr w:type="spellEnd"/>
+      <w:r>
+        <w:t>. 7. 당근 페이지</w:t>
       </w:r>
     </w:p>
     <w:p>
@@ -545,8 +760,13 @@
         </w:numPr>
         <w:jc w:val="both"/>
       </w:pPr>
-      <w:r>
-        <w:t>Hardware …………………………………………………………………… 1</w:t>
+      <w:proofErr w:type="spellStart"/>
+      <w:r>
+        <w:t>Hardware</w:t>
+      </w:r>
+      <w:proofErr w:type="spellEnd"/>
+      <w:r>
+        <w:t xml:space="preserve"> …………………………………………………………………… 1</w:t>
       </w:r>
       <w:r>
         <w:t>4</w:t>
@@ -557,8 +777,29 @@
         <w:ind w:left="1440"/>
         <w:jc w:val="both"/>
       </w:pPr>
-      <w:r>
-        <w:t>Req. 1. Raspberry Pi OS 설치</w:t>
+      <w:proofErr w:type="spellStart"/>
+      <w:r>
+        <w:t>Req</w:t>
+      </w:r>
+      <w:proofErr w:type="spellEnd"/>
+      <w:r>
+        <w:t xml:space="preserve">. 1. </w:t>
+      </w:r>
+      <w:proofErr w:type="spellStart"/>
+      <w:r>
+        <w:t>Raspberry</w:t>
+      </w:r>
+      <w:proofErr w:type="spellEnd"/>
+      <w:r>
+        <w:t xml:space="preserve"> </w:t>
+      </w:r>
+      <w:proofErr w:type="spellStart"/>
+      <w:r>
+        <w:t>Pi</w:t>
+      </w:r>
+      <w:proofErr w:type="spellEnd"/>
+      <w:r>
+        <w:t xml:space="preserve"> OS 설치</w:t>
       </w:r>
     </w:p>
     <w:p>
@@ -566,8 +807,13 @@
         <w:ind w:left="1440"/>
         <w:jc w:val="both"/>
       </w:pPr>
-      <w:r>
-        <w:t>Req. 2. 환경 세팅</w:t>
+      <w:proofErr w:type="spellStart"/>
+      <w:r>
+        <w:t>Req</w:t>
+      </w:r>
+      <w:proofErr w:type="spellEnd"/>
+      <w:r>
+        <w:t>. 2. 환경 세팅</w:t>
       </w:r>
     </w:p>
     <w:p>
@@ -575,8 +821,13 @@
         <w:ind w:left="1440"/>
         <w:jc w:val="both"/>
       </w:pPr>
-      <w:r>
-        <w:t>Req. 3. 회로도 작성</w:t>
+      <w:proofErr w:type="spellStart"/>
+      <w:r>
+        <w:t>Req</w:t>
+      </w:r>
+      <w:proofErr w:type="spellEnd"/>
+      <w:r>
+        <w:t>. 3. 회로도 작성</w:t>
       </w:r>
     </w:p>
     <w:p>
@@ -584,8 +835,13 @@
         <w:ind w:left="1440"/>
         <w:jc w:val="both"/>
       </w:pPr>
-      <w:r>
-        <w:t>Req. 4. 서버 연결</w:t>
+      <w:proofErr w:type="spellStart"/>
+      <w:r>
+        <w:t>Req</w:t>
+      </w:r>
+      <w:proofErr w:type="spellEnd"/>
+      <w:r>
+        <w:t>. 4. 서버 연결</w:t>
       </w:r>
     </w:p>
     <w:p>
@@ -593,8 +849,13 @@
         <w:ind w:left="1440"/>
         <w:jc w:val="both"/>
       </w:pPr>
-      <w:r>
-        <w:t>Req. 5. GUI 구성</w:t>
+      <w:proofErr w:type="spellStart"/>
+      <w:r>
+        <w:t>Req</w:t>
+      </w:r>
+      <w:proofErr w:type="spellEnd"/>
+      <w:r>
+        <w:t>. 5. GUI 구성</w:t>
       </w:r>
     </w:p>
     <w:p>
@@ -602,8 +863,13 @@
         <w:ind w:left="1440"/>
         <w:jc w:val="both"/>
       </w:pPr>
-      <w:r>
-        <w:t>Req. 6. 클래스 및 함수 목록</w:t>
+      <w:proofErr w:type="spellStart"/>
+      <w:r>
+        <w:t>Req</w:t>
+      </w:r>
+      <w:proofErr w:type="spellEnd"/>
+      <w:r>
+        <w:t>. 6. 클래스 및 함수 목록</w:t>
       </w:r>
     </w:p>
     <w:p>
@@ -611,8 +877,13 @@
         <w:ind w:left="1440"/>
         <w:jc w:val="both"/>
       </w:pPr>
-      <w:r>
-        <w:t>Req. 7. 자동 실행</w:t>
+      <w:proofErr w:type="spellStart"/>
+      <w:r>
+        <w:t>Req</w:t>
+      </w:r>
+      <w:proofErr w:type="spellEnd"/>
+      <w:r>
+        <w:t>. 7. 자동 실행</w:t>
       </w:r>
     </w:p>
     <w:p>
@@ -741,8 +1012,61 @@
       <w:pPr>
         <w:ind w:firstLine="283"/>
       </w:pPr>
-      <w:r>
-        <w:t>PLANTinum이란 Plant(식물)와 Platinum(백금)의 합성어를 의미합니다. 또한, 플랫폼을 통해 계획적(Plan)으로 식물을 관리하고 보살핀다는 의미를 담고 있기도 합니다. 본 프로젝트에서는 반려 식물을 케어해주는 자동화된 하드웨어 시스템과 웹 커뮤니티를 통합한 플랫폼 서비스를 제공하는 『IoT 플랫폼』 구현을 목표로 합니다.</w:t>
+      <w:proofErr w:type="spellStart"/>
+      <w:r>
+        <w:t>PLANTinum이란</w:t>
+      </w:r>
+      <w:proofErr w:type="spellEnd"/>
+      <w:r>
+        <w:t xml:space="preserve"> </w:t>
+      </w:r>
+      <w:proofErr w:type="spellStart"/>
+      <w:r>
+        <w:t>Plant</w:t>
+      </w:r>
+      <w:proofErr w:type="spellEnd"/>
+      <w:r>
+        <w:t xml:space="preserve">(식물)와 </w:t>
+      </w:r>
+      <w:proofErr w:type="spellStart"/>
+      <w:r>
+        <w:t>Platinum</w:t>
+      </w:r>
+      <w:proofErr w:type="spellEnd"/>
+      <w:r>
+        <w:t>(백금)의 합성어를 의미합니다. 또한, 플랫폼을 통해 계획적(</w:t>
+      </w:r>
+      <w:proofErr w:type="spellStart"/>
+      <w:r>
+        <w:t>Plan</w:t>
+      </w:r>
+      <w:proofErr w:type="spellEnd"/>
+      <w:r>
+        <w:t>)</w:t>
+      </w:r>
+      <w:proofErr w:type="spellStart"/>
+      <w:r>
+        <w:t>으로</w:t>
+      </w:r>
+      <w:proofErr w:type="spellEnd"/>
+      <w:r>
+        <w:t xml:space="preserve"> 식물을 관리하고 보살핀다는 의미를 담고 있기도 합니다. 본 프로젝트에서는 반려 식물을 </w:t>
+      </w:r>
+      <w:proofErr w:type="spellStart"/>
+      <w:r>
+        <w:t>케어해주는</w:t>
+      </w:r>
+      <w:proofErr w:type="spellEnd"/>
+      <w:r>
+        <w:t xml:space="preserve"> 자동화된 하드웨어 시스템과 웹 커뮤니티를 통합한 플랫폼 서비스를 제공하는 『</w:t>
+      </w:r>
+      <w:proofErr w:type="spellStart"/>
+      <w:r>
+        <w:t>IoT</w:t>
+      </w:r>
+      <w:proofErr w:type="spellEnd"/>
+      <w:r>
+        <w:t xml:space="preserve"> 플랫폼』 구현을 목표로 합니다.</w:t>
       </w:r>
     </w:p>
     <w:p>
@@ -755,13 +1079,37 @@
         <w:ind w:firstLine="283"/>
       </w:pPr>
       <w:r>
-        <w:t xml:space="preserve"> “플랫폼 연동 IoT 서비스” PLANTinum은 사용자가 </w:t>
-      </w:r>
-      <w:r>
-        <w:rPr>
-          <w:rFonts w:hint="eastAsia"/>
-        </w:rPr>
-        <w:t xml:space="preserve">IoT 기기 </w:t>
+        <w:t xml:space="preserve"> “플랫폼 연동 </w:t>
+      </w:r>
+      <w:proofErr w:type="spellStart"/>
+      <w:r>
+        <w:t>IoT</w:t>
+      </w:r>
+      <w:proofErr w:type="spellEnd"/>
+      <w:r>
+        <w:t xml:space="preserve"> 서비스” </w:t>
+      </w:r>
+      <w:proofErr w:type="spellStart"/>
+      <w:r>
+        <w:t>PLANTinum은</w:t>
+      </w:r>
+      <w:proofErr w:type="spellEnd"/>
+      <w:r>
+        <w:t xml:space="preserve"> 사용자가 </w:t>
+      </w:r>
+      <w:proofErr w:type="spellStart"/>
+      <w:r>
+        <w:rPr>
+          <w:rFonts w:hint="eastAsia"/>
+        </w:rPr>
+        <w:t>IoT</w:t>
+      </w:r>
+      <w:proofErr w:type="spellEnd"/>
+      <w:r>
+        <w:rPr>
+          <w:rFonts w:hint="eastAsia"/>
+        </w:rPr>
+        <w:t xml:space="preserve"> 기기 </w:t>
       </w:r>
       <w:r>
         <w:t>화면을 통해 화분 내의 토양 상태를 확인하고, 자동화된 케어 서비스를 제공하도록 하는 몇 가지의 선택 항목을 가집니다</w:t>
@@ -804,7 +1152,39 @@
         <w:ind w:firstLine="283"/>
       </w:pPr>
       <w:r>
-        <w:t>프로젝트의 진행은 3개의 Sub PJT로 진행되며, 각 Sub PJT의 진행은 아래 표와 다음 각 단계를 설명한 내용을 참고하시기 바랍니다.</w:t>
+        <w:t xml:space="preserve">프로젝트의 진행은 3개의 </w:t>
+      </w:r>
+      <w:proofErr w:type="spellStart"/>
+      <w:r>
+        <w:t>Sub</w:t>
+      </w:r>
+      <w:proofErr w:type="spellEnd"/>
+      <w:r>
+        <w:t xml:space="preserve"> </w:t>
+      </w:r>
+      <w:proofErr w:type="spellStart"/>
+      <w:r>
+        <w:t>PJT로</w:t>
+      </w:r>
+      <w:proofErr w:type="spellEnd"/>
+      <w:r>
+        <w:t xml:space="preserve"> 진행되며, 각 </w:t>
+      </w:r>
+      <w:proofErr w:type="spellStart"/>
+      <w:r>
+        <w:t>Sub</w:t>
+      </w:r>
+      <w:proofErr w:type="spellEnd"/>
+      <w:r>
+        <w:t xml:space="preserve"> </w:t>
+      </w:r>
+      <w:proofErr w:type="spellStart"/>
+      <w:r>
+        <w:t>PJT의</w:t>
+      </w:r>
+      <w:proofErr w:type="spellEnd"/>
+      <w:r>
+        <w:t xml:space="preserve"> 진행은 아래 표와 다음 각 단계를 설명한 내용을 참고하시기 바랍니다.</w:t>
       </w:r>
     </w:p>
     <w:p>
@@ -857,8 +1237,13 @@
               </w:pBdr>
               <w:spacing w:line="240" w:lineRule="auto"/>
             </w:pPr>
-            <w:r>
-              <w:t>Sub PJT 1. BE</w:t>
+            <w:proofErr w:type="spellStart"/>
+            <w:r>
+              <w:t>Sub</w:t>
+            </w:r>
+            <w:proofErr w:type="spellEnd"/>
+            <w:r>
+              <w:t xml:space="preserve"> PJT 1. BE</w:t>
             </w:r>
           </w:p>
         </w:tc>
@@ -885,8 +1270,13 @@
               </w:pBdr>
               <w:spacing w:line="240" w:lineRule="auto"/>
             </w:pPr>
-            <w:r>
-              <w:t>Sub PJT 2. FE</w:t>
+            <w:proofErr w:type="spellStart"/>
+            <w:r>
+              <w:t>Sub</w:t>
+            </w:r>
+            <w:proofErr w:type="spellEnd"/>
+            <w:r>
+              <w:t xml:space="preserve"> PJT 2. FE</w:t>
             </w:r>
           </w:p>
         </w:tc>
@@ -913,8 +1303,13 @@
               </w:pBdr>
               <w:spacing w:line="240" w:lineRule="auto"/>
             </w:pPr>
-            <w:r>
-              <w:t>Sub PJT 3. HW</w:t>
+            <w:proofErr w:type="spellStart"/>
+            <w:r>
+              <w:t>Sub</w:t>
+            </w:r>
+            <w:proofErr w:type="spellEnd"/>
+            <w:r>
+              <w:t xml:space="preserve"> PJT 3. HW</w:t>
             </w:r>
           </w:p>
         </w:tc>
@@ -947,8 +1342,21 @@
               </w:pBdr>
               <w:spacing w:line="240" w:lineRule="auto"/>
             </w:pPr>
-            <w:r>
-              <w:t>Django로 백엔드 구성</w:t>
+            <w:proofErr w:type="spellStart"/>
+            <w:r>
+              <w:t>Django로</w:t>
+            </w:r>
+            <w:proofErr w:type="spellEnd"/>
+            <w:r>
+              <w:t xml:space="preserve"> </w:t>
+            </w:r>
+            <w:proofErr w:type="spellStart"/>
+            <w:r>
+              <w:t>백엔드</w:t>
+            </w:r>
+            <w:proofErr w:type="spellEnd"/>
+            <w:r>
+              <w:t xml:space="preserve"> 구성</w:t>
             </w:r>
           </w:p>
           <w:p>
@@ -960,8 +1368,13 @@
               </w:numPr>
               <w:spacing w:line="240" w:lineRule="auto"/>
             </w:pPr>
-            <w:r>
-              <w:t>MySQL로 DB 구성</w:t>
+            <w:proofErr w:type="spellStart"/>
+            <w:r>
+              <w:t>MySQL로</w:t>
+            </w:r>
+            <w:proofErr w:type="spellEnd"/>
+            <w:r>
+              <w:t xml:space="preserve"> DB 구성</w:t>
             </w:r>
           </w:p>
           <w:p>
@@ -973,8 +1386,13 @@
               </w:numPr>
               <w:spacing w:line="240" w:lineRule="auto"/>
             </w:pPr>
-            <w:r>
-              <w:t>게시글 관리</w:t>
+            <w:proofErr w:type="spellStart"/>
+            <w:r>
+              <w:t>게시글</w:t>
+            </w:r>
+            <w:proofErr w:type="spellEnd"/>
+            <w:r>
+              <w:t xml:space="preserve"> 관리</w:t>
             </w:r>
           </w:p>
         </w:tc>
@@ -998,8 +1416,13 @@
               </w:numPr>
               <w:spacing w:line="240" w:lineRule="auto"/>
             </w:pPr>
-            <w:r>
-              <w:t>Window에 기반한 환경 구성</w:t>
+            <w:proofErr w:type="spellStart"/>
+            <w:r>
+              <w:t>Window에</w:t>
+            </w:r>
+            <w:proofErr w:type="spellEnd"/>
+            <w:r>
+              <w:t xml:space="preserve"> 기반한 환경 구성</w:t>
             </w:r>
           </w:p>
           <w:p>
@@ -1011,8 +1434,13 @@
               </w:numPr>
               <w:spacing w:line="240" w:lineRule="auto"/>
             </w:pPr>
-            <w:r>
-              <w:t>Vue로 온라인 웹 플랫폼 제작</w:t>
+            <w:proofErr w:type="spellStart"/>
+            <w:r>
+              <w:t>Vue로</w:t>
+            </w:r>
+            <w:proofErr w:type="spellEnd"/>
+            <w:r>
+              <w:t xml:space="preserve"> 온라인 웹 플랫폼 제작</w:t>
             </w:r>
           </w:p>
           <w:p>
@@ -1024,8 +1452,13 @@
               </w:numPr>
               <w:spacing w:line="240" w:lineRule="auto"/>
             </w:pPr>
-            <w:r>
-              <w:t>반응형 웹</w:t>
+            <w:proofErr w:type="spellStart"/>
+            <w:r>
+              <w:t>반응형</w:t>
+            </w:r>
+            <w:proofErr w:type="spellEnd"/>
+            <w:r>
+              <w:t xml:space="preserve"> 웹</w:t>
             </w:r>
           </w:p>
         </w:tc>
@@ -1056,8 +1489,21 @@
               </w:pBdr>
               <w:spacing w:line="240" w:lineRule="auto"/>
             </w:pPr>
-            <w:r>
-              <w:t>Raspberry Pi로 하드웨어 구성</w:t>
+            <w:proofErr w:type="spellStart"/>
+            <w:r>
+              <w:t>Raspberry</w:t>
+            </w:r>
+            <w:proofErr w:type="spellEnd"/>
+            <w:r>
+              <w:t xml:space="preserve"> </w:t>
+            </w:r>
+            <w:proofErr w:type="spellStart"/>
+            <w:r>
+              <w:t>Pi로</w:t>
+            </w:r>
+            <w:proofErr w:type="spellEnd"/>
+            <w:r>
+              <w:t xml:space="preserve"> 하드웨어 구성</w:t>
             </w:r>
           </w:p>
           <w:p>
@@ -1110,25 +1556,61 @@
       </w:pPr>
       <w:bookmarkStart w:id="7" w:name="_gzdwrv1whq1f" w:colFirst="0" w:colLast="0"/>
       <w:bookmarkEnd w:id="7"/>
-      <w:r>
-        <w:t>Sub PJT 1. Back-End</w:t>
-      </w:r>
+      <w:proofErr w:type="spellStart"/>
+      <w:r>
+        <w:t>Sub</w:t>
+      </w:r>
+      <w:proofErr w:type="spellEnd"/>
+      <w:r>
+        <w:t xml:space="preserve"> PJT 1. </w:t>
+      </w:r>
+      <w:proofErr w:type="spellStart"/>
+      <w:r>
+        <w:t>Back-End</w:t>
+      </w:r>
+      <w:proofErr w:type="spellEnd"/>
     </w:p>
     <w:p>
       <w:pPr>
         <w:ind w:firstLine="283"/>
       </w:pPr>
-      <w:r>
-        <w:t xml:space="preserve">Sub PJT 1에서는 </w:t>
-      </w:r>
-      <w:r>
-        <w:rPr>
-          <w:rFonts w:hint="eastAsia"/>
-        </w:rPr>
-        <w:t xml:space="preserve">ERD를 그리며 데이터베이스 구조를 설계하고 </w:t>
-      </w:r>
-      <w:r>
-        <w:t>Django를 사용하여 서비스의 백엔드 영역을 구</w:t>
+      <w:proofErr w:type="spellStart"/>
+      <w:r>
+        <w:t>Sub</w:t>
+      </w:r>
+      <w:proofErr w:type="spellEnd"/>
+      <w:r>
+        <w:t xml:space="preserve"> PJT 1에서는 </w:t>
+      </w:r>
+      <w:proofErr w:type="spellStart"/>
+      <w:r>
+        <w:rPr>
+          <w:rFonts w:hint="eastAsia"/>
+        </w:rPr>
+        <w:t>ERD를</w:t>
+      </w:r>
+      <w:proofErr w:type="spellEnd"/>
+      <w:r>
+        <w:rPr>
+          <w:rFonts w:hint="eastAsia"/>
+        </w:rPr>
+        <w:t xml:space="preserve"> 그리며 데이터베이스 구조를 설계하고 </w:t>
+      </w:r>
+      <w:proofErr w:type="spellStart"/>
+      <w:r>
+        <w:t>Django를</w:t>
+      </w:r>
+      <w:proofErr w:type="spellEnd"/>
+      <w:r>
+        <w:t xml:space="preserve"> 사용하여 서비스의 </w:t>
+      </w:r>
+      <w:proofErr w:type="spellStart"/>
+      <w:r>
+        <w:t>백엔드</w:t>
+      </w:r>
+      <w:proofErr w:type="spellEnd"/>
+      <w:r>
+        <w:t xml:space="preserve"> 영역을 구</w:t>
       </w:r>
       <w:r>
         <w:rPr>
@@ -1143,7 +1625,21 @@
         <w:rPr>
           <w:rFonts w:hint="eastAsia"/>
         </w:rPr>
-        <w:t xml:space="preserve"> AWS의 S3를 이용해 이미지 업로드 기능을 구현합니다. 마찬가지로 AWS EC2를 통해 서버를 관리하게 됩니다. </w:t>
+        <w:t xml:space="preserve"> </w:t>
+      </w:r>
+      <w:proofErr w:type="spellStart"/>
+      <w:r>
+        <w:rPr>
+          <w:rFonts w:hint="eastAsia"/>
+        </w:rPr>
+        <w:t>AWS의</w:t>
+      </w:r>
+      <w:proofErr w:type="spellEnd"/>
+      <w:r>
+        <w:rPr>
+          <w:rFonts w:hint="eastAsia"/>
+        </w:rPr>
+        <w:t xml:space="preserve"> S3를 이용해 이미지 업로드 기능을 구현합니다. 마찬가지로 AWS EC2를 통해 서버를 관리하게 됩니다. </w:t>
       </w:r>
       <w:r>
         <w:t>주 기능으로는 회원관리, 식물 페이지, 커뮤니티, 프로필 관리, 관리자 페이지 등이 있습니다.</w:t>
@@ -1152,7 +1648,35 @@
         <w:rPr>
           <w:rFonts w:hint="eastAsia"/>
         </w:rPr>
-        <w:t xml:space="preserve"> 또한 IoT 기기가 받아오는 센서 값들을 DB에 저장하는 역할을 하기도 합니다.</w:t>
+        <w:t xml:space="preserve"> 또한 </w:t>
+      </w:r>
+      <w:proofErr w:type="spellStart"/>
+      <w:r>
+        <w:rPr>
+          <w:rFonts w:hint="eastAsia"/>
+        </w:rPr>
+        <w:t>IoT</w:t>
+      </w:r>
+      <w:proofErr w:type="spellEnd"/>
+      <w:r>
+        <w:rPr>
+          <w:rFonts w:hint="eastAsia"/>
+        </w:rPr>
+        <w:t xml:space="preserve"> 기기가 받아오는 센서 값들을 </w:t>
+      </w:r>
+      <w:proofErr w:type="spellStart"/>
+      <w:r>
+        <w:rPr>
+          <w:rFonts w:hint="eastAsia"/>
+        </w:rPr>
+        <w:t>DB에</w:t>
+      </w:r>
+      <w:proofErr w:type="spellEnd"/>
+      <w:r>
+        <w:rPr>
+          <w:rFonts w:hint="eastAsia"/>
+        </w:rPr>
+        <w:t xml:space="preserve"> 저장하는 역할을 하기도 합니다.</w:t>
       </w:r>
     </w:p>
     <w:p>
@@ -1161,16 +1685,39 @@
       </w:pPr>
       <w:bookmarkStart w:id="8" w:name="_ml8o0oqb4mxq" w:colFirst="0" w:colLast="0"/>
       <w:bookmarkEnd w:id="8"/>
-      <w:r>
-        <w:t>Sub PJT 2. Front-End</w:t>
-      </w:r>
+      <w:proofErr w:type="spellStart"/>
+      <w:r>
+        <w:t>Sub</w:t>
+      </w:r>
+      <w:proofErr w:type="spellEnd"/>
+      <w:r>
+        <w:t xml:space="preserve"> PJT 2. </w:t>
+      </w:r>
+      <w:proofErr w:type="spellStart"/>
+      <w:r>
+        <w:t>Front-End</w:t>
+      </w:r>
+      <w:proofErr w:type="spellEnd"/>
     </w:p>
     <w:p>
       <w:pPr>
         <w:ind w:firstLine="283"/>
       </w:pPr>
-      <w:r>
-        <w:t>Sub PJT 2에서는 Vue를 사용하여 서비스의</w:t>
+      <w:proofErr w:type="spellStart"/>
+      <w:r>
+        <w:t>Sub</w:t>
+      </w:r>
+      <w:proofErr w:type="spellEnd"/>
+      <w:r>
+        <w:t xml:space="preserve"> PJT 2에서는 </w:t>
+      </w:r>
+      <w:proofErr w:type="spellStart"/>
+      <w:r>
+        <w:t>Vue를</w:t>
+      </w:r>
+      <w:proofErr w:type="spellEnd"/>
+      <w:r>
+        <w:t xml:space="preserve"> 사용하여 서비스의</w:t>
       </w:r>
       <w:r>
         <w:t xml:space="preserve"> </w:t>
@@ -1193,11 +1740,19 @@
       <w:r>
         <w:t xml:space="preserve"> </w:t>
       </w:r>
-      <w:r>
-        <w:rPr>
-          <w:rFonts w:hint="eastAsia"/>
-        </w:rPr>
-        <w:t xml:space="preserve">내식물 페이지, </w:t>
+      <w:proofErr w:type="spellStart"/>
+      <w:r>
+        <w:rPr>
+          <w:rFonts w:hint="eastAsia"/>
+        </w:rPr>
+        <w:t>내식물</w:t>
+      </w:r>
+      <w:proofErr w:type="spellEnd"/>
+      <w:r>
+        <w:rPr>
+          <w:rFonts w:hint="eastAsia"/>
+        </w:rPr>
+        <w:t xml:space="preserve"> 페이지, </w:t>
       </w:r>
       <w:r>
         <w:t>커뮤니티</w:t>
@@ -1218,7 +1773,15 @@
         <w:t xml:space="preserve"> 페이지</w:t>
       </w:r>
       <w:r>
-        <w:t xml:space="preserve">로 나뉘며 각 화면은 반응형으로 웹과 모바일에 차이가 </w:t>
+        <w:t xml:space="preserve">로 나뉘며 각 화면은 </w:t>
+      </w:r>
+      <w:proofErr w:type="spellStart"/>
+      <w:r>
+        <w:t>반응형으로</w:t>
+      </w:r>
+      <w:proofErr w:type="spellEnd"/>
+      <w:r>
+        <w:t xml:space="preserve"> 웹과 모바일에 차이가 </w:t>
       </w:r>
       <w:r>
         <w:rPr>
@@ -1236,17 +1799,40 @@
       </w:pPr>
       <w:bookmarkStart w:id="9" w:name="_l15eqwetii57" w:colFirst="0" w:colLast="0"/>
       <w:bookmarkEnd w:id="9"/>
+      <w:proofErr w:type="spellStart"/>
       <w:r>
         <w:lastRenderedPageBreak/>
-        <w:t>Sub PJT 3. Hardware</w:t>
-      </w:r>
+        <w:t>Sub</w:t>
+      </w:r>
+      <w:proofErr w:type="spellEnd"/>
+      <w:r>
+        <w:t xml:space="preserve"> PJT 3. </w:t>
+      </w:r>
+      <w:proofErr w:type="spellStart"/>
+      <w:r>
+        <w:t>Hardware</w:t>
+      </w:r>
+      <w:proofErr w:type="spellEnd"/>
     </w:p>
     <w:p>
       <w:pPr>
         <w:ind w:firstLine="283"/>
       </w:pPr>
-      <w:r>
-        <w:t xml:space="preserve">Sub PJT 3에서는 라즈베리파이와 </w:t>
+      <w:proofErr w:type="spellStart"/>
+      <w:r>
+        <w:t>Sub</w:t>
+      </w:r>
+      <w:proofErr w:type="spellEnd"/>
+      <w:r>
+        <w:t xml:space="preserve"> PJT 3에서는 </w:t>
+      </w:r>
+      <w:proofErr w:type="spellStart"/>
+      <w:r>
+        <w:t>라즈베리파이와</w:t>
+      </w:r>
+      <w:proofErr w:type="spellEnd"/>
+      <w:r>
+        <w:t xml:space="preserve"> </w:t>
       </w:r>
       <w:r>
         <w:rPr>
@@ -1255,7 +1841,23 @@
         <w:t>LCD 모니터</w:t>
       </w:r>
       <w:r>
-        <w:t>를 사용하여 서비스의 하드웨어를 구현합니다. LCD 화면에 식물의 토양 습도와 온도, 기존 기록 등의 정보를 출력하며 웹과 연동하여 식물의 상태를 기록할 수 있습니다. 토양습도 센서, 온도 센서, 워터 필터 등 다양한 센서와 라즈베리파이를 조합하여 뼈대를 제작한 후, 3D 프린터로 프레임을 출력합니다. 각 센서들이 수집한 데이터들은 정해진 시기에 맞춰 서버로 전송됩니다.</w:t>
+        <w:t xml:space="preserve">를 사용하여 서비스의 하드웨어를 구현합니다. LCD 화면에 식물의 토양 습도와 온도, 기존 기록 등의 정보를 출력하며 웹과 연동하여 식물의 상태를 기록할 수 있습니다. </w:t>
+      </w:r>
+      <w:proofErr w:type="spellStart"/>
+      <w:r>
+        <w:t>토양습도</w:t>
+      </w:r>
+      <w:proofErr w:type="spellEnd"/>
+      <w:r>
+        <w:t xml:space="preserve"> 센서, 온도 센서, 워터 필터 등 다양한 센서와 </w:t>
+      </w:r>
+      <w:proofErr w:type="spellStart"/>
+      <w:r>
+        <w:t>라즈베리파이를</w:t>
+      </w:r>
+      <w:proofErr w:type="spellEnd"/>
+      <w:r>
+        <w:t xml:space="preserve"> 조합하여 뼈대를 제작한 후, 3D 프린터로 프레임을 출력합니다. 각 센서들이 수집한 데이터들은 정해진 시기에 맞춰 서버로 전송됩니다.</w:t>
       </w:r>
       <w:bookmarkStart w:id="10" w:name="_xshtqjhtilno" w:colFirst="0" w:colLast="0"/>
       <w:bookmarkEnd w:id="10"/>
@@ -1267,9 +1869,6 @@
       <w:pPr>
         <w:pStyle w:val="1"/>
         <w:ind w:left="0" w:firstLine="0"/>
-        <w:rPr>
-          <w:rFonts w:hint="eastAsia"/>
-        </w:rPr>
       </w:pPr>
       <w:bookmarkStart w:id="11" w:name="_thsai9c958sk" w:colFirst="0" w:colLast="0"/>
       <w:bookmarkEnd w:id="11"/>
@@ -1293,8 +1892,29 @@
           <w:numId w:val="1"/>
         </w:numPr>
       </w:pPr>
-      <w:r>
-        <w:t>Django와 Vue를 활용한 IoT 플랫폼 구축</w:t>
+      <w:proofErr w:type="spellStart"/>
+      <w:r>
+        <w:t>Django와</w:t>
+      </w:r>
+      <w:proofErr w:type="spellEnd"/>
+      <w:r>
+        <w:t xml:space="preserve"> </w:t>
+      </w:r>
+      <w:proofErr w:type="spellStart"/>
+      <w:r>
+        <w:t>Vue를</w:t>
+      </w:r>
+      <w:proofErr w:type="spellEnd"/>
+      <w:r>
+        <w:t xml:space="preserve"> 활용한 </w:t>
+      </w:r>
+      <w:proofErr w:type="spellStart"/>
+      <w:r>
+        <w:t>IoT</w:t>
+      </w:r>
+      <w:proofErr w:type="spellEnd"/>
+      <w:r>
+        <w:t xml:space="preserve"> 플랫폼 구축</w:t>
       </w:r>
     </w:p>
     <w:p>
@@ -1304,8 +1924,29 @@
           <w:numId w:val="1"/>
         </w:numPr>
       </w:pPr>
-      <w:r>
-        <w:t>임베디드 KIT를 이용한 IoT 서비스 구현</w:t>
+      <w:proofErr w:type="spellStart"/>
+      <w:r>
+        <w:t>임베디드</w:t>
+      </w:r>
+      <w:proofErr w:type="spellEnd"/>
+      <w:r>
+        <w:t xml:space="preserve"> </w:t>
+      </w:r>
+      <w:proofErr w:type="spellStart"/>
+      <w:r>
+        <w:t>KIT를</w:t>
+      </w:r>
+      <w:proofErr w:type="spellEnd"/>
+      <w:r>
+        <w:t xml:space="preserve"> 이용한 </w:t>
+      </w:r>
+      <w:proofErr w:type="spellStart"/>
+      <w:r>
+        <w:t>IoT</w:t>
+      </w:r>
+      <w:proofErr w:type="spellEnd"/>
+      <w:r>
+        <w:t xml:space="preserve"> 서비스 구현</w:t>
       </w:r>
     </w:p>
     <w:p>
@@ -1325,20 +1966,15 @@
     <w:p>
       <w:pPr>
         <w:ind w:left="720"/>
-        <w:rPr>
-          <w:rFonts w:hint="eastAsia"/>
-        </w:rPr>
-      </w:pPr>
-      <w:bookmarkStart w:id="12" w:name="_GoBack"/>
-      <w:bookmarkEnd w:id="12"/>
+      </w:pPr>
     </w:p>
     <w:p>
       <w:pPr>
         <w:pStyle w:val="1"/>
         <w:ind w:left="0" w:firstLine="0"/>
       </w:pPr>
-      <w:bookmarkStart w:id="13" w:name="_vzw6vtvw7dcg" w:colFirst="0" w:colLast="0"/>
-      <w:bookmarkEnd w:id="13"/>
+      <w:bookmarkStart w:id="12" w:name="_vzw6vtvw7dcg" w:colFirst="0" w:colLast="0"/>
+      <w:bookmarkEnd w:id="12"/>
       <w:r>
         <w:t>3. 필수 지식 학습</w:t>
       </w:r>
@@ -1354,9 +1990,6 @@
     <w:p>
       <w:pPr>
         <w:ind w:firstLine="283"/>
-        <w:rPr>
-          <w:rFonts w:hint="eastAsia"/>
-        </w:rPr>
       </w:pPr>
       <w:r>
         <w:t>프로젝트 진행을 위한 자기주도 학습에 실마리가 될 수 있는 필수 학습 대상 키워드와 유용한 참고 자료 링크 목록이 아래 표에 제시되어 있습니다. 아래 목록에 제시된 내용은 기초적인 내용에 해당하는 예이며, 이외 추가로 필요한 항목들을 직접 찾아 학습해 나가시기 바랍니다</w:t>
@@ -1484,8 +2117,13 @@
               <w:spacing w:line="240" w:lineRule="auto"/>
               <w:jc w:val="center"/>
             </w:pPr>
-            <w:r>
-              <w:t>반응형 SPA</w:t>
+            <w:proofErr w:type="spellStart"/>
+            <w:r>
+              <w:t>반응형</w:t>
+            </w:r>
+            <w:proofErr w:type="spellEnd"/>
+            <w:r>
+              <w:t xml:space="preserve"> SPA</w:t>
             </w:r>
           </w:p>
         </w:tc>
@@ -1544,8 +2182,21 @@
               </w:pBdr>
               <w:spacing w:line="240" w:lineRule="auto"/>
             </w:pPr>
-            <w:r>
-              <w:t>JavaScript의 Array 객체에 대한 소개</w:t>
+            <w:proofErr w:type="spellStart"/>
+            <w:r>
+              <w:t>JavaScript의</w:t>
+            </w:r>
+            <w:proofErr w:type="spellEnd"/>
+            <w:r>
+              <w:t xml:space="preserve"> </w:t>
+            </w:r>
+            <w:proofErr w:type="spellStart"/>
+            <w:r>
+              <w:t>Array</w:t>
+            </w:r>
+            <w:proofErr w:type="spellEnd"/>
+            <w:r>
+              <w:t xml:space="preserve"> 객체에 대한 소개</w:t>
             </w:r>
           </w:p>
           <w:p>
@@ -1633,9 +2284,11 @@
               <w:spacing w:line="240" w:lineRule="auto"/>
               <w:jc w:val="center"/>
             </w:pPr>
+            <w:proofErr w:type="spellStart"/>
             <w:r>
               <w:t>React</w:t>
             </w:r>
+            <w:proofErr w:type="spellEnd"/>
           </w:p>
         </w:tc>
         <w:tc>
@@ -1661,8 +2314,37 @@
               </w:pBdr>
               <w:spacing w:line="240" w:lineRule="auto"/>
             </w:pPr>
-            <w:r>
-              <w:t>React 공식 문서(React 기본 예시, CRA, JSX, Hook, Context 등)</w:t>
+            <w:proofErr w:type="spellStart"/>
+            <w:r>
+              <w:t>React</w:t>
+            </w:r>
+            <w:proofErr w:type="spellEnd"/>
+            <w:r>
+              <w:t xml:space="preserve"> 공식 문서(</w:t>
+            </w:r>
+            <w:proofErr w:type="spellStart"/>
+            <w:r>
+              <w:t>React</w:t>
+            </w:r>
+            <w:proofErr w:type="spellEnd"/>
+            <w:r>
+              <w:t xml:space="preserve"> 기본 예시, CRA, JSX, </w:t>
+            </w:r>
+            <w:proofErr w:type="spellStart"/>
+            <w:r>
+              <w:t>Hook</w:t>
+            </w:r>
+            <w:proofErr w:type="spellEnd"/>
+            <w:r>
+              <w:t xml:space="preserve">, </w:t>
+            </w:r>
+            <w:proofErr w:type="spellStart"/>
+            <w:r>
+              <w:t>Context</w:t>
+            </w:r>
+            <w:proofErr w:type="spellEnd"/>
+            <w:r>
+              <w:t xml:space="preserve"> 등)</w:t>
             </w:r>
           </w:p>
           <w:p>
@@ -1867,8 +2549,13 @@
               <w:spacing w:line="240" w:lineRule="auto"/>
               <w:jc w:val="center"/>
             </w:pPr>
-            <w:r>
-              <w:t>반응형 웹</w:t>
+            <w:proofErr w:type="spellStart"/>
+            <w:r>
+              <w:t>반응형</w:t>
+            </w:r>
+            <w:proofErr w:type="spellEnd"/>
+            <w:r>
+              <w:t xml:space="preserve"> 웹</w:t>
             </w:r>
           </w:p>
         </w:tc>
@@ -1895,8 +2582,13 @@
               </w:pBdr>
               <w:spacing w:line="240" w:lineRule="auto"/>
             </w:pPr>
-            <w:r>
-              <w:t>반응형 웹 디자인 패턴</w:t>
+            <w:proofErr w:type="spellStart"/>
+            <w:r>
+              <w:t>반응형</w:t>
+            </w:r>
+            <w:proofErr w:type="spellEnd"/>
+            <w:r>
+              <w:t xml:space="preserve"> 웹 디자인 패턴</w:t>
             </w:r>
           </w:p>
           <w:p>
@@ -1984,9 +2676,11 @@
               <w:spacing w:line="240" w:lineRule="auto"/>
               <w:jc w:val="center"/>
             </w:pPr>
+            <w:proofErr w:type="spellStart"/>
             <w:r>
               <w:t>MariaDB</w:t>
             </w:r>
+            <w:proofErr w:type="spellEnd"/>
           </w:p>
         </w:tc>
         <w:tc>
@@ -2012,8 +2706,13 @@
               </w:pBdr>
               <w:spacing w:line="240" w:lineRule="auto"/>
             </w:pPr>
-            <w:r>
-              <w:t>Maria DB 공식 문서</w:t>
+            <w:proofErr w:type="spellStart"/>
+            <w:r>
+              <w:t>Maria</w:t>
+            </w:r>
+            <w:proofErr w:type="spellEnd"/>
+            <w:r>
+              <w:t xml:space="preserve"> DB 공식 문서</w:t>
             </w:r>
           </w:p>
           <w:p>
@@ -2072,8 +2771,21 @@
               <w:spacing w:line="240" w:lineRule="auto"/>
               <w:jc w:val="center"/>
             </w:pPr>
-            <w:r>
-              <w:t>임베디드 키오스크 제작</w:t>
+            <w:proofErr w:type="spellStart"/>
+            <w:r>
+              <w:t>임베디드</w:t>
+            </w:r>
+            <w:proofErr w:type="spellEnd"/>
+            <w:r>
+              <w:t xml:space="preserve"> </w:t>
+            </w:r>
+            <w:proofErr w:type="spellStart"/>
+            <w:r>
+              <w:t>키오스크</w:t>
+            </w:r>
+            <w:proofErr w:type="spellEnd"/>
+            <w:r>
+              <w:t xml:space="preserve"> 제작</w:t>
             </w:r>
           </w:p>
         </w:tc>
@@ -2104,9 +2816,11 @@
               <w:spacing w:line="240" w:lineRule="auto"/>
               <w:jc w:val="center"/>
             </w:pPr>
+            <w:proofErr w:type="spellStart"/>
             <w:r>
               <w:t>Raspbian</w:t>
             </w:r>
+            <w:proofErr w:type="spellEnd"/>
           </w:p>
         </w:tc>
         <w:tc>
@@ -2132,8 +2846,13 @@
               </w:pBdr>
               <w:spacing w:line="240" w:lineRule="auto"/>
             </w:pPr>
-            <w:r>
-              <w:t>Raspbian OS 설치 가이드</w:t>
+            <w:proofErr w:type="spellStart"/>
+            <w:r>
+              <w:t>Raspbian</w:t>
+            </w:r>
+            <w:proofErr w:type="spellEnd"/>
+            <w:r>
+              <w:t xml:space="preserve"> OS 설치 가이드</w:t>
             </w:r>
           </w:p>
           <w:p>
@@ -2221,9 +2940,11 @@
               <w:spacing w:line="240" w:lineRule="auto"/>
               <w:jc w:val="center"/>
             </w:pPr>
+            <w:proofErr w:type="spellStart"/>
             <w:r>
               <w:t>Arduino</w:t>
             </w:r>
+            <w:proofErr w:type="spellEnd"/>
           </w:p>
         </w:tc>
         <w:tc>
@@ -2249,8 +2970,13 @@
               </w:pBdr>
               <w:spacing w:line="240" w:lineRule="auto"/>
             </w:pPr>
-            <w:r>
-              <w:t>아두이노 기초</w:t>
+            <w:proofErr w:type="spellStart"/>
+            <w:r>
+              <w:t>아두이노</w:t>
+            </w:r>
+            <w:proofErr w:type="spellEnd"/>
+            <w:r>
+              <w:t xml:space="preserve"> 기초</w:t>
             </w:r>
           </w:p>
           <w:p>
@@ -2346,8 +3072,13 @@
               <w:spacing w:line="240" w:lineRule="auto"/>
               <w:jc w:val="center"/>
             </w:pPr>
-            <w:r>
-              <w:t>Arduino 연결</w:t>
+            <w:proofErr w:type="spellStart"/>
+            <w:r>
+              <w:t>Arduino</w:t>
+            </w:r>
+            <w:proofErr w:type="spellEnd"/>
+            <w:r>
+              <w:t xml:space="preserve"> 연결</w:t>
             </w:r>
           </w:p>
         </w:tc>
@@ -2374,8 +3105,21 @@
               </w:pBdr>
               <w:spacing w:line="240" w:lineRule="auto"/>
             </w:pPr>
-            <w:r>
-              <w:t>Node.js에서 시리얼 포트를 활용한 아두이노 연결</w:t>
+            <w:proofErr w:type="spellStart"/>
+            <w:r>
+              <w:t>Node.js에서</w:t>
+            </w:r>
+            <w:proofErr w:type="spellEnd"/>
+            <w:r>
+              <w:t xml:space="preserve"> 시리얼 포트를 활용한 </w:t>
+            </w:r>
+            <w:proofErr w:type="spellStart"/>
+            <w:r>
+              <w:t>아두이노</w:t>
+            </w:r>
+            <w:proofErr w:type="spellEnd"/>
+            <w:r>
+              <w:t xml:space="preserve"> 연결</w:t>
             </w:r>
           </w:p>
           <w:p>
@@ -2491,8 +3235,13 @@
               </w:pBdr>
               <w:spacing w:line="240" w:lineRule="auto"/>
             </w:pPr>
-            <w:r>
-              <w:t>Express.js의 이해 및 설치</w:t>
+            <w:proofErr w:type="spellStart"/>
+            <w:r>
+              <w:t>Express.js의</w:t>
+            </w:r>
+            <w:proofErr w:type="spellEnd"/>
+            <w:r>
+              <w:t xml:space="preserve"> 이해 및 설치</w:t>
             </w:r>
           </w:p>
           <w:p>
@@ -2580,8 +3329,13 @@
               <w:spacing w:line="240" w:lineRule="auto"/>
               <w:jc w:val="center"/>
             </w:pPr>
-            <w:r>
-              <w:t>Material-UI</w:t>
+            <w:proofErr w:type="spellStart"/>
+            <w:r>
+              <w:t>Material</w:t>
+            </w:r>
+            <w:proofErr w:type="spellEnd"/>
+            <w:r>
+              <w:t>-UI</w:t>
             </w:r>
           </w:p>
         </w:tc>
@@ -2611,11 +3365,33 @@
                 <w:lang w:val="en-US"/>
               </w:rPr>
             </w:pPr>
+            <w:proofErr w:type="spellStart"/>
             <w:r>
               <w:rPr>
                 <w:lang w:val="en-US"/>
               </w:rPr>
-              <w:t xml:space="preserve">Material UI Theme </w:t>
+              <w:t>Material</w:t>
+            </w:r>
+            <w:proofErr w:type="spellEnd"/>
+            <w:r>
+              <w:rPr>
+                <w:lang w:val="en-US"/>
+              </w:rPr>
+              <w:t xml:space="preserve"> UI </w:t>
+            </w:r>
+            <w:proofErr w:type="spellStart"/>
+            <w:r>
+              <w:rPr>
+                <w:lang w:val="en-US"/>
+              </w:rPr>
+              <w:t>Theme</w:t>
+            </w:r>
+            <w:proofErr w:type="spellEnd"/>
+            <w:r>
+              <w:rPr>
+                <w:lang w:val="en-US"/>
+              </w:rPr>
+              <w:t xml:space="preserve"> </w:t>
             </w:r>
             <w:r>
               <w:t>사용법</w:t>
@@ -2742,7 +3518,15 @@
               <w:spacing w:line="240" w:lineRule="auto"/>
             </w:pPr>
             <w:r>
-              <w:t>프로세스 관리툴 중 하나인 pm2의 사용법 소개</w:t>
+              <w:t xml:space="preserve">프로세스 </w:t>
+            </w:r>
+            <w:proofErr w:type="spellStart"/>
+            <w:r>
+              <w:t>관리툴</w:t>
+            </w:r>
+            <w:proofErr w:type="spellEnd"/>
+            <w:r>
+              <w:t xml:space="preserve"> 중 하나인 pm2의 사용법 소개</w:t>
             </w:r>
           </w:p>
           <w:p>
@@ -2830,9 +3614,11 @@
               <w:spacing w:line="240" w:lineRule="auto"/>
               <w:jc w:val="center"/>
             </w:pPr>
+            <w:proofErr w:type="spellStart"/>
             <w:r>
               <w:t>crypto</w:t>
             </w:r>
+            <w:proofErr w:type="spellEnd"/>
           </w:p>
         </w:tc>
         <w:tc>
@@ -2859,7 +3645,15 @@
               <w:spacing w:line="240" w:lineRule="auto"/>
             </w:pPr>
             <w:r>
-              <w:t>암호화 모듈 crypto 사용</w:t>
+              <w:t xml:space="preserve">암호화 모듈 </w:t>
+            </w:r>
+            <w:proofErr w:type="spellStart"/>
+            <w:r>
+              <w:t>crypto</w:t>
+            </w:r>
+            <w:proofErr w:type="spellEnd"/>
+            <w:r>
+              <w:t xml:space="preserve"> 사용</w:t>
             </w:r>
           </w:p>
           <w:p>
@@ -2918,8 +3712,21 @@
               <w:spacing w:line="240" w:lineRule="auto"/>
               <w:jc w:val="center"/>
             </w:pPr>
-            <w:r>
-              <w:t>임베디드 키오스크 완성</w:t>
+            <w:proofErr w:type="spellStart"/>
+            <w:r>
+              <w:t>임베디드</w:t>
+            </w:r>
+            <w:proofErr w:type="spellEnd"/>
+            <w:r>
+              <w:t xml:space="preserve"> </w:t>
+            </w:r>
+            <w:proofErr w:type="spellStart"/>
+            <w:r>
+              <w:t>키오스크</w:t>
+            </w:r>
+            <w:proofErr w:type="spellEnd"/>
+            <w:r>
+              <w:t xml:space="preserve"> 완성</w:t>
             </w:r>
           </w:p>
         </w:tc>
@@ -3184,9 +3991,11 @@
               <w:spacing w:line="240" w:lineRule="auto"/>
               <w:jc w:val="center"/>
             </w:pPr>
+            <w:proofErr w:type="spellStart"/>
             <w:r>
               <w:t>Socket</w:t>
             </w:r>
+            <w:proofErr w:type="spellEnd"/>
           </w:p>
         </w:tc>
         <w:tc>
@@ -3212,8 +4021,13 @@
               </w:pBdr>
               <w:spacing w:line="240" w:lineRule="auto"/>
             </w:pPr>
-            <w:r>
-              <w:t>Socket의 정의 및 사용법 이해</w:t>
+            <w:proofErr w:type="spellStart"/>
+            <w:r>
+              <w:t>Socket의</w:t>
+            </w:r>
+            <w:proofErr w:type="spellEnd"/>
+            <w:r>
+              <w:t xml:space="preserve"> 정의 및 사용법 이해</w:t>
             </w:r>
           </w:p>
           <w:p>
@@ -3329,8 +4143,21 @@
               </w:pBdr>
               <w:spacing w:line="240" w:lineRule="auto"/>
             </w:pPr>
-            <w:r>
-              <w:t>SPA에서의 SSR과 CSR</w:t>
+            <w:proofErr w:type="spellStart"/>
+            <w:r>
+              <w:t>SPA에서의</w:t>
+            </w:r>
+            <w:proofErr w:type="spellEnd"/>
+            <w:r>
+              <w:t xml:space="preserve"> </w:t>
+            </w:r>
+            <w:proofErr w:type="spellStart"/>
+            <w:r>
+              <w:t>SSR과</w:t>
+            </w:r>
+            <w:proofErr w:type="spellEnd"/>
+            <w:r>
+              <w:t xml:space="preserve"> CSR</w:t>
             </w:r>
           </w:p>
           <w:p>
@@ -3552,8 +4379,13 @@
               <w:jc w:val="center"/>
             </w:pPr>
             <w:r>
-              <w:t>CSS Animation</w:t>
-            </w:r>
+              <w:t xml:space="preserve">CSS </w:t>
+            </w:r>
+            <w:proofErr w:type="spellStart"/>
+            <w:r>
+              <w:t>Animation</w:t>
+            </w:r>
+            <w:proofErr w:type="spellEnd"/>
           </w:p>
         </w:tc>
         <w:tc>
@@ -3586,7 +4418,21 @@
               <w:rPr>
                 <w:lang w:val="en-US"/>
               </w:rPr>
-              <w:t xml:space="preserve">CSS Animation </w:t>
+              <w:t xml:space="preserve">CSS </w:t>
+            </w:r>
+            <w:proofErr w:type="spellStart"/>
+            <w:r>
+              <w:rPr>
+                <w:lang w:val="en-US"/>
+              </w:rPr>
+              <w:t>Animation</w:t>
+            </w:r>
+            <w:proofErr w:type="spellEnd"/>
+            <w:r>
+              <w:rPr>
+                <w:lang w:val="en-US"/>
+              </w:rPr>
+              <w:t xml:space="preserve"> </w:t>
             </w:r>
             <w:r>
               <w:t>소개</w:t>
@@ -3684,9 +4530,19 @@
               <w:spacing w:line="240" w:lineRule="auto"/>
               <w:jc w:val="center"/>
             </w:pPr>
-            <w:r>
-              <w:t>Infinite Scroll</w:t>
-            </w:r>
+            <w:proofErr w:type="spellStart"/>
+            <w:r>
+              <w:t>Infinite</w:t>
+            </w:r>
+            <w:proofErr w:type="spellEnd"/>
+            <w:r>
+              <w:t xml:space="preserve"> </w:t>
+            </w:r>
+            <w:proofErr w:type="spellStart"/>
+            <w:r>
+              <w:t>Scroll</w:t>
+            </w:r>
+            <w:proofErr w:type="spellEnd"/>
           </w:p>
         </w:tc>
         <w:tc>
@@ -3712,8 +4568,29 @@
               </w:pBdr>
               <w:spacing w:line="240" w:lineRule="auto"/>
             </w:pPr>
-            <w:r>
-              <w:t>React에서의 Infinite Scroll 구현</w:t>
+            <w:proofErr w:type="spellStart"/>
+            <w:r>
+              <w:t>React에서의</w:t>
+            </w:r>
+            <w:proofErr w:type="spellEnd"/>
+            <w:r>
+              <w:t xml:space="preserve"> </w:t>
+            </w:r>
+            <w:proofErr w:type="spellStart"/>
+            <w:r>
+              <w:t>Infinite</w:t>
+            </w:r>
+            <w:proofErr w:type="spellEnd"/>
+            <w:r>
+              <w:t xml:space="preserve"> </w:t>
+            </w:r>
+            <w:proofErr w:type="spellStart"/>
+            <w:r>
+              <w:t>Scroll</w:t>
+            </w:r>
+            <w:proofErr w:type="spellEnd"/>
+            <w:r>
+              <w:t xml:space="preserve"> 구현</w:t>
             </w:r>
           </w:p>
           <w:p>
@@ -3754,8 +4631,8 @@
         <w:pStyle w:val="1"/>
         <w:ind w:left="0" w:firstLine="0"/>
       </w:pPr>
-      <w:bookmarkStart w:id="14" w:name="_dnmcwwknh2eq" w:colFirst="0" w:colLast="0"/>
-      <w:bookmarkEnd w:id="14"/>
+      <w:bookmarkStart w:id="13" w:name="_dnmcwwknh2eq" w:colFirst="0" w:colLast="0"/>
+      <w:bookmarkEnd w:id="13"/>
       <w:r>
         <w:lastRenderedPageBreak/>
         <w:t>4. 과제 명세</w:t>
@@ -3773,20 +4650,38 @@
       <w:pPr>
         <w:pStyle w:val="2"/>
       </w:pPr>
-      <w:bookmarkStart w:id="15" w:name="_x7jgrnk8jhpp" w:colFirst="0" w:colLast="0"/>
-      <w:bookmarkEnd w:id="15"/>
-      <w:r>
-        <w:t xml:space="preserve">Sub PJT 1. Back-End </w:t>
+      <w:bookmarkStart w:id="14" w:name="_x7jgrnk8jhpp" w:colFirst="0" w:colLast="0"/>
+      <w:bookmarkEnd w:id="14"/>
+      <w:proofErr w:type="spellStart"/>
+      <w:r>
+        <w:t>Sub</w:t>
+      </w:r>
+      <w:proofErr w:type="spellEnd"/>
+      <w:r>
+        <w:t xml:space="preserve"> PJT 1. </w:t>
+      </w:r>
+      <w:proofErr w:type="spellStart"/>
+      <w:r>
+        <w:t>Back-End</w:t>
+      </w:r>
+      <w:proofErr w:type="spellEnd"/>
+      <w:r>
+        <w:t xml:space="preserve"> </w:t>
       </w:r>
     </w:p>
     <w:p>
       <w:pPr>
         <w:pStyle w:val="3"/>
       </w:pPr>
-      <w:bookmarkStart w:id="16" w:name="_4u5bvoqsvbsn" w:colFirst="0" w:colLast="0"/>
-      <w:bookmarkEnd w:id="16"/>
-      <w:r>
-        <w:t>Req. 1. 회원관리</w:t>
+      <w:bookmarkStart w:id="15" w:name="_4u5bvoqsvbsn" w:colFirst="0" w:colLast="0"/>
+      <w:bookmarkEnd w:id="15"/>
+      <w:proofErr w:type="spellStart"/>
+      <w:r>
+        <w:t>Req</w:t>
+      </w:r>
+      <w:proofErr w:type="spellEnd"/>
+      <w:r>
+        <w:t>. 1. 회원관리</w:t>
       </w:r>
     </w:p>
     <w:p>
@@ -4084,13 +4979,13 @@
     <w:p/>
     <w:p/>
     <w:p>
-      <w:pPr>
-        <w:rPr>
-          <w:rFonts w:hint="eastAsia"/>
-        </w:rPr>
-      </w:pPr>
-      <w:r>
-        <w:t xml:space="preserve">Req. 1-1. 회원 가입 기능 </w:t>
+      <w:proofErr w:type="spellStart"/>
+      <w:r>
+        <w:t>Req</w:t>
+      </w:r>
+      <w:proofErr w:type="spellEnd"/>
+      <w:r>
+        <w:t xml:space="preserve">. 1-1. 회원 가입 기능 </w:t>
       </w:r>
       <w:r>
         <w:rPr>
@@ -4197,8 +5092,13 @@
               <w:spacing w:line="240" w:lineRule="auto"/>
             </w:pPr>
             <w:r>
-              <w:t>ID, e-mail</w:t>
-            </w:r>
+              <w:t xml:space="preserve">ID, </w:t>
+            </w:r>
+            <w:proofErr w:type="spellStart"/>
+            <w:r>
+              <w:t>e-mail</w:t>
+            </w:r>
+            <w:proofErr w:type="spellEnd"/>
             <w:r>
               <w:t>, 패스워드</w:t>
             </w:r>
@@ -4248,8 +5148,13 @@
               </w:pBdr>
               <w:spacing w:line="240" w:lineRule="auto"/>
             </w:pPr>
-            <w:r>
-              <w:t>DB의 컬럼 조건에 따라 입력 시 형식 체크(정규식)</w:t>
+            <w:proofErr w:type="spellStart"/>
+            <w:r>
+              <w:t>DB의</w:t>
+            </w:r>
+            <w:proofErr w:type="spellEnd"/>
+            <w:r>
+              <w:t xml:space="preserve"> 컬럼 조건에 따라 입력 시 형식 체크(정규식)</w:t>
             </w:r>
           </w:p>
           <w:p>
@@ -4268,8 +5173,13 @@
               </w:pBdr>
               <w:spacing w:line="240" w:lineRule="auto"/>
             </w:pPr>
-            <w:r>
-              <w:t>email 중복 시 가입 불가로 설정</w:t>
+            <w:proofErr w:type="spellStart"/>
+            <w:r>
+              <w:t>email</w:t>
+            </w:r>
+            <w:proofErr w:type="spellEnd"/>
+            <w:r>
+              <w:t xml:space="preserve"> 중복 시 가입 불가로 설정</w:t>
             </w:r>
           </w:p>
           <w:p>
@@ -4289,7 +5199,15 @@
               <w:spacing w:line="240" w:lineRule="auto"/>
             </w:pPr>
             <w:r>
-              <w:t>패스워드는 암호화하여 통신 및 DB에 저장</w:t>
+              <w:t xml:space="preserve">패스워드는 암호화하여 통신 및 </w:t>
+            </w:r>
+            <w:proofErr w:type="spellStart"/>
+            <w:r>
+              <w:t>DB에</w:t>
+            </w:r>
+            <w:proofErr w:type="spellEnd"/>
+            <w:r>
+              <w:t xml:space="preserve"> 저장</w:t>
             </w:r>
           </w:p>
         </w:tc>
@@ -4298,8 +5216,13 @@
     <w:p/>
     <w:p/>
     <w:p>
-      <w:r>
-        <w:t>Req. 1-2. 회원 로그인, 로그아웃 기능 구현</w:t>
+      <w:proofErr w:type="spellStart"/>
+      <w:r>
+        <w:t>Req</w:t>
+      </w:r>
+      <w:proofErr w:type="spellEnd"/>
+      <w:r>
+        <w:t>. 1-2. 회원 로그인, 로그아웃 기능 구현</w:t>
       </w:r>
     </w:p>
     <w:p/>
@@ -4388,9 +5311,11 @@
               </w:rPr>
               <w:t xml:space="preserve">D, </w:t>
             </w:r>
+            <w:proofErr w:type="spellStart"/>
             <w:r>
               <w:t>e-mail</w:t>
             </w:r>
+            <w:proofErr w:type="spellEnd"/>
             <w:r>
               <w:t>, 패스워드를 필수 입력 항목으로 설정</w:t>
             </w:r>
@@ -4414,8 +5339,13 @@
     <w:p/>
     <w:p/>
     <w:p>
-      <w:r>
-        <w:t>Req. 1-2. 회원 비밀번호 찾기 기능 구현</w:t>
+      <w:proofErr w:type="spellStart"/>
+      <w:r>
+        <w:t>Req</w:t>
+      </w:r>
+      <w:proofErr w:type="spellEnd"/>
+      <w:r>
+        <w:t>. 1-2. 회원 비밀번호 찾기 기능 구현</w:t>
       </w:r>
     </w:p>
     <w:p/>
@@ -4503,10 +5433,15 @@
       <w:pPr>
         <w:pStyle w:val="3"/>
       </w:pPr>
-      <w:bookmarkStart w:id="17" w:name="_llp6i0yf8kvi" w:colFirst="0" w:colLast="0"/>
-      <w:bookmarkEnd w:id="17"/>
-      <w:r>
-        <w:t>Req. 2. 식물 등록</w:t>
+      <w:bookmarkStart w:id="16" w:name="_llp6i0yf8kvi" w:colFirst="0" w:colLast="0"/>
+      <w:bookmarkEnd w:id="16"/>
+      <w:proofErr w:type="spellStart"/>
+      <w:r>
+        <w:t>Req</w:t>
+      </w:r>
+      <w:proofErr w:type="spellEnd"/>
+      <w:r>
+        <w:t>. 2. 식물 등록</w:t>
       </w:r>
     </w:p>
     <w:p/>
@@ -4664,8 +5599,13 @@
     </w:tbl>
     <w:p/>
     <w:p>
-      <w:r>
-        <w:t>Req. 2-1. 등록한 식물 상세 페이지</w:t>
+      <w:proofErr w:type="spellStart"/>
+      <w:r>
+        <w:t>Req</w:t>
+      </w:r>
+      <w:proofErr w:type="spellEnd"/>
+      <w:r>
+        <w:t>. 2-1. 등록한 식물 상세 페이지</w:t>
       </w:r>
     </w:p>
     <w:p/>
@@ -4744,9 +5684,6 @@
                 <w:numId w:val="23"/>
               </w:numPr>
               <w:spacing w:line="240" w:lineRule="auto"/>
-              <w:rPr>
-                <w:rFonts w:hint="eastAsia"/>
-              </w:rPr>
             </w:pPr>
             <w:r>
               <w:t>토양 수분 기록</w:t>
@@ -4758,12 +5695,14 @@
     <w:p/>
     <w:p/>
     <w:p>
+      <w:proofErr w:type="spellStart"/>
       <w:r>
         <w:rPr>
           <w:rFonts w:hint="eastAsia"/>
         </w:rPr>
         <w:t>Req</w:t>
       </w:r>
+      <w:proofErr w:type="spellEnd"/>
       <w:r>
         <w:t xml:space="preserve">. 2-1. </w:t>
       </w:r>
@@ -4839,7 +5778,23 @@
               <w:spacing w:line="240" w:lineRule="auto"/>
             </w:pPr>
             <w:r>
-              <w:t>농촌진흥청 농사로에서 제공하는 공공데이터 사용</w:t>
+              <w:t xml:space="preserve">농촌진흥청 </w:t>
+            </w:r>
+            <w:proofErr w:type="spellStart"/>
+            <w:r>
+              <w:t>농사로에서</w:t>
+            </w:r>
+            <w:proofErr w:type="spellEnd"/>
+            <w:r>
+              <w:t xml:space="preserve"> 제공하는 </w:t>
+            </w:r>
+            <w:proofErr w:type="spellStart"/>
+            <w:r>
+              <w:t>공공데이터</w:t>
+            </w:r>
+            <w:proofErr w:type="spellEnd"/>
+            <w:r>
+              <w:t xml:space="preserve"> 사용</w:t>
             </w:r>
           </w:p>
           <w:p>
@@ -4881,10 +5836,15 @@
       <w:pPr>
         <w:pStyle w:val="3"/>
       </w:pPr>
-      <w:bookmarkStart w:id="18" w:name="_pprarc5x02kl" w:colFirst="0" w:colLast="0"/>
-      <w:bookmarkEnd w:id="18"/>
-      <w:r>
-        <w:t>Req. 3. 커뮤니티</w:t>
+      <w:bookmarkStart w:id="17" w:name="_pprarc5x02kl" w:colFirst="0" w:colLast="0"/>
+      <w:bookmarkEnd w:id="17"/>
+      <w:proofErr w:type="spellStart"/>
+      <w:r>
+        <w:t>Req</w:t>
+      </w:r>
+      <w:proofErr w:type="spellEnd"/>
+      <w:r>
+        <w:t>. 3. 커뮤니티</w:t>
       </w:r>
     </w:p>
     <w:tbl>
@@ -4950,8 +5910,13 @@
               </w:numPr>
               <w:spacing w:line="240" w:lineRule="auto"/>
             </w:pPr>
-            <w:r>
-              <w:t>게시글 제목, 내용, 작성자, 작성 시간(최신 순으로)</w:t>
+            <w:proofErr w:type="spellStart"/>
+            <w:r>
+              <w:t>게시글</w:t>
+            </w:r>
+            <w:proofErr w:type="spellEnd"/>
+            <w:r>
+              <w:t xml:space="preserve"> 제목, 내용, 작성자, 작성 시간(최신 순으로)</w:t>
             </w:r>
           </w:p>
           <w:p>
@@ -4964,7 +5929,11 @@
               <w:spacing w:line="240" w:lineRule="auto"/>
             </w:pPr>
             <w:r>
-              <w:t>댓글, 대댓</w:t>
+              <w:t xml:space="preserve">댓글, </w:t>
+            </w:r>
+            <w:proofErr w:type="spellStart"/>
+            <w:r>
+              <w:t>대댓</w:t>
             </w:r>
             <w:r>
               <w:rPr>
@@ -4972,6 +5941,7 @@
               </w:rPr>
               <w:t>글</w:t>
             </w:r>
+            <w:proofErr w:type="spellEnd"/>
           </w:p>
           <w:p>
             <w:pPr>
@@ -5011,11 +5981,19 @@
               </w:numPr>
               <w:spacing w:line="240" w:lineRule="auto"/>
             </w:pPr>
+            <w:proofErr w:type="spellStart"/>
             <w:r>
               <w:rPr>
                 <w:rFonts w:hint="eastAsia"/>
               </w:rPr>
-              <w:t>게시글 검색</w:t>
+              <w:t>게시글</w:t>
+            </w:r>
+            <w:proofErr w:type="spellEnd"/>
+            <w:r>
+              <w:rPr>
+                <w:rFonts w:hint="eastAsia"/>
+              </w:rPr>
+              <w:t xml:space="preserve"> 검색</w:t>
             </w:r>
           </w:p>
           <w:p>
@@ -5045,10 +6023,15 @@
       <w:pPr>
         <w:pStyle w:val="3"/>
       </w:pPr>
-      <w:bookmarkStart w:id="19" w:name="_t67r8e6uyigo" w:colFirst="0" w:colLast="0"/>
-      <w:bookmarkEnd w:id="19"/>
-      <w:r>
-        <w:t>Req. 4. 프로필</w:t>
+      <w:bookmarkStart w:id="18" w:name="_t67r8e6uyigo" w:colFirst="0" w:colLast="0"/>
+      <w:bookmarkEnd w:id="18"/>
+      <w:proofErr w:type="spellStart"/>
+      <w:r>
+        <w:t>Req</w:t>
+      </w:r>
+      <w:proofErr w:type="spellEnd"/>
+      <w:r>
+        <w:t>. 4. 프로필</w:t>
       </w:r>
     </w:p>
     <w:p/>
@@ -5116,7 +6099,15 @@
               <w:spacing w:line="240" w:lineRule="auto"/>
             </w:pPr>
             <w:r>
-              <w:t>유저가 작성한 게시글 목록 조회 기능</w:t>
+              <w:t xml:space="preserve">유저가 작성한 </w:t>
+            </w:r>
+            <w:proofErr w:type="spellStart"/>
+            <w:r>
+              <w:t>게시글</w:t>
+            </w:r>
+            <w:proofErr w:type="spellEnd"/>
+            <w:r>
+              <w:t xml:space="preserve"> 목록 조회 기능</w:t>
             </w:r>
           </w:p>
           <w:p>
@@ -5141,9 +6132,6 @@
                 <w:numId w:val="22"/>
               </w:numPr>
               <w:spacing w:line="240" w:lineRule="auto"/>
-              <w:rPr>
-                <w:rFonts w:hint="eastAsia"/>
-              </w:rPr>
             </w:pPr>
             <w:r>
               <w:t>개인정보(비밀번호) 수정 기능</w:t>
@@ -5157,10 +6145,15 @@
       <w:pPr>
         <w:pStyle w:val="3"/>
       </w:pPr>
-      <w:bookmarkStart w:id="20" w:name="_54vss56694lr" w:colFirst="0" w:colLast="0"/>
-      <w:bookmarkEnd w:id="20"/>
-      <w:r>
-        <w:t>Req. 5. 관리자</w:t>
+      <w:bookmarkStart w:id="19" w:name="_54vss56694lr" w:colFirst="0" w:colLast="0"/>
+      <w:bookmarkEnd w:id="19"/>
+      <w:proofErr w:type="spellStart"/>
+      <w:r>
+        <w:t>Req</w:t>
+      </w:r>
+      <w:proofErr w:type="spellEnd"/>
+      <w:r>
+        <w:t>. 5. 관리자</w:t>
       </w:r>
     </w:p>
     <w:tbl>
@@ -5239,8 +6232,13 @@
               </w:numPr>
               <w:spacing w:line="240" w:lineRule="auto"/>
             </w:pPr>
-            <w:r>
-              <w:t>게시글 관리</w:t>
+            <w:proofErr w:type="spellStart"/>
+            <w:r>
+              <w:t>게시글</w:t>
+            </w:r>
+            <w:proofErr w:type="spellEnd"/>
+            <w:r>
+              <w:t xml:space="preserve"> 관리</w:t>
             </w:r>
           </w:p>
         </w:tc>
@@ -5251,11 +6249,21 @@
       <w:pPr>
         <w:pStyle w:val="3"/>
       </w:pPr>
-      <w:bookmarkStart w:id="21" w:name="_ql2gedgkd52z" w:colFirst="0" w:colLast="0"/>
-      <w:bookmarkEnd w:id="21"/>
-      <w:r>
-        <w:t>Req. 6. 추가기능</w:t>
-      </w:r>
+      <w:bookmarkStart w:id="20" w:name="_ql2gedgkd52z" w:colFirst="0" w:colLast="0"/>
+      <w:bookmarkEnd w:id="20"/>
+      <w:proofErr w:type="spellStart"/>
+      <w:r>
+        <w:t>Req</w:t>
+      </w:r>
+      <w:proofErr w:type="spellEnd"/>
+      <w:r>
+        <w:t xml:space="preserve">. 6. </w:t>
+      </w:r>
+      <w:proofErr w:type="spellStart"/>
+      <w:r>
+        <w:t>추가기능</w:t>
+      </w:r>
+      <w:proofErr w:type="spellEnd"/>
     </w:p>
     <w:tbl>
       <w:tblPr>
@@ -5320,11 +6328,19 @@
               </w:numPr>
               <w:spacing w:line="240" w:lineRule="auto"/>
             </w:pPr>
+            <w:proofErr w:type="spellStart"/>
             <w:r>
               <w:rPr>
                 <w:rFonts w:hint="eastAsia"/>
               </w:rPr>
-              <w:t>즐겨찾기 및 좋아요</w:t>
+              <w:t>즐겨찾기</w:t>
+            </w:r>
+            <w:proofErr w:type="spellEnd"/>
+            <w:r>
+              <w:rPr>
+                <w:rFonts w:hint="eastAsia"/>
+              </w:rPr>
+              <w:t xml:space="preserve"> 및 좋아요</w:t>
             </w:r>
           </w:p>
           <w:p>
@@ -5335,12 +6351,22 @@
                 <w:numId w:val="21"/>
               </w:numPr>
               <w:spacing w:line="240" w:lineRule="auto"/>
-              <w:rPr>
-                <w:rFonts w:hint="eastAsia"/>
-              </w:rPr>
-            </w:pPr>
-            <w:r>
-              <w:t>즐겨찾기 등록한 게시글 조회</w:t>
+            </w:pPr>
+            <w:proofErr w:type="spellStart"/>
+            <w:r>
+              <w:t>즐겨찾기</w:t>
+            </w:r>
+            <w:proofErr w:type="spellEnd"/>
+            <w:r>
+              <w:t xml:space="preserve"> 등록한 </w:t>
+            </w:r>
+            <w:proofErr w:type="spellStart"/>
+            <w:r>
+              <w:t>게시글</w:t>
+            </w:r>
+            <w:proofErr w:type="spellEnd"/>
+            <w:r>
+              <w:t xml:space="preserve"> 조회</w:t>
             </w:r>
           </w:p>
         </w:tc>
@@ -5349,12 +6375,9 @@
     <w:p>
       <w:pPr>
         <w:pStyle w:val="2"/>
-        <w:rPr>
-          <w:rFonts w:hint="eastAsia"/>
-        </w:rPr>
-      </w:pPr>
-      <w:bookmarkStart w:id="22" w:name="_jp8rv6mev8wi" w:colFirst="0" w:colLast="0"/>
-      <w:bookmarkEnd w:id="22"/>
+      </w:pPr>
+      <w:bookmarkStart w:id="21" w:name="_jp8rv6mev8wi" w:colFirst="0" w:colLast="0"/>
+      <w:bookmarkEnd w:id="21"/>
     </w:p>
     <w:p/>
     <w:p>
@@ -5365,8 +6388,8 @@
           <w:szCs w:val="24"/>
         </w:rPr>
       </w:pPr>
-      <w:bookmarkStart w:id="23" w:name="_edsxvypc80h9" w:colFirst="0" w:colLast="0"/>
-      <w:bookmarkEnd w:id="23"/>
+      <w:bookmarkStart w:id="22" w:name="_edsxvypc80h9" w:colFirst="0" w:colLast="0"/>
+      <w:bookmarkEnd w:id="22"/>
       <w:r>
         <w:br w:type="page"/>
       </w:r>
@@ -5374,13 +6397,19 @@
     <w:p>
       <w:pPr>
         <w:pStyle w:val="2"/>
-        <w:rPr>
-          <w:rFonts w:hint="eastAsia"/>
-        </w:rPr>
-      </w:pPr>
+      </w:pPr>
+      <w:proofErr w:type="spellStart"/>
       <w:r>
         <w:lastRenderedPageBreak/>
-        <w:t>Sub PJT 2. Front-En</w:t>
+        <w:t>Sub</w:t>
+      </w:r>
+      <w:proofErr w:type="spellEnd"/>
+      <w:r>
+        <w:t xml:space="preserve"> PJT 2. </w:t>
+      </w:r>
+      <w:proofErr w:type="spellStart"/>
+      <w:r>
+        <w:t>Front-En</w:t>
       </w:r>
       <w:r>
         <w:rPr>
@@ -5388,15 +6417,21 @@
         </w:rPr>
         <w:t>d</w:t>
       </w:r>
+      <w:proofErr w:type="spellEnd"/>
     </w:p>
     <w:p>
       <w:pPr>
         <w:pStyle w:val="3"/>
       </w:pPr>
-      <w:bookmarkStart w:id="24" w:name="_3dr1hp2ano8r" w:colFirst="0" w:colLast="0"/>
-      <w:bookmarkEnd w:id="24"/>
-      <w:r>
-        <w:t>Req. 1. 레이아웃</w:t>
+      <w:bookmarkStart w:id="23" w:name="_3dr1hp2ano8r" w:colFirst="0" w:colLast="0"/>
+      <w:bookmarkEnd w:id="23"/>
+      <w:proofErr w:type="spellStart"/>
+      <w:r>
+        <w:t>Req</w:t>
+      </w:r>
+      <w:proofErr w:type="spellEnd"/>
+      <w:r>
+        <w:t>. 1. 레이아웃</w:t>
       </w:r>
     </w:p>
     <w:p/>
@@ -5438,8 +6473,13 @@
               <w:spacing w:line="240" w:lineRule="auto"/>
               <w:jc w:val="center"/>
             </w:pPr>
-            <w:r>
-              <w:t>Req. 1-1</w:t>
+            <w:proofErr w:type="spellStart"/>
+            <w:r>
+              <w:t>Req</w:t>
+            </w:r>
+            <w:proofErr w:type="spellEnd"/>
+            <w:r>
+              <w:t>. 1-1</w:t>
             </w:r>
           </w:p>
         </w:tc>
@@ -5514,8 +6554,13 @@
               <w:spacing w:line="240" w:lineRule="auto"/>
               <w:ind w:leftChars="0"/>
             </w:pPr>
-            <w:r>
-              <w:t>Header에 로고, 메뉴, 회원관리, 검색 버튼 배치</w:t>
+            <w:proofErr w:type="spellStart"/>
+            <w:r>
+              <w:t>Header에</w:t>
+            </w:r>
+            <w:proofErr w:type="spellEnd"/>
+            <w:r>
+              <w:t xml:space="preserve"> 로고, 메뉴, 회원관리, 검색 버튼 배치</w:t>
             </w:r>
           </w:p>
           <w:p>
@@ -5529,8 +6574,13 @@
               <w:spacing w:line="240" w:lineRule="auto"/>
               <w:ind w:leftChars="0"/>
             </w:pPr>
-            <w:r>
-              <w:t>Footer에 팀 정보 추가</w:t>
+            <w:proofErr w:type="spellStart"/>
+            <w:r>
+              <w:t>Footer에</w:t>
+            </w:r>
+            <w:proofErr w:type="spellEnd"/>
+            <w:r>
+              <w:t xml:space="preserve"> 팀 정보 추가</w:t>
             </w:r>
           </w:p>
           <w:p>
@@ -5543,9 +6593,6 @@
               </w:numPr>
               <w:spacing w:line="240" w:lineRule="auto"/>
               <w:ind w:leftChars="0"/>
-              <w:rPr>
-                <w:rFonts w:hint="eastAsia"/>
-              </w:rPr>
             </w:pPr>
             <w:r>
               <w:t>메인 화면의 구성요소 가운데 정렬</w:t>
@@ -5559,10 +6606,15 @@
       <w:pPr>
         <w:pStyle w:val="3"/>
       </w:pPr>
-      <w:bookmarkStart w:id="25" w:name="_eu9mcainvet8" w:colFirst="0" w:colLast="0"/>
-      <w:bookmarkEnd w:id="25"/>
-      <w:r>
-        <w:t>Req. 2. 메인 화면- 식물 등록</w:t>
+      <w:bookmarkStart w:id="24" w:name="_eu9mcainvet8" w:colFirst="0" w:colLast="0"/>
+      <w:bookmarkEnd w:id="24"/>
+      <w:proofErr w:type="spellStart"/>
+      <w:r>
+        <w:t>Req</w:t>
+      </w:r>
+      <w:proofErr w:type="spellEnd"/>
+      <w:r>
+        <w:t>. 2. 메인 화면- 식물 등록</w:t>
       </w:r>
     </w:p>
     <w:tbl>
@@ -5603,8 +6655,13 @@
               <w:spacing w:line="240" w:lineRule="auto"/>
               <w:jc w:val="center"/>
             </w:pPr>
-            <w:r>
-              <w:t>Req. 2</w:t>
+            <w:proofErr w:type="spellStart"/>
+            <w:r>
+              <w:t>Req</w:t>
+            </w:r>
+            <w:proofErr w:type="spellEnd"/>
+            <w:r>
+              <w:t>. 2</w:t>
             </w:r>
           </w:p>
         </w:tc>
@@ -5624,9 +6681,11 @@
               <w:widowControl w:val="0"/>
               <w:spacing w:line="240" w:lineRule="auto"/>
             </w:pPr>
+            <w:proofErr w:type="spellStart"/>
             <w:r>
               <w:t>메인화면</w:t>
             </w:r>
+            <w:proofErr w:type="spellEnd"/>
           </w:p>
         </w:tc>
       </w:tr>
@@ -5701,8 +6760,8 @@
         <w:pStyle w:val="3"/>
         <w:ind w:firstLine="0"/>
       </w:pPr>
-      <w:bookmarkStart w:id="26" w:name="_fzhofwsqj4e7" w:colFirst="0" w:colLast="0"/>
-      <w:bookmarkEnd w:id="26"/>
+      <w:bookmarkStart w:id="25" w:name="_fzhofwsqj4e7" w:colFirst="0" w:colLast="0"/>
+      <w:bookmarkEnd w:id="25"/>
     </w:p>
     <w:tbl>
       <w:tblPr>
@@ -5742,8 +6801,13 @@
               <w:spacing w:line="240" w:lineRule="auto"/>
               <w:jc w:val="center"/>
             </w:pPr>
-            <w:r>
-              <w:t>Req. 2-1</w:t>
+            <w:proofErr w:type="spellStart"/>
+            <w:r>
+              <w:t>Req</w:t>
+            </w:r>
+            <w:proofErr w:type="spellEnd"/>
+            <w:r>
+              <w:t>. 2-1</w:t>
             </w:r>
           </w:p>
         </w:tc>
@@ -5790,9 +6854,11 @@
               <w:spacing w:line="240" w:lineRule="auto"/>
               <w:jc w:val="center"/>
             </w:pPr>
+            <w:proofErr w:type="spellStart"/>
             <w:r>
               <w:t>기능명세</w:t>
             </w:r>
+            <w:proofErr w:type="spellEnd"/>
           </w:p>
         </w:tc>
         <w:tc>
@@ -5818,7 +6884,15 @@
               <w:ind w:leftChars="0"/>
             </w:pPr>
             <w:r>
-              <w:t>로고 클릭 시 홈화면으로 이동</w:t>
+              <w:t xml:space="preserve">로고 클릭 시 </w:t>
+            </w:r>
+            <w:proofErr w:type="spellStart"/>
+            <w:r>
+              <w:t>홈화면으로</w:t>
+            </w:r>
+            <w:proofErr w:type="spellEnd"/>
+            <w:r>
+              <w:t xml:space="preserve"> 이동</w:t>
             </w:r>
           </w:p>
           <w:p>
@@ -5832,8 +6906,21 @@
               <w:spacing w:line="240" w:lineRule="auto"/>
               <w:ind w:leftChars="0"/>
             </w:pPr>
-            <w:r>
-              <w:t>login / signup 버튼 클릭 시 해당 페이지로 이동</w:t>
+            <w:proofErr w:type="spellStart"/>
+            <w:r>
+              <w:t>login</w:t>
+            </w:r>
+            <w:proofErr w:type="spellEnd"/>
+            <w:r>
+              <w:t xml:space="preserve"> / </w:t>
+            </w:r>
+            <w:proofErr w:type="spellStart"/>
+            <w:r>
+              <w:t>signup</w:t>
+            </w:r>
+            <w:proofErr w:type="spellEnd"/>
+            <w:r>
+              <w:t xml:space="preserve"> 버튼 클릭 시 해당 페이지로 이동</w:t>
             </w:r>
           </w:p>
           <w:p>
@@ -5847,8 +6934,13 @@
               <w:spacing w:line="240" w:lineRule="auto"/>
               <w:ind w:leftChars="0"/>
             </w:pPr>
-            <w:r>
-              <w:t>search 바를 통해 유저가 등록한 식물 목록 조회 가능</w:t>
+            <w:proofErr w:type="spellStart"/>
+            <w:r>
+              <w:t>search</w:t>
+            </w:r>
+            <w:proofErr w:type="spellEnd"/>
+            <w:r>
+              <w:t xml:space="preserve"> 바를 통해 유저가 등록한 식물 목록 조회 가능</w:t>
             </w:r>
           </w:p>
           <w:p>
@@ -5864,7 +6956,31 @@
             </w:pPr>
             <w:r>
               <w:lastRenderedPageBreak/>
-              <w:t>물주기, 식물당근, 커뮤니티, 내프로필 등 다른 유저와의 interaction 페이지로 이동</w:t>
+              <w:t xml:space="preserve">물주기, </w:t>
+            </w:r>
+            <w:proofErr w:type="spellStart"/>
+            <w:r>
+              <w:t>식물당근</w:t>
+            </w:r>
+            <w:proofErr w:type="spellEnd"/>
+            <w:r>
+              <w:t xml:space="preserve">, 커뮤니티, </w:t>
+            </w:r>
+            <w:proofErr w:type="spellStart"/>
+            <w:r>
+              <w:t>내프로필</w:t>
+            </w:r>
+            <w:proofErr w:type="spellEnd"/>
+            <w:r>
+              <w:t xml:space="preserve"> 등 다른 유저와의 </w:t>
+            </w:r>
+            <w:proofErr w:type="spellStart"/>
+            <w:r>
+              <w:t>interaction</w:t>
+            </w:r>
+            <w:proofErr w:type="spellEnd"/>
+            <w:r>
+              <w:t xml:space="preserve"> 페이지로 이동</w:t>
             </w:r>
           </w:p>
           <w:p>
@@ -5893,7 +7009,6 @@
               <w:spacing w:line="240" w:lineRule="auto"/>
               <w:ind w:leftChars="0"/>
               <w:rPr>
-                <w:rFonts w:hint="eastAsia"/>
                 <w:lang w:eastAsia="ko"/>
               </w:rPr>
             </w:pPr>
@@ -5905,24 +7020,23 @@
       </w:tr>
     </w:tbl>
     <w:p>
-      <w:bookmarkStart w:id="27" w:name="_fyeqkxyywej6" w:colFirst="0" w:colLast="0"/>
+      <w:bookmarkStart w:id="26" w:name="_fyeqkxyywej6" w:colFirst="0" w:colLast="0"/>
+      <w:bookmarkEnd w:id="26"/>
+    </w:p>
+    <w:p/>
+    <w:p>
+      <w:pPr>
+        <w:pStyle w:val="3"/>
+      </w:pPr>
+      <w:bookmarkStart w:id="27" w:name="_1am4e7o7uul2" w:colFirst="0" w:colLast="0"/>
       <w:bookmarkEnd w:id="27"/>
-    </w:p>
-    <w:p>
-      <w:pPr>
-        <w:rPr>
-          <w:rFonts w:hint="eastAsia"/>
-        </w:rPr>
-      </w:pPr>
-    </w:p>
-    <w:p>
-      <w:pPr>
-        <w:pStyle w:val="3"/>
-      </w:pPr>
-      <w:bookmarkStart w:id="28" w:name="_1am4e7o7uul2" w:colFirst="0" w:colLast="0"/>
-      <w:bookmarkEnd w:id="28"/>
-      <w:r>
-        <w:t>Req. 3. 커뮤니티 화면</w:t>
+      <w:proofErr w:type="spellStart"/>
+      <w:r>
+        <w:t>Req</w:t>
+      </w:r>
+      <w:proofErr w:type="spellEnd"/>
+      <w:r>
+        <w:t>. 3. 커뮤니티 화면</w:t>
       </w:r>
     </w:p>
     <w:p/>
@@ -5964,8 +7078,13 @@
               <w:spacing w:line="240" w:lineRule="auto"/>
               <w:jc w:val="center"/>
             </w:pPr>
-            <w:r>
-              <w:t>Req. 3</w:t>
+            <w:proofErr w:type="spellStart"/>
+            <w:r>
+              <w:t>Req</w:t>
+            </w:r>
+            <w:proofErr w:type="spellEnd"/>
+            <w:r>
+              <w:t>. 3</w:t>
             </w:r>
           </w:p>
         </w:tc>
@@ -6097,8 +7216,13 @@
               <w:spacing w:line="240" w:lineRule="auto"/>
               <w:jc w:val="center"/>
             </w:pPr>
-            <w:r>
-              <w:t>Req. 3-1</w:t>
+            <w:proofErr w:type="spellStart"/>
+            <w:r>
+              <w:t>Req</w:t>
+            </w:r>
+            <w:proofErr w:type="spellEnd"/>
+            <w:r>
+              <w:t>. 3-1</w:t>
             </w:r>
           </w:p>
         </w:tc>
@@ -6174,7 +7298,15 @@
               <w:ind w:leftChars="0"/>
             </w:pPr>
             <w:r>
-              <w:t>모든 유저가 게시글 열람 가능하도록 구현</w:t>
+              <w:t xml:space="preserve">모든 유저가 </w:t>
+            </w:r>
+            <w:proofErr w:type="spellStart"/>
+            <w:r>
+              <w:t>게시글</w:t>
+            </w:r>
+            <w:proofErr w:type="spellEnd"/>
+            <w:r>
+              <w:t xml:space="preserve"> 열람 가능하도록 구현</w:t>
             </w:r>
           </w:p>
           <w:p>
@@ -6189,7 +7321,15 @@
               <w:ind w:leftChars="0"/>
             </w:pPr>
             <w:r>
-              <w:t>사진 클릭 시 게시글 상세 페이지로 이동</w:t>
+              <w:t xml:space="preserve">사진 클릭 시 </w:t>
+            </w:r>
+            <w:proofErr w:type="spellStart"/>
+            <w:r>
+              <w:t>게시글</w:t>
+            </w:r>
+            <w:proofErr w:type="spellEnd"/>
+            <w:r>
+              <w:t xml:space="preserve"> 상세 페이지로 이동</w:t>
             </w:r>
           </w:p>
           <w:p>
@@ -6204,7 +7344,15 @@
               <w:ind w:leftChars="0"/>
             </w:pPr>
             <w:r>
-              <w:t>인증된 유저에게만 게시글 작성 루트 노출</w:t>
+              <w:t xml:space="preserve">인증된 유저에게만 </w:t>
+            </w:r>
+            <w:proofErr w:type="spellStart"/>
+            <w:r>
+              <w:t>게시글</w:t>
+            </w:r>
+            <w:proofErr w:type="spellEnd"/>
+            <w:r>
+              <w:t xml:space="preserve"> 작성 루트 노출</w:t>
             </w:r>
           </w:p>
           <w:p>
@@ -6218,8 +7366,29 @@
               <w:spacing w:line="240" w:lineRule="auto"/>
               <w:ind w:leftChars="0"/>
             </w:pPr>
-            <w:r>
-              <w:t>앨범형으로 구성 (default image)</w:t>
+            <w:proofErr w:type="spellStart"/>
+            <w:r>
+              <w:t>앨범형으로</w:t>
+            </w:r>
+            <w:proofErr w:type="spellEnd"/>
+            <w:r>
+              <w:t xml:space="preserve"> 구성 (</w:t>
+            </w:r>
+            <w:proofErr w:type="spellStart"/>
+            <w:r>
+              <w:t>default</w:t>
+            </w:r>
+            <w:proofErr w:type="spellEnd"/>
+            <w:r>
+              <w:t xml:space="preserve"> </w:t>
+            </w:r>
+            <w:proofErr w:type="spellStart"/>
+            <w:r>
+              <w:t>image</w:t>
+            </w:r>
+            <w:proofErr w:type="spellEnd"/>
+            <w:r>
+              <w:t>)</w:t>
             </w:r>
           </w:p>
           <w:p>
@@ -6232,12 +7401,17 @@
               </w:numPr>
               <w:spacing w:line="240" w:lineRule="auto"/>
               <w:ind w:leftChars="0"/>
-              <w:rPr>
-                <w:rFonts w:hint="eastAsia"/>
-              </w:rPr>
-            </w:pPr>
-            <w:r>
-              <w:t>인증된 유저는 게시글에 댓글 작성 및 수정, 삭제 가능</w:t>
+            </w:pPr>
+            <w:r>
+              <w:t xml:space="preserve">인증된 유저는 </w:t>
+            </w:r>
+            <w:proofErr w:type="spellStart"/>
+            <w:r>
+              <w:t>게시글에</w:t>
+            </w:r>
+            <w:proofErr w:type="spellEnd"/>
+            <w:r>
+              <w:t xml:space="preserve"> 댓글 작성 및 수정, 삭제 가능</w:t>
             </w:r>
           </w:p>
         </w:tc>
@@ -6283,8 +7457,13 @@
               <w:spacing w:line="240" w:lineRule="auto"/>
               <w:jc w:val="center"/>
             </w:pPr>
-            <w:r>
-              <w:t>Req. 3-2</w:t>
+            <w:proofErr w:type="spellStart"/>
+            <w:r>
+              <w:t>Req</w:t>
+            </w:r>
+            <w:proofErr w:type="spellEnd"/>
+            <w:r>
+              <w:t>. 3-2</w:t>
             </w:r>
           </w:p>
         </w:tc>
@@ -6385,10 +7564,23 @@
       <w:pPr>
         <w:pStyle w:val="3"/>
       </w:pPr>
-      <w:bookmarkStart w:id="29" w:name="_dfcry2zgayg0" w:colFirst="0" w:colLast="0"/>
-      <w:bookmarkEnd w:id="29"/>
-      <w:r>
-        <w:t>Req. 4. 반응형 웹</w:t>
+      <w:bookmarkStart w:id="28" w:name="_dfcry2zgayg0" w:colFirst="0" w:colLast="0"/>
+      <w:bookmarkEnd w:id="28"/>
+      <w:proofErr w:type="spellStart"/>
+      <w:r>
+        <w:t>Req</w:t>
+      </w:r>
+      <w:proofErr w:type="spellEnd"/>
+      <w:r>
+        <w:t xml:space="preserve">. 4. </w:t>
+      </w:r>
+      <w:proofErr w:type="spellStart"/>
+      <w:r>
+        <w:t>반응형</w:t>
+      </w:r>
+      <w:proofErr w:type="spellEnd"/>
+      <w:r>
+        <w:t xml:space="preserve"> 웹</w:t>
       </w:r>
     </w:p>
     <w:p/>
@@ -6430,8 +7622,13 @@
               <w:spacing w:line="240" w:lineRule="auto"/>
               <w:jc w:val="center"/>
             </w:pPr>
-            <w:r>
-              <w:t>Req. 4-1</w:t>
+            <w:proofErr w:type="spellStart"/>
+            <w:r>
+              <w:t>Req</w:t>
+            </w:r>
+            <w:proofErr w:type="spellEnd"/>
+            <w:r>
+              <w:t>. 4-1</w:t>
             </w:r>
           </w:p>
         </w:tc>
@@ -6566,8 +7763,13 @@
               </w:numPr>
               <w:spacing w:line="240" w:lineRule="auto"/>
             </w:pPr>
-            <w:r>
-              <w:t xml:space="preserve">PC화면에서 메뉴 </w:t>
+            <w:proofErr w:type="spellStart"/>
+            <w:r>
+              <w:t>PC화면에서</w:t>
+            </w:r>
+            <w:proofErr w:type="spellEnd"/>
+            <w:r>
+              <w:t xml:space="preserve"> 메뉴 </w:t>
             </w:r>
             <w:r>
               <w:t>아이콘</w:t>
@@ -6598,10 +7800,15 @@
       <w:pPr>
         <w:pStyle w:val="3"/>
       </w:pPr>
-      <w:bookmarkStart w:id="30" w:name="_c0c87g8ohwne" w:colFirst="0" w:colLast="0"/>
-      <w:bookmarkEnd w:id="30"/>
-      <w:r>
-        <w:t>Req. 5. 회원관리</w:t>
+      <w:bookmarkStart w:id="29" w:name="_c0c87g8ohwne" w:colFirst="0" w:colLast="0"/>
+      <w:bookmarkEnd w:id="29"/>
+      <w:proofErr w:type="spellStart"/>
+      <w:r>
+        <w:t>Req</w:t>
+      </w:r>
+      <w:proofErr w:type="spellEnd"/>
+      <w:r>
+        <w:t>. 5. 회원관리</w:t>
       </w:r>
     </w:p>
     <w:p/>
@@ -6643,8 +7850,13 @@
               <w:spacing w:line="240" w:lineRule="auto"/>
               <w:jc w:val="center"/>
             </w:pPr>
-            <w:r>
-              <w:t>Req. 5-1</w:t>
+            <w:proofErr w:type="spellStart"/>
+            <w:r>
+              <w:t>Req</w:t>
+            </w:r>
+            <w:proofErr w:type="spellEnd"/>
+            <w:r>
+              <w:t>. 5-1</w:t>
             </w:r>
           </w:p>
         </w:tc>
@@ -6714,7 +7926,15 @@
               <w:spacing w:line="240" w:lineRule="auto"/>
             </w:pPr>
             <w:r>
-              <w:t>회원 관리 모달 구현</w:t>
+              <w:t xml:space="preserve">회원 관리 </w:t>
+            </w:r>
+            <w:proofErr w:type="spellStart"/>
+            <w:r>
+              <w:t>모달</w:t>
+            </w:r>
+            <w:proofErr w:type="spellEnd"/>
+            <w:r>
+              <w:t xml:space="preserve"> 구현</w:t>
             </w:r>
           </w:p>
           <w:p>
@@ -6726,8 +7946,13 @@
               </w:numPr>
               <w:spacing w:line="240" w:lineRule="auto"/>
             </w:pPr>
-            <w:r>
-              <w:t>모달 안에 회원 관리 UI 구현</w:t>
+            <w:proofErr w:type="spellStart"/>
+            <w:r>
+              <w:t>모달</w:t>
+            </w:r>
+            <w:proofErr w:type="spellEnd"/>
+            <w:r>
+              <w:t xml:space="preserve"> 안에 회원 관리 UI 구현</w:t>
             </w:r>
           </w:p>
         </w:tc>
@@ -6772,8 +7997,13 @@
               <w:spacing w:line="240" w:lineRule="auto"/>
               <w:jc w:val="center"/>
             </w:pPr>
-            <w:r>
-              <w:t>Req. 5-2</w:t>
+            <w:proofErr w:type="spellStart"/>
+            <w:r>
+              <w:t>Req</w:t>
+            </w:r>
+            <w:proofErr w:type="spellEnd"/>
+            <w:r>
+              <w:t>. 5-2</w:t>
             </w:r>
           </w:p>
         </w:tc>
@@ -6843,7 +8073,15 @@
               <w:spacing w:line="240" w:lineRule="auto"/>
             </w:pPr>
             <w:r>
-              <w:t>회원 관리 모달 안에 회원 로그인 UI 구현</w:t>
+              <w:t xml:space="preserve">회원 관리 </w:t>
+            </w:r>
+            <w:proofErr w:type="spellStart"/>
+            <w:r>
+              <w:t>모달</w:t>
+            </w:r>
+            <w:proofErr w:type="spellEnd"/>
+            <w:r>
+              <w:t xml:space="preserve"> 안에 회원 로그인 UI 구현</w:t>
             </w:r>
           </w:p>
         </w:tc>
@@ -6854,10 +8092,15 @@
       <w:pPr>
         <w:pStyle w:val="3"/>
       </w:pPr>
-      <w:bookmarkStart w:id="31" w:name="_6myvsmz54pta" w:colFirst="0" w:colLast="0"/>
-      <w:bookmarkEnd w:id="31"/>
-      <w:r>
-        <w:t>Req. 6. 프로필</w:t>
+      <w:bookmarkStart w:id="30" w:name="_6myvsmz54pta" w:colFirst="0" w:colLast="0"/>
+      <w:bookmarkEnd w:id="30"/>
+      <w:proofErr w:type="spellStart"/>
+      <w:r>
+        <w:t>Req</w:t>
+      </w:r>
+      <w:proofErr w:type="spellEnd"/>
+      <w:r>
+        <w:t>. 6. 프로필</w:t>
       </w:r>
     </w:p>
     <w:p/>
@@ -6899,8 +8142,13 @@
               <w:spacing w:line="240" w:lineRule="auto"/>
               <w:jc w:val="center"/>
             </w:pPr>
-            <w:r>
-              <w:t>Req. 6-1</w:t>
+            <w:proofErr w:type="spellStart"/>
+            <w:r>
+              <w:t>Req</w:t>
+            </w:r>
+            <w:proofErr w:type="spellEnd"/>
+            <w:r>
+              <w:t>. 6-1</w:t>
             </w:r>
           </w:p>
         </w:tc>
@@ -6970,7 +8218,15 @@
               <w:spacing w:line="240" w:lineRule="auto"/>
             </w:pPr>
             <w:r>
-              <w:t>프로필 모달 구현</w:t>
+              <w:t xml:space="preserve">프로필 </w:t>
+            </w:r>
+            <w:proofErr w:type="spellStart"/>
+            <w:r>
+              <w:t>모달</w:t>
+            </w:r>
+            <w:proofErr w:type="spellEnd"/>
+            <w:r>
+              <w:t xml:space="preserve"> 구현</w:t>
             </w:r>
           </w:p>
           <w:p>
@@ -7028,8 +8284,13 @@
               <w:spacing w:line="240" w:lineRule="auto"/>
               <w:jc w:val="center"/>
             </w:pPr>
-            <w:r>
-              <w:t>Req. 6-2</w:t>
+            <w:proofErr w:type="spellStart"/>
+            <w:r>
+              <w:t>Req</w:t>
+            </w:r>
+            <w:proofErr w:type="spellEnd"/>
+            <w:r>
+              <w:t>. 6-2</w:t>
             </w:r>
           </w:p>
         </w:tc>
@@ -7111,10 +8372,15 @@
       <w:pPr>
         <w:pStyle w:val="3"/>
       </w:pPr>
-      <w:bookmarkStart w:id="32" w:name="_u4ngdum3x641" w:colFirst="0" w:colLast="0"/>
-      <w:bookmarkEnd w:id="32"/>
-      <w:r>
-        <w:t xml:space="preserve">Req. 7. </w:t>
+      <w:bookmarkStart w:id="31" w:name="_u4ngdum3x641" w:colFirst="0" w:colLast="0"/>
+      <w:bookmarkEnd w:id="31"/>
+      <w:proofErr w:type="spellStart"/>
+      <w:r>
+        <w:t>Req</w:t>
+      </w:r>
+      <w:proofErr w:type="spellEnd"/>
+      <w:r>
+        <w:t xml:space="preserve">. 7. </w:t>
       </w:r>
       <w:r>
         <w:rPr>
@@ -7162,8 +8428,13 @@
               <w:spacing w:line="240" w:lineRule="auto"/>
               <w:jc w:val="center"/>
             </w:pPr>
-            <w:r>
-              <w:t>Req. 7</w:t>
+            <w:proofErr w:type="spellStart"/>
+            <w:r>
+              <w:t>Req</w:t>
+            </w:r>
+            <w:proofErr w:type="spellEnd"/>
+            <w:r>
+              <w:t>. 7</w:t>
             </w:r>
             <w:r>
               <w:t>-1</w:t>
@@ -7244,6 +8515,7 @@
               </w:rPr>
               <w:t xml:space="preserve">각 </w:t>
             </w:r>
+            <w:proofErr w:type="spellStart"/>
             <w:r>
               <w:t>게시글</w:t>
             </w:r>
@@ -7253,8 +8525,17 @@
               </w:rPr>
               <w:t>에</w:t>
             </w:r>
-            <w:r>
-              <w:t xml:space="preserve"> 반응 표시 기능 구현 (ex. 좋아요</w:t>
+            <w:proofErr w:type="spellEnd"/>
+            <w:r>
+              <w:t xml:space="preserve"> 반응 표시 기능 구현 (</w:t>
+            </w:r>
+            <w:proofErr w:type="spellStart"/>
+            <w:r>
+              <w:t>ex</w:t>
+            </w:r>
+            <w:proofErr w:type="spellEnd"/>
+            <w:r>
+              <w:t>. 좋아요</w:t>
             </w:r>
             <w:r>
               <w:rPr>
@@ -7276,8 +8557,8 @@
           <w:szCs w:val="24"/>
         </w:rPr>
       </w:pPr>
-      <w:bookmarkStart w:id="33" w:name="_mj0qsnrfb29l" w:colFirst="0" w:colLast="0"/>
-      <w:bookmarkEnd w:id="33"/>
+      <w:bookmarkStart w:id="32" w:name="_mj0qsnrfb29l" w:colFirst="0" w:colLast="0"/>
+      <w:bookmarkEnd w:id="32"/>
       <w:r>
         <w:br w:type="page"/>
       </w:r>
@@ -7286,19 +8567,42 @@
       <w:pPr>
         <w:pStyle w:val="2"/>
       </w:pPr>
+      <w:proofErr w:type="spellStart"/>
       <w:r>
         <w:lastRenderedPageBreak/>
-        <w:t>Sub PJT 3. Hardware</w:t>
-      </w:r>
+        <w:t>Sub</w:t>
+      </w:r>
+      <w:proofErr w:type="spellEnd"/>
+      <w:r>
+        <w:t xml:space="preserve"> PJT 3. </w:t>
+      </w:r>
+      <w:proofErr w:type="spellStart"/>
+      <w:r>
+        <w:t>Hardware</w:t>
+      </w:r>
+      <w:proofErr w:type="spellEnd"/>
     </w:p>
     <w:p>
       <w:pPr>
         <w:pStyle w:val="3"/>
       </w:pPr>
-      <w:bookmarkStart w:id="34" w:name="_6pluaa4dcwh2" w:colFirst="0" w:colLast="0"/>
-      <w:bookmarkEnd w:id="34"/>
-      <w:r>
-        <w:t xml:space="preserve">Req. 1. 라즈베리파이 OS 설치 및 초기 환경설정 </w:t>
+      <w:bookmarkStart w:id="33" w:name="_6pluaa4dcwh2" w:colFirst="0" w:colLast="0"/>
+      <w:bookmarkEnd w:id="33"/>
+      <w:proofErr w:type="spellStart"/>
+      <w:r>
+        <w:t>Req</w:t>
+      </w:r>
+      <w:proofErr w:type="spellEnd"/>
+      <w:r>
+        <w:t xml:space="preserve">. 1. </w:t>
+      </w:r>
+      <w:proofErr w:type="spellStart"/>
+      <w:r>
+        <w:t>라즈베리파이</w:t>
+      </w:r>
+      <w:proofErr w:type="spellEnd"/>
+      <w:r>
+        <w:t xml:space="preserve"> OS 설치 및 초기 환경설정 </w:t>
       </w:r>
     </w:p>
     <w:p/>
@@ -7340,8 +8644,13 @@
               <w:spacing w:line="240" w:lineRule="auto"/>
               <w:jc w:val="center"/>
             </w:pPr>
-            <w:r>
-              <w:t>Req. 1-1</w:t>
+            <w:proofErr w:type="spellStart"/>
+            <w:r>
+              <w:t>Req</w:t>
+            </w:r>
+            <w:proofErr w:type="spellEnd"/>
+            <w:r>
+              <w:t>. 1-1</w:t>
             </w:r>
           </w:p>
         </w:tc>
@@ -7361,9 +8670,27 @@
               <w:widowControl w:val="0"/>
               <w:spacing w:line="240" w:lineRule="auto"/>
             </w:pPr>
-            <w:r>
-              <w:t>sd카드에 라즈베리파이 os설치</w:t>
-            </w:r>
+            <w:proofErr w:type="spellStart"/>
+            <w:r>
+              <w:t>sd카드에</w:t>
+            </w:r>
+            <w:proofErr w:type="spellEnd"/>
+            <w:r>
+              <w:t xml:space="preserve"> </w:t>
+            </w:r>
+            <w:proofErr w:type="spellStart"/>
+            <w:r>
+              <w:t>라즈베리파이</w:t>
+            </w:r>
+            <w:proofErr w:type="spellEnd"/>
+            <w:r>
+              <w:t xml:space="preserve"> </w:t>
+            </w:r>
+            <w:proofErr w:type="spellStart"/>
+            <w:r>
+              <w:t>os설치</w:t>
+            </w:r>
+            <w:proofErr w:type="spellEnd"/>
           </w:p>
         </w:tc>
       </w:tr>
@@ -7410,8 +8737,29 @@
               </w:numPr>
               <w:spacing w:line="240" w:lineRule="auto"/>
             </w:pPr>
-            <w:r>
-              <w:t>raspberry pi imager 설치</w:t>
+            <w:proofErr w:type="spellStart"/>
+            <w:r>
+              <w:t>raspberry</w:t>
+            </w:r>
+            <w:proofErr w:type="spellEnd"/>
+            <w:r>
+              <w:t xml:space="preserve"> </w:t>
+            </w:r>
+            <w:proofErr w:type="spellStart"/>
+            <w:r>
+              <w:t>pi</w:t>
+            </w:r>
+            <w:proofErr w:type="spellEnd"/>
+            <w:r>
+              <w:t xml:space="preserve"> </w:t>
+            </w:r>
+            <w:proofErr w:type="spellStart"/>
+            <w:r>
+              <w:t>imager</w:t>
+            </w:r>
+            <w:proofErr w:type="spellEnd"/>
+            <w:r>
+              <w:t xml:space="preserve"> 설치</w:t>
             </w:r>
           </w:p>
           <w:p>
@@ -7423,20 +8771,24 @@
               </w:numPr>
               <w:spacing w:line="240" w:lineRule="auto"/>
             </w:pPr>
-            <w:r>
-              <w:t>sd 카드 포맷 후 os설치</w:t>
-            </w:r>
+            <w:proofErr w:type="spellStart"/>
+            <w:r>
+              <w:t>sd</w:t>
+            </w:r>
+            <w:proofErr w:type="spellEnd"/>
+            <w:r>
+              <w:t xml:space="preserve"> 카드 포맷 후 </w:t>
+            </w:r>
+            <w:proofErr w:type="spellStart"/>
+            <w:r>
+              <w:t>os설치</w:t>
+            </w:r>
+            <w:proofErr w:type="spellEnd"/>
           </w:p>
         </w:tc>
       </w:tr>
     </w:tbl>
-    <w:p>
-      <w:pPr>
-        <w:rPr>
-          <w:rFonts w:hint="eastAsia"/>
-        </w:rPr>
-      </w:pPr>
-    </w:p>
+    <w:p/>
     <w:tbl>
       <w:tblPr>
         <w:tblStyle w:val="aff"/>
@@ -7475,8 +8827,13 @@
               <w:spacing w:line="240" w:lineRule="auto"/>
               <w:jc w:val="center"/>
             </w:pPr>
-            <w:r>
-              <w:t>Req. 1-2</w:t>
+            <w:proofErr w:type="spellStart"/>
+            <w:r>
+              <w:t>Req</w:t>
+            </w:r>
+            <w:proofErr w:type="spellEnd"/>
+            <w:r>
+              <w:t>. 1-2</w:t>
             </w:r>
           </w:p>
         </w:tc>
@@ -7575,8 +8932,13 @@
               <w:spacing w:line="240" w:lineRule="auto"/>
             </w:pPr>
             <w:r>
-              <w:t>WIFI 연결 후 IP확인</w:t>
-            </w:r>
+              <w:t xml:space="preserve">WIFI 연결 후 </w:t>
+            </w:r>
+            <w:proofErr w:type="spellStart"/>
+            <w:r>
+              <w:t>IP확인</w:t>
+            </w:r>
+            <w:proofErr w:type="spellEnd"/>
           </w:p>
           <w:p>
             <w:pPr>
@@ -7588,19 +8950,34 @@
               <w:spacing w:line="240" w:lineRule="auto"/>
             </w:pPr>
             <w:r>
-              <w:t>SSH, VNC, SPI, I2C, Serial Port 등 Enable설정</w:t>
-            </w:r>
+              <w:t xml:space="preserve">SSH, VNC, SPI, I2C, </w:t>
+            </w:r>
+            <w:proofErr w:type="spellStart"/>
+            <w:r>
+              <w:t>Serial</w:t>
+            </w:r>
+            <w:proofErr w:type="spellEnd"/>
+            <w:r>
+              <w:t xml:space="preserve"> </w:t>
+            </w:r>
+            <w:proofErr w:type="spellStart"/>
+            <w:r>
+              <w:t>Port</w:t>
+            </w:r>
+            <w:proofErr w:type="spellEnd"/>
+            <w:r>
+              <w:t xml:space="preserve"> 등 </w:t>
+            </w:r>
+            <w:proofErr w:type="spellStart"/>
+            <w:r>
+              <w:t>Enable설정</w:t>
+            </w:r>
+            <w:proofErr w:type="spellEnd"/>
           </w:p>
         </w:tc>
       </w:tr>
     </w:tbl>
-    <w:p>
-      <w:pPr>
-        <w:rPr>
-          <w:rFonts w:hint="eastAsia"/>
-        </w:rPr>
-      </w:pPr>
-    </w:p>
+    <w:p/>
     <w:tbl>
       <w:tblPr>
         <w:tblStyle w:val="aff0"/>
@@ -7639,8 +9016,13 @@
               <w:spacing w:line="240" w:lineRule="auto"/>
               <w:jc w:val="center"/>
             </w:pPr>
-            <w:r>
-              <w:t>Req. 1-3</w:t>
+            <w:proofErr w:type="spellStart"/>
+            <w:r>
+              <w:t>Req</w:t>
+            </w:r>
+            <w:proofErr w:type="spellEnd"/>
+            <w:r>
+              <w:t>. 1-3</w:t>
             </w:r>
           </w:p>
         </w:tc>
@@ -7710,7 +9092,15 @@
               <w:spacing w:line="240" w:lineRule="auto"/>
             </w:pPr>
             <w:r>
-              <w:t>VNC Viewer 설치</w:t>
+              <w:t xml:space="preserve">VNC </w:t>
+            </w:r>
+            <w:proofErr w:type="spellStart"/>
+            <w:r>
+              <w:t>Viewer</w:t>
+            </w:r>
+            <w:proofErr w:type="spellEnd"/>
+            <w:r>
+              <w:t xml:space="preserve"> 설치</w:t>
             </w:r>
           </w:p>
           <w:p>
@@ -7722,8 +9112,13 @@
               </w:numPr>
               <w:spacing w:line="240" w:lineRule="auto"/>
             </w:pPr>
-            <w:r>
-              <w:t>IP확인 후 연결</w:t>
+            <w:proofErr w:type="spellStart"/>
+            <w:r>
+              <w:t>IP확인</w:t>
+            </w:r>
+            <w:proofErr w:type="spellEnd"/>
+            <w:r>
+              <w:t xml:space="preserve"> 후 연결</w:t>
             </w:r>
           </w:p>
         </w:tc>
@@ -7735,10 +9130,23 @@
       <w:pPr>
         <w:pStyle w:val="3"/>
       </w:pPr>
-      <w:bookmarkStart w:id="35" w:name="_ppd4j2op1r1m" w:colFirst="0" w:colLast="0"/>
-      <w:bookmarkEnd w:id="35"/>
-      <w:r>
-        <w:t>Req. 2. 환경 세팅(라즈베리파이 쉘)</w:t>
+      <w:bookmarkStart w:id="34" w:name="_ppd4j2op1r1m" w:colFirst="0" w:colLast="0"/>
+      <w:bookmarkEnd w:id="34"/>
+      <w:proofErr w:type="spellStart"/>
+      <w:r>
+        <w:t>Req</w:t>
+      </w:r>
+      <w:proofErr w:type="spellEnd"/>
+      <w:r>
+        <w:t>. 2. 환경 세팅(</w:t>
+      </w:r>
+      <w:proofErr w:type="spellStart"/>
+      <w:r>
+        <w:t>라즈베리파이</w:t>
+      </w:r>
+      <w:proofErr w:type="spellEnd"/>
+      <w:r>
+        <w:t xml:space="preserve"> 쉘)</w:t>
       </w:r>
     </w:p>
     <w:p/>
@@ -7780,8 +9188,13 @@
               <w:spacing w:line="240" w:lineRule="auto"/>
               <w:jc w:val="center"/>
             </w:pPr>
-            <w:r>
-              <w:t>Req. 2-1</w:t>
+            <w:proofErr w:type="spellStart"/>
+            <w:r>
+              <w:t>Req</w:t>
+            </w:r>
+            <w:proofErr w:type="spellEnd"/>
+            <w:r>
+              <w:t>. 2-1</w:t>
             </w:r>
           </w:p>
         </w:tc>
@@ -7851,8 +9264,53 @@
               <w:spacing w:line="240" w:lineRule="auto"/>
             </w:pPr>
             <w:r>
-              <w:t>라이브러리 설치 전 sudo apt-get update &amp;&amp; sudo apt-get upgrade</w:t>
-            </w:r>
+              <w:t xml:space="preserve">라이브러리 설치 전 </w:t>
+            </w:r>
+            <w:proofErr w:type="spellStart"/>
+            <w:r>
+              <w:t>sudo</w:t>
+            </w:r>
+            <w:proofErr w:type="spellEnd"/>
+            <w:r>
+              <w:t xml:space="preserve"> </w:t>
+            </w:r>
+            <w:proofErr w:type="spellStart"/>
+            <w:r>
+              <w:t>apt-get</w:t>
+            </w:r>
+            <w:proofErr w:type="spellEnd"/>
+            <w:r>
+              <w:t xml:space="preserve"> </w:t>
+            </w:r>
+            <w:proofErr w:type="spellStart"/>
+            <w:r>
+              <w:t>update</w:t>
+            </w:r>
+            <w:proofErr w:type="spellEnd"/>
+            <w:r>
+              <w:t xml:space="preserve"> &amp;&amp; </w:t>
+            </w:r>
+            <w:proofErr w:type="spellStart"/>
+            <w:r>
+              <w:t>sudo</w:t>
+            </w:r>
+            <w:proofErr w:type="spellEnd"/>
+            <w:r>
+              <w:t xml:space="preserve"> </w:t>
+            </w:r>
+            <w:proofErr w:type="spellStart"/>
+            <w:r>
+              <w:t>apt-get</w:t>
+            </w:r>
+            <w:proofErr w:type="spellEnd"/>
+            <w:r>
+              <w:t xml:space="preserve"> </w:t>
+            </w:r>
+            <w:proofErr w:type="spellStart"/>
+            <w:r>
+              <w:t>upgrade</w:t>
+            </w:r>
+            <w:proofErr w:type="spellEnd"/>
           </w:p>
           <w:p>
             <w:pPr>
@@ -7866,11 +9324,47 @@
                 <w:lang w:val="en-US"/>
               </w:rPr>
             </w:pPr>
+            <w:proofErr w:type="spellStart"/>
             <w:r>
               <w:rPr>
                 <w:lang w:val="en-US"/>
               </w:rPr>
-              <w:t>sudo apt-get install python3.7</w:t>
+              <w:t>sudo</w:t>
+            </w:r>
+            <w:proofErr w:type="spellEnd"/>
+            <w:r>
+              <w:rPr>
+                <w:lang w:val="en-US"/>
+              </w:rPr>
+              <w:t xml:space="preserve"> </w:t>
+            </w:r>
+            <w:proofErr w:type="spellStart"/>
+            <w:r>
+              <w:rPr>
+                <w:lang w:val="en-US"/>
+              </w:rPr>
+              <w:t>apt-get</w:t>
+            </w:r>
+            <w:proofErr w:type="spellEnd"/>
+            <w:r>
+              <w:rPr>
+                <w:lang w:val="en-US"/>
+              </w:rPr>
+              <w:t xml:space="preserve"> </w:t>
+            </w:r>
+            <w:proofErr w:type="spellStart"/>
+            <w:r>
+              <w:rPr>
+                <w:lang w:val="en-US"/>
+              </w:rPr>
+              <w:t>install</w:t>
+            </w:r>
+            <w:proofErr w:type="spellEnd"/>
+            <w:r>
+              <w:rPr>
+                <w:lang w:val="en-US"/>
+              </w:rPr>
+              <w:t xml:space="preserve"> python3.7</w:t>
             </w:r>
           </w:p>
           <w:p>
@@ -7882,9 +9376,35 @@
               </w:numPr>
               <w:spacing w:line="240" w:lineRule="auto"/>
             </w:pPr>
-            <w:r>
-              <w:t>sudo apt-get install vim</w:t>
-            </w:r>
+            <w:proofErr w:type="spellStart"/>
+            <w:r>
+              <w:t>sudo</w:t>
+            </w:r>
+            <w:proofErr w:type="spellEnd"/>
+            <w:r>
+              <w:t xml:space="preserve"> </w:t>
+            </w:r>
+            <w:proofErr w:type="spellStart"/>
+            <w:r>
+              <w:t>apt-get</w:t>
+            </w:r>
+            <w:proofErr w:type="spellEnd"/>
+            <w:r>
+              <w:t xml:space="preserve"> </w:t>
+            </w:r>
+            <w:proofErr w:type="spellStart"/>
+            <w:r>
+              <w:t>install</w:t>
+            </w:r>
+            <w:proofErr w:type="spellEnd"/>
+            <w:r>
+              <w:t xml:space="preserve"> </w:t>
+            </w:r>
+            <w:proofErr w:type="spellStart"/>
+            <w:r>
+              <w:t>vim</w:t>
+            </w:r>
+            <w:proofErr w:type="spellEnd"/>
           </w:p>
           <w:p>
             <w:pPr>
@@ -7895,8 +9415,26 @@
               </w:numPr>
               <w:spacing w:line="240" w:lineRule="auto"/>
             </w:pPr>
-            <w:r>
-              <w:t>vim 설치 후 .vimrc 파일 작성 필요 개인 취향에 맞춰서 작성</w:t>
+            <w:proofErr w:type="spellStart"/>
+            <w:r>
+              <w:t>vim</w:t>
+            </w:r>
+            <w:proofErr w:type="spellEnd"/>
+            <w:r>
+              <w:t xml:space="preserve"> 설치 </w:t>
+            </w:r>
+            <w:proofErr w:type="gramStart"/>
+            <w:r>
+              <w:t>후 .</w:t>
+            </w:r>
+            <w:proofErr w:type="spellStart"/>
+            <w:r>
+              <w:t>vimrc</w:t>
+            </w:r>
+            <w:proofErr w:type="spellEnd"/>
+            <w:proofErr w:type="gramEnd"/>
+            <w:r>
+              <w:t xml:space="preserve"> 파일 작성 필요 개인 취향에 맞춰서 작성</w:t>
             </w:r>
           </w:p>
           <w:p>
@@ -7908,15 +9446,25 @@
               </w:numPr>
               <w:spacing w:line="240" w:lineRule="auto"/>
             </w:pPr>
-            <w:r>
-              <w:t>git 설치</w:t>
+            <w:proofErr w:type="spellStart"/>
+            <w:r>
+              <w:t>git</w:t>
+            </w:r>
+            <w:proofErr w:type="spellEnd"/>
+            <w:r>
+              <w:t xml:space="preserve"> 설치</w:t>
             </w:r>
             <w:r>
               <w:t xml:space="preserve"> (</w:t>
             </w:r>
             <w:r>
-              <w:t>최신 버전으로 받으려면 의존성 패키지 먼저 설치 )</w:t>
-            </w:r>
+              <w:t xml:space="preserve">최신 버전으로 받으려면 의존성 패키지 먼저 </w:t>
+            </w:r>
+            <w:proofErr w:type="gramStart"/>
+            <w:r>
+              <w:t>설치 )</w:t>
+            </w:r>
+            <w:proofErr w:type="gramEnd"/>
           </w:p>
         </w:tc>
       </w:tr>
@@ -7927,10 +9475,15 @@
       <w:pPr>
         <w:pStyle w:val="3"/>
       </w:pPr>
-      <w:bookmarkStart w:id="36" w:name="_6sta54lqp5cb" w:colFirst="0" w:colLast="0"/>
-      <w:bookmarkEnd w:id="36"/>
-      <w:r>
-        <w:t>Req. 3. 회로도 작성</w:t>
+      <w:bookmarkStart w:id="35" w:name="_6sta54lqp5cb" w:colFirst="0" w:colLast="0"/>
+      <w:bookmarkEnd w:id="35"/>
+      <w:proofErr w:type="spellStart"/>
+      <w:r>
+        <w:t>Req</w:t>
+      </w:r>
+      <w:proofErr w:type="spellEnd"/>
+      <w:r>
+        <w:t>. 3. 회로도 작성</w:t>
       </w:r>
     </w:p>
     <w:p/>
@@ -7972,8 +9525,13 @@
               <w:spacing w:line="240" w:lineRule="auto"/>
               <w:jc w:val="center"/>
             </w:pPr>
-            <w:r>
-              <w:t>Req. 3-1</w:t>
+            <w:proofErr w:type="spellStart"/>
+            <w:r>
+              <w:t>Req</w:t>
+            </w:r>
+            <w:proofErr w:type="spellEnd"/>
+            <w:r>
+              <w:t>. 3-1</w:t>
             </w:r>
           </w:p>
         </w:tc>
@@ -8042,9 +9600,35 @@
               </w:numPr>
               <w:spacing w:line="240" w:lineRule="auto"/>
             </w:pPr>
-            <w:r>
-              <w:t>raspberry pi 4 model B</w:t>
-            </w:r>
+            <w:proofErr w:type="spellStart"/>
+            <w:r>
+              <w:t>raspberry</w:t>
+            </w:r>
+            <w:proofErr w:type="spellEnd"/>
+            <w:r>
+              <w:t xml:space="preserve"> </w:t>
+            </w:r>
+            <w:proofErr w:type="spellStart"/>
+            <w:r>
+              <w:t>pi</w:t>
+            </w:r>
+            <w:proofErr w:type="spellEnd"/>
+            <w:r>
+              <w:t xml:space="preserve"> 4 </w:t>
+            </w:r>
+            <w:proofErr w:type="spellStart"/>
+            <w:r>
+              <w:t>model</w:t>
+            </w:r>
+            <w:proofErr w:type="spellEnd"/>
+            <w:r>
+              <w:t xml:space="preserve"> </w:t>
+            </w:r>
+            <w:proofErr w:type="spellStart"/>
+            <w:r>
+              <w:t>B</w:t>
+            </w:r>
+            <w:proofErr w:type="spellEnd"/>
           </w:p>
           <w:p>
             <w:pPr>
@@ -8069,8 +9653,29 @@
               </w:numPr>
               <w:spacing w:line="240" w:lineRule="auto"/>
             </w:pPr>
-            <w:r>
-              <w:t>mcp 3008 (디지털 컨버터) x 2 (토양감지센서 1, 수위센서 1)</w:t>
+            <w:proofErr w:type="spellStart"/>
+            <w:r>
+              <w:t>mcp</w:t>
+            </w:r>
+            <w:proofErr w:type="spellEnd"/>
+            <w:r>
+              <w:t xml:space="preserve"> 3008 (디지털 컨버터) </w:t>
+            </w:r>
+            <w:proofErr w:type="spellStart"/>
+            <w:r>
+              <w:t>x</w:t>
+            </w:r>
+            <w:proofErr w:type="spellEnd"/>
+            <w:r>
+              <w:t xml:space="preserve"> 2 (토양감지센서 1, </w:t>
+            </w:r>
+            <w:proofErr w:type="spellStart"/>
+            <w:r>
+              <w:t>수위센서</w:t>
+            </w:r>
+            <w:proofErr w:type="spellEnd"/>
+            <w:r>
+              <w:t xml:space="preserve"> 1)</w:t>
             </w:r>
           </w:p>
           <w:p>
@@ -8083,7 +9688,15 @@
               <w:spacing w:line="240" w:lineRule="auto"/>
             </w:pPr>
             <w:r>
-              <w:t>DHT11(온습도센서)</w:t>
+              <w:t>DHT11(</w:t>
+            </w:r>
+            <w:proofErr w:type="spellStart"/>
+            <w:r>
+              <w:t>온습도센서</w:t>
+            </w:r>
+            <w:proofErr w:type="spellEnd"/>
+            <w:r>
+              <w:t>)</w:t>
             </w:r>
           </w:p>
           <w:p>
@@ -8095,11 +9708,19 @@
               </w:numPr>
               <w:spacing w:line="240" w:lineRule="auto"/>
             </w:pPr>
+            <w:proofErr w:type="spellStart"/>
             <w:r>
               <w:rPr>
                 <w:rFonts w:hint="eastAsia"/>
               </w:rPr>
-              <w:t xml:space="preserve">네오픽셀 </w:t>
+              <w:t>네오픽셀</w:t>
+            </w:r>
+            <w:proofErr w:type="spellEnd"/>
+            <w:r>
+              <w:rPr>
+                <w:rFonts w:hint="eastAsia"/>
+              </w:rPr>
+              <w:t xml:space="preserve"> </w:t>
             </w:r>
             <w:r>
               <w:t>LED,</w:t>
@@ -8120,11 +9741,24 @@
               </w:numPr>
               <w:spacing w:line="240" w:lineRule="auto"/>
             </w:pPr>
-            <w:r>
-              <w:t>lcd monit</w:t>
-            </w:r>
-            <w:r>
-              <w:t>or 7</w:t>
+            <w:proofErr w:type="spellStart"/>
+            <w:r>
+              <w:t>lcd</w:t>
+            </w:r>
+            <w:proofErr w:type="spellEnd"/>
+            <w:r>
+              <w:t xml:space="preserve"> </w:t>
+            </w:r>
+            <w:proofErr w:type="spellStart"/>
+            <w:r>
+              <w:t>monit</w:t>
+            </w:r>
+            <w:r>
+              <w:t>or</w:t>
+            </w:r>
+            <w:proofErr w:type="spellEnd"/>
+            <w:r>
+              <w:t xml:space="preserve"> 7</w:t>
             </w:r>
             <w:r>
               <w:rPr>
@@ -8148,6 +9782,7 @@
               </w:numPr>
               <w:spacing w:line="240" w:lineRule="auto"/>
             </w:pPr>
+            <w:proofErr w:type="spellStart"/>
             <w:r>
               <w:t>수위센</w:t>
             </w:r>
@@ -8157,6 +9792,7 @@
               </w:rPr>
               <w:t>서</w:t>
             </w:r>
+            <w:proofErr w:type="spellEnd"/>
           </w:p>
           <w:p>
             <w:pPr>
@@ -8180,20 +9816,16 @@
               </w:numPr>
               <w:spacing w:line="240" w:lineRule="auto"/>
             </w:pPr>
+            <w:proofErr w:type="spellStart"/>
             <w:r>
               <w:t>브레드보드</w:t>
             </w:r>
+            <w:proofErr w:type="spellEnd"/>
           </w:p>
         </w:tc>
       </w:tr>
     </w:tbl>
-    <w:p>
-      <w:pPr>
-        <w:rPr>
-          <w:rFonts w:hint="eastAsia"/>
-        </w:rPr>
-      </w:pPr>
-    </w:p>
+    <w:p/>
     <w:tbl>
       <w:tblPr>
         <w:tblStyle w:val="aff3"/>
@@ -8232,8 +9864,13 @@
               <w:spacing w:line="240" w:lineRule="auto"/>
               <w:jc w:val="center"/>
             </w:pPr>
-            <w:r>
-              <w:t>Req. 3-2</w:t>
+            <w:proofErr w:type="spellStart"/>
+            <w:r>
+              <w:t>Req</w:t>
+            </w:r>
+            <w:proofErr w:type="spellEnd"/>
+            <w:r>
+              <w:t>. 3-2</w:t>
             </w:r>
           </w:p>
         </w:tc>
@@ -8322,13 +9959,7 @@
         </w:tc>
       </w:tr>
     </w:tbl>
-    <w:p>
-      <w:pPr>
-        <w:rPr>
-          <w:rFonts w:hint="eastAsia"/>
-        </w:rPr>
-      </w:pPr>
-    </w:p>
+    <w:p/>
     <w:tbl>
       <w:tblPr>
         <w:tblStyle w:val="aff4"/>
@@ -8367,8 +9998,13 @@
               <w:spacing w:line="240" w:lineRule="auto"/>
               <w:jc w:val="center"/>
             </w:pPr>
-            <w:r>
-              <w:t>Req. 3-3</w:t>
+            <w:proofErr w:type="spellStart"/>
+            <w:r>
+              <w:t>Req</w:t>
+            </w:r>
+            <w:proofErr w:type="spellEnd"/>
+            <w:r>
+              <w:t>. 3-3</w:t>
             </w:r>
           </w:p>
         </w:tc>
@@ -8437,8 +10073,21 @@
               </w:numPr>
               <w:spacing w:line="240" w:lineRule="auto"/>
             </w:pPr>
-            <w:r>
-              <w:t>date time으로 급수 시기 조</w:t>
+            <w:proofErr w:type="spellStart"/>
+            <w:r>
+              <w:t>date</w:t>
+            </w:r>
+            <w:proofErr w:type="spellEnd"/>
+            <w:r>
+              <w:t xml:space="preserve"> </w:t>
+            </w:r>
+            <w:proofErr w:type="spellStart"/>
+            <w:r>
+              <w:t>time으로</w:t>
+            </w:r>
+            <w:proofErr w:type="spellEnd"/>
+            <w:r>
+              <w:t xml:space="preserve"> 급수 시기 조</w:t>
             </w:r>
             <w:r>
               <w:rPr>
@@ -8469,8 +10118,13 @@
               </w:numPr>
               <w:spacing w:line="240" w:lineRule="auto"/>
             </w:pPr>
-            <w:r>
-              <w:t>DB에는 물 주는 시간만 넘기기</w:t>
+            <w:proofErr w:type="spellStart"/>
+            <w:r>
+              <w:t>DB에는</w:t>
+            </w:r>
+            <w:proofErr w:type="spellEnd"/>
+            <w:r>
+              <w:t xml:space="preserve"> 물 주는 시간만 넘기기</w:t>
             </w:r>
           </w:p>
           <w:p>
@@ -8483,28 +10137,35 @@
               <w:spacing w:line="240" w:lineRule="auto"/>
             </w:pPr>
             <w:r>
-              <w:t>LCD monitor를 통해서 터치로 조작 가능</w:t>
+              <w:t xml:space="preserve">LCD </w:t>
+            </w:r>
+            <w:proofErr w:type="spellStart"/>
+            <w:r>
+              <w:t>monitor를</w:t>
+            </w:r>
+            <w:proofErr w:type="spellEnd"/>
+            <w:r>
+              <w:t xml:space="preserve"> 통해서 터치로 조작 가능</w:t>
             </w:r>
           </w:p>
         </w:tc>
       </w:tr>
     </w:tbl>
     <w:p/>
+    <w:p/>
     <w:p>
       <w:pPr>
-        <w:rPr>
-          <w:rFonts w:hint="eastAsia"/>
-        </w:rPr>
-      </w:pPr>
-    </w:p>
-    <w:p>
-      <w:pPr>
         <w:pStyle w:val="3"/>
       </w:pPr>
-      <w:bookmarkStart w:id="37" w:name="_tlk6u5kmajpc" w:colFirst="0" w:colLast="0"/>
-      <w:bookmarkEnd w:id="37"/>
-      <w:r>
-        <w:t>Req. 4. 서버 연결</w:t>
+      <w:bookmarkStart w:id="36" w:name="_tlk6u5kmajpc" w:colFirst="0" w:colLast="0"/>
+      <w:bookmarkEnd w:id="36"/>
+      <w:proofErr w:type="spellStart"/>
+      <w:r>
+        <w:t>Req</w:t>
+      </w:r>
+      <w:proofErr w:type="spellEnd"/>
+      <w:r>
+        <w:t>. 4. 서버 연결</w:t>
       </w:r>
     </w:p>
     <w:p/>
@@ -8546,8 +10207,13 @@
               <w:spacing w:line="240" w:lineRule="auto"/>
               <w:jc w:val="center"/>
             </w:pPr>
-            <w:r>
-              <w:t>Req. 4-1</w:t>
+            <w:proofErr w:type="spellStart"/>
+            <w:r>
+              <w:t>Req</w:t>
+            </w:r>
+            <w:proofErr w:type="spellEnd"/>
+            <w:r>
+              <w:t>. 4-1</w:t>
             </w:r>
           </w:p>
         </w:tc>
@@ -8616,8 +10282,29 @@
               </w:numPr>
               <w:spacing w:line="240" w:lineRule="auto"/>
             </w:pPr>
-            <w:r>
-              <w:t>mysql-server &amp;&amp; mysql -client 설치</w:t>
+            <w:proofErr w:type="spellStart"/>
+            <w:r>
+              <w:t>mysql-server</w:t>
+            </w:r>
+            <w:proofErr w:type="spellEnd"/>
+            <w:r>
+              <w:t xml:space="preserve"> &amp;&amp; </w:t>
+            </w:r>
+            <w:proofErr w:type="spellStart"/>
+            <w:r>
+              <w:t>mysql</w:t>
+            </w:r>
+            <w:proofErr w:type="spellEnd"/>
+            <w:r>
+              <w:t xml:space="preserve"> -</w:t>
+            </w:r>
+            <w:proofErr w:type="spellStart"/>
+            <w:r>
+              <w:t>client</w:t>
+            </w:r>
+            <w:proofErr w:type="spellEnd"/>
+            <w:r>
+              <w:t xml:space="preserve"> 설치</w:t>
             </w:r>
           </w:p>
           <w:p>
@@ -8629,8 +10316,21 @@
               </w:numPr>
               <w:spacing w:line="240" w:lineRule="auto"/>
             </w:pPr>
-            <w:r>
-              <w:t>mysql connector 라이브러리를 이용해서 DB 연결 예정</w:t>
+            <w:proofErr w:type="spellStart"/>
+            <w:r>
+              <w:t>mysql</w:t>
+            </w:r>
+            <w:proofErr w:type="spellEnd"/>
+            <w:r>
+              <w:t xml:space="preserve"> </w:t>
+            </w:r>
+            <w:proofErr w:type="spellStart"/>
+            <w:r>
+              <w:t>connector</w:t>
+            </w:r>
+            <w:proofErr w:type="spellEnd"/>
+            <w:r>
+              <w:t xml:space="preserve"> 라이브러리를 이용해서 DB 연결 예정</w:t>
             </w:r>
           </w:p>
           <w:p>
@@ -8642,8 +10342,37 @@
               </w:numPr>
               <w:spacing w:line="240" w:lineRule="auto"/>
             </w:pPr>
-            <w:r>
-              <w:t>db, cur 변수 활용해 db접근 및 쿼리문 전송</w:t>
+            <w:proofErr w:type="spellStart"/>
+            <w:r>
+              <w:t>db</w:t>
+            </w:r>
+            <w:proofErr w:type="spellEnd"/>
+            <w:r>
+              <w:t xml:space="preserve">, </w:t>
+            </w:r>
+            <w:proofErr w:type="spellStart"/>
+            <w:r>
+              <w:t>cur</w:t>
+            </w:r>
+            <w:proofErr w:type="spellEnd"/>
+            <w:r>
+              <w:t xml:space="preserve"> 변수 활용해 </w:t>
+            </w:r>
+            <w:proofErr w:type="spellStart"/>
+            <w:r>
+              <w:t>db접근</w:t>
+            </w:r>
+            <w:proofErr w:type="spellEnd"/>
+            <w:r>
+              <w:t xml:space="preserve"> 및 </w:t>
+            </w:r>
+            <w:proofErr w:type="spellStart"/>
+            <w:r>
+              <w:t>쿼리문</w:t>
+            </w:r>
+            <w:proofErr w:type="spellEnd"/>
+            <w:r>
+              <w:t xml:space="preserve"> 전송</w:t>
             </w:r>
           </w:p>
         </w:tc>
@@ -8688,8 +10417,13 @@
               <w:spacing w:line="240" w:lineRule="auto"/>
               <w:jc w:val="center"/>
             </w:pPr>
-            <w:r>
-              <w:t>Req. 4-2</w:t>
+            <w:proofErr w:type="spellStart"/>
+            <w:r>
+              <w:t>Req</w:t>
+            </w:r>
+            <w:proofErr w:type="spellEnd"/>
+            <w:r>
+              <w:t>. 4-2</w:t>
             </w:r>
           </w:p>
         </w:tc>
@@ -8759,7 +10493,23 @@
               <w:spacing w:line="240" w:lineRule="auto"/>
             </w:pPr>
             <w:r>
-              <w:t xml:space="preserve">AWS ubuntu server를 </w:t>
+              <w:t xml:space="preserve">AWS </w:t>
+            </w:r>
+            <w:proofErr w:type="spellStart"/>
+            <w:r>
+              <w:t>ubuntu</w:t>
+            </w:r>
+            <w:proofErr w:type="spellEnd"/>
+            <w:r>
+              <w:t xml:space="preserve"> </w:t>
+            </w:r>
+            <w:proofErr w:type="spellStart"/>
+            <w:r>
+              <w:t>server를</w:t>
+            </w:r>
+            <w:proofErr w:type="spellEnd"/>
+            <w:r>
+              <w:t xml:space="preserve"> </w:t>
             </w:r>
             <w:r>
               <w:t>기반</w:t>
@@ -8771,7 +10521,15 @@
               <w:t>하여</w:t>
             </w:r>
             <w:r>
-              <w:t xml:space="preserve"> MySQL Server 와 통신</w:t>
+              <w:t xml:space="preserve"> </w:t>
+            </w:r>
+            <w:proofErr w:type="spellStart"/>
+            <w:r>
+              <w:t>MySQL</w:t>
+            </w:r>
+            <w:proofErr w:type="spellEnd"/>
+            <w:r>
+              <w:t xml:space="preserve"> Server 와 통신</w:t>
             </w:r>
           </w:p>
           <w:p>
@@ -8790,22 +10548,21 @@
         </w:tc>
       </w:tr>
     </w:tbl>
-    <w:p>
-      <w:pPr>
-        <w:rPr>
-          <w:rFonts w:hint="eastAsia"/>
-        </w:rPr>
-      </w:pPr>
-    </w:p>
+    <w:p/>
     <w:p/>
     <w:p>
       <w:pPr>
         <w:pStyle w:val="3"/>
       </w:pPr>
-      <w:bookmarkStart w:id="38" w:name="_esh4ezqrlphr" w:colFirst="0" w:colLast="0"/>
-      <w:bookmarkEnd w:id="38"/>
-      <w:r>
-        <w:t>Req. 5. GUI 구성</w:t>
+      <w:bookmarkStart w:id="37" w:name="_esh4ezqrlphr" w:colFirst="0" w:colLast="0"/>
+      <w:bookmarkEnd w:id="37"/>
+      <w:proofErr w:type="spellStart"/>
+      <w:r>
+        <w:t>Req</w:t>
+      </w:r>
+      <w:proofErr w:type="spellEnd"/>
+      <w:r>
+        <w:t>. 5. GUI 구성</w:t>
       </w:r>
     </w:p>
     <w:p/>
@@ -8847,8 +10604,13 @@
               <w:spacing w:line="240" w:lineRule="auto"/>
               <w:jc w:val="center"/>
             </w:pPr>
-            <w:r>
-              <w:t>Req. 5-1</w:t>
+            <w:proofErr w:type="spellStart"/>
+            <w:r>
+              <w:t>Req</w:t>
+            </w:r>
+            <w:proofErr w:type="spellEnd"/>
+            <w:r>
+              <w:t>. 5-1</w:t>
             </w:r>
           </w:p>
         </w:tc>
@@ -8918,8 +10680,13 @@
               </w:numPr>
               <w:spacing w:line="240" w:lineRule="auto"/>
             </w:pPr>
-            <w:r>
-              <w:t>라즈베리파이에 Qtside2 설치</w:t>
+            <w:proofErr w:type="spellStart"/>
+            <w:r>
+              <w:t>라즈베리파이에</w:t>
+            </w:r>
+            <w:proofErr w:type="spellEnd"/>
+            <w:r>
+              <w:t xml:space="preserve"> Qtside2 설치</w:t>
             </w:r>
           </w:p>
           <w:p>
@@ -8931,29 +10698,41 @@
               </w:numPr>
               <w:spacing w:line="240" w:lineRule="auto"/>
             </w:pPr>
-            <w:r>
-              <w:t>windows 에서 작성한 python코드 옮겨오기</w:t>
+            <w:proofErr w:type="spellStart"/>
+            <w:r>
+              <w:t>windows</w:t>
+            </w:r>
+            <w:proofErr w:type="spellEnd"/>
+            <w:r>
+              <w:t xml:space="preserve"> 에서 작성한 </w:t>
+            </w:r>
+            <w:proofErr w:type="spellStart"/>
+            <w:r>
+              <w:t>python코드</w:t>
+            </w:r>
+            <w:proofErr w:type="spellEnd"/>
+            <w:r>
+              <w:t xml:space="preserve"> 옮겨오기</w:t>
             </w:r>
           </w:p>
         </w:tc>
       </w:tr>
     </w:tbl>
     <w:p/>
+    <w:p/>
     <w:p>
       <w:pPr>
-        <w:rPr>
-          <w:rFonts w:hint="eastAsia"/>
-        </w:rPr>
-      </w:pPr>
-    </w:p>
-    <w:p>
-      <w:pPr>
         <w:pStyle w:val="3"/>
       </w:pPr>
-      <w:bookmarkStart w:id="39" w:name="_b5x3x6vtp4fm" w:colFirst="0" w:colLast="0"/>
-      <w:bookmarkEnd w:id="39"/>
-      <w:r>
-        <w:t>Req. 6. 클래스 및 함수 목록 및 기능</w:t>
+      <w:bookmarkStart w:id="38" w:name="_b5x3x6vtp4fm" w:colFirst="0" w:colLast="0"/>
+      <w:bookmarkEnd w:id="38"/>
+      <w:proofErr w:type="spellStart"/>
+      <w:r>
+        <w:t>Req</w:t>
+      </w:r>
+      <w:proofErr w:type="spellEnd"/>
+      <w:r>
+        <w:t>. 6. 클래스 및 함수 목록 및 기능</w:t>
       </w:r>
     </w:p>
     <w:p>
@@ -8964,7 +10743,31 @@
         </w:numPr>
       </w:pPr>
       <w:r>
-        <w:t>식물 정보 등록 시 랜덤 코드(unique)를 DB attribute 하나 추가</w:t>
+        <w:t>식물 정보 등록 시 랜덤 코드(</w:t>
+      </w:r>
+      <w:proofErr w:type="spellStart"/>
+      <w:r>
+        <w:t>unique</w:t>
+      </w:r>
+      <w:proofErr w:type="spellEnd"/>
+      <w:r>
+        <w:t>)</w:t>
+      </w:r>
+      <w:proofErr w:type="spellStart"/>
+      <w:r>
+        <w:t>를</w:t>
+      </w:r>
+      <w:proofErr w:type="spellEnd"/>
+      <w:r>
+        <w:t xml:space="preserve"> DB </w:t>
+      </w:r>
+      <w:proofErr w:type="spellStart"/>
+      <w:r>
+        <w:t>attribute</w:t>
+      </w:r>
+      <w:proofErr w:type="spellEnd"/>
+      <w:r>
+        <w:t xml:space="preserve"> 하나 추가</w:t>
       </w:r>
     </w:p>
     <w:p>
@@ -8975,8 +10778,29 @@
         </w:numPr>
       </w:pPr>
       <w:r>
-        <w:t>해당 primary key를 웹페이지에서 확인이 가능해야됨</w:t>
-      </w:r>
+        <w:t xml:space="preserve">해당 </w:t>
+      </w:r>
+      <w:proofErr w:type="spellStart"/>
+      <w:r>
+        <w:t>primary</w:t>
+      </w:r>
+      <w:proofErr w:type="spellEnd"/>
+      <w:r>
+        <w:t xml:space="preserve"> </w:t>
+      </w:r>
+      <w:proofErr w:type="spellStart"/>
+      <w:r>
+        <w:t>key를</w:t>
+      </w:r>
+      <w:proofErr w:type="spellEnd"/>
+      <w:r>
+        <w:t xml:space="preserve"> 웹페이지에서 확인이 </w:t>
+      </w:r>
+      <w:proofErr w:type="spellStart"/>
+      <w:r>
+        <w:t>가능해야됨</w:t>
+      </w:r>
+      <w:proofErr w:type="spellEnd"/>
     </w:p>
     <w:p>
       <w:pPr>
@@ -8986,7 +10810,15 @@
         </w:numPr>
       </w:pPr>
       <w:r>
-        <w:t>해당 코드를 화분에 입력 시 식물정보 가져옴</w:t>
+        <w:t xml:space="preserve">해당 코드를 화분에 입력 시 </w:t>
+      </w:r>
+      <w:proofErr w:type="spellStart"/>
+      <w:r>
+        <w:t>식물정보</w:t>
+      </w:r>
+      <w:proofErr w:type="spellEnd"/>
+      <w:r>
+        <w:t xml:space="preserve"> 가져옴</w:t>
       </w:r>
     </w:p>
     <w:p/>
@@ -9073,8 +10905,13 @@
               <w:spacing w:line="240" w:lineRule="auto"/>
               <w:jc w:val="center"/>
             </w:pPr>
-            <w:r>
-              <w:t>init()</w:t>
+            <w:proofErr w:type="spellStart"/>
+            <w:r>
+              <w:t>init</w:t>
+            </w:r>
+            <w:proofErr w:type="spellEnd"/>
+            <w:r>
+              <w:t>()</w:t>
             </w:r>
           </w:p>
         </w:tc>
@@ -9101,8 +10938,13 @@
               <w:ind w:leftChars="0"/>
             </w:pPr>
             <w:r>
-              <w:t>각종 센서 및 사용할 DB init</w:t>
-            </w:r>
+              <w:t xml:space="preserve">각종 센서 및 사용할 DB </w:t>
+            </w:r>
+            <w:proofErr w:type="spellStart"/>
+            <w:r>
+              <w:t>init</w:t>
+            </w:r>
+            <w:proofErr w:type="spellEnd"/>
           </w:p>
           <w:p>
             <w:pPr>
@@ -9116,8 +10958,29 @@
               <w:ind w:leftChars="0"/>
             </w:pPr>
             <w:r>
-              <w:t>GPIO Pin Number setting</w:t>
-            </w:r>
+              <w:t xml:space="preserve">GPIO </w:t>
+            </w:r>
+            <w:proofErr w:type="spellStart"/>
+            <w:r>
+              <w:t>Pin</w:t>
+            </w:r>
+            <w:proofErr w:type="spellEnd"/>
+            <w:r>
+              <w:t xml:space="preserve"> </w:t>
+            </w:r>
+            <w:proofErr w:type="spellStart"/>
+            <w:r>
+              <w:t>Number</w:t>
+            </w:r>
+            <w:proofErr w:type="spellEnd"/>
+            <w:r>
+              <w:t xml:space="preserve"> </w:t>
+            </w:r>
+            <w:proofErr w:type="spellStart"/>
+            <w:r>
+              <w:t>setting</w:t>
+            </w:r>
+            <w:proofErr w:type="spellEnd"/>
           </w:p>
         </w:tc>
       </w:tr>
@@ -9139,8 +11002,13 @@
               <w:spacing w:line="240" w:lineRule="auto"/>
               <w:jc w:val="center"/>
             </w:pPr>
-            <w:r>
-              <w:t>plant_registration()</w:t>
+            <w:proofErr w:type="spellStart"/>
+            <w:r>
+              <w:t>plant_registration</w:t>
+            </w:r>
+            <w:proofErr w:type="spellEnd"/>
+            <w:r>
+              <w:t>()</w:t>
             </w:r>
           </w:p>
         </w:tc>
@@ -9167,7 +11035,15 @@
               <w:ind w:leftChars="0"/>
             </w:pPr>
             <w:r>
-              <w:t>식물 정보 등록(OTP 코드 이용예정)</w:t>
+              <w:t xml:space="preserve">식물 정보 등록(OTP 코드 </w:t>
+            </w:r>
+            <w:proofErr w:type="spellStart"/>
+            <w:r>
+              <w:t>이용예정</w:t>
+            </w:r>
+            <w:proofErr w:type="spellEnd"/>
+            <w:r>
+              <w:t>)</w:t>
             </w:r>
           </w:p>
         </w:tc>
@@ -9190,8 +11066,13 @@
               <w:spacing w:line="240" w:lineRule="auto"/>
               <w:jc w:val="center"/>
             </w:pPr>
-            <w:r>
-              <w:t>get_info()</w:t>
+            <w:proofErr w:type="spellStart"/>
+            <w:r>
+              <w:t>get_info</w:t>
+            </w:r>
+            <w:proofErr w:type="spellEnd"/>
+            <w:r>
+              <w:t>()</w:t>
             </w:r>
           </w:p>
         </w:tc>
@@ -9233,7 +11114,23 @@
               <w:ind w:leftChars="0"/>
             </w:pPr>
             <w:r>
-              <w:t>처음 실행시 code로 정보 받기</w:t>
+              <w:t xml:space="preserve">처음 </w:t>
+            </w:r>
+            <w:proofErr w:type="spellStart"/>
+            <w:r>
+              <w:t>실행시</w:t>
+            </w:r>
+            <w:proofErr w:type="spellEnd"/>
+            <w:r>
+              <w:t xml:space="preserve"> </w:t>
+            </w:r>
+            <w:proofErr w:type="spellStart"/>
+            <w:r>
+              <w:t>code로</w:t>
+            </w:r>
+            <w:proofErr w:type="spellEnd"/>
+            <w:r>
+              <w:t xml:space="preserve"> 정보 받기</w:t>
             </w:r>
           </w:p>
           <w:p>
@@ -9271,8 +11168,13 @@
               <w:spacing w:line="240" w:lineRule="auto"/>
               <w:jc w:val="center"/>
             </w:pPr>
-            <w:r>
-              <w:t>Check_Time()</w:t>
+            <w:proofErr w:type="spellStart"/>
+            <w:r>
+              <w:t>Check_Time</w:t>
+            </w:r>
+            <w:proofErr w:type="spellEnd"/>
+            <w:r>
+              <w:t>()</w:t>
             </w:r>
           </w:p>
         </w:tc>
@@ -9322,8 +11224,13 @@
               <w:spacing w:line="240" w:lineRule="auto"/>
               <w:jc w:val="center"/>
             </w:pPr>
-            <w:r>
-              <w:t>control_watering()</w:t>
+            <w:proofErr w:type="spellStart"/>
+            <w:r>
+              <w:t>control_watering</w:t>
+            </w:r>
+            <w:proofErr w:type="spellEnd"/>
+            <w:r>
+              <w:t>()</w:t>
             </w:r>
           </w:p>
         </w:tc>
@@ -9349,8 +11256,13 @@
               <w:spacing w:line="240" w:lineRule="auto"/>
               <w:ind w:leftChars="0"/>
             </w:pPr>
-            <w:r>
-              <w:t>서보모터 작동해서 물주기</w:t>
+            <w:proofErr w:type="spellStart"/>
+            <w:r>
+              <w:t>서보모터</w:t>
+            </w:r>
+            <w:proofErr w:type="spellEnd"/>
+            <w:r>
+              <w:t xml:space="preserve"> 작동해서 물주기</w:t>
             </w:r>
           </w:p>
           <w:p>
@@ -9365,7 +11277,23 @@
               <w:ind w:leftChars="0"/>
             </w:pPr>
             <w:r>
-              <w:t>물 주는 작업 끝날때 check_remaining() 실행</w:t>
+              <w:t xml:space="preserve">물 주는 작업 </w:t>
+            </w:r>
+            <w:proofErr w:type="spellStart"/>
+            <w:r>
+              <w:t>끝날때</w:t>
+            </w:r>
+            <w:proofErr w:type="spellEnd"/>
+            <w:r>
+              <w:t xml:space="preserve"> </w:t>
+            </w:r>
+            <w:proofErr w:type="spellStart"/>
+            <w:r>
+              <w:t>check_remaining</w:t>
+            </w:r>
+            <w:proofErr w:type="spellEnd"/>
+            <w:r>
+              <w:t>() 실행</w:t>
             </w:r>
           </w:p>
           <w:p>
@@ -9379,8 +11307,34 @@
               <w:spacing w:line="240" w:lineRule="auto"/>
               <w:ind w:leftChars="0"/>
             </w:pPr>
-            <w:r>
-              <w:t>if( check_remaining() &lt; 100ml ) watchOut() 실행</w:t>
+            <w:proofErr w:type="spellStart"/>
+            <w:r>
+              <w:t>if</w:t>
+            </w:r>
+            <w:proofErr w:type="spellEnd"/>
+            <w:proofErr w:type="gramStart"/>
+            <w:r>
+              <w:t xml:space="preserve">( </w:t>
+            </w:r>
+            <w:proofErr w:type="spellStart"/>
+            <w:r>
+              <w:t>check</w:t>
+            </w:r>
+            <w:proofErr w:type="gramEnd"/>
+            <w:r>
+              <w:t>_remaining</w:t>
+            </w:r>
+            <w:proofErr w:type="spellEnd"/>
+            <w:r>
+              <w:t xml:space="preserve">() &lt; 100ml ) </w:t>
+            </w:r>
+            <w:proofErr w:type="spellStart"/>
+            <w:r>
+              <w:t>watchOut</w:t>
+            </w:r>
+            <w:proofErr w:type="spellEnd"/>
+            <w:r>
+              <w:t>() 실행</w:t>
             </w:r>
           </w:p>
         </w:tc>
@@ -9403,8 +11357,13 @@
               <w:spacing w:line="240" w:lineRule="auto"/>
               <w:jc w:val="center"/>
             </w:pPr>
-            <w:r>
-              <w:t>control_nutrition()</w:t>
+            <w:proofErr w:type="spellStart"/>
+            <w:r>
+              <w:t>control_nutrition</w:t>
+            </w:r>
+            <w:proofErr w:type="spellEnd"/>
+            <w:r>
+              <w:t>()</w:t>
             </w:r>
           </w:p>
         </w:tc>
@@ -9430,8 +11389,13 @@
               <w:spacing w:line="240" w:lineRule="auto"/>
               <w:ind w:leftChars="0"/>
             </w:pPr>
-            <w:r>
-              <w:t>서보모터 작동해서 영양제 주기</w:t>
+            <w:proofErr w:type="spellStart"/>
+            <w:r>
+              <w:t>서보모터</w:t>
+            </w:r>
+            <w:proofErr w:type="spellEnd"/>
+            <w:r>
+              <w:t xml:space="preserve"> 작동해서 영양제 주기</w:t>
             </w:r>
           </w:p>
           <w:p>
@@ -9446,7 +11410,23 @@
               <w:ind w:leftChars="0"/>
             </w:pPr>
             <w:r>
-              <w:t>물 주는 작업 끝날때 check_remaining() 실행</w:t>
+              <w:t xml:space="preserve">물 주는 작업 </w:t>
+            </w:r>
+            <w:proofErr w:type="spellStart"/>
+            <w:r>
+              <w:t>끝날때</w:t>
+            </w:r>
+            <w:proofErr w:type="spellEnd"/>
+            <w:r>
+              <w:t xml:space="preserve"> </w:t>
+            </w:r>
+            <w:proofErr w:type="spellStart"/>
+            <w:r>
+              <w:t>check_remaining</w:t>
+            </w:r>
+            <w:proofErr w:type="spellEnd"/>
+            <w:r>
+              <w:t>() 실행</w:t>
             </w:r>
           </w:p>
           <w:p>
@@ -9460,8 +11440,34 @@
               <w:spacing w:line="240" w:lineRule="auto"/>
               <w:ind w:leftChars="0"/>
             </w:pPr>
-            <w:r>
-              <w:t>if( check_remaining() &lt; 100ml ) watchOut() 실행</w:t>
+            <w:proofErr w:type="spellStart"/>
+            <w:r>
+              <w:t>if</w:t>
+            </w:r>
+            <w:proofErr w:type="spellEnd"/>
+            <w:proofErr w:type="gramStart"/>
+            <w:r>
+              <w:t xml:space="preserve">( </w:t>
+            </w:r>
+            <w:proofErr w:type="spellStart"/>
+            <w:r>
+              <w:t>check</w:t>
+            </w:r>
+            <w:proofErr w:type="gramEnd"/>
+            <w:r>
+              <w:t>_remaining</w:t>
+            </w:r>
+            <w:proofErr w:type="spellEnd"/>
+            <w:r>
+              <w:t xml:space="preserve">() &lt; 100ml ) </w:t>
+            </w:r>
+            <w:proofErr w:type="spellStart"/>
+            <w:r>
+              <w:t>watchOut</w:t>
+            </w:r>
+            <w:proofErr w:type="spellEnd"/>
+            <w:r>
+              <w:t>() 실행</w:t>
             </w:r>
           </w:p>
         </w:tc>
@@ -9484,8 +11490,13 @@
               <w:spacing w:line="240" w:lineRule="auto"/>
               <w:jc w:val="center"/>
             </w:pPr>
-            <w:r>
-              <w:t>check_remaining()</w:t>
+            <w:proofErr w:type="spellStart"/>
+            <w:r>
+              <w:t>check_remaining</w:t>
+            </w:r>
+            <w:proofErr w:type="spellEnd"/>
+            <w:r>
+              <w:t>()</w:t>
             </w:r>
           </w:p>
         </w:tc>
@@ -9511,8 +11522,13 @@
               <w:spacing w:line="240" w:lineRule="auto"/>
               <w:ind w:leftChars="0"/>
             </w:pPr>
-            <w:r>
-              <w:t>수위센서 활용해서 잔량 확인</w:t>
+            <w:proofErr w:type="spellStart"/>
+            <w:r>
+              <w:t>수위센서</w:t>
+            </w:r>
+            <w:proofErr w:type="spellEnd"/>
+            <w:r>
+              <w:t xml:space="preserve"> 활용해서 잔량 확인</w:t>
             </w:r>
           </w:p>
         </w:tc>
@@ -9535,8 +11551,13 @@
               <w:spacing w:line="240" w:lineRule="auto"/>
               <w:jc w:val="center"/>
             </w:pPr>
-            <w:r>
-              <w:t>watchOut()</w:t>
+            <w:proofErr w:type="spellStart"/>
+            <w:r>
+              <w:t>watchOut</w:t>
+            </w:r>
+            <w:proofErr w:type="spellEnd"/>
+            <w:r>
+              <w:t>()</w:t>
             </w:r>
           </w:p>
         </w:tc>
@@ -9562,8 +11583,29 @@
               <w:spacing w:line="240" w:lineRule="auto"/>
               <w:ind w:leftChars="0"/>
             </w:pPr>
-            <w:r>
-              <w:t>lcd화면에 물 충전 알림 or 웹페이지에 알림</w:t>
+            <w:proofErr w:type="spellStart"/>
+            <w:r>
+              <w:t>lcd화면에</w:t>
+            </w:r>
+            <w:proofErr w:type="spellEnd"/>
+            <w:r>
+              <w:t xml:space="preserve"> 물 충전 알림 </w:t>
+            </w:r>
+            <w:proofErr w:type="spellStart"/>
+            <w:r>
+              <w:t>or</w:t>
+            </w:r>
+            <w:proofErr w:type="spellEnd"/>
+            <w:r>
+              <w:t xml:space="preserve"> </w:t>
+            </w:r>
+            <w:proofErr w:type="spellStart"/>
+            <w:r>
+              <w:t>웹페이지에</w:t>
+            </w:r>
+            <w:proofErr w:type="spellEnd"/>
+            <w:r>
+              <w:t xml:space="preserve"> 알림</w:t>
             </w:r>
           </w:p>
         </w:tc>
@@ -9586,8 +11628,13 @@
               <w:spacing w:line="240" w:lineRule="auto"/>
               <w:jc w:val="center"/>
             </w:pPr>
-            <w:r>
-              <w:t>control_light()</w:t>
+            <w:proofErr w:type="spellStart"/>
+            <w:r>
+              <w:t>control_light</w:t>
+            </w:r>
+            <w:proofErr w:type="spellEnd"/>
+            <w:r>
+              <w:t>()</w:t>
             </w:r>
           </w:p>
         </w:tc>
@@ -9613,8 +11660,21 @@
               <w:spacing w:line="240" w:lineRule="auto"/>
               <w:ind w:leftChars="0"/>
             </w:pPr>
-            <w:r>
-              <w:t>파라미터로 led 제어</w:t>
+            <w:proofErr w:type="spellStart"/>
+            <w:r>
+              <w:t>파라미터로</w:t>
+            </w:r>
+            <w:proofErr w:type="spellEnd"/>
+            <w:r>
+              <w:t xml:space="preserve"> </w:t>
+            </w:r>
+            <w:proofErr w:type="spellStart"/>
+            <w:r>
+              <w:t>led</w:t>
+            </w:r>
+            <w:proofErr w:type="spellEnd"/>
+            <w:r>
+              <w:t xml:space="preserve"> 제어</w:t>
             </w:r>
           </w:p>
           <w:p>
@@ -9631,12 +11691,42 @@
                 <w:lang w:val="en-US"/>
               </w:rPr>
             </w:pPr>
+            <w:proofErr w:type="spellStart"/>
             <w:r>
               <w:rPr>
                 <w:lang w:val="en-US"/>
               </w:rPr>
-              <w:t>light(0) =&gt; led off</w:t>
-            </w:r>
+              <w:t>light</w:t>
+            </w:r>
+            <w:proofErr w:type="spellEnd"/>
+            <w:r>
+              <w:rPr>
+                <w:lang w:val="en-US"/>
+              </w:rPr>
+              <w:t xml:space="preserve">(0) =&gt; </w:t>
+            </w:r>
+            <w:proofErr w:type="spellStart"/>
+            <w:r>
+              <w:rPr>
+                <w:lang w:val="en-US"/>
+              </w:rPr>
+              <w:t>led</w:t>
+            </w:r>
+            <w:proofErr w:type="spellEnd"/>
+            <w:r>
+              <w:rPr>
+                <w:lang w:val="en-US"/>
+              </w:rPr>
+              <w:t xml:space="preserve"> </w:t>
+            </w:r>
+            <w:proofErr w:type="spellStart"/>
+            <w:r>
+              <w:rPr>
+                <w:lang w:val="en-US"/>
+              </w:rPr>
+              <w:t>off</w:t>
+            </w:r>
+            <w:proofErr w:type="spellEnd"/>
           </w:p>
           <w:p>
             <w:pPr>
@@ -9652,12 +11742,42 @@
                 <w:lang w:val="en-US"/>
               </w:rPr>
             </w:pPr>
+            <w:proofErr w:type="spellStart"/>
             <w:r>
               <w:rPr>
                 <w:lang w:val="en-US"/>
               </w:rPr>
-              <w:t>light(1) =&gt; led on</w:t>
-            </w:r>
+              <w:t>light</w:t>
+            </w:r>
+            <w:proofErr w:type="spellEnd"/>
+            <w:r>
+              <w:rPr>
+                <w:lang w:val="en-US"/>
+              </w:rPr>
+              <w:t xml:space="preserve">(1) =&gt; </w:t>
+            </w:r>
+            <w:proofErr w:type="spellStart"/>
+            <w:r>
+              <w:rPr>
+                <w:lang w:val="en-US"/>
+              </w:rPr>
+              <w:t>led</w:t>
+            </w:r>
+            <w:proofErr w:type="spellEnd"/>
+            <w:r>
+              <w:rPr>
+                <w:lang w:val="en-US"/>
+              </w:rPr>
+              <w:t xml:space="preserve"> </w:t>
+            </w:r>
+            <w:proofErr w:type="spellStart"/>
+            <w:r>
+              <w:rPr>
+                <w:lang w:val="en-US"/>
+              </w:rPr>
+              <w:t>on</w:t>
+            </w:r>
+            <w:proofErr w:type="spellEnd"/>
           </w:p>
         </w:tc>
       </w:tr>
@@ -9679,8 +11799,13 @@
               <w:spacing w:line="240" w:lineRule="auto"/>
               <w:jc w:val="center"/>
             </w:pPr>
-            <w:r>
-              <w:t>get_wheater()</w:t>
+            <w:proofErr w:type="spellStart"/>
+            <w:r>
+              <w:t>get_wheater</w:t>
+            </w:r>
+            <w:proofErr w:type="spellEnd"/>
+            <w:r>
+              <w:t>()</w:t>
             </w:r>
           </w:p>
         </w:tc>
@@ -9730,8 +11855,13 @@
               <w:spacing w:line="240" w:lineRule="auto"/>
               <w:jc w:val="center"/>
             </w:pPr>
-            <w:r>
-              <w:t>get_sensingData()</w:t>
+            <w:proofErr w:type="spellStart"/>
+            <w:r>
+              <w:t>get_sensingData</w:t>
+            </w:r>
+            <w:proofErr w:type="spellEnd"/>
+            <w:r>
+              <w:t>()</w:t>
             </w:r>
           </w:p>
         </w:tc>
@@ -9757,8 +11887,26 @@
               <w:spacing w:line="240" w:lineRule="auto"/>
               <w:ind w:leftChars="0"/>
             </w:pPr>
-            <w:r>
-              <w:t>조도센서, dht11로 온습도,조도 정보 받아오기</w:t>
+            <w:proofErr w:type="spellStart"/>
+            <w:r>
+              <w:t>조도센서</w:t>
+            </w:r>
+            <w:proofErr w:type="spellEnd"/>
+            <w:r>
+              <w:t xml:space="preserve">, dht11로 </w:t>
+            </w:r>
+            <w:proofErr w:type="spellStart"/>
+            <w:r>
+              <w:t>온습도</w:t>
+            </w:r>
+            <w:proofErr w:type="gramStart"/>
+            <w:r>
+              <w:t>,조도</w:t>
+            </w:r>
+            <w:proofErr w:type="spellEnd"/>
+            <w:proofErr w:type="gramEnd"/>
+            <w:r>
+              <w:t xml:space="preserve"> 정보 받아오기</w:t>
             </w:r>
           </w:p>
         </w:tc>
@@ -9781,8 +11929,13 @@
               <w:spacing w:line="240" w:lineRule="auto"/>
               <w:jc w:val="center"/>
             </w:pPr>
-            <w:r>
-              <w:t>send_sensingData()</w:t>
+            <w:proofErr w:type="spellStart"/>
+            <w:r>
+              <w:t>send_sensingData</w:t>
+            </w:r>
+            <w:proofErr w:type="spellEnd"/>
+            <w:r>
+              <w:t>()</w:t>
             </w:r>
           </w:p>
         </w:tc>
@@ -9808,30 +11961,34 @@
               <w:spacing w:line="240" w:lineRule="auto"/>
               <w:ind w:leftChars="0"/>
             </w:pPr>
-            <w:r>
-              <w:t>DB에 정보 업데이트</w:t>
+            <w:proofErr w:type="spellStart"/>
+            <w:r>
+              <w:t>DB에</w:t>
+            </w:r>
+            <w:proofErr w:type="spellEnd"/>
+            <w:r>
+              <w:t xml:space="preserve"> 정보 업데이트</w:t>
             </w:r>
           </w:p>
         </w:tc>
       </w:tr>
     </w:tbl>
-    <w:p>
-      <w:pPr>
-        <w:rPr>
-          <w:rFonts w:hint="eastAsia"/>
-        </w:rPr>
-      </w:pPr>
-    </w:p>
+    <w:p/>
     <w:p/>
     <w:p>
       <w:pPr>
         <w:pStyle w:val="3"/>
       </w:pPr>
-      <w:bookmarkStart w:id="40" w:name="_f1qqbsgg658r" w:colFirst="0" w:colLast="0"/>
-      <w:bookmarkEnd w:id="40"/>
+      <w:bookmarkStart w:id="39" w:name="_f1qqbsgg658r" w:colFirst="0" w:colLast="0"/>
+      <w:bookmarkEnd w:id="39"/>
+      <w:proofErr w:type="spellStart"/>
       <w:r>
         <w:lastRenderedPageBreak/>
-        <w:t>Req. 7. 자동실행</w:t>
+        <w:t>Req</w:t>
+      </w:r>
+      <w:proofErr w:type="spellEnd"/>
+      <w:r>
+        <w:t>. 7. 자동실행</w:t>
       </w:r>
     </w:p>
     <w:p/>
@@ -9873,8 +12030,13 @@
               <w:spacing w:line="240" w:lineRule="auto"/>
               <w:jc w:val="center"/>
             </w:pPr>
-            <w:r>
-              <w:t>Req. 7</w:t>
+            <w:proofErr w:type="spellStart"/>
+            <w:r>
+              <w:t>Req</w:t>
+            </w:r>
+            <w:proofErr w:type="spellEnd"/>
+            <w:r>
+              <w:t>. 7</w:t>
             </w:r>
           </w:p>
         </w:tc>
@@ -9945,33 +12107,47 @@
               <w:spacing w:line="240" w:lineRule="auto"/>
               <w:ind w:leftChars="0"/>
             </w:pPr>
-            <w:r>
-              <w:t>crontab, rc.local 등 맞는 방법 선택</w:t>
+            <w:proofErr w:type="spellStart"/>
+            <w:r>
+              <w:t>crontab</w:t>
+            </w:r>
+            <w:proofErr w:type="spellEnd"/>
+            <w:r>
+              <w:t xml:space="preserve">, </w:t>
+            </w:r>
+            <w:proofErr w:type="spellStart"/>
+            <w:r>
+              <w:t>rc.local</w:t>
+            </w:r>
+            <w:proofErr w:type="spellEnd"/>
+            <w:r>
+              <w:t xml:space="preserve"> 등 맞는 방법 선택</w:t>
             </w:r>
           </w:p>
         </w:tc>
       </w:tr>
     </w:tbl>
     <w:p/>
+    <w:p/>
     <w:p>
       <w:pPr>
-        <w:rPr>
-          <w:rFonts w:hint="eastAsia"/>
-        </w:rPr>
-      </w:pPr>
-    </w:p>
-    <w:p>
-      <w:pPr>
         <w:pStyle w:val="3"/>
-        <w:rPr>
-          <w:rFonts w:hint="eastAsia"/>
-        </w:rPr>
-      </w:pPr>
-      <w:bookmarkStart w:id="41" w:name="_2lqjcvx43xr9" w:colFirst="0" w:colLast="0"/>
-      <w:bookmarkEnd w:id="41"/>
-      <w:r>
-        <w:t>Req. 8. 센서 Pin</w:t>
-      </w:r>
+      </w:pPr>
+      <w:bookmarkStart w:id="40" w:name="_2lqjcvx43xr9" w:colFirst="0" w:colLast="0"/>
+      <w:bookmarkEnd w:id="40"/>
+      <w:proofErr w:type="spellStart"/>
+      <w:r>
+        <w:t>Req</w:t>
+      </w:r>
+      <w:proofErr w:type="spellEnd"/>
+      <w:r>
+        <w:t xml:space="preserve">. 8. 센서 </w:t>
+      </w:r>
+      <w:proofErr w:type="spellStart"/>
+      <w:r>
+        <w:t>Pin</w:t>
+      </w:r>
+      <w:proofErr w:type="spellEnd"/>
     </w:p>
     <w:p/>
     <w:tbl>
@@ -10033,8 +12209,18 @@
               <w:widowControl w:val="0"/>
               <w:spacing w:line="240" w:lineRule="auto"/>
             </w:pPr>
-            <w:r>
-              <w:t xml:space="preserve">필요  Pin </w:t>
+            <w:proofErr w:type="gramStart"/>
+            <w:r>
+              <w:t xml:space="preserve">필요  </w:t>
+            </w:r>
+            <w:proofErr w:type="spellStart"/>
+            <w:r>
+              <w:t>Pin</w:t>
+            </w:r>
+            <w:proofErr w:type="spellEnd"/>
+            <w:proofErr w:type="gramEnd"/>
+            <w:r>
+              <w:t xml:space="preserve"> </w:t>
             </w:r>
           </w:p>
         </w:tc>
@@ -10058,8 +12244,13 @@
               <w:jc w:val="center"/>
             </w:pPr>
             <w:r>
-              <w:t>LCD monitor</w:t>
-            </w:r>
+              <w:t xml:space="preserve">LCD </w:t>
+            </w:r>
+            <w:proofErr w:type="spellStart"/>
+            <w:r>
+              <w:t>monitor</w:t>
+            </w:r>
+            <w:proofErr w:type="spellEnd"/>
           </w:p>
         </w:tc>
         <w:tc>
@@ -10130,9 +12321,6 @@
               <w:widowControl w:val="0"/>
               <w:spacing w:line="240" w:lineRule="auto"/>
               <w:jc w:val="center"/>
-              <w:rPr>
-                <w:rFonts w:hint="eastAsia"/>
-              </w:rPr>
             </w:pPr>
             <w:r>
               <w:t>(L9110S</w:t>
@@ -10188,8 +12376,13 @@
               </w:numPr>
               <w:spacing w:line="240" w:lineRule="auto"/>
             </w:pPr>
-            <w:r>
-              <w:t>Pin 2개</w:t>
+            <w:proofErr w:type="spellStart"/>
+            <w:r>
+              <w:t>Pin</w:t>
+            </w:r>
+            <w:proofErr w:type="spellEnd"/>
+            <w:r>
+              <w:t xml:space="preserve"> 2개</w:t>
             </w:r>
           </w:p>
         </w:tc>
@@ -10260,9 +12453,6 @@
               <w:widowControl w:val="0"/>
               <w:spacing w:line="240" w:lineRule="auto"/>
               <w:jc w:val="center"/>
-              <w:rPr>
-                <w:rFonts w:hint="eastAsia"/>
-              </w:rPr>
             </w:pPr>
             <w:r>
               <w:t>DHT11</w:t>
@@ -10316,7 +12506,15 @@
               <w:spacing w:line="240" w:lineRule="auto"/>
             </w:pPr>
             <w:r>
-              <w:t>Data Pin 1</w:t>
+              <w:t xml:space="preserve">Data </w:t>
+            </w:r>
+            <w:proofErr w:type="spellStart"/>
+            <w:r>
+              <w:t>Pin</w:t>
+            </w:r>
+            <w:proofErr w:type="spellEnd"/>
+            <w:r>
+              <w:t xml:space="preserve"> 1</w:t>
             </w:r>
           </w:p>
         </w:tc>
@@ -10339,11 +12537,19 @@
               <w:spacing w:line="240" w:lineRule="auto"/>
               <w:jc w:val="center"/>
             </w:pPr>
+            <w:proofErr w:type="spellStart"/>
             <w:r>
               <w:rPr>
                 <w:rFonts w:hint="eastAsia"/>
               </w:rPr>
-              <w:t xml:space="preserve">네오픽셀 </w:t>
+              <w:t>네오픽셀</w:t>
+            </w:r>
+            <w:proofErr w:type="spellEnd"/>
+            <w:r>
+              <w:rPr>
+                <w:rFonts w:hint="eastAsia"/>
+              </w:rPr>
+              <w:t xml:space="preserve"> </w:t>
             </w:r>
             <w:r>
               <w:t>LED</w:t>
@@ -10423,8 +12629,13 @@
               <w:spacing w:line="240" w:lineRule="auto"/>
               <w:jc w:val="center"/>
             </w:pPr>
-            <w:r>
-              <w:t>수위센서(접촉)</w:t>
+            <w:proofErr w:type="spellStart"/>
+            <w:r>
+              <w:t>수위센서</w:t>
+            </w:r>
+            <w:proofErr w:type="spellEnd"/>
+            <w:r>
+              <w:t>(접촉)</w:t>
             </w:r>
           </w:p>
         </w:tc>
@@ -10475,7 +12686,15 @@
               <w:spacing w:line="240" w:lineRule="auto"/>
             </w:pPr>
             <w:r>
-              <w:t>mcp3008에 Data Pin 1 연결</w:t>
+              <w:t xml:space="preserve">mcp3008에 Data </w:t>
+            </w:r>
+            <w:proofErr w:type="spellStart"/>
+            <w:r>
+              <w:t>Pin</w:t>
+            </w:r>
+            <w:proofErr w:type="spellEnd"/>
+            <w:r>
+              <w:t xml:space="preserve"> 1 연결</w:t>
             </w:r>
           </w:p>
         </w:tc>
@@ -10550,7 +12769,15 @@
               <w:spacing w:line="240" w:lineRule="auto"/>
             </w:pPr>
             <w:r>
-              <w:t>mcp3008에 Data Pin 1 연결</w:t>
+              <w:t xml:space="preserve">mcp3008에 Data </w:t>
+            </w:r>
+            <w:proofErr w:type="spellStart"/>
+            <w:r>
+              <w:t>Pin</w:t>
+            </w:r>
+            <w:proofErr w:type="spellEnd"/>
+            <w:r>
+              <w:t xml:space="preserve"> 1 연결</w:t>
             </w:r>
           </w:p>
         </w:tc>
@@ -10625,30 +12852,38 @@
               <w:spacing w:line="240" w:lineRule="auto"/>
             </w:pPr>
             <w:r>
-              <w:t>Data Pin 4</w:t>
+              <w:t xml:space="preserve">Data </w:t>
+            </w:r>
+            <w:proofErr w:type="spellStart"/>
+            <w:r>
+              <w:t>Pin</w:t>
+            </w:r>
+            <w:proofErr w:type="spellEnd"/>
+            <w:r>
+              <w:t xml:space="preserve"> 4</w:t>
             </w:r>
           </w:p>
         </w:tc>
       </w:tr>
     </w:tbl>
     <w:p>
-      <w:bookmarkStart w:id="42" w:name="_te4oi2v9w9cy" w:colFirst="0" w:colLast="0"/>
+      <w:bookmarkStart w:id="41" w:name="_te4oi2v9w9cy" w:colFirst="0" w:colLast="0"/>
+      <w:bookmarkEnd w:id="41"/>
+      <w:r>
+        <w:br w:type="page"/>
+      </w:r>
+      <w:bookmarkStart w:id="42" w:name="_1dwahfm2aigw" w:colFirst="0" w:colLast="0"/>
+      <w:bookmarkStart w:id="43" w:name="_pslqeruc0l6o" w:colFirst="0" w:colLast="0"/>
       <w:bookmarkEnd w:id="42"/>
-      <w:r>
-        <w:br w:type="page"/>
-      </w:r>
-      <w:bookmarkStart w:id="43" w:name="_1dwahfm2aigw" w:colFirst="0" w:colLast="0"/>
-      <w:bookmarkStart w:id="44" w:name="_pslqeruc0l6o" w:colFirst="0" w:colLast="0"/>
       <w:bookmarkEnd w:id="43"/>
-      <w:bookmarkEnd w:id="44"/>
     </w:p>
     <w:p>
       <w:pPr>
         <w:pStyle w:val="1"/>
         <w:ind w:left="0" w:firstLine="0"/>
       </w:pPr>
-      <w:bookmarkStart w:id="45" w:name="_98e3nvtqc6ue" w:colFirst="0" w:colLast="0"/>
-      <w:bookmarkEnd w:id="45"/>
+      <w:bookmarkStart w:id="44" w:name="_98e3nvtqc6ue" w:colFirst="0" w:colLast="0"/>
+      <w:bookmarkEnd w:id="44"/>
       <w:r>
         <w:lastRenderedPageBreak/>
         <w:t>5</w:t>
@@ -10667,12 +12902,9 @@
     <w:p>
       <w:pPr>
         <w:pStyle w:val="2"/>
-        <w:rPr>
-          <w:rFonts w:hint="eastAsia"/>
-        </w:rPr>
-      </w:pPr>
-      <w:bookmarkStart w:id="46" w:name="_q2hkzymkzi50" w:colFirst="0" w:colLast="0"/>
-      <w:bookmarkEnd w:id="46"/>
+      </w:pPr>
+      <w:bookmarkStart w:id="45" w:name="_q2hkzymkzi50" w:colFirst="0" w:colLast="0"/>
+      <w:bookmarkEnd w:id="45"/>
       <w:r>
         <w:t>EC</w:t>
       </w:r>
@@ -10693,8 +12925,45 @@
       <w:pPr>
         <w:ind w:firstLine="283"/>
       </w:pPr>
-      <w:r>
-        <w:t>Amazon Elastic Compute Cloud(Amazon EC2)는 500개가 넘는 인스턴스, 그리고 최신 프로세서, 스토리지, 네트워킹, 운영 체제 및 구매 모델의 옵션과 함께 워크로드의 요구 사항에 가장 잘 부합할 수 있도록 가장 포괄적이고 심층적인 컴퓨팅 플랫폼을 제공합니다.</w:t>
+      <w:proofErr w:type="spellStart"/>
+      <w:r>
+        <w:t>Amazon</w:t>
+      </w:r>
+      <w:proofErr w:type="spellEnd"/>
+      <w:r>
+        <w:t xml:space="preserve"> </w:t>
+      </w:r>
+      <w:proofErr w:type="spellStart"/>
+      <w:r>
+        <w:t>Elastic</w:t>
+      </w:r>
+      <w:proofErr w:type="spellEnd"/>
+      <w:r>
+        <w:t xml:space="preserve"> </w:t>
+      </w:r>
+      <w:proofErr w:type="spellStart"/>
+      <w:r>
+        <w:t>Compute</w:t>
+      </w:r>
+      <w:proofErr w:type="spellEnd"/>
+      <w:r>
+        <w:t xml:space="preserve"> </w:t>
+      </w:r>
+      <w:proofErr w:type="spellStart"/>
+      <w:r>
+        <w:t>Cloud</w:t>
+      </w:r>
+      <w:proofErr w:type="spellEnd"/>
+      <w:r>
+        <w:t>(</w:t>
+      </w:r>
+      <w:proofErr w:type="spellStart"/>
+      <w:r>
+        <w:t>Amazon</w:t>
+      </w:r>
+      <w:proofErr w:type="spellEnd"/>
+      <w:r>
+        <w:t xml:space="preserve"> EC2)는 500개가 넘는 인스턴스, 그리고 최신 프로세서, 스토리지, 네트워킹, 운영 체제 및 구매 모델의 옵션과 함께 워크로드의 요구 사항에 가장 잘 부합할 수 있도록 가장 포괄적이고 심층적인 컴퓨팅 플랫폼을 제공합니다.</w:t>
       </w:r>
       <w:r>
         <w:rPr>
@@ -10735,6 +13004,7 @@
         </w:rPr>
         <w:t xml:space="preserve">서버를 구축하고 </w:t>
       </w:r>
+      <w:proofErr w:type="spellStart"/>
       <w:r>
         <w:t>Moba</w:t>
       </w:r>
@@ -10745,7 +13015,14 @@
         <w:rPr>
           <w:rFonts w:hint="eastAsia"/>
         </w:rPr>
-        <w:t xml:space="preserve">의 </w:t>
+        <w:t>의</w:t>
+      </w:r>
+      <w:proofErr w:type="spellEnd"/>
+      <w:r>
+        <w:rPr>
+          <w:rFonts w:hint="eastAsia"/>
+        </w:rPr>
+        <w:t xml:space="preserve"> </w:t>
       </w:r>
       <w:r>
         <w:t xml:space="preserve">SSH </w:t>
@@ -10766,20 +13043,23 @@
       <w:pPr>
         <w:pStyle w:val="2"/>
       </w:pPr>
+      <w:proofErr w:type="spellStart"/>
       <w:r>
         <w:t>N</w:t>
       </w:r>
       <w:r>
-        <w:t>ginx를 이용한 프로세스 관리</w:t>
+        <w:t>ginx를</w:t>
+      </w:r>
+      <w:proofErr w:type="spellEnd"/>
+      <w:r>
+        <w:t xml:space="preserve"> 이용한 프로세스 관리</w:t>
       </w:r>
     </w:p>
     <w:p>
       <w:pPr>
         <w:ind w:firstLine="283"/>
-        <w:rPr>
-          <w:rFonts w:hint="eastAsia"/>
-        </w:rPr>
-      </w:pPr>
+      </w:pPr>
+      <w:proofErr w:type="spellStart"/>
       <w:r>
         <w:t>N</w:t>
       </w:r>
@@ -10789,6 +13069,7 @@
         </w:rPr>
         <w:t>ginx는</w:t>
       </w:r>
+      <w:proofErr w:type="spellEnd"/>
       <w:r>
         <w:rPr>
           <w:rFonts w:hint="eastAsia"/>
@@ -10799,7 +13080,21 @@
         <w:rPr>
           <w:rFonts w:hint="eastAsia"/>
         </w:rPr>
-        <w:t>동시접속 처리에 특화된 웹서버 프로그램으로 다수의 사용자가 웹에 접속할 경우에 권장되는 사양입니다.</w:t>
+        <w:t xml:space="preserve">동시접속 처리에 특화된 </w:t>
+      </w:r>
+      <w:proofErr w:type="spellStart"/>
+      <w:r>
+        <w:rPr>
+          <w:rFonts w:hint="eastAsia"/>
+        </w:rPr>
+        <w:t>웹서버</w:t>
+      </w:r>
+      <w:proofErr w:type="spellEnd"/>
+      <w:r>
+        <w:rPr>
+          <w:rFonts w:hint="eastAsia"/>
+        </w:rPr>
+        <w:t xml:space="preserve"> 프로그램으로 다수의 사용자가 웹에 접속할 경우에 권장되는 사양입니다.</w:t>
       </w:r>
       <w:r>
         <w:t xml:space="preserve"> </w:t>
@@ -10808,7 +13103,21 @@
         <w:rPr>
           <w:rFonts w:hint="eastAsia"/>
         </w:rPr>
-        <w:t>비동기 처리 방식을 채택하여 사용자들의 요청 간의 버퍼링과 대기 시간을 줄일 수 있다는 장점이 존재합니다.</w:t>
+        <w:t xml:space="preserve">비동기 처리 방식을 채택하여 사용자들의 요청 간의 </w:t>
+      </w:r>
+      <w:proofErr w:type="spellStart"/>
+      <w:r>
+        <w:rPr>
+          <w:rFonts w:hint="eastAsia"/>
+        </w:rPr>
+        <w:t>버퍼링과</w:t>
+      </w:r>
+      <w:proofErr w:type="spellEnd"/>
+      <w:r>
+        <w:rPr>
+          <w:rFonts w:hint="eastAsia"/>
+        </w:rPr>
+        <w:t xml:space="preserve"> 대기 시간을 줄일 수 있다는 장점이 존재합니다.</w:t>
       </w:r>
       <w:r>
         <w:t xml:space="preserve"> </w:t>
@@ -10834,6 +13143,7 @@
         </w:rPr>
         <w:t xml:space="preserve"> </w:t>
       </w:r>
+      <w:proofErr w:type="spellStart"/>
       <w:r>
         <w:t>Nginx</w:t>
       </w:r>
@@ -10841,7 +13151,14 @@
         <w:rPr>
           <w:rFonts w:hint="eastAsia"/>
         </w:rPr>
-        <w:t xml:space="preserve">를 </w:t>
+        <w:t>를</w:t>
+      </w:r>
+      <w:proofErr w:type="spellEnd"/>
+      <w:r>
+        <w:rPr>
+          <w:rFonts w:hint="eastAsia"/>
+        </w:rPr>
+        <w:t xml:space="preserve"> </w:t>
       </w:r>
       <w:r>
         <w:rPr>
@@ -10850,7 +13167,39 @@
         <w:t>설치하여 다수의 프로그램을 중계합니다. $</w:t>
       </w:r>
       <w:r>
-        <w:t xml:space="preserve"> sudo apt-get install nginx </w:t>
+        <w:t xml:space="preserve"> </w:t>
+      </w:r>
+      <w:proofErr w:type="spellStart"/>
+      <w:r>
+        <w:t>sudo</w:t>
+      </w:r>
+      <w:proofErr w:type="spellEnd"/>
+      <w:r>
+        <w:t xml:space="preserve"> </w:t>
+      </w:r>
+      <w:proofErr w:type="spellStart"/>
+      <w:r>
+        <w:t>apt-get</w:t>
+      </w:r>
+      <w:proofErr w:type="spellEnd"/>
+      <w:r>
+        <w:t xml:space="preserve"> </w:t>
+      </w:r>
+      <w:proofErr w:type="spellStart"/>
+      <w:r>
+        <w:t>install</w:t>
+      </w:r>
+      <w:proofErr w:type="spellEnd"/>
+      <w:r>
+        <w:t xml:space="preserve"> </w:t>
+      </w:r>
+      <w:proofErr w:type="spellStart"/>
+      <w:r>
+        <w:t>nginx</w:t>
+      </w:r>
+      <w:proofErr w:type="spellEnd"/>
+      <w:r>
+        <w:t xml:space="preserve"> </w:t>
       </w:r>
       <w:r>
         <w:rPr>
@@ -10865,32 +13214,77 @@
         <w:rPr>
           <w:rFonts w:hint="eastAsia"/>
         </w:rPr>
-        <w:t xml:space="preserve"> 통해 Nginx 설치 후 기본 환경설정을 세팅해 줍니다.</w:t>
+        <w:t xml:space="preserve"> 통해 </w:t>
+      </w:r>
+      <w:proofErr w:type="spellStart"/>
+      <w:r>
+        <w:rPr>
+          <w:rFonts w:hint="eastAsia"/>
+        </w:rPr>
+        <w:t>Nginx</w:t>
+      </w:r>
+      <w:proofErr w:type="spellEnd"/>
+      <w:r>
+        <w:rPr>
+          <w:rFonts w:hint="eastAsia"/>
+        </w:rPr>
+        <w:t xml:space="preserve"> 설치 후 기본 환경설정을 세팅해 줍니다.</w:t>
       </w:r>
     </w:p>
     <w:p>
       <w:pPr>
-        <w:rPr>
-          <w:rFonts w:hint="eastAsia"/>
-        </w:rPr>
-      </w:pPr>
+        <w:ind w:firstLine="283"/>
+      </w:pPr>
+      <w:proofErr w:type="spellStart"/>
+      <w:r>
+        <w:rPr>
+          <w:rFonts w:hint="eastAsia"/>
+        </w:rPr>
+        <w:t>무중단</w:t>
+      </w:r>
+      <w:proofErr w:type="spellEnd"/>
+      <w:r>
+        <w:rPr>
+          <w:rFonts w:hint="eastAsia"/>
+        </w:rPr>
+        <w:t xml:space="preserve"> 배포를 위함?</w:t>
+      </w:r>
     </w:p>
     <w:p>
       <w:pPr>
-        <w:pStyle w:val="2"/>
-        <w:rPr>
-          <w:rFonts w:hint="eastAsia"/>
-          <w:lang w:val="en-US"/>
-        </w:rPr>
-      </w:pPr>
-      <w:r>
-        <w:t xml:space="preserve">S3 </w:t>
-      </w:r>
-      <w:r>
-        <w:rPr>
-          <w:rFonts w:hint="eastAsia"/>
-        </w:rPr>
-        <w:t>이미지 등록</w:t>
+        <w:ind w:firstLine="283"/>
+      </w:pPr>
+      <w:r>
+        <w:rPr>
+          <w:rFonts w:hint="eastAsia"/>
+        </w:rPr>
+        <w:t xml:space="preserve">다른 팀 같은 경우엔 </w:t>
+      </w:r>
+      <w:proofErr w:type="spellStart"/>
+      <w:r>
+        <w:rPr>
+          <w:rFonts w:hint="eastAsia"/>
+        </w:rPr>
+        <w:t>Spring</w:t>
+      </w:r>
+      <w:proofErr w:type="spellEnd"/>
+      <w:r>
+        <w:rPr>
+          <w:rFonts w:hint="eastAsia"/>
+        </w:rPr>
+        <w:t xml:space="preserve">을 사용하기 때문에 </w:t>
+      </w:r>
+      <w:r>
+        <w:rPr>
+          <w:rFonts w:hint="eastAsia"/>
+        </w:rPr>
+        <w:t xml:space="preserve">Proxy </w:t>
+      </w:r>
+      <w:r>
+        <w:rPr>
+          <w:rFonts w:hint="eastAsia"/>
+        </w:rPr>
+        <w:t>서버로 사용하게 되는데!</w:t>
       </w:r>
     </w:p>
     <w:p>
@@ -10898,143 +13292,428 @@
         <w:ind w:firstLine="283"/>
         <w:rPr>
           <w:rFonts w:hint="eastAsia"/>
-          <w:lang w:val="en-US"/>
-        </w:rPr>
-      </w:pPr>
-      <w:r>
-        <w:rPr>
-          <w:rFonts w:hint="eastAsia"/>
-          <w:lang w:val="en-US"/>
-        </w:rPr>
-        <w:t>Amazon Simple Storage Service(</w:t>
-      </w:r>
-      <w:r>
-        <w:rPr>
-          <w:lang w:val="en-US"/>
-        </w:rPr>
-        <w:t>Amazon S3</w:t>
-      </w:r>
-      <w:r>
-        <w:rPr>
-          <w:rFonts w:hint="eastAsia"/>
-          <w:lang w:val="en-US"/>
-        </w:rPr>
-        <w:t>)</w:t>
-      </w:r>
-      <w:r>
-        <w:rPr>
-          <w:rFonts w:hint="eastAsia"/>
-          <w:lang w:val="en-US"/>
-        </w:rPr>
-        <w:t xml:space="preserve">는 </w:t>
-      </w:r>
-      <w:r>
-        <w:rPr>
-          <w:lang w:val="en-US"/>
-        </w:rPr>
-        <w:t>AWS</w:t>
-      </w:r>
-      <w:r>
-        <w:rPr>
-          <w:rFonts w:hint="eastAsia"/>
-          <w:lang w:val="en-US"/>
-        </w:rPr>
-        <w:t>에서 제공하는 객체 스토리지 서비스입니다.</w:t>
-      </w:r>
-      <w:r>
-        <w:rPr>
-          <w:lang w:val="en-US"/>
-        </w:rPr>
-        <w:t xml:space="preserve"> </w:t>
-      </w:r>
-      <w:r>
-        <w:rPr>
-          <w:rFonts w:hint="eastAsia"/>
-          <w:lang w:val="en-US"/>
-        </w:rPr>
-        <w:t>스토리지 내에서 이미지를 포함한 데이터를 저장하고 보호할 수 있습니다.</w:t>
-      </w:r>
-      <w:r>
-        <w:rPr>
-          <w:lang w:val="en-US"/>
-        </w:rPr>
-        <w:t xml:space="preserve"> </w:t>
-      </w:r>
-      <w:r>
-        <w:rPr>
-          <w:rFonts w:hint="eastAsia"/>
-          <w:lang w:val="en-US"/>
-        </w:rPr>
-        <w:t xml:space="preserve">본 프로젝트에서는 웹서비스와 커뮤니티 내에서 사용되는 다양한 이미지 파일들을 </w:t>
-      </w:r>
-      <w:r>
-        <w:rPr>
-          <w:lang w:val="en-US"/>
-        </w:rPr>
-        <w:t>S3</w:t>
-      </w:r>
-      <w:r>
-        <w:rPr>
-          <w:rFonts w:hint="eastAsia"/>
-          <w:lang w:val="en-US"/>
-        </w:rPr>
-        <w:t xml:space="preserve">에 올림으로써 </w:t>
-      </w:r>
-      <w:r>
-        <w:rPr>
-          <w:lang w:val="en-US"/>
-        </w:rPr>
-        <w:t>DB</w:t>
-      </w:r>
-      <w:r>
-        <w:rPr>
-          <w:rFonts w:hint="eastAsia"/>
-          <w:lang w:val="en-US"/>
-        </w:rPr>
-        <w:t>가 무거워지는 것을 방지하여 서비스 성능을 향상시키고자 합니다.</w:t>
-      </w:r>
-      <w:r>
-        <w:rPr>
-          <w:lang w:val="en-US"/>
-        </w:rPr>
-        <w:t xml:space="preserve"> S3</w:t>
-      </w:r>
-      <w:r>
-        <w:rPr>
-          <w:rFonts w:hint="eastAsia"/>
-          <w:lang w:val="en-US"/>
-        </w:rPr>
-        <w:t xml:space="preserve">에는 </w:t>
-      </w:r>
-      <w:r>
-        <w:rPr>
-          <w:lang w:val="en-US"/>
-        </w:rPr>
-        <w:t xml:space="preserve">plantinum </w:t>
-      </w:r>
-      <w:r>
-        <w:rPr>
-          <w:rFonts w:hint="eastAsia"/>
-          <w:lang w:val="en-US"/>
-        </w:rPr>
-        <w:t>웹 서비스에서 기본적으로 제공하는 이미지가 포함되어 있습니다.</w:t>
+        </w:rPr>
+      </w:pPr>
+      <w:r>
+        <w:rPr>
+          <w:rFonts w:hint="eastAsia"/>
+        </w:rPr>
+        <w:t xml:space="preserve">우리 팀은 장고를 사용하기 </w:t>
+      </w:r>
+      <w:proofErr w:type="gramStart"/>
+      <w:r>
+        <w:rPr>
+          <w:rFonts w:hint="eastAsia"/>
+        </w:rPr>
+        <w:t>때문에…</w:t>
+      </w:r>
+      <w:proofErr w:type="gramEnd"/>
+      <w:r>
+        <w:rPr>
+          <w:rFonts w:hint="eastAsia"/>
+        </w:rPr>
+        <w:t xml:space="preserve"> 바로 연결이 안 됨?</w:t>
       </w:r>
     </w:p>
     <w:p>
       <w:pPr>
-        <w:ind w:firstLine="283"/>
-        <w:rPr>
-          <w:rFonts w:hint="eastAsia"/>
-          <w:lang w:val="en-US"/>
-        </w:rPr>
-      </w:pPr>
+        <w:pStyle w:val="afff0"/>
+        <w:numPr>
+          <w:ilvl w:val="0"/>
+          <w:numId w:val="28"/>
+        </w:numPr>
+        <w:ind w:leftChars="0"/>
+      </w:pPr>
+      <w:r>
+        <w:rPr>
+          <w:rFonts w:hint="eastAsia"/>
+        </w:rPr>
+        <w:t xml:space="preserve">그래서 </w:t>
+      </w:r>
+      <w:proofErr w:type="spellStart"/>
+      <w:r>
+        <w:rPr>
+          <w:rFonts w:hint="eastAsia"/>
+        </w:rPr>
+        <w:t>uw</w:t>
+      </w:r>
+      <w:r>
+        <w:rPr>
+          <w:rFonts w:hint="eastAsia"/>
+        </w:rPr>
+        <w:t>s</w:t>
+      </w:r>
+      <w:r>
+        <w:rPr>
+          <w:rFonts w:hint="eastAsia"/>
+        </w:rPr>
+        <w:t>g</w:t>
+      </w:r>
+      <w:bookmarkStart w:id="46" w:name="_GoBack"/>
+      <w:bookmarkEnd w:id="46"/>
+      <w:r>
+        <w:rPr>
+          <w:rFonts w:hint="eastAsia"/>
+        </w:rPr>
+        <w:t>i를</w:t>
+      </w:r>
+      <w:proofErr w:type="spellEnd"/>
+      <w:r>
+        <w:rPr>
+          <w:rFonts w:hint="eastAsia"/>
+        </w:rPr>
+        <w:t xml:space="preserve"> 사용해서 중간 다리 역할을 맡김</w:t>
+      </w:r>
     </w:p>
     <w:p>
       <w:pPr>
+        <w:ind w:left="283"/>
+      </w:pPr>
+      <w:r>
+        <w:rPr>
+          <w:rFonts w:hint="eastAsia"/>
+        </w:rPr>
+        <w:t xml:space="preserve">어쨌든 결국 </w:t>
+      </w:r>
+      <w:proofErr w:type="spellStart"/>
+      <w:r>
+        <w:rPr>
+          <w:rFonts w:hint="eastAsia"/>
+        </w:rPr>
+        <w:t>socket</w:t>
+      </w:r>
+      <w:proofErr w:type="spellEnd"/>
+      <w:r>
+        <w:rPr>
+          <w:rFonts w:hint="eastAsia"/>
+        </w:rPr>
+        <w:t xml:space="preserve"> 통해서 연결을 하는 것이기 때문에 </w:t>
+      </w:r>
+      <w:r>
+        <w:rPr>
+          <w:rFonts w:hint="eastAsia"/>
+        </w:rPr>
+        <w:t>프록</w:t>
+      </w:r>
+      <w:r>
+        <w:rPr>
+          <w:rFonts w:hint="eastAsia"/>
+        </w:rPr>
+        <w:t>시 서버처럼 쓴다&lt;가 맞다.</w:t>
+      </w:r>
+    </w:p>
+    <w:p>
+      <w:pPr>
+        <w:ind w:left="283"/>
+      </w:pPr>
+      <w:r>
+        <w:rPr>
+          <w:rFonts w:hint="eastAsia"/>
+        </w:rPr>
+        <w:t>주소를 쓰고 원래 8000포트로 들어가야 하는데</w:t>
+      </w:r>
+    </w:p>
+    <w:p>
+      <w:pPr>
+        <w:ind w:left="283"/>
+      </w:pPr>
+      <w:proofErr w:type="spellStart"/>
+      <w:r>
+        <w:rPr>
+          <w:rFonts w:hint="eastAsia"/>
+        </w:rPr>
+        <w:t>nginx에서</w:t>
+      </w:r>
+      <w:proofErr w:type="spellEnd"/>
+      <w:r>
+        <w:rPr>
+          <w:rFonts w:hint="eastAsia"/>
+        </w:rPr>
+        <w:t xml:space="preserve"> </w:t>
+      </w:r>
+      <w:proofErr w:type="spellStart"/>
+      <w:r>
+        <w:rPr>
+          <w:rFonts w:hint="eastAsia"/>
+        </w:rPr>
+        <w:t>listen</w:t>
+      </w:r>
+      <w:proofErr w:type="spellEnd"/>
+      <w:r>
+        <w:rPr>
+          <w:rFonts w:hint="eastAsia"/>
+        </w:rPr>
+        <w:t xml:space="preserve"> 80이라고 되어있음.</w:t>
+      </w:r>
+    </w:p>
+    <w:p>
+      <w:pPr>
+        <w:ind w:left="283"/>
+        <w:rPr>
+          <w:rFonts w:hint="eastAsia"/>
+        </w:rPr>
+      </w:pPr>
+      <w:r>
+        <w:rPr>
+          <w:rFonts w:hint="eastAsia"/>
+        </w:rPr>
+        <w:t>따라서 80번 포트로 들어오면 자동으로 8000번 포트로 연결해준다.</w:t>
+      </w:r>
+    </w:p>
+    <w:p>
+      <w:pPr>
+        <w:ind w:firstLine="283"/>
+        <w:rPr>
+          <w:rFonts w:hint="eastAsia"/>
+        </w:rPr>
+      </w:pPr>
+    </w:p>
+    <w:p/>
+    <w:p>
+      <w:pPr>
         <w:pStyle w:val="2"/>
         <w:rPr>
-          <w:rFonts w:hint="eastAsia"/>
-        </w:rPr>
+          <w:lang w:val="en-US"/>
+        </w:rPr>
+      </w:pPr>
+      <w:r>
+        <w:t xml:space="preserve">S3 </w:t>
+      </w:r>
+      <w:r>
+        <w:rPr>
+          <w:rFonts w:hint="eastAsia"/>
+        </w:rPr>
+        <w:t>이미지 등록</w:t>
+      </w:r>
+    </w:p>
+    <w:p>
+      <w:pPr>
+        <w:ind w:firstLine="283"/>
+        <w:rPr>
+          <w:lang w:val="en-US"/>
+        </w:rPr>
+      </w:pPr>
+      <w:proofErr w:type="spellStart"/>
+      <w:r>
+        <w:rPr>
+          <w:rFonts w:hint="eastAsia"/>
+          <w:lang w:val="en-US"/>
+        </w:rPr>
+        <w:t>Amazon</w:t>
+      </w:r>
+      <w:proofErr w:type="spellEnd"/>
+      <w:r>
+        <w:rPr>
+          <w:rFonts w:hint="eastAsia"/>
+          <w:lang w:val="en-US"/>
+        </w:rPr>
+        <w:t xml:space="preserve"> </w:t>
+      </w:r>
+      <w:proofErr w:type="spellStart"/>
+      <w:r>
+        <w:rPr>
+          <w:rFonts w:hint="eastAsia"/>
+          <w:lang w:val="en-US"/>
+        </w:rPr>
+        <w:t>Simple</w:t>
+      </w:r>
+      <w:proofErr w:type="spellEnd"/>
+      <w:r>
+        <w:rPr>
+          <w:rFonts w:hint="eastAsia"/>
+          <w:lang w:val="en-US"/>
+        </w:rPr>
+        <w:t xml:space="preserve"> </w:t>
+      </w:r>
+      <w:proofErr w:type="spellStart"/>
+      <w:r>
+        <w:rPr>
+          <w:rFonts w:hint="eastAsia"/>
+          <w:lang w:val="en-US"/>
+        </w:rPr>
+        <w:t>Storage</w:t>
+      </w:r>
+      <w:proofErr w:type="spellEnd"/>
+      <w:r>
+        <w:rPr>
+          <w:rFonts w:hint="eastAsia"/>
+          <w:lang w:val="en-US"/>
+        </w:rPr>
+        <w:t xml:space="preserve"> Service(</w:t>
+      </w:r>
+      <w:proofErr w:type="spellStart"/>
+      <w:r>
+        <w:rPr>
+          <w:lang w:val="en-US"/>
+        </w:rPr>
+        <w:t>Amazon</w:t>
+      </w:r>
+      <w:proofErr w:type="spellEnd"/>
+      <w:r>
+        <w:rPr>
+          <w:lang w:val="en-US"/>
+        </w:rPr>
+        <w:t xml:space="preserve"> S3</w:t>
+      </w:r>
+      <w:r>
+        <w:rPr>
+          <w:rFonts w:hint="eastAsia"/>
+          <w:lang w:val="en-US"/>
+        </w:rPr>
+        <w:t>)</w:t>
+      </w:r>
+      <w:r>
+        <w:rPr>
+          <w:rFonts w:hint="eastAsia"/>
+          <w:lang w:val="en-US"/>
+        </w:rPr>
+        <w:t xml:space="preserve">는 </w:t>
+      </w:r>
+      <w:proofErr w:type="spellStart"/>
+      <w:r>
+        <w:rPr>
+          <w:lang w:val="en-US"/>
+        </w:rPr>
+        <w:t>AWS</w:t>
+      </w:r>
+      <w:r>
+        <w:rPr>
+          <w:rFonts w:hint="eastAsia"/>
+          <w:lang w:val="en-US"/>
+        </w:rPr>
+        <w:t>에서</w:t>
+      </w:r>
+      <w:proofErr w:type="spellEnd"/>
+      <w:r>
+        <w:rPr>
+          <w:rFonts w:hint="eastAsia"/>
+          <w:lang w:val="en-US"/>
+        </w:rPr>
+        <w:t xml:space="preserve"> 제공하는 객체 스토리지 서비스입니다.</w:t>
+      </w:r>
+      <w:r>
+        <w:rPr>
+          <w:lang w:val="en-US"/>
+        </w:rPr>
+        <w:t xml:space="preserve"> </w:t>
+      </w:r>
+      <w:r>
+        <w:rPr>
+          <w:rFonts w:hint="eastAsia"/>
+          <w:lang w:val="en-US"/>
+        </w:rPr>
+        <w:t>스토리지 내에서 이미지를 포함한 데이터를 저장하고 보호할 수 있습니다.</w:t>
+      </w:r>
+      <w:r>
+        <w:rPr>
+          <w:lang w:val="en-US"/>
+        </w:rPr>
+        <w:t xml:space="preserve"> </w:t>
+      </w:r>
+      <w:r>
+        <w:rPr>
+          <w:rFonts w:hint="eastAsia"/>
+          <w:lang w:val="en-US"/>
+        </w:rPr>
+        <w:t xml:space="preserve">본 프로젝트에서는 </w:t>
+      </w:r>
+      <w:proofErr w:type="spellStart"/>
+      <w:r>
+        <w:rPr>
+          <w:rFonts w:hint="eastAsia"/>
+          <w:lang w:val="en-US"/>
+        </w:rPr>
+        <w:t>웹서비스와</w:t>
+      </w:r>
+      <w:proofErr w:type="spellEnd"/>
+      <w:r>
+        <w:rPr>
+          <w:rFonts w:hint="eastAsia"/>
+          <w:lang w:val="en-US"/>
+        </w:rPr>
+        <w:t xml:space="preserve"> 커뮤니티 내에서 사용되는 다양한 이미지 파일들을 </w:t>
+      </w:r>
+      <w:r>
+        <w:rPr>
+          <w:lang w:val="en-US"/>
+        </w:rPr>
+        <w:t>S3</w:t>
+      </w:r>
+      <w:r>
+        <w:rPr>
+          <w:rFonts w:hint="eastAsia"/>
+          <w:lang w:val="en-US"/>
+        </w:rPr>
+        <w:t xml:space="preserve">에 올림으로써 </w:t>
+      </w:r>
+      <w:proofErr w:type="spellStart"/>
+      <w:r>
+        <w:rPr>
+          <w:lang w:val="en-US"/>
+        </w:rPr>
+        <w:t>DB</w:t>
+      </w:r>
+      <w:r>
+        <w:rPr>
+          <w:rFonts w:hint="eastAsia"/>
+          <w:lang w:val="en-US"/>
+        </w:rPr>
+        <w:t>가</w:t>
+      </w:r>
+      <w:proofErr w:type="spellEnd"/>
+      <w:r>
+        <w:rPr>
+          <w:rFonts w:hint="eastAsia"/>
+          <w:lang w:val="en-US"/>
+        </w:rPr>
+        <w:t xml:space="preserve"> 무거워지는 것을 방지하여 서비스 성능을 향상시키고자 합니다.</w:t>
+      </w:r>
+      <w:r>
+        <w:rPr>
+          <w:lang w:val="en-US"/>
+        </w:rPr>
+        <w:t xml:space="preserve"> S3</w:t>
+      </w:r>
+      <w:r>
+        <w:rPr>
+          <w:rFonts w:hint="eastAsia"/>
+          <w:lang w:val="en-US"/>
+        </w:rPr>
+        <w:t xml:space="preserve">에는 </w:t>
+      </w:r>
+      <w:proofErr w:type="spellStart"/>
+      <w:r>
+        <w:rPr>
+          <w:lang w:val="en-US"/>
+        </w:rPr>
+        <w:t>plantinum</w:t>
+      </w:r>
+      <w:proofErr w:type="spellEnd"/>
+      <w:r>
+        <w:rPr>
+          <w:lang w:val="en-US"/>
+        </w:rPr>
+        <w:t xml:space="preserve"> </w:t>
+      </w:r>
+      <w:r>
+        <w:rPr>
+          <w:rFonts w:hint="eastAsia"/>
+          <w:lang w:val="en-US"/>
+        </w:rPr>
+        <w:t>웹 서비스에서 기본적으로 제공하는 이미지가 포함되어 있습니다.</w:t>
+      </w:r>
+    </w:p>
+    <w:p>
+      <w:pPr>
+        <w:ind w:firstLine="283"/>
+        <w:rPr>
+          <w:lang w:val="en-US"/>
+        </w:rPr>
+      </w:pPr>
+    </w:p>
+    <w:p>
+      <w:pPr>
+        <w:pStyle w:val="2"/>
       </w:pPr>
       <w:bookmarkStart w:id="47" w:name="_xfnfy45s4g2y" w:colFirst="0" w:colLast="0"/>
       <w:bookmarkStart w:id="48" w:name="_4w2e8naiwo15" w:colFirst="0" w:colLast="0"/>
@@ -11045,6 +13724,7 @@
       <w:bookmarkEnd w:id="49"/>
       <w:bookmarkEnd w:id="50"/>
       <w:r>
+        <w:lastRenderedPageBreak/>
         <w:t>프로그램 배포</w:t>
       </w:r>
       <w:bookmarkStart w:id="51" w:name="_l26j69q06jbk" w:colFirst="0" w:colLast="0"/>
@@ -11054,19 +13734,25 @@
       <w:pPr>
         <w:ind w:firstLine="283"/>
         <w:rPr>
-          <w:rFonts w:hint="eastAsia"/>
           <w:lang w:eastAsia="ko"/>
         </w:rPr>
       </w:pPr>
       <w:r>
-        <w:t>예전으로 거슬러 올라가면 서버를 점검하고 수정할 때마다 서버를 정지시키고 재실행해서 변경사항을 적용하곤 했습니다. 이건 당연히 거대한 서비스상의 결함입니다. 서버가 재실행되는 동안은 사용자들이 접속을 할 수 없고, 처리 중에 있던 서비스가 중간에 중단될 수 있기 때문입니다.</w:t>
+        <w:t xml:space="preserve">예전으로 거슬러 올라가면 서버를 점검하고 수정할 때마다 서버를 정지시키고 재실행해서 변경사항을 적용하곤 했습니다. 이건 당연히 거대한 </w:t>
+      </w:r>
+      <w:proofErr w:type="spellStart"/>
+      <w:r>
+        <w:t>서비스상의</w:t>
+      </w:r>
+      <w:proofErr w:type="spellEnd"/>
+      <w:r>
+        <w:t xml:space="preserve"> 결함입니다. 서버가 재실행되는 동안은 사용자들이 접속을 할 수 없고, 처리 중에 있던 서비스가 중간에 중단될 수 있기 때문입니다.</w:t>
       </w:r>
     </w:p>
     <w:p>
       <w:pPr>
         <w:ind w:firstLine="283"/>
         <w:rPr>
-          <w:rFonts w:hint="eastAsia"/>
           <w:lang w:eastAsia="ko"/>
         </w:rPr>
       </w:pPr>
@@ -11086,8 +13772,21 @@
         <w:t>는</w:t>
       </w:r>
       <w:r>
-        <w:t xml:space="preserve"> 백그라운드 작업으로 진행되며, 지속적인 서비스를 고려한 ‘무중단 배포’를</w:t>
-      </w:r>
+        <w:t xml:space="preserve"> 백그라운드 작업으로 진행되며, 지속적인 서비스를 고려한 ‘</w:t>
+      </w:r>
+      <w:proofErr w:type="spellStart"/>
+      <w:r>
+        <w:t>무중단</w:t>
+      </w:r>
+      <w:proofErr w:type="spellEnd"/>
+      <w:r>
+        <w:t xml:space="preserve"> </w:t>
+      </w:r>
+      <w:proofErr w:type="spellStart"/>
+      <w:r>
+        <w:t>배포’를</w:t>
+      </w:r>
+      <w:proofErr w:type="spellEnd"/>
       <w:r>
         <w:rPr>
           <w:rFonts w:hint="eastAsia"/>
@@ -11113,14 +13812,26 @@
         <w:t>소스를 수정해서 저장하고</w:t>
       </w:r>
       <w:r>
-        <w:t>, runserver</w:t>
-      </w:r>
-      <w:r>
-        <w:rPr>
-          <w:rFonts w:hint="eastAsia"/>
-        </w:rPr>
-        <w:t xml:space="preserve">를 통해 서버를 실행합니다. </w:t>
-      </w:r>
+        <w:t xml:space="preserve">, </w:t>
+      </w:r>
+      <w:proofErr w:type="spellStart"/>
+      <w:r>
+        <w:t>runserver</w:t>
+      </w:r>
+      <w:r>
+        <w:rPr>
+          <w:rFonts w:hint="eastAsia"/>
+        </w:rPr>
+        <w:t>를</w:t>
+      </w:r>
+      <w:proofErr w:type="spellEnd"/>
+      <w:r>
+        <w:rPr>
+          <w:rFonts w:hint="eastAsia"/>
+        </w:rPr>
+        <w:t xml:space="preserve"> 통해 서버를 실행합니다. </w:t>
+      </w:r>
+      <w:proofErr w:type="spellStart"/>
       <w:r>
         <w:t>Ctrl+Z</w:t>
       </w:r>
@@ -11128,29 +13839,58 @@
         <w:rPr>
           <w:rFonts w:hint="eastAsia"/>
         </w:rPr>
-        <w:t>를 눌러 실행되던 프로그램을 일시 정지 시킨 후</w:t>
-      </w:r>
-      <w:r>
-        <w:t xml:space="preserve"> shell</w:t>
-      </w:r>
-      <w:r>
-        <w:rPr>
-          <w:rFonts w:hint="eastAsia"/>
-        </w:rPr>
-        <w:t xml:space="preserve">로 돌아와 </w:t>
-      </w:r>
-      <w:r>
-        <w:t>$ bg</w:t>
-      </w:r>
-      <w:r>
-        <w:rPr>
-          <w:rFonts w:hint="eastAsia"/>
-        </w:rPr>
-        <w:t>명령어를 작성하면 해당 프로그램이 백그라운드에서 작동하게 됩니다.</w:t>
+        <w:t>를</w:t>
+      </w:r>
+      <w:proofErr w:type="spellEnd"/>
+      <w:r>
+        <w:rPr>
+          <w:rFonts w:hint="eastAsia"/>
+        </w:rPr>
+        <w:t xml:space="preserve"> 눌러 실행되던 프로그램을 일시 정지 시킨 후</w:t>
       </w:r>
       <w:r>
         <w:t xml:space="preserve"> </w:t>
       </w:r>
+      <w:proofErr w:type="spellStart"/>
+      <w:r>
+        <w:t>shell</w:t>
+      </w:r>
+      <w:r>
+        <w:rPr>
+          <w:rFonts w:hint="eastAsia"/>
+        </w:rPr>
+        <w:t>로</w:t>
+      </w:r>
+      <w:proofErr w:type="spellEnd"/>
+      <w:r>
+        <w:rPr>
+          <w:rFonts w:hint="eastAsia"/>
+        </w:rPr>
+        <w:t xml:space="preserve"> 돌아와 </w:t>
+      </w:r>
+      <w:r>
+        <w:t xml:space="preserve">$ </w:t>
+      </w:r>
+      <w:proofErr w:type="spellStart"/>
+      <w:r>
+        <w:t>bg</w:t>
+      </w:r>
+      <w:r>
+        <w:rPr>
+          <w:rFonts w:hint="eastAsia"/>
+        </w:rPr>
+        <w:t>명령어를</w:t>
+      </w:r>
+      <w:proofErr w:type="spellEnd"/>
+      <w:r>
+        <w:rPr>
+          <w:rFonts w:hint="eastAsia"/>
+        </w:rPr>
+        <w:t xml:space="preserve"> 작성하면 해당 프로그램이 백그라운드에서 작동하게 됩니다.</w:t>
+      </w:r>
+      <w:r>
+        <w:t xml:space="preserve"> </w:t>
+      </w:r>
       <w:r>
         <w:rPr>
           <w:rFonts w:hint="eastAsia"/>
@@ -11163,9 +13903,19 @@
       <w:r>
         <w:t xml:space="preserve"> </w:t>
       </w:r>
-      <w:r>
-        <w:t>disown -h</w:t>
-      </w:r>
+      <w:proofErr w:type="spellStart"/>
+      <w:r>
+        <w:t>disown</w:t>
+      </w:r>
+      <w:proofErr w:type="spellEnd"/>
+      <w:r>
+        <w:t xml:space="preserve"> -</w:t>
+      </w:r>
+      <w:proofErr w:type="spellStart"/>
+      <w:r>
+        <w:t>h</w:t>
+      </w:r>
+      <w:proofErr w:type="spellEnd"/>
       <w:r>
         <w:t xml:space="preserve"> </w:t>
       </w:r>
@@ -11178,34 +13928,44 @@
         </w:rPr>
         <w:t xml:space="preserve">를 작성하면 </w:t>
       </w:r>
-      <w:r>
-        <w:t xml:space="preserve">ssh </w:t>
-      </w:r>
-      <w:r>
-        <w:rPr>
-          <w:rFonts w:hint="eastAsia"/>
-        </w:rPr>
-        <w:t xml:space="preserve">연결이 끊어져도 프로세스가 </w:t>
-      </w:r>
-      <w:r>
-        <w:rPr>
-          <w:rFonts w:hint="eastAsia"/>
-        </w:rPr>
-        <w:lastRenderedPageBreak/>
-        <w:t>종료되지 않습니다.</w:t>
-      </w:r>
+      <w:proofErr w:type="spellStart"/>
+      <w:r>
+        <w:t>ssh</w:t>
+      </w:r>
+      <w:proofErr w:type="spellEnd"/>
       <w:r>
         <w:t xml:space="preserve"> </w:t>
       </w:r>
       <w:r>
-        <w:t>restart는 프로세스를 무조건 kill한 후에 시작하기 때문에 사용해서는 안 됩니다.</w:t>
+        <w:rPr>
+          <w:rFonts w:hint="eastAsia"/>
+        </w:rPr>
+        <w:t>연결이 끊어져도 프로세스가 종료되지 않습니다.</w:t>
+      </w:r>
+      <w:r>
+        <w:t xml:space="preserve"> </w:t>
+      </w:r>
+      <w:proofErr w:type="spellStart"/>
+      <w:r>
+        <w:t>restart는</w:t>
+      </w:r>
+      <w:proofErr w:type="spellEnd"/>
+      <w:r>
+        <w:t xml:space="preserve"> 프로세스를 무조건 </w:t>
+      </w:r>
+      <w:proofErr w:type="spellStart"/>
+      <w:r>
+        <w:t>kill한</w:t>
+      </w:r>
+      <w:proofErr w:type="spellEnd"/>
+      <w:r>
+        <w:t xml:space="preserve"> 후에 시작하기 때문에 사용해서는 안 됩니다.</w:t>
       </w:r>
     </w:p>
     <w:p>
       <w:pPr>
         <w:ind w:firstLine="283"/>
         <w:rPr>
-          <w:rFonts w:hint="eastAsia"/>
           <w:lang w:eastAsia="ko"/>
         </w:rPr>
       </w:pPr>
@@ -11223,11 +13983,19 @@
           <w:rFonts w:ascii="맑은 고딕" w:eastAsia="맑은 고딕" w:hAnsi="맑은 고딕" w:cs="맑은 고딕"/>
         </w:rPr>
       </w:pPr>
+      <w:proofErr w:type="spellStart"/>
       <w:r>
         <w:rPr>
           <w:rFonts w:ascii="맑은 고딕" w:eastAsia="맑은 고딕" w:hAnsi="맑은 고딕" w:cs="맑은 고딕"/>
         </w:rPr>
-        <w:t>new_app이 완전히 동작하기 전에 요청을 받을 경우</w:t>
+        <w:t>new_app이</w:t>
+      </w:r>
+      <w:proofErr w:type="spellEnd"/>
+      <w:r>
+        <w:rPr>
+          <w:rFonts w:ascii="맑은 고딕" w:eastAsia="맑은 고딕" w:hAnsi="맑은 고딕" w:cs="맑은 고딕"/>
+        </w:rPr>
+        <w:t xml:space="preserve"> 완전히 동작하기 전에 요청을 받을 경우</w:t>
       </w:r>
     </w:p>
     <w:p>
@@ -11240,11 +14008,33 @@
           <w:rFonts w:ascii="맑은 고딕" w:eastAsia="맑은 고딕" w:hAnsi="맑은 고딕" w:cs="맑은 고딕"/>
         </w:rPr>
       </w:pPr>
+      <w:proofErr w:type="spellStart"/>
       <w:r>
         <w:rPr>
           <w:rFonts w:ascii="맑은 고딕" w:eastAsia="맑은 고딕" w:hAnsi="맑은 고딕" w:cs="맑은 고딕"/>
         </w:rPr>
-        <w:t>old_app이 요청 처리 도중에 SIGKILL로 죽을 경우</w:t>
+        <w:t>old_app이</w:t>
+      </w:r>
+      <w:proofErr w:type="spellEnd"/>
+      <w:r>
+        <w:rPr>
+          <w:rFonts w:ascii="맑은 고딕" w:eastAsia="맑은 고딕" w:hAnsi="맑은 고딕" w:cs="맑은 고딕"/>
+        </w:rPr>
+        <w:t xml:space="preserve"> 요청 처리 도중에 </w:t>
+      </w:r>
+      <w:proofErr w:type="spellStart"/>
+      <w:r>
+        <w:rPr>
+          <w:rFonts w:ascii="맑은 고딕" w:eastAsia="맑은 고딕" w:hAnsi="맑은 고딕" w:cs="맑은 고딕"/>
+        </w:rPr>
+        <w:t>SIGKILL로</w:t>
+      </w:r>
+      <w:proofErr w:type="spellEnd"/>
+      <w:r>
+        <w:rPr>
+          <w:rFonts w:ascii="맑은 고딕" w:eastAsia="맑은 고딕" w:hAnsi="맑은 고딕" w:cs="맑은 고딕"/>
+        </w:rPr>
+        <w:t xml:space="preserve"> 죽을 경우</w:t>
       </w:r>
     </w:p>
     <w:p>
@@ -11254,21 +14044,34 @@
           <w:numId w:val="8"/>
         </w:numPr>
         <w:rPr>
-          <w:rFonts w:ascii="맑은 고딕" w:eastAsia="맑은 고딕" w:hAnsi="맑은 고딕" w:cs="맑은 고딕" w:hint="eastAsia"/>
-        </w:rPr>
-      </w:pPr>
-      <w:r>
-        <w:rPr>
           <w:rFonts w:ascii="맑은 고딕" w:eastAsia="맑은 고딕" w:hAnsi="맑은 고딕" w:cs="맑은 고딕"/>
         </w:rPr>
-        <w:t>HTTP Keep-Alive 가 사용될 경우</w:t>
+      </w:pPr>
+      <w:r>
+        <w:rPr>
+          <w:rFonts w:ascii="맑은 고딕" w:eastAsia="맑은 고딕" w:hAnsi="맑은 고딕" w:cs="맑은 고딕"/>
+        </w:rPr>
+        <w:t xml:space="preserve">HTTP </w:t>
+      </w:r>
+      <w:proofErr w:type="spellStart"/>
+      <w:r>
+        <w:rPr>
+          <w:rFonts w:ascii="맑은 고딕" w:eastAsia="맑은 고딕" w:hAnsi="맑은 고딕" w:cs="맑은 고딕"/>
+        </w:rPr>
+        <w:t>Keep-Alive</w:t>
+      </w:r>
+      <w:proofErr w:type="spellEnd"/>
+      <w:r>
+        <w:rPr>
+          <w:rFonts w:ascii="맑은 고딕" w:eastAsia="맑은 고딕" w:hAnsi="맑은 고딕" w:cs="맑은 고딕"/>
+        </w:rPr>
+        <w:t xml:space="preserve"> 가 사용될 경우</w:t>
       </w:r>
     </w:p>
     <w:p>
       <w:pPr>
         <w:ind w:firstLine="360"/>
         <w:rPr>
-          <w:rFonts w:hint="eastAsia"/>
           <w:lang w:eastAsia="ko"/>
         </w:rPr>
       </w:pPr>
@@ -11278,6 +14081,7 @@
         </w:rPr>
         <w:t xml:space="preserve">이러한 경우 발생할 수 있는 일부 사태를 방지하기 위해 </w:t>
       </w:r>
+      <w:proofErr w:type="spellStart"/>
       <w:r>
         <w:t>Redis</w:t>
       </w:r>
@@ -11285,16 +14089,25 @@
         <w:rPr>
           <w:rFonts w:hint="eastAsia"/>
         </w:rPr>
-        <w:t>를 사용합니다.</w:t>
+        <w:t>를</w:t>
+      </w:r>
+      <w:proofErr w:type="spellEnd"/>
+      <w:r>
+        <w:rPr>
+          <w:rFonts w:hint="eastAsia"/>
+        </w:rPr>
+        <w:t xml:space="preserve"> 사용합니다.</w:t>
       </w:r>
     </w:p>
     <w:p>
       <w:pPr>
         <w:pStyle w:val="2"/>
       </w:pPr>
+      <w:proofErr w:type="spellStart"/>
       <w:r>
         <w:t>Redis</w:t>
       </w:r>
+      <w:proofErr w:type="spellEnd"/>
       <w:r>
         <w:rPr>
           <w:rFonts w:hint="eastAsia"/>
@@ -11309,23 +14122,33 @@
           <w:rFonts w:hint="eastAsia"/>
         </w:rPr>
       </w:pPr>
+      <w:proofErr w:type="spellStart"/>
       <w:r>
         <w:rPr>
           <w:rFonts w:hint="eastAsia"/>
         </w:rPr>
         <w:t>Redis는</w:t>
       </w:r>
+      <w:proofErr w:type="spellEnd"/>
       <w:r>
         <w:rPr>
           <w:rFonts w:hint="eastAsia"/>
         </w:rPr>
         <w:t xml:space="preserve"> 지속성을 보장하는 </w:t>
       </w:r>
-      <w:r>
-        <w:rPr>
-          <w:rFonts w:hint="eastAsia"/>
-        </w:rPr>
-        <w:t>In-</w:t>
+      <w:proofErr w:type="spellStart"/>
+      <w:r>
+        <w:rPr>
+          <w:rFonts w:hint="eastAsia"/>
+        </w:rPr>
+        <w:t>In</w:t>
+      </w:r>
+      <w:proofErr w:type="spellEnd"/>
+      <w:r>
+        <w:rPr>
+          <w:rFonts w:hint="eastAsia"/>
+        </w:rPr>
+        <w:t>-</w:t>
       </w:r>
       <w:r>
         <w:rPr>
@@ -11372,14 +14195,728 @@
         <w:rPr>
           <w:rFonts w:hint="eastAsia"/>
         </w:rPr>
-        <w:t>사실 왜 사용하는지 잘 모르겠는데</w:t>
-      </w:r>
-      <w:r>
-        <w:rPr>
-          <w:rFonts w:hint="eastAsia"/>
-        </w:rPr>
-        <w:t xml:space="preserve"> 내일 지수님한테 물어보고 다시 작성해야징 </w:t>
-      </w:r>
+        <w:t xml:space="preserve">사실 왜 사용하는지 잘 모르겠는데 내일 </w:t>
+      </w:r>
+      <w:proofErr w:type="spellStart"/>
+      <w:r>
+        <w:rPr>
+          <w:rFonts w:hint="eastAsia"/>
+        </w:rPr>
+        <w:t>지수님한테</w:t>
+      </w:r>
+      <w:proofErr w:type="spellEnd"/>
+      <w:r>
+        <w:rPr>
+          <w:rFonts w:hint="eastAsia"/>
+        </w:rPr>
+        <w:t xml:space="preserve"> 물어보고 다시 </w:t>
+      </w:r>
+      <w:proofErr w:type="spellStart"/>
+      <w:r>
+        <w:rPr>
+          <w:rFonts w:hint="eastAsia"/>
+        </w:rPr>
+        <w:t>작성해야징</w:t>
+      </w:r>
+      <w:proofErr w:type="spellEnd"/>
+      <w:r>
+        <w:rPr>
+          <w:rFonts w:hint="eastAsia"/>
+        </w:rPr>
+        <w:t xml:space="preserve"> </w:t>
+      </w:r>
+    </w:p>
+    <w:p>
+      <w:pPr>
+        <w:ind w:firstLine="360"/>
+      </w:pPr>
+    </w:p>
+    <w:p>
+      <w:pPr>
+        <w:ind w:firstLine="360"/>
+        <w:rPr>
+          <w:rFonts w:hint="eastAsia"/>
+        </w:rPr>
+      </w:pPr>
+      <w:r>
+        <w:rPr>
+          <w:rFonts w:hint="eastAsia"/>
+        </w:rPr>
+        <w:t xml:space="preserve">서버가 죽으면 생성된 </w:t>
+      </w:r>
+      <w:proofErr w:type="spellStart"/>
+      <w:r>
+        <w:rPr>
+          <w:rFonts w:hint="eastAsia"/>
+        </w:rPr>
+        <w:t>OTP가</w:t>
+      </w:r>
+      <w:proofErr w:type="spellEnd"/>
+      <w:r>
+        <w:rPr>
+          <w:rFonts w:hint="eastAsia"/>
+        </w:rPr>
+        <w:t xml:space="preserve"> </w:t>
+      </w:r>
+      <w:proofErr w:type="spellStart"/>
+      <w:r>
+        <w:rPr>
+          <w:rFonts w:hint="eastAsia"/>
+        </w:rPr>
+        <w:t>mysql</w:t>
+      </w:r>
+      <w:proofErr w:type="spellEnd"/>
+      <w:r>
+        <w:rPr>
+          <w:rFonts w:hint="eastAsia"/>
+        </w:rPr>
+        <w:t>에 저장되어 있지만 20초 후 제대로 삭제되지 않음. 따라서 데이터 관리 이슈, 오류가 발생할 수 있음.</w:t>
+      </w:r>
+    </w:p>
+    <w:p>
+      <w:pPr>
+        <w:ind w:firstLine="360"/>
+      </w:pPr>
+      <w:r>
+        <w:rPr>
+          <w:rFonts w:hint="eastAsia"/>
+        </w:rPr>
+        <w:t xml:space="preserve">따라서 이때 화분을 연결하면 </w:t>
+      </w:r>
+      <w:proofErr w:type="spellStart"/>
+      <w:r>
+        <w:rPr>
+          <w:rFonts w:hint="eastAsia"/>
+        </w:rPr>
+        <w:t>OTP</w:t>
+      </w:r>
+      <w:proofErr w:type="spellEnd"/>
+      <w:r>
+        <w:rPr>
+          <w:rFonts w:hint="eastAsia"/>
+        </w:rPr>
+        <w:t xml:space="preserve">가 사라지지 않아 영원히 화분을 연결할 수 없게 됨. 이 </w:t>
+      </w:r>
+      <w:proofErr w:type="spellStart"/>
+      <w:r>
+        <w:rPr>
+          <w:rFonts w:hint="eastAsia"/>
+        </w:rPr>
+        <w:t>OTP를</w:t>
+      </w:r>
+      <w:proofErr w:type="spellEnd"/>
+      <w:r>
+        <w:rPr>
+          <w:rFonts w:hint="eastAsia"/>
+        </w:rPr>
+        <w:t xml:space="preserve"> 지워줘야 하므로</w:t>
+      </w:r>
+    </w:p>
+    <w:p>
+      <w:pPr>
+        <w:ind w:firstLine="360"/>
+      </w:pPr>
+      <w:r>
+        <w:rPr>
+          <w:rFonts w:hint="eastAsia"/>
+        </w:rPr>
+        <w:t>목적</w:t>
+      </w:r>
+      <w:proofErr w:type="gramStart"/>
+      <w:r>
+        <w:rPr>
+          <w:rFonts w:hint="eastAsia"/>
+        </w:rPr>
+        <w:t>!!!!!!</w:t>
+      </w:r>
+      <w:proofErr w:type="gramEnd"/>
+      <w:r>
+        <w:rPr>
+          <w:rFonts w:hint="eastAsia"/>
+        </w:rPr>
+        <w:t xml:space="preserve"> 이거임</w:t>
+      </w:r>
+      <w:proofErr w:type="gramStart"/>
+      <w:r>
+        <w:rPr>
+          <w:rFonts w:hint="eastAsia"/>
+        </w:rPr>
+        <w:t>!!!!!!!!</w:t>
+      </w:r>
+      <w:proofErr w:type="gramEnd"/>
+      <w:r>
+        <w:rPr>
+          <w:rFonts w:hint="eastAsia"/>
+        </w:rPr>
+        <w:t xml:space="preserve"> </w:t>
+      </w:r>
+      <w:r>
+        <w:rPr>
+          <w:rFonts w:hint="eastAsia"/>
+        </w:rPr>
+        <w:t xml:space="preserve">TTL (Time </w:t>
+      </w:r>
+      <w:proofErr w:type="spellStart"/>
+      <w:r>
+        <w:rPr>
+          <w:rFonts w:hint="eastAsia"/>
+        </w:rPr>
+        <w:t>To</w:t>
+      </w:r>
+      <w:proofErr w:type="spellEnd"/>
+      <w:r>
+        <w:rPr>
+          <w:rFonts w:hint="eastAsia"/>
+        </w:rPr>
+        <w:t xml:space="preserve"> Live), 데이터가 살아있는 시간, 이걸 사용하면 서버가 죽어도 30초 뒤에 자동적으로 삭제가 됨, 하나의 기능?</w:t>
+      </w:r>
+      <w:r>
+        <w:rPr>
+          <w:rFonts w:hint="eastAsia"/>
+        </w:rPr>
+        <w:t xml:space="preserve"> 이걸 활용하기 위해 </w:t>
+      </w:r>
+      <w:proofErr w:type="spellStart"/>
+      <w:r>
+        <w:rPr>
+          <w:rFonts w:hint="eastAsia"/>
+        </w:rPr>
+        <w:t>redis</w:t>
+      </w:r>
+      <w:proofErr w:type="spellEnd"/>
+      <w:r>
+        <w:rPr>
+          <w:rFonts w:hint="eastAsia"/>
+        </w:rPr>
+        <w:t xml:space="preserve"> 사용</w:t>
+      </w:r>
+    </w:p>
+    <w:p>
+      <w:pPr>
+        <w:ind w:firstLine="360"/>
+      </w:pPr>
+      <w:proofErr w:type="spellStart"/>
+      <w:r>
+        <w:rPr>
+          <w:rFonts w:hint="eastAsia"/>
+        </w:rPr>
+        <w:t>Redis</w:t>
+      </w:r>
+      <w:proofErr w:type="spellEnd"/>
+      <w:r>
+        <w:rPr>
+          <w:rFonts w:hint="eastAsia"/>
+        </w:rPr>
+        <w:t xml:space="preserve"> 자체가 </w:t>
+      </w:r>
+      <w:proofErr w:type="spellStart"/>
+      <w:r>
+        <w:rPr>
+          <w:rFonts w:hint="eastAsia"/>
+        </w:rPr>
+        <w:t>database</w:t>
+      </w:r>
+      <w:proofErr w:type="spellEnd"/>
+      <w:r>
+        <w:rPr>
+          <w:rFonts w:hint="eastAsia"/>
+        </w:rPr>
+        <w:t xml:space="preserve"> 관리 시스템, 얘는 </w:t>
+      </w:r>
+      <w:proofErr w:type="spellStart"/>
+      <w:r>
+        <w:rPr>
+          <w:rFonts w:hint="eastAsia"/>
+        </w:rPr>
+        <w:t>비관계형</w:t>
+      </w:r>
+      <w:proofErr w:type="spellEnd"/>
+      <w:r>
+        <w:rPr>
+          <w:rFonts w:hint="eastAsia"/>
+        </w:rPr>
+        <w:t xml:space="preserve"> (</w:t>
+      </w:r>
+      <w:proofErr w:type="spellStart"/>
+      <w:r>
+        <w:rPr>
+          <w:rFonts w:hint="eastAsia"/>
+        </w:rPr>
+        <w:t>mysql은</w:t>
+      </w:r>
+      <w:proofErr w:type="spellEnd"/>
+      <w:r>
+        <w:rPr>
+          <w:rFonts w:hint="eastAsia"/>
+        </w:rPr>
+        <w:t xml:space="preserve"> 관계형 </w:t>
+      </w:r>
+      <w:proofErr w:type="spellStart"/>
+      <w:r>
+        <w:rPr>
+          <w:rFonts w:hint="eastAsia"/>
+        </w:rPr>
+        <w:t>db</w:t>
+      </w:r>
+      <w:proofErr w:type="spellEnd"/>
+      <w:r>
+        <w:rPr>
+          <w:rFonts w:hint="eastAsia"/>
+        </w:rPr>
+        <w:t>)</w:t>
+      </w:r>
+    </w:p>
+    <w:p>
+      <w:pPr>
+        <w:ind w:firstLine="360"/>
+      </w:pPr>
+      <w:r>
+        <w:rPr>
+          <w:rFonts w:hint="eastAsia"/>
+        </w:rPr>
+        <w:t>데이터의 유효 기간을 자체적으로 지니고 있음.</w:t>
+      </w:r>
+    </w:p>
+    <w:p>
+      <w:pPr>
+        <w:ind w:firstLine="360"/>
+      </w:pPr>
+      <w:proofErr w:type="spellStart"/>
+      <w:r>
+        <w:rPr>
+          <w:rFonts w:hint="eastAsia"/>
+        </w:rPr>
+        <w:t>Redis</w:t>
+      </w:r>
+      <w:proofErr w:type="spellEnd"/>
+      <w:r>
+        <w:rPr>
+          <w:rFonts w:hint="eastAsia"/>
+        </w:rPr>
+        <w:t>에 OTP</w:t>
+      </w:r>
+      <w:r>
+        <w:rPr>
+          <w:rFonts w:hint="eastAsia"/>
+        </w:rPr>
+        <w:t>(</w:t>
+      </w:r>
+      <w:proofErr w:type="spellStart"/>
+      <w:r>
+        <w:rPr>
+          <w:rFonts w:hint="eastAsia"/>
+        </w:rPr>
+        <w:t>pk</w:t>
+      </w:r>
+      <w:proofErr w:type="spellEnd"/>
+      <w:r>
+        <w:rPr>
+          <w:rFonts w:hint="eastAsia"/>
+        </w:rPr>
+        <w:t xml:space="preserve"> 몇 번째의 </w:t>
+      </w:r>
+      <w:proofErr w:type="spellStart"/>
+      <w:r>
+        <w:rPr>
+          <w:rFonts w:hint="eastAsia"/>
+        </w:rPr>
+        <w:t>OTP는</w:t>
+      </w:r>
+      <w:proofErr w:type="spellEnd"/>
+      <w:r>
+        <w:rPr>
+          <w:rFonts w:hint="eastAsia"/>
+        </w:rPr>
+        <w:t xml:space="preserve"> 뭐다)</w:t>
+      </w:r>
+      <w:r>
+        <w:rPr>
+          <w:rFonts w:hint="eastAsia"/>
+        </w:rPr>
+        <w:t xml:space="preserve">와, </w:t>
+      </w:r>
+      <w:proofErr w:type="spellStart"/>
+      <w:r>
+        <w:rPr>
+          <w:rFonts w:hint="eastAsia"/>
+        </w:rPr>
+        <w:t>mysql에</w:t>
+      </w:r>
+      <w:proofErr w:type="spellEnd"/>
+      <w:r>
+        <w:rPr>
+          <w:rFonts w:hint="eastAsia"/>
+        </w:rPr>
+        <w:t xml:space="preserve"> </w:t>
+      </w:r>
+      <w:proofErr w:type="spellStart"/>
+      <w:r>
+        <w:rPr>
+          <w:rFonts w:hint="eastAsia"/>
+        </w:rPr>
+        <w:t>OTP</w:t>
+      </w:r>
+      <w:r>
+        <w:rPr>
+          <w:rFonts w:hint="eastAsia"/>
+        </w:rPr>
+        <w:t>와</w:t>
+      </w:r>
+      <w:proofErr w:type="spellEnd"/>
+      <w:r>
+        <w:rPr>
+          <w:rFonts w:hint="eastAsia"/>
+        </w:rPr>
+        <w:t xml:space="preserve"> </w:t>
+      </w:r>
+      <w:proofErr w:type="spellStart"/>
+      <w:r>
+        <w:rPr>
+          <w:rFonts w:hint="eastAsia"/>
+        </w:rPr>
+        <w:t>isConnected</w:t>
+      </w:r>
+      <w:proofErr w:type="spellEnd"/>
+      <w:r>
+        <w:rPr>
+          <w:rFonts w:hint="eastAsia"/>
+        </w:rPr>
+        <w:t xml:space="preserve"> 저장되어 있음</w:t>
+      </w:r>
+    </w:p>
+    <w:p>
+      <w:pPr>
+        <w:ind w:firstLine="360"/>
+      </w:pPr>
+      <w:proofErr w:type="spellStart"/>
+      <w:r>
+        <w:rPr>
+          <w:rFonts w:hint="eastAsia"/>
+        </w:rPr>
+        <w:t>HW</w:t>
+      </w:r>
+      <w:proofErr w:type="spellEnd"/>
+      <w:r>
+        <w:rPr>
+          <w:rFonts w:hint="eastAsia"/>
+        </w:rPr>
+        <w:t xml:space="preserve">가 </w:t>
+      </w:r>
+      <w:proofErr w:type="spellStart"/>
+      <w:r>
+        <w:rPr>
+          <w:rFonts w:hint="eastAsia"/>
+        </w:rPr>
+        <w:t>mysql</w:t>
+      </w:r>
+      <w:proofErr w:type="spellEnd"/>
+      <w:r>
+        <w:rPr>
+          <w:rFonts w:hint="eastAsia"/>
+        </w:rPr>
+        <w:t xml:space="preserve">의 </w:t>
+      </w:r>
+      <w:proofErr w:type="spellStart"/>
+      <w:r>
+        <w:rPr>
+          <w:rFonts w:hint="eastAsia"/>
+        </w:rPr>
+        <w:t>OTP를</w:t>
+      </w:r>
+      <w:proofErr w:type="spellEnd"/>
+      <w:r>
+        <w:rPr>
+          <w:rFonts w:hint="eastAsia"/>
+        </w:rPr>
+        <w:t xml:space="preserve"> 확인하기 때문에 </w:t>
+      </w:r>
+      <w:proofErr w:type="spellStart"/>
+      <w:r>
+        <w:rPr>
+          <w:rFonts w:hint="eastAsia"/>
+        </w:rPr>
+        <w:t>mysql</w:t>
+      </w:r>
+      <w:proofErr w:type="spellEnd"/>
+      <w:r>
+        <w:rPr>
+          <w:rFonts w:hint="eastAsia"/>
+        </w:rPr>
+        <w:t xml:space="preserve">의 </w:t>
+      </w:r>
+      <w:proofErr w:type="spellStart"/>
+      <w:r>
+        <w:rPr>
+          <w:rFonts w:hint="eastAsia"/>
+        </w:rPr>
+        <w:t>OTP를</w:t>
+      </w:r>
+      <w:proofErr w:type="spellEnd"/>
+      <w:r>
+        <w:rPr>
+          <w:rFonts w:hint="eastAsia"/>
+        </w:rPr>
+        <w:t xml:space="preserve"> 삭제할 수 없음</w:t>
+      </w:r>
+    </w:p>
+    <w:p>
+      <w:pPr>
+        <w:ind w:firstLine="360"/>
+      </w:pPr>
+      <w:r>
+        <w:rPr>
+          <w:rFonts w:hint="eastAsia"/>
+        </w:rPr>
+        <w:t xml:space="preserve">따라서 </w:t>
+      </w:r>
+      <w:proofErr w:type="spellStart"/>
+      <w:r>
+        <w:rPr>
+          <w:rFonts w:hint="eastAsia"/>
+        </w:rPr>
+        <w:t>oTP</w:t>
+      </w:r>
+      <w:proofErr w:type="spellEnd"/>
+      <w:r>
+        <w:rPr>
+          <w:rFonts w:hint="eastAsia"/>
+        </w:rPr>
+        <w:t xml:space="preserve"> 발급을 받을 때는 </w:t>
+      </w:r>
+      <w:proofErr w:type="spellStart"/>
+      <w:r>
+        <w:rPr>
+          <w:rFonts w:hint="eastAsia"/>
+        </w:rPr>
+        <w:t>Redis를</w:t>
+      </w:r>
+      <w:proofErr w:type="spellEnd"/>
+      <w:r>
+        <w:rPr>
+          <w:rFonts w:hint="eastAsia"/>
+        </w:rPr>
+        <w:t xml:space="preserve"> 보는 것이 맞음. </w:t>
+      </w:r>
+      <w:proofErr w:type="spellStart"/>
+      <w:r>
+        <w:rPr>
+          <w:rFonts w:hint="eastAsia"/>
+        </w:rPr>
+        <w:t>redis만</w:t>
+      </w:r>
+      <w:proofErr w:type="spellEnd"/>
+      <w:r>
+        <w:rPr>
+          <w:rFonts w:hint="eastAsia"/>
+        </w:rPr>
+        <w:t xml:space="preserve"> 봄.</w:t>
+      </w:r>
+      <w:r>
+        <w:rPr>
+          <w:rFonts w:hint="eastAsia"/>
+        </w:rPr>
+        <w:t xml:space="preserve"> 이후 </w:t>
+      </w:r>
+      <w:proofErr w:type="spellStart"/>
+      <w:r>
+        <w:rPr>
+          <w:rFonts w:hint="eastAsia"/>
+        </w:rPr>
+        <w:t>mysql과</w:t>
+      </w:r>
+      <w:proofErr w:type="spellEnd"/>
+      <w:r>
+        <w:rPr>
+          <w:rFonts w:hint="eastAsia"/>
+        </w:rPr>
+        <w:t xml:space="preserve"> </w:t>
+      </w:r>
+      <w:proofErr w:type="spellStart"/>
+      <w:r>
+        <w:rPr>
+          <w:rFonts w:hint="eastAsia"/>
+        </w:rPr>
+        <w:t>hw비교</w:t>
+      </w:r>
+      <w:proofErr w:type="spellEnd"/>
+    </w:p>
+    <w:p>
+      <w:pPr>
+        <w:ind w:firstLine="360"/>
+      </w:pPr>
+      <w:r>
+        <w:rPr>
+          <w:rFonts w:hint="eastAsia"/>
+        </w:rPr>
+        <w:t xml:space="preserve">그리고 </w:t>
+      </w:r>
+      <w:proofErr w:type="spellStart"/>
+      <w:r>
+        <w:rPr>
+          <w:rFonts w:hint="eastAsia"/>
+        </w:rPr>
+        <w:t>mysql</w:t>
+      </w:r>
+      <w:proofErr w:type="spellEnd"/>
+      <w:r>
+        <w:rPr>
+          <w:rFonts w:hint="eastAsia"/>
+        </w:rPr>
+        <w:t xml:space="preserve">보다 </w:t>
+      </w:r>
+      <w:proofErr w:type="spellStart"/>
+      <w:r>
+        <w:rPr>
+          <w:rFonts w:hint="eastAsia"/>
+        </w:rPr>
+        <w:t>redis</w:t>
+      </w:r>
+      <w:proofErr w:type="spellEnd"/>
+      <w:r>
+        <w:rPr>
+          <w:rFonts w:hint="eastAsia"/>
+        </w:rPr>
+        <w:t xml:space="preserve">가 조금 더 빠름 </w:t>
+      </w:r>
+      <w:proofErr w:type="spellStart"/>
+      <w:r>
+        <w:rPr>
+          <w:rFonts w:hint="eastAsia"/>
+        </w:rPr>
+        <w:t>key</w:t>
+      </w:r>
+      <w:proofErr w:type="spellEnd"/>
+      <w:r>
+        <w:rPr>
+          <w:rFonts w:hint="eastAsia"/>
+        </w:rPr>
+        <w:t>값이 있어서</w:t>
+      </w:r>
+      <w:r>
+        <w:rPr>
+          <w:rFonts w:hint="eastAsia"/>
+        </w:rPr>
+        <w:t xml:space="preserve"> ~ </w:t>
+      </w:r>
+      <w:proofErr w:type="spellStart"/>
+      <w:r>
+        <w:rPr>
+          <w:rFonts w:hint="eastAsia"/>
+        </w:rPr>
+        <w:t>dictionary</w:t>
+      </w:r>
+      <w:proofErr w:type="spellEnd"/>
+      <w:r>
+        <w:rPr>
+          <w:rFonts w:hint="eastAsia"/>
+        </w:rPr>
+        <w:t xml:space="preserve"> 형식</w:t>
+      </w:r>
+    </w:p>
+    <w:p>
+      <w:pPr>
+        <w:ind w:firstLine="360"/>
+      </w:pPr>
+      <w:proofErr w:type="spellStart"/>
+      <w:r>
+        <w:rPr>
+          <w:rFonts w:hint="eastAsia"/>
+        </w:rPr>
+        <w:t>mysql은</w:t>
+      </w:r>
+      <w:proofErr w:type="spellEnd"/>
+      <w:r>
+        <w:rPr>
+          <w:rFonts w:hint="eastAsia"/>
+        </w:rPr>
+        <w:t xml:space="preserve"> </w:t>
+      </w:r>
+      <w:proofErr w:type="spellStart"/>
+      <w:r>
+        <w:rPr>
+          <w:rFonts w:hint="eastAsia"/>
+        </w:rPr>
+        <w:t>list</w:t>
+      </w:r>
+      <w:proofErr w:type="spellEnd"/>
+    </w:p>
+    <w:p>
+      <w:pPr>
+        <w:ind w:firstLine="360"/>
+      </w:pPr>
+      <w:r>
+        <w:rPr>
+          <w:rFonts w:hint="eastAsia"/>
+        </w:rPr>
+        <w:lastRenderedPageBreak/>
+        <w:t xml:space="preserve">시간은 빠르지만 </w:t>
+      </w:r>
+      <w:proofErr w:type="spellStart"/>
+      <w:r>
+        <w:rPr>
+          <w:rFonts w:hint="eastAsia"/>
+        </w:rPr>
+        <w:t>data</w:t>
+      </w:r>
+      <w:proofErr w:type="spellEnd"/>
+      <w:r>
+        <w:rPr>
+          <w:rFonts w:hint="eastAsia"/>
+        </w:rPr>
+        <w:t>양이 조금 더 크다</w:t>
+      </w:r>
+    </w:p>
+    <w:p>
+      <w:pPr>
+        <w:ind w:firstLine="360"/>
+      </w:pPr>
+      <w:proofErr w:type="spellStart"/>
+      <w:r>
+        <w:rPr>
+          <w:rFonts w:hint="eastAsia"/>
+        </w:rPr>
+        <w:t>max-memory</w:t>
+      </w:r>
+      <w:proofErr w:type="spellEnd"/>
+      <w:r>
+        <w:rPr>
+          <w:rFonts w:hint="eastAsia"/>
+        </w:rPr>
+        <w:t xml:space="preserve"> 설정 가능, </w:t>
+      </w:r>
+      <w:proofErr w:type="spellStart"/>
+      <w:r>
+        <w:rPr>
+          <w:rFonts w:hint="eastAsia"/>
+        </w:rPr>
+        <w:t>memory를</w:t>
+      </w:r>
+      <w:proofErr w:type="spellEnd"/>
+      <w:r>
+        <w:rPr>
+          <w:rFonts w:hint="eastAsia"/>
+        </w:rPr>
+        <w:t xml:space="preserve"> 어디까지 사용할지 설정할 수 있다.</w:t>
+      </w:r>
+    </w:p>
+    <w:p>
+      <w:pPr>
+        <w:ind w:firstLine="360"/>
+      </w:pPr>
+      <w:r>
+        <w:rPr>
+          <w:rFonts w:hint="eastAsia"/>
+        </w:rPr>
+        <w:t>시간이 지나면 오래된 데이터는 자체적으로 삭제가 된다. 따라서 채팅 등에 많이 이용됨.</w:t>
+      </w:r>
+    </w:p>
+    <w:p>
+      <w:pPr>
+        <w:ind w:firstLine="360"/>
+        <w:rPr>
+          <w:rFonts w:hint="eastAsia"/>
+        </w:rPr>
+      </w:pPr>
     </w:p>
     <w:p>
       <w:pPr>
@@ -11619,9 +15156,11 @@
               <w:spacing w:line="240" w:lineRule="auto"/>
               <w:jc w:val="center"/>
             </w:pPr>
+            <w:proofErr w:type="spellStart"/>
             <w:r>
               <w:t>이슈관리</w:t>
             </w:r>
+            <w:proofErr w:type="spellEnd"/>
           </w:p>
         </w:tc>
         <w:tc>
@@ -11747,9 +15286,11 @@
               <w:spacing w:line="240" w:lineRule="auto"/>
               <w:jc w:val="center"/>
             </w:pPr>
+            <w:proofErr w:type="spellStart"/>
             <w:r>
               <w:t>Mattermost</w:t>
             </w:r>
+            <w:proofErr w:type="spellEnd"/>
           </w:p>
         </w:tc>
         <w:tc>
@@ -11774,7 +15315,6 @@
               <w:spacing w:line="240" w:lineRule="auto"/>
               <w:ind w:leftChars="0"/>
               <w:rPr>
-                <w:rFonts w:hint="eastAsia"/>
                 <w:color w:val="000000" w:themeColor="text1"/>
               </w:rPr>
             </w:pPr>
@@ -11907,12 +15447,14 @@
               <w:spacing w:line="240" w:lineRule="auto"/>
               <w:jc w:val="center"/>
             </w:pPr>
+            <w:proofErr w:type="spellStart"/>
             <w:r>
               <w:rPr>
                 <w:rFonts w:hint="eastAsia"/>
               </w:rPr>
               <w:t>Figma</w:t>
             </w:r>
+            <w:proofErr w:type="spellEnd"/>
           </w:p>
         </w:tc>
         <w:tc>
@@ -11984,9 +15526,11 @@
               <w:spacing w:line="240" w:lineRule="auto"/>
               <w:jc w:val="center"/>
             </w:pPr>
+            <w:proofErr w:type="spellStart"/>
             <w:r>
               <w:t>Window</w:t>
             </w:r>
+            <w:proofErr w:type="spellEnd"/>
           </w:p>
         </w:tc>
         <w:tc>
@@ -12063,324 +15607,14 @@
               <w:spacing w:line="240" w:lineRule="auto"/>
               <w:jc w:val="center"/>
             </w:pPr>
+            <w:proofErr w:type="spellStart"/>
             <w:r>
               <w:rPr>
                 <w:rFonts w:hint="eastAsia"/>
               </w:rPr>
               <w:t>Linux</w:t>
             </w:r>
-          </w:p>
-        </w:tc>
-        <w:tc>
-          <w:tcPr>
-            <w:tcW w:w="4118" w:type="dxa"/>
-            <w:shd w:val="clear" w:color="auto" w:fill="auto"/>
-            <w:tcMar>
-              <w:top w:w="100" w:type="dxa"/>
-              <w:left w:w="100" w:type="dxa"/>
-              <w:bottom w:w="100" w:type="dxa"/>
-              <w:right w:w="100" w:type="dxa"/>
-            </w:tcMar>
-          </w:tcPr>
-          <w:p>
-            <w:pPr>
-              <w:pStyle w:val="afff0"/>
-              <w:widowControl w:val="0"/>
-              <w:numPr>
-                <w:ilvl w:val="0"/>
-                <w:numId w:val="12"/>
-              </w:numPr>
-              <w:spacing w:line="240" w:lineRule="auto"/>
-              <w:ind w:leftChars="0"/>
-              <w:rPr>
-                <w:rFonts w:cs="Arial" w:hint="eastAsia"/>
-                <w:color w:val="000000" w:themeColor="text1"/>
-                <w:sz w:val="21"/>
-                <w:szCs w:val="21"/>
-                <w:highlight w:val="white"/>
-              </w:rPr>
-            </w:pPr>
-          </w:p>
-        </w:tc>
-      </w:tr>
-      <w:tr>
-        <w:tc>
-          <w:tcPr>
-            <w:tcW w:w="2454" w:type="dxa"/>
-            <w:vMerge w:val="restart"/>
-            <w:shd w:val="clear" w:color="auto" w:fill="EFEFEF"/>
-            <w:tcMar>
-              <w:top w:w="100" w:type="dxa"/>
-              <w:left w:w="100" w:type="dxa"/>
-              <w:bottom w:w="100" w:type="dxa"/>
-              <w:right w:w="100" w:type="dxa"/>
-            </w:tcMar>
-          </w:tcPr>
-          <w:p>
-            <w:pPr>
-              <w:widowControl w:val="0"/>
-              <w:spacing w:line="240" w:lineRule="auto"/>
-              <w:jc w:val="center"/>
-            </w:pPr>
-            <w:r>
-              <w:t>DB</w:t>
-            </w:r>
-          </w:p>
-        </w:tc>
-        <w:tc>
-          <w:tcPr>
-            <w:tcW w:w="2453" w:type="dxa"/>
-            <w:shd w:val="clear" w:color="auto" w:fill="auto"/>
-            <w:tcMar>
-              <w:top w:w="100" w:type="dxa"/>
-              <w:left w:w="100" w:type="dxa"/>
-              <w:bottom w:w="100" w:type="dxa"/>
-              <w:right w:w="100" w:type="dxa"/>
-            </w:tcMar>
-          </w:tcPr>
-          <w:p>
-            <w:pPr>
-              <w:widowControl w:val="0"/>
-              <w:spacing w:line="240" w:lineRule="auto"/>
-              <w:jc w:val="center"/>
-            </w:pPr>
-            <w:r>
-              <w:t>MySQL</w:t>
-            </w:r>
-          </w:p>
-        </w:tc>
-        <w:tc>
-          <w:tcPr>
-            <w:tcW w:w="4118" w:type="dxa"/>
-            <w:shd w:val="clear" w:color="auto" w:fill="auto"/>
-            <w:tcMar>
-              <w:top w:w="100" w:type="dxa"/>
-              <w:left w:w="100" w:type="dxa"/>
-              <w:bottom w:w="100" w:type="dxa"/>
-              <w:right w:w="100" w:type="dxa"/>
-            </w:tcMar>
-          </w:tcPr>
-          <w:p>
-            <w:pPr>
-              <w:widowControl w:val="0"/>
-              <w:numPr>
-                <w:ilvl w:val="0"/>
-                <w:numId w:val="12"/>
-              </w:numPr>
-              <w:spacing w:line="240" w:lineRule="auto"/>
-              <w:rPr>
-                <w:color w:val="000000" w:themeColor="text1"/>
-              </w:rPr>
-            </w:pPr>
-            <w:r>
-              <w:rPr>
-                <w:rFonts w:cs="Arial"/>
-                <w:color w:val="000000" w:themeColor="text1"/>
-                <w:sz w:val="21"/>
-                <w:szCs w:val="21"/>
-                <w:highlight w:val="white"/>
-              </w:rPr>
-              <w:t>MySQL 8.0.29 (64bits)</w:t>
-            </w:r>
-          </w:p>
-        </w:tc>
-      </w:tr>
-      <w:tr>
-        <w:tc>
-          <w:tcPr>
-            <w:tcW w:w="2454" w:type="dxa"/>
-            <w:vMerge/>
-            <w:shd w:val="clear" w:color="auto" w:fill="EFEFEF"/>
-            <w:tcMar>
-              <w:top w:w="100" w:type="dxa"/>
-              <w:left w:w="100" w:type="dxa"/>
-              <w:bottom w:w="100" w:type="dxa"/>
-              <w:right w:w="100" w:type="dxa"/>
-            </w:tcMar>
-          </w:tcPr>
-          <w:p>
-            <w:pPr>
-              <w:widowControl w:val="0"/>
-              <w:spacing w:line="240" w:lineRule="auto"/>
-              <w:jc w:val="center"/>
-            </w:pPr>
-          </w:p>
-        </w:tc>
-        <w:tc>
-          <w:tcPr>
-            <w:tcW w:w="2453" w:type="dxa"/>
-            <w:shd w:val="clear" w:color="auto" w:fill="auto"/>
-            <w:tcMar>
-              <w:top w:w="100" w:type="dxa"/>
-              <w:left w:w="100" w:type="dxa"/>
-              <w:bottom w:w="100" w:type="dxa"/>
-              <w:right w:w="100" w:type="dxa"/>
-            </w:tcMar>
-          </w:tcPr>
-          <w:p>
-            <w:pPr>
-              <w:widowControl w:val="0"/>
-              <w:spacing w:line="240" w:lineRule="auto"/>
-              <w:jc w:val="center"/>
-            </w:pPr>
-            <w:r>
-              <w:rPr>
-                <w:rFonts w:hint="eastAsia"/>
-              </w:rPr>
-              <w:t>S3</w:t>
-            </w:r>
-          </w:p>
-        </w:tc>
-        <w:tc>
-          <w:tcPr>
-            <w:tcW w:w="4118" w:type="dxa"/>
-            <w:shd w:val="clear" w:color="auto" w:fill="auto"/>
-            <w:tcMar>
-              <w:top w:w="100" w:type="dxa"/>
-              <w:left w:w="100" w:type="dxa"/>
-              <w:bottom w:w="100" w:type="dxa"/>
-              <w:right w:w="100" w:type="dxa"/>
-            </w:tcMar>
-          </w:tcPr>
-          <w:p>
-            <w:pPr>
-              <w:widowControl w:val="0"/>
-              <w:numPr>
-                <w:ilvl w:val="0"/>
-                <w:numId w:val="12"/>
-              </w:numPr>
-              <w:spacing w:line="240" w:lineRule="auto"/>
-              <w:rPr>
-                <w:rFonts w:cs="Arial"/>
-                <w:color w:val="000000" w:themeColor="text1"/>
-                <w:sz w:val="21"/>
-                <w:szCs w:val="21"/>
-                <w:highlight w:val="white"/>
-              </w:rPr>
-            </w:pPr>
-          </w:p>
-        </w:tc>
-      </w:tr>
-      <w:tr>
-        <w:tc>
-          <w:tcPr>
-            <w:tcW w:w="2454" w:type="dxa"/>
-            <w:vMerge/>
-            <w:shd w:val="clear" w:color="auto" w:fill="EFEFEF"/>
-            <w:tcMar>
-              <w:top w:w="100" w:type="dxa"/>
-              <w:left w:w="100" w:type="dxa"/>
-              <w:bottom w:w="100" w:type="dxa"/>
-              <w:right w:w="100" w:type="dxa"/>
-            </w:tcMar>
-          </w:tcPr>
-          <w:p>
-            <w:pPr>
-              <w:widowControl w:val="0"/>
-              <w:spacing w:line="240" w:lineRule="auto"/>
-              <w:jc w:val="center"/>
-            </w:pPr>
-          </w:p>
-        </w:tc>
-        <w:tc>
-          <w:tcPr>
-            <w:tcW w:w="2453" w:type="dxa"/>
-            <w:shd w:val="clear" w:color="auto" w:fill="auto"/>
-            <w:tcMar>
-              <w:top w:w="100" w:type="dxa"/>
-              <w:left w:w="100" w:type="dxa"/>
-              <w:bottom w:w="100" w:type="dxa"/>
-              <w:right w:w="100" w:type="dxa"/>
-            </w:tcMar>
-          </w:tcPr>
-          <w:p>
-            <w:pPr>
-              <w:widowControl w:val="0"/>
-              <w:spacing w:line="240" w:lineRule="auto"/>
-              <w:jc w:val="center"/>
-            </w:pPr>
-            <w:r>
-              <w:rPr>
-                <w:rFonts w:hint="eastAsia"/>
-              </w:rPr>
-              <w:t>Redis</w:t>
-            </w:r>
-          </w:p>
-        </w:tc>
-        <w:tc>
-          <w:tcPr>
-            <w:tcW w:w="4118" w:type="dxa"/>
-            <w:shd w:val="clear" w:color="auto" w:fill="auto"/>
-            <w:tcMar>
-              <w:top w:w="100" w:type="dxa"/>
-              <w:left w:w="100" w:type="dxa"/>
-              <w:bottom w:w="100" w:type="dxa"/>
-              <w:right w:w="100" w:type="dxa"/>
-            </w:tcMar>
-          </w:tcPr>
-          <w:p>
-            <w:pPr>
-              <w:widowControl w:val="0"/>
-              <w:numPr>
-                <w:ilvl w:val="0"/>
-                <w:numId w:val="12"/>
-              </w:numPr>
-              <w:spacing w:line="240" w:lineRule="auto"/>
-              <w:rPr>
-                <w:rFonts w:cs="Arial"/>
-                <w:color w:val="000000" w:themeColor="text1"/>
-                <w:sz w:val="21"/>
-                <w:szCs w:val="21"/>
-                <w:highlight w:val="white"/>
-              </w:rPr>
-            </w:pPr>
-          </w:p>
-        </w:tc>
-      </w:tr>
-      <w:tr>
-        <w:tc>
-          <w:tcPr>
-            <w:tcW w:w="2454" w:type="dxa"/>
-            <w:vMerge w:val="restart"/>
-            <w:shd w:val="clear" w:color="auto" w:fill="EFEFEF"/>
-            <w:tcMar>
-              <w:top w:w="100" w:type="dxa"/>
-              <w:left w:w="100" w:type="dxa"/>
-              <w:bottom w:w="100" w:type="dxa"/>
-              <w:right w:w="100" w:type="dxa"/>
-            </w:tcMar>
-          </w:tcPr>
-          <w:p>
-            <w:pPr>
-              <w:widowControl w:val="0"/>
-              <w:spacing w:line="240" w:lineRule="auto"/>
-              <w:jc w:val="center"/>
-            </w:pPr>
-            <w:r>
-              <w:t>Server</w:t>
-            </w:r>
-          </w:p>
-        </w:tc>
-        <w:tc>
-          <w:tcPr>
-            <w:tcW w:w="2453" w:type="dxa"/>
-            <w:shd w:val="clear" w:color="auto" w:fill="auto"/>
-            <w:tcMar>
-              <w:top w:w="100" w:type="dxa"/>
-              <w:left w:w="100" w:type="dxa"/>
-              <w:bottom w:w="100" w:type="dxa"/>
-              <w:right w:w="100" w:type="dxa"/>
-            </w:tcMar>
-          </w:tcPr>
-          <w:p>
-            <w:pPr>
-              <w:widowControl w:val="0"/>
-              <w:spacing w:line="240" w:lineRule="auto"/>
-              <w:jc w:val="center"/>
-            </w:pPr>
-            <w:r>
-              <w:t>AWS EC2 ubuntu</w:t>
-            </w:r>
+            <w:proofErr w:type="spellEnd"/>
           </w:p>
         </w:tc>
         <w:tc>
@@ -12419,6 +15653,102 @@
         <w:tc>
           <w:tcPr>
             <w:tcW w:w="2454" w:type="dxa"/>
+            <w:vMerge w:val="restart"/>
+            <w:shd w:val="clear" w:color="auto" w:fill="EFEFEF"/>
+            <w:tcMar>
+              <w:top w:w="100" w:type="dxa"/>
+              <w:left w:w="100" w:type="dxa"/>
+              <w:bottom w:w="100" w:type="dxa"/>
+              <w:right w:w="100" w:type="dxa"/>
+            </w:tcMar>
+          </w:tcPr>
+          <w:p>
+            <w:pPr>
+              <w:widowControl w:val="0"/>
+              <w:spacing w:line="240" w:lineRule="auto"/>
+              <w:jc w:val="center"/>
+            </w:pPr>
+            <w:r>
+              <w:t>DB</w:t>
+            </w:r>
+          </w:p>
+        </w:tc>
+        <w:tc>
+          <w:tcPr>
+            <w:tcW w:w="2453" w:type="dxa"/>
+            <w:shd w:val="clear" w:color="auto" w:fill="auto"/>
+            <w:tcMar>
+              <w:top w:w="100" w:type="dxa"/>
+              <w:left w:w="100" w:type="dxa"/>
+              <w:bottom w:w="100" w:type="dxa"/>
+              <w:right w:w="100" w:type="dxa"/>
+            </w:tcMar>
+          </w:tcPr>
+          <w:p>
+            <w:pPr>
+              <w:widowControl w:val="0"/>
+              <w:spacing w:line="240" w:lineRule="auto"/>
+              <w:jc w:val="center"/>
+            </w:pPr>
+            <w:proofErr w:type="spellStart"/>
+            <w:r>
+              <w:t>MySQL</w:t>
+            </w:r>
+            <w:proofErr w:type="spellEnd"/>
+          </w:p>
+        </w:tc>
+        <w:tc>
+          <w:tcPr>
+            <w:tcW w:w="4118" w:type="dxa"/>
+            <w:shd w:val="clear" w:color="auto" w:fill="auto"/>
+            <w:tcMar>
+              <w:top w:w="100" w:type="dxa"/>
+              <w:left w:w="100" w:type="dxa"/>
+              <w:bottom w:w="100" w:type="dxa"/>
+              <w:right w:w="100" w:type="dxa"/>
+            </w:tcMar>
+          </w:tcPr>
+          <w:p>
+            <w:pPr>
+              <w:widowControl w:val="0"/>
+              <w:numPr>
+                <w:ilvl w:val="0"/>
+                <w:numId w:val="12"/>
+              </w:numPr>
+              <w:spacing w:line="240" w:lineRule="auto"/>
+              <w:rPr>
+                <w:color w:val="000000" w:themeColor="text1"/>
+              </w:rPr>
+            </w:pPr>
+            <w:proofErr w:type="spellStart"/>
+            <w:r>
+              <w:rPr>
+                <w:rFonts w:cs="Arial"/>
+                <w:color w:val="000000" w:themeColor="text1"/>
+                <w:sz w:val="21"/>
+                <w:szCs w:val="21"/>
+                <w:highlight w:val="white"/>
+              </w:rPr>
+              <w:t>MySQL</w:t>
+            </w:r>
+            <w:proofErr w:type="spellEnd"/>
+            <w:r>
+              <w:rPr>
+                <w:rFonts w:cs="Arial"/>
+                <w:color w:val="000000" w:themeColor="text1"/>
+                <w:sz w:val="21"/>
+                <w:szCs w:val="21"/>
+                <w:highlight w:val="white"/>
+              </w:rPr>
+              <w:t xml:space="preserve"> 8.0.29 (64bits)</w:t>
+            </w:r>
+          </w:p>
+        </w:tc>
+      </w:tr>
+      <w:tr>
+        <w:tc>
+          <w:tcPr>
+            <w:tcW w:w="2454" w:type="dxa"/>
             <w:vMerge/>
             <w:shd w:val="clear" w:color="auto" w:fill="EFEFEF"/>
             <w:tcMar>
@@ -12457,8 +15787,167 @@
               <w:rPr>
                 <w:rFonts w:hint="eastAsia"/>
               </w:rPr>
-              <w:t>Ngnix</w:t>
-            </w:r>
+              <w:t>S3</w:t>
+            </w:r>
+          </w:p>
+        </w:tc>
+        <w:tc>
+          <w:tcPr>
+            <w:tcW w:w="4118" w:type="dxa"/>
+            <w:shd w:val="clear" w:color="auto" w:fill="auto"/>
+            <w:tcMar>
+              <w:top w:w="100" w:type="dxa"/>
+              <w:left w:w="100" w:type="dxa"/>
+              <w:bottom w:w="100" w:type="dxa"/>
+              <w:right w:w="100" w:type="dxa"/>
+            </w:tcMar>
+          </w:tcPr>
+          <w:p>
+            <w:pPr>
+              <w:widowControl w:val="0"/>
+              <w:numPr>
+                <w:ilvl w:val="0"/>
+                <w:numId w:val="12"/>
+              </w:numPr>
+              <w:spacing w:line="240" w:lineRule="auto"/>
+              <w:rPr>
+                <w:rFonts w:cs="Arial"/>
+                <w:color w:val="000000" w:themeColor="text1"/>
+                <w:sz w:val="21"/>
+                <w:szCs w:val="21"/>
+                <w:highlight w:val="white"/>
+              </w:rPr>
+            </w:pPr>
+          </w:p>
+        </w:tc>
+      </w:tr>
+      <w:tr>
+        <w:tc>
+          <w:tcPr>
+            <w:tcW w:w="2454" w:type="dxa"/>
+            <w:vMerge/>
+            <w:shd w:val="clear" w:color="auto" w:fill="EFEFEF"/>
+            <w:tcMar>
+              <w:top w:w="100" w:type="dxa"/>
+              <w:left w:w="100" w:type="dxa"/>
+              <w:bottom w:w="100" w:type="dxa"/>
+              <w:right w:w="100" w:type="dxa"/>
+            </w:tcMar>
+          </w:tcPr>
+          <w:p>
+            <w:pPr>
+              <w:widowControl w:val="0"/>
+              <w:spacing w:line="240" w:lineRule="auto"/>
+              <w:jc w:val="center"/>
+            </w:pPr>
+          </w:p>
+        </w:tc>
+        <w:tc>
+          <w:tcPr>
+            <w:tcW w:w="2453" w:type="dxa"/>
+            <w:shd w:val="clear" w:color="auto" w:fill="auto"/>
+            <w:tcMar>
+              <w:top w:w="100" w:type="dxa"/>
+              <w:left w:w="100" w:type="dxa"/>
+              <w:bottom w:w="100" w:type="dxa"/>
+              <w:right w:w="100" w:type="dxa"/>
+            </w:tcMar>
+          </w:tcPr>
+          <w:p>
+            <w:pPr>
+              <w:widowControl w:val="0"/>
+              <w:spacing w:line="240" w:lineRule="auto"/>
+              <w:jc w:val="center"/>
+            </w:pPr>
+            <w:proofErr w:type="spellStart"/>
+            <w:r>
+              <w:rPr>
+                <w:rFonts w:hint="eastAsia"/>
+              </w:rPr>
+              <w:t>Redis</w:t>
+            </w:r>
+            <w:proofErr w:type="spellEnd"/>
+          </w:p>
+        </w:tc>
+        <w:tc>
+          <w:tcPr>
+            <w:tcW w:w="4118" w:type="dxa"/>
+            <w:shd w:val="clear" w:color="auto" w:fill="auto"/>
+            <w:tcMar>
+              <w:top w:w="100" w:type="dxa"/>
+              <w:left w:w="100" w:type="dxa"/>
+              <w:bottom w:w="100" w:type="dxa"/>
+              <w:right w:w="100" w:type="dxa"/>
+            </w:tcMar>
+          </w:tcPr>
+          <w:p>
+            <w:pPr>
+              <w:widowControl w:val="0"/>
+              <w:numPr>
+                <w:ilvl w:val="0"/>
+                <w:numId w:val="12"/>
+              </w:numPr>
+              <w:spacing w:line="240" w:lineRule="auto"/>
+              <w:rPr>
+                <w:rFonts w:cs="Arial"/>
+                <w:color w:val="000000" w:themeColor="text1"/>
+                <w:sz w:val="21"/>
+                <w:szCs w:val="21"/>
+                <w:highlight w:val="white"/>
+              </w:rPr>
+            </w:pPr>
+          </w:p>
+        </w:tc>
+      </w:tr>
+      <w:tr>
+        <w:tc>
+          <w:tcPr>
+            <w:tcW w:w="2454" w:type="dxa"/>
+            <w:vMerge w:val="restart"/>
+            <w:shd w:val="clear" w:color="auto" w:fill="EFEFEF"/>
+            <w:tcMar>
+              <w:top w:w="100" w:type="dxa"/>
+              <w:left w:w="100" w:type="dxa"/>
+              <w:bottom w:w="100" w:type="dxa"/>
+              <w:right w:w="100" w:type="dxa"/>
+            </w:tcMar>
+          </w:tcPr>
+          <w:p>
+            <w:pPr>
+              <w:widowControl w:val="0"/>
+              <w:spacing w:line="240" w:lineRule="auto"/>
+              <w:jc w:val="center"/>
+            </w:pPr>
+            <w:r>
+              <w:t>Server</w:t>
+            </w:r>
+          </w:p>
+        </w:tc>
+        <w:tc>
+          <w:tcPr>
+            <w:tcW w:w="2453" w:type="dxa"/>
+            <w:shd w:val="clear" w:color="auto" w:fill="auto"/>
+            <w:tcMar>
+              <w:top w:w="100" w:type="dxa"/>
+              <w:left w:w="100" w:type="dxa"/>
+              <w:bottom w:w="100" w:type="dxa"/>
+              <w:right w:w="100" w:type="dxa"/>
+            </w:tcMar>
+          </w:tcPr>
+          <w:p>
+            <w:pPr>
+              <w:widowControl w:val="0"/>
+              <w:spacing w:line="240" w:lineRule="auto"/>
+              <w:jc w:val="center"/>
+            </w:pPr>
+            <w:r>
+              <w:t xml:space="preserve">AWS EC2 </w:t>
+            </w:r>
+            <w:proofErr w:type="spellStart"/>
+            <w:r>
+              <w:t>ubuntu</w:t>
+            </w:r>
+            <w:proofErr w:type="spellEnd"/>
           </w:p>
         </w:tc>
         <w:tc>
@@ -12497,6 +15986,7 @@
         <w:tc>
           <w:tcPr>
             <w:tcW w:w="2454" w:type="dxa"/>
+            <w:vMerge/>
             <w:shd w:val="clear" w:color="auto" w:fill="EFEFEF"/>
             <w:tcMar>
               <w:top w:w="100" w:type="dxa"/>
@@ -12511,9 +16001,6 @@
               <w:spacing w:line="240" w:lineRule="auto"/>
               <w:jc w:val="center"/>
             </w:pPr>
-            <w:r>
-              <w:t>FE</w:t>
-            </w:r>
           </w:p>
         </w:tc>
         <w:tc>
@@ -12532,13 +16019,15 @@
               <w:widowControl w:val="0"/>
               <w:spacing w:line="240" w:lineRule="auto"/>
               <w:jc w:val="center"/>
+            </w:pPr>
+            <w:proofErr w:type="spellStart"/>
+            <w:r>
               <w:rPr>
                 <w:rFonts w:hint="eastAsia"/>
               </w:rPr>
-            </w:pPr>
-            <w:r>
-              <w:t>Vue</w:t>
-            </w:r>
+              <w:t>Ngnix</w:t>
+            </w:r>
+            <w:proofErr w:type="spellEnd"/>
           </w:p>
         </w:tc>
         <w:tc>
@@ -12592,7 +16081,7 @@
               <w:jc w:val="center"/>
             </w:pPr>
             <w:r>
-              <w:t>BE</w:t>
+              <w:t>FE</w:t>
             </w:r>
           </w:p>
         </w:tc>
@@ -12613,12 +16102,11 @@
               <w:spacing w:line="240" w:lineRule="auto"/>
               <w:jc w:val="center"/>
             </w:pPr>
-            <w:r>
-              <w:rPr>
-                <w:rFonts w:hint="eastAsia"/>
-              </w:rPr>
-              <w:t>Django</w:t>
-            </w:r>
+            <w:proofErr w:type="spellStart"/>
+            <w:r>
+              <w:t>Vue</w:t>
+            </w:r>
+            <w:proofErr w:type="spellEnd"/>
           </w:p>
         </w:tc>
         <w:tc>
@@ -12657,7 +16145,6 @@
         <w:tc>
           <w:tcPr>
             <w:tcW w:w="2454" w:type="dxa"/>
-            <w:vMerge w:val="restart"/>
             <w:shd w:val="clear" w:color="auto" w:fill="EFEFEF"/>
             <w:tcMar>
               <w:top w:w="100" w:type="dxa"/>
@@ -12673,7 +16160,7 @@
               <w:jc w:val="center"/>
             </w:pPr>
             <w:r>
-              <w:t>HW</w:t>
+              <w:t>BE</w:t>
             </w:r>
           </w:p>
         </w:tc>
@@ -12694,9 +16181,14 @@
               <w:spacing w:line="240" w:lineRule="auto"/>
               <w:jc w:val="center"/>
             </w:pPr>
-            <w:r>
-              <w:t>Raspberry Pi</w:t>
-            </w:r>
+            <w:proofErr w:type="spellStart"/>
+            <w:r>
+              <w:rPr>
+                <w:rFonts w:hint="eastAsia"/>
+              </w:rPr>
+              <w:t>Django</w:t>
+            </w:r>
+            <w:proofErr w:type="spellEnd"/>
           </w:p>
         </w:tc>
         <w:tc>
@@ -12712,17 +16204,14 @@
           </w:tcPr>
           <w:p>
             <w:pPr>
+              <w:pStyle w:val="afff0"/>
               <w:widowControl w:val="0"/>
               <w:numPr>
                 <w:ilvl w:val="0"/>
                 <w:numId w:val="12"/>
               </w:numPr>
               <w:spacing w:line="240" w:lineRule="auto"/>
-              <w:rPr>
-                <w:color w:val="000000" w:themeColor="text1"/>
-              </w:rPr>
-            </w:pPr>
-            <w:r>
+              <w:ind w:leftChars="0"/>
               <w:rPr>
                 <w:rFonts w:cs="Arial"/>
                 <w:color w:val="000000" w:themeColor="text1"/>
@@ -12730,8 +16219,7 @@
                 <w:szCs w:val="21"/>
                 <w:highlight w:val="white"/>
               </w:rPr>
-              <w:t>Raspberry Pi 4 model B</w:t>
-            </w:r>
+            </w:pPr>
           </w:p>
         </w:tc>
       </w:tr>
@@ -12739,7 +16227,7 @@
         <w:tc>
           <w:tcPr>
             <w:tcW w:w="2454" w:type="dxa"/>
-            <w:vMerge/>
+            <w:vMerge w:val="restart"/>
             <w:shd w:val="clear" w:color="auto" w:fill="EFEFEF"/>
             <w:tcMar>
               <w:top w:w="100" w:type="dxa"/>
@@ -12754,6 +16242,9 @@
               <w:spacing w:line="240" w:lineRule="auto"/>
               <w:jc w:val="center"/>
             </w:pPr>
+            <w:r>
+              <w:t>HW</w:t>
+            </w:r>
           </w:p>
         </w:tc>
         <w:tc>
@@ -12772,19 +16263,20 @@
               <w:widowControl w:val="0"/>
               <w:spacing w:line="240" w:lineRule="auto"/>
               <w:jc w:val="center"/>
-              <w:rPr>
-                <w:rFonts w:hint="eastAsia"/>
-              </w:rPr>
-            </w:pPr>
-            <w:r>
-              <w:rPr>
-                <w:rFonts w:hint="eastAsia"/>
-              </w:rPr>
-              <w:t>PySide</w:t>
-            </w:r>
-            <w:r>
-              <w:t>6</w:t>
-            </w:r>
+            </w:pPr>
+            <w:proofErr w:type="spellStart"/>
+            <w:r>
+              <w:t>Raspberry</w:t>
+            </w:r>
+            <w:proofErr w:type="spellEnd"/>
+            <w:r>
+              <w:t xml:space="preserve"> </w:t>
+            </w:r>
+            <w:proofErr w:type="spellStart"/>
+            <w:r>
+              <w:t>Pi</w:t>
+            </w:r>
+            <w:proofErr w:type="spellEnd"/>
           </w:p>
         </w:tc>
         <w:tc>
@@ -12806,6 +16298,12 @@
                 <w:numId w:val="12"/>
               </w:numPr>
               <w:spacing w:line="240" w:lineRule="auto"/>
+              <w:rPr>
+                <w:color w:val="000000" w:themeColor="text1"/>
+              </w:rPr>
+            </w:pPr>
+            <w:proofErr w:type="spellStart"/>
+            <w:r>
               <w:rPr>
                 <w:rFonts w:cs="Arial"/>
                 <w:color w:val="000000" w:themeColor="text1"/>
@@ -12813,79 +16311,9 @@
                 <w:szCs w:val="21"/>
                 <w:highlight w:val="white"/>
               </w:rPr>
-            </w:pPr>
-          </w:p>
-        </w:tc>
-      </w:tr>
-      <w:tr>
-        <w:tc>
-          <w:tcPr>
-            <w:tcW w:w="2454" w:type="dxa"/>
-            <w:vMerge w:val="restart"/>
-            <w:shd w:val="clear" w:color="auto" w:fill="EFEFEF"/>
-            <w:tcMar>
-              <w:top w:w="100" w:type="dxa"/>
-              <w:left w:w="100" w:type="dxa"/>
-              <w:bottom w:w="100" w:type="dxa"/>
-              <w:right w:w="100" w:type="dxa"/>
-            </w:tcMar>
-          </w:tcPr>
-          <w:p>
-            <w:pPr>
-              <w:widowControl w:val="0"/>
-              <w:spacing w:line="240" w:lineRule="auto"/>
-              <w:jc w:val="center"/>
-            </w:pPr>
-            <w:r>
-              <w:t>IDE</w:t>
-            </w:r>
-          </w:p>
-        </w:tc>
-        <w:tc>
-          <w:tcPr>
-            <w:tcW w:w="2453" w:type="dxa"/>
-            <w:shd w:val="clear" w:color="auto" w:fill="auto"/>
-            <w:tcMar>
-              <w:top w:w="100" w:type="dxa"/>
-              <w:left w:w="100" w:type="dxa"/>
-              <w:bottom w:w="100" w:type="dxa"/>
-              <w:right w:w="100" w:type="dxa"/>
-            </w:tcMar>
-          </w:tcPr>
-          <w:p>
-            <w:pPr>
-              <w:widowControl w:val="0"/>
-              <w:spacing w:line="240" w:lineRule="auto"/>
-              <w:jc w:val="center"/>
-            </w:pPr>
-            <w:r>
-              <w:t>Visual Studio Code</w:t>
-            </w:r>
-          </w:p>
-        </w:tc>
-        <w:tc>
-          <w:tcPr>
-            <w:tcW w:w="4118" w:type="dxa"/>
-            <w:shd w:val="clear" w:color="auto" w:fill="auto"/>
-            <w:tcMar>
-              <w:top w:w="100" w:type="dxa"/>
-              <w:left w:w="100" w:type="dxa"/>
-              <w:bottom w:w="100" w:type="dxa"/>
-              <w:right w:w="100" w:type="dxa"/>
-            </w:tcMar>
-          </w:tcPr>
-          <w:p>
-            <w:pPr>
-              <w:widowControl w:val="0"/>
-              <w:numPr>
-                <w:ilvl w:val="0"/>
-                <w:numId w:val="12"/>
-              </w:numPr>
-              <w:spacing w:line="240" w:lineRule="auto"/>
-              <w:rPr>
-                <w:color w:val="000000" w:themeColor="text1"/>
-              </w:rPr>
-            </w:pPr>
+              <w:t>Raspberry</w:t>
+            </w:r>
+            <w:proofErr w:type="spellEnd"/>
             <w:r>
               <w:rPr>
                 <w:rFonts w:cs="Arial"/>
@@ -12894,76 +16322,10 @@
                 <w:szCs w:val="21"/>
                 <w:highlight w:val="white"/>
               </w:rPr>
-              <w:t>Visual Studio Code 1.68.1</w:t>
-            </w:r>
-          </w:p>
-        </w:tc>
-      </w:tr>
-      <w:tr>
-        <w:tc>
-          <w:tcPr>
-            <w:tcW w:w="2454" w:type="dxa"/>
-            <w:vMerge/>
-            <w:shd w:val="clear" w:color="auto" w:fill="EFEFEF"/>
-            <w:tcMar>
-              <w:top w:w="100" w:type="dxa"/>
-              <w:left w:w="100" w:type="dxa"/>
-              <w:bottom w:w="100" w:type="dxa"/>
-              <w:right w:w="100" w:type="dxa"/>
-            </w:tcMar>
-          </w:tcPr>
-          <w:p>
-            <w:pPr>
-              <w:widowControl w:val="0"/>
-              <w:spacing w:line="240" w:lineRule="auto"/>
-              <w:jc w:val="center"/>
-            </w:pPr>
-          </w:p>
-        </w:tc>
-        <w:tc>
-          <w:tcPr>
-            <w:tcW w:w="2453" w:type="dxa"/>
-            <w:shd w:val="clear" w:color="auto" w:fill="auto"/>
-            <w:tcMar>
-              <w:top w:w="100" w:type="dxa"/>
-              <w:left w:w="100" w:type="dxa"/>
-              <w:bottom w:w="100" w:type="dxa"/>
-              <w:right w:w="100" w:type="dxa"/>
-            </w:tcMar>
-          </w:tcPr>
-          <w:p>
-            <w:pPr>
-              <w:widowControl w:val="0"/>
-              <w:spacing w:line="240" w:lineRule="auto"/>
-              <w:jc w:val="center"/>
-            </w:pPr>
-            <w:r>
-              <w:rPr>
-                <w:rFonts w:hint="eastAsia"/>
-              </w:rPr>
-              <w:t>MobaXterm</w:t>
-            </w:r>
-          </w:p>
-        </w:tc>
-        <w:tc>
-          <w:tcPr>
-            <w:tcW w:w="4118" w:type="dxa"/>
-            <w:shd w:val="clear" w:color="auto" w:fill="auto"/>
-            <w:tcMar>
-              <w:top w:w="100" w:type="dxa"/>
-              <w:left w:w="100" w:type="dxa"/>
-              <w:bottom w:w="100" w:type="dxa"/>
-              <w:right w:w="100" w:type="dxa"/>
-            </w:tcMar>
-          </w:tcPr>
-          <w:p>
-            <w:pPr>
-              <w:widowControl w:val="0"/>
-              <w:numPr>
-                <w:ilvl w:val="0"/>
-                <w:numId w:val="12"/>
-              </w:numPr>
-              <w:spacing w:line="240" w:lineRule="auto"/>
+              <w:t xml:space="preserve"> </w:t>
+            </w:r>
+            <w:proofErr w:type="spellStart"/>
+            <w:r>
               <w:rPr>
                 <w:rFonts w:cs="Arial"/>
                 <w:color w:val="000000" w:themeColor="text1"/>
@@ -12971,6 +16333,365 @@
                 <w:szCs w:val="21"/>
                 <w:highlight w:val="white"/>
               </w:rPr>
+              <w:t>Pi</w:t>
+            </w:r>
+            <w:proofErr w:type="spellEnd"/>
+            <w:r>
+              <w:rPr>
+                <w:rFonts w:cs="Arial"/>
+                <w:color w:val="000000" w:themeColor="text1"/>
+                <w:sz w:val="21"/>
+                <w:szCs w:val="21"/>
+                <w:highlight w:val="white"/>
+              </w:rPr>
+              <w:t xml:space="preserve"> 4 </w:t>
+            </w:r>
+            <w:proofErr w:type="spellStart"/>
+            <w:r>
+              <w:rPr>
+                <w:rFonts w:cs="Arial"/>
+                <w:color w:val="000000" w:themeColor="text1"/>
+                <w:sz w:val="21"/>
+                <w:szCs w:val="21"/>
+                <w:highlight w:val="white"/>
+              </w:rPr>
+              <w:t>model</w:t>
+            </w:r>
+            <w:proofErr w:type="spellEnd"/>
+            <w:r>
+              <w:rPr>
+                <w:rFonts w:cs="Arial"/>
+                <w:color w:val="000000" w:themeColor="text1"/>
+                <w:sz w:val="21"/>
+                <w:szCs w:val="21"/>
+                <w:highlight w:val="white"/>
+              </w:rPr>
+              <w:t xml:space="preserve"> </w:t>
+            </w:r>
+            <w:proofErr w:type="spellStart"/>
+            <w:r>
+              <w:rPr>
+                <w:rFonts w:cs="Arial"/>
+                <w:color w:val="000000" w:themeColor="text1"/>
+                <w:sz w:val="21"/>
+                <w:szCs w:val="21"/>
+                <w:highlight w:val="white"/>
+              </w:rPr>
+              <w:t>B</w:t>
+            </w:r>
+            <w:proofErr w:type="spellEnd"/>
+          </w:p>
+        </w:tc>
+      </w:tr>
+      <w:tr>
+        <w:tc>
+          <w:tcPr>
+            <w:tcW w:w="2454" w:type="dxa"/>
+            <w:vMerge/>
+            <w:shd w:val="clear" w:color="auto" w:fill="EFEFEF"/>
+            <w:tcMar>
+              <w:top w:w="100" w:type="dxa"/>
+              <w:left w:w="100" w:type="dxa"/>
+              <w:bottom w:w="100" w:type="dxa"/>
+              <w:right w:w="100" w:type="dxa"/>
+            </w:tcMar>
+          </w:tcPr>
+          <w:p>
+            <w:pPr>
+              <w:widowControl w:val="0"/>
+              <w:spacing w:line="240" w:lineRule="auto"/>
+              <w:jc w:val="center"/>
+            </w:pPr>
+          </w:p>
+        </w:tc>
+        <w:tc>
+          <w:tcPr>
+            <w:tcW w:w="2453" w:type="dxa"/>
+            <w:shd w:val="clear" w:color="auto" w:fill="auto"/>
+            <w:tcMar>
+              <w:top w:w="100" w:type="dxa"/>
+              <w:left w:w="100" w:type="dxa"/>
+              <w:bottom w:w="100" w:type="dxa"/>
+              <w:right w:w="100" w:type="dxa"/>
+            </w:tcMar>
+          </w:tcPr>
+          <w:p>
+            <w:pPr>
+              <w:widowControl w:val="0"/>
+              <w:spacing w:line="240" w:lineRule="auto"/>
+              <w:jc w:val="center"/>
+            </w:pPr>
+            <w:r>
+              <w:rPr>
+                <w:rFonts w:hint="eastAsia"/>
+              </w:rPr>
+              <w:t>PySide</w:t>
+            </w:r>
+            <w:r>
+              <w:t>6</w:t>
+            </w:r>
+          </w:p>
+        </w:tc>
+        <w:tc>
+          <w:tcPr>
+            <w:tcW w:w="4118" w:type="dxa"/>
+            <w:shd w:val="clear" w:color="auto" w:fill="auto"/>
+            <w:tcMar>
+              <w:top w:w="100" w:type="dxa"/>
+              <w:left w:w="100" w:type="dxa"/>
+              <w:bottom w:w="100" w:type="dxa"/>
+              <w:right w:w="100" w:type="dxa"/>
+            </w:tcMar>
+          </w:tcPr>
+          <w:p>
+            <w:pPr>
+              <w:widowControl w:val="0"/>
+              <w:numPr>
+                <w:ilvl w:val="0"/>
+                <w:numId w:val="12"/>
+              </w:numPr>
+              <w:spacing w:line="240" w:lineRule="auto"/>
+              <w:rPr>
+                <w:rFonts w:cs="Arial"/>
+                <w:color w:val="000000" w:themeColor="text1"/>
+                <w:sz w:val="21"/>
+                <w:szCs w:val="21"/>
+                <w:highlight w:val="white"/>
+              </w:rPr>
+            </w:pPr>
+          </w:p>
+        </w:tc>
+      </w:tr>
+      <w:tr>
+        <w:tc>
+          <w:tcPr>
+            <w:tcW w:w="2454" w:type="dxa"/>
+            <w:vMerge w:val="restart"/>
+            <w:shd w:val="clear" w:color="auto" w:fill="EFEFEF"/>
+            <w:tcMar>
+              <w:top w:w="100" w:type="dxa"/>
+              <w:left w:w="100" w:type="dxa"/>
+              <w:bottom w:w="100" w:type="dxa"/>
+              <w:right w:w="100" w:type="dxa"/>
+            </w:tcMar>
+          </w:tcPr>
+          <w:p>
+            <w:pPr>
+              <w:widowControl w:val="0"/>
+              <w:spacing w:line="240" w:lineRule="auto"/>
+              <w:jc w:val="center"/>
+            </w:pPr>
+            <w:r>
+              <w:t>IDE</w:t>
+            </w:r>
+          </w:p>
+        </w:tc>
+        <w:tc>
+          <w:tcPr>
+            <w:tcW w:w="2453" w:type="dxa"/>
+            <w:shd w:val="clear" w:color="auto" w:fill="auto"/>
+            <w:tcMar>
+              <w:top w:w="100" w:type="dxa"/>
+              <w:left w:w="100" w:type="dxa"/>
+              <w:bottom w:w="100" w:type="dxa"/>
+              <w:right w:w="100" w:type="dxa"/>
+            </w:tcMar>
+          </w:tcPr>
+          <w:p>
+            <w:pPr>
+              <w:widowControl w:val="0"/>
+              <w:spacing w:line="240" w:lineRule="auto"/>
+              <w:jc w:val="center"/>
+            </w:pPr>
+            <w:proofErr w:type="spellStart"/>
+            <w:r>
+              <w:t>Visual</w:t>
+            </w:r>
+            <w:proofErr w:type="spellEnd"/>
+            <w:r>
+              <w:t xml:space="preserve"> </w:t>
+            </w:r>
+            <w:proofErr w:type="spellStart"/>
+            <w:r>
+              <w:t>Studio</w:t>
+            </w:r>
+            <w:proofErr w:type="spellEnd"/>
+            <w:r>
+              <w:t xml:space="preserve"> </w:t>
+            </w:r>
+            <w:proofErr w:type="spellStart"/>
+            <w:r>
+              <w:t>Code</w:t>
+            </w:r>
+            <w:proofErr w:type="spellEnd"/>
+          </w:p>
+        </w:tc>
+        <w:tc>
+          <w:tcPr>
+            <w:tcW w:w="4118" w:type="dxa"/>
+            <w:shd w:val="clear" w:color="auto" w:fill="auto"/>
+            <w:tcMar>
+              <w:top w:w="100" w:type="dxa"/>
+              <w:left w:w="100" w:type="dxa"/>
+              <w:bottom w:w="100" w:type="dxa"/>
+              <w:right w:w="100" w:type="dxa"/>
+            </w:tcMar>
+          </w:tcPr>
+          <w:p>
+            <w:pPr>
+              <w:widowControl w:val="0"/>
+              <w:numPr>
+                <w:ilvl w:val="0"/>
+                <w:numId w:val="12"/>
+              </w:numPr>
+              <w:spacing w:line="240" w:lineRule="auto"/>
+              <w:rPr>
+                <w:color w:val="000000" w:themeColor="text1"/>
+              </w:rPr>
+            </w:pPr>
+            <w:proofErr w:type="spellStart"/>
+            <w:r>
+              <w:rPr>
+                <w:rFonts w:cs="Arial"/>
+                <w:color w:val="000000" w:themeColor="text1"/>
+                <w:sz w:val="21"/>
+                <w:szCs w:val="21"/>
+                <w:highlight w:val="white"/>
+              </w:rPr>
+              <w:t>Visual</w:t>
+            </w:r>
+            <w:proofErr w:type="spellEnd"/>
+            <w:r>
+              <w:rPr>
+                <w:rFonts w:cs="Arial"/>
+                <w:color w:val="000000" w:themeColor="text1"/>
+                <w:sz w:val="21"/>
+                <w:szCs w:val="21"/>
+                <w:highlight w:val="white"/>
+              </w:rPr>
+              <w:t xml:space="preserve"> </w:t>
+            </w:r>
+            <w:proofErr w:type="spellStart"/>
+            <w:r>
+              <w:rPr>
+                <w:rFonts w:cs="Arial"/>
+                <w:color w:val="000000" w:themeColor="text1"/>
+                <w:sz w:val="21"/>
+                <w:szCs w:val="21"/>
+                <w:highlight w:val="white"/>
+              </w:rPr>
+              <w:t>Studio</w:t>
+            </w:r>
+            <w:proofErr w:type="spellEnd"/>
+            <w:r>
+              <w:rPr>
+                <w:rFonts w:cs="Arial"/>
+                <w:color w:val="000000" w:themeColor="text1"/>
+                <w:sz w:val="21"/>
+                <w:szCs w:val="21"/>
+                <w:highlight w:val="white"/>
+              </w:rPr>
+              <w:t xml:space="preserve"> </w:t>
+            </w:r>
+            <w:proofErr w:type="spellStart"/>
+            <w:r>
+              <w:rPr>
+                <w:rFonts w:cs="Arial"/>
+                <w:color w:val="000000" w:themeColor="text1"/>
+                <w:sz w:val="21"/>
+                <w:szCs w:val="21"/>
+                <w:highlight w:val="white"/>
+              </w:rPr>
+              <w:t>Code</w:t>
+            </w:r>
+            <w:proofErr w:type="spellEnd"/>
+            <w:r>
+              <w:rPr>
+                <w:rFonts w:cs="Arial"/>
+                <w:color w:val="000000" w:themeColor="text1"/>
+                <w:sz w:val="21"/>
+                <w:szCs w:val="21"/>
+                <w:highlight w:val="white"/>
+              </w:rPr>
+              <w:t xml:space="preserve"> 1.68.1</w:t>
+            </w:r>
+          </w:p>
+        </w:tc>
+      </w:tr>
+      <w:tr>
+        <w:tc>
+          <w:tcPr>
+            <w:tcW w:w="2454" w:type="dxa"/>
+            <w:vMerge/>
+            <w:shd w:val="clear" w:color="auto" w:fill="EFEFEF"/>
+            <w:tcMar>
+              <w:top w:w="100" w:type="dxa"/>
+              <w:left w:w="100" w:type="dxa"/>
+              <w:bottom w:w="100" w:type="dxa"/>
+              <w:right w:w="100" w:type="dxa"/>
+            </w:tcMar>
+          </w:tcPr>
+          <w:p>
+            <w:pPr>
+              <w:widowControl w:val="0"/>
+              <w:spacing w:line="240" w:lineRule="auto"/>
+              <w:jc w:val="center"/>
+            </w:pPr>
+          </w:p>
+        </w:tc>
+        <w:tc>
+          <w:tcPr>
+            <w:tcW w:w="2453" w:type="dxa"/>
+            <w:shd w:val="clear" w:color="auto" w:fill="auto"/>
+            <w:tcMar>
+              <w:top w:w="100" w:type="dxa"/>
+              <w:left w:w="100" w:type="dxa"/>
+              <w:bottom w:w="100" w:type="dxa"/>
+              <w:right w:w="100" w:type="dxa"/>
+            </w:tcMar>
+          </w:tcPr>
+          <w:p>
+            <w:pPr>
+              <w:widowControl w:val="0"/>
+              <w:spacing w:line="240" w:lineRule="auto"/>
+              <w:jc w:val="center"/>
+            </w:pPr>
+            <w:proofErr w:type="spellStart"/>
+            <w:r>
+              <w:rPr>
+                <w:rFonts w:hint="eastAsia"/>
+              </w:rPr>
+              <w:t>MobaXterm</w:t>
+            </w:r>
+            <w:proofErr w:type="spellEnd"/>
+          </w:p>
+        </w:tc>
+        <w:tc>
+          <w:tcPr>
+            <w:tcW w:w="4118" w:type="dxa"/>
+            <w:shd w:val="clear" w:color="auto" w:fill="auto"/>
+            <w:tcMar>
+              <w:top w:w="100" w:type="dxa"/>
+              <w:left w:w="100" w:type="dxa"/>
+              <w:bottom w:w="100" w:type="dxa"/>
+              <w:right w:w="100" w:type="dxa"/>
+            </w:tcMar>
+          </w:tcPr>
+          <w:p>
+            <w:pPr>
+              <w:widowControl w:val="0"/>
+              <w:numPr>
+                <w:ilvl w:val="0"/>
+                <w:numId w:val="12"/>
+              </w:numPr>
+              <w:spacing w:line="240" w:lineRule="auto"/>
+              <w:rPr>
+                <w:rFonts w:cs="Arial"/>
+                <w:color w:val="000000" w:themeColor="text1"/>
+                <w:sz w:val="21"/>
+                <w:szCs w:val="21"/>
+                <w:highlight w:val="white"/>
+              </w:rPr>
             </w:pPr>
           </w:p>
         </w:tc>
@@ -13012,7 +16733,23 @@
       <w:bookmarkStart w:id="53" w:name="_7u9h73l6i946" w:colFirst="0" w:colLast="0"/>
       <w:bookmarkEnd w:id="53"/>
       <w:r>
-        <w:t>웹 IoT 명세서 1. 반응형 SPA 제작</w:t>
+        <w:t xml:space="preserve">웹 </w:t>
+      </w:r>
+      <w:proofErr w:type="spellStart"/>
+      <w:r>
+        <w:t>IoT</w:t>
+      </w:r>
+      <w:proofErr w:type="spellEnd"/>
+      <w:r>
+        <w:t xml:space="preserve"> 명세서 1. </w:t>
+      </w:r>
+      <w:proofErr w:type="spellStart"/>
+      <w:r>
+        <w:t>반응형</w:t>
+      </w:r>
+      <w:proofErr w:type="spellEnd"/>
+      <w:r>
+        <w:t xml:space="preserve"> SPA 제작</w:t>
       </w:r>
     </w:p>
     <w:p>
@@ -13022,8 +16759,13 @@
           <w:numId w:val="3"/>
         </w:numPr>
       </w:pPr>
-      <w:r>
-        <w:t>Chocolatey 설치</w:t>
+      <w:proofErr w:type="spellStart"/>
+      <w:r>
+        <w:t>Chocolatey</w:t>
+      </w:r>
+      <w:proofErr w:type="spellEnd"/>
+      <w:r>
+        <w:t xml:space="preserve"> 설치</w:t>
       </w:r>
     </w:p>
     <w:p>
@@ -13045,7 +16787,15 @@
         </w:numPr>
       </w:pPr>
       <w:r>
-        <w:t>VS Code 설치</w:t>
+        <w:t xml:space="preserve">VS </w:t>
+      </w:r>
+      <w:proofErr w:type="spellStart"/>
+      <w:r>
+        <w:t>Code</w:t>
+      </w:r>
+      <w:proofErr w:type="spellEnd"/>
+      <w:r>
+        <w:t xml:space="preserve"> 설치</w:t>
       </w:r>
     </w:p>
     <w:p>
@@ -13056,7 +16806,15 @@
         </w:numPr>
       </w:pPr>
       <w:r>
-        <w:t>프록시 서버 NginX 설치</w:t>
+        <w:t xml:space="preserve">프록시 서버 </w:t>
+      </w:r>
+      <w:proofErr w:type="spellStart"/>
+      <w:r>
+        <w:t>NginX</w:t>
+      </w:r>
+      <w:proofErr w:type="spellEnd"/>
+      <w:r>
+        <w:t xml:space="preserve"> 설치</w:t>
       </w:r>
     </w:p>
     <w:p>
@@ -13066,7 +16824,31 @@
       <w:bookmarkStart w:id="54" w:name="_mrum0htpd9pv" w:colFirst="0" w:colLast="0"/>
       <w:bookmarkEnd w:id="54"/>
       <w:r>
-        <w:t>웹 IoT 명세서 2. 웹 서버 및 임베디드 기반 키오스크 제작</w:t>
+        <w:t xml:space="preserve">웹 </w:t>
+      </w:r>
+      <w:proofErr w:type="spellStart"/>
+      <w:r>
+        <w:t>IoT</w:t>
+      </w:r>
+      <w:proofErr w:type="spellEnd"/>
+      <w:r>
+        <w:t xml:space="preserve"> 명세서 2. 웹 서버 및 </w:t>
+      </w:r>
+      <w:proofErr w:type="spellStart"/>
+      <w:r>
+        <w:t>임베디드</w:t>
+      </w:r>
+      <w:proofErr w:type="spellEnd"/>
+      <w:r>
+        <w:t xml:space="preserve"> 기반 </w:t>
+      </w:r>
+      <w:proofErr w:type="spellStart"/>
+      <w:r>
+        <w:t>키오스크</w:t>
+      </w:r>
+      <w:proofErr w:type="spellEnd"/>
+      <w:r>
+        <w:t xml:space="preserve"> 제작</w:t>
       </w:r>
     </w:p>
     <w:p>
@@ -13076,8 +16858,13 @@
           <w:numId w:val="2"/>
         </w:numPr>
       </w:pPr>
-      <w:r>
-        <w:t>Raspbian OS 설치</w:t>
+      <w:proofErr w:type="spellStart"/>
+      <w:r>
+        <w:t>Raspbian</w:t>
+      </w:r>
+      <w:proofErr w:type="spellEnd"/>
+      <w:r>
+        <w:t xml:space="preserve"> OS 설치</w:t>
       </w:r>
     </w:p>
     <w:p>
@@ -13087,8 +16874,13 @@
           <w:numId w:val="2"/>
         </w:numPr>
       </w:pPr>
-      <w:r>
-        <w:t>Raspbian OS 환경설정</w:t>
+      <w:proofErr w:type="spellStart"/>
+      <w:r>
+        <w:t>Raspbian</w:t>
+      </w:r>
+      <w:proofErr w:type="spellEnd"/>
+      <w:r>
+        <w:t xml:space="preserve"> OS 환경설정</w:t>
       </w:r>
     </w:p>
     <w:p>
@@ -13098,8 +16890,13 @@
           <w:numId w:val="2"/>
         </w:numPr>
       </w:pPr>
-      <w:r>
-        <w:t>Maria DB 설치</w:t>
+      <w:proofErr w:type="spellStart"/>
+      <w:r>
+        <w:t>Maria</w:t>
+      </w:r>
+      <w:proofErr w:type="spellEnd"/>
+      <w:r>
+        <w:t xml:space="preserve"> DB 설치</w:t>
       </w:r>
     </w:p>
     <w:p>
@@ -13109,8 +16906,13 @@
           <w:numId w:val="2"/>
         </w:numPr>
       </w:pPr>
-      <w:r>
-        <w:t>미들웨어 활용</w:t>
+      <w:proofErr w:type="spellStart"/>
+      <w:r>
+        <w:t>미들웨어</w:t>
+      </w:r>
+      <w:proofErr w:type="spellEnd"/>
+      <w:r>
+        <w:t xml:space="preserve"> 활용</w:t>
       </w:r>
     </w:p>
     <w:sectPr>
@@ -13170,7 +16972,7 @@
       <w:rPr>
         <w:noProof/>
       </w:rPr>
-      <w:t>5</w:t>
+      <w:t>18</w:t>
     </w:r>
     <w:r>
       <w:fldChar w:fldCharType="end"/>
@@ -13212,7 +17014,6 @@
       <w:pPr>
         <w:pStyle w:val="afff1"/>
         <w:rPr>
-          <w:rFonts w:hint="eastAsia"/>
           <w:lang w:val="en-US"/>
         </w:rPr>
       </w:pPr>
@@ -13710,6 +17511,118 @@
     </w:lvl>
   </w:abstractNum>
   <w:abstractNum w:abstractNumId="4" w15:restartNumberingAfterBreak="0">
+    <w:nsid w:val="161A195F"/>
+    <w:multiLevelType w:val="hybridMultilevel"/>
+    <w:tmpl w:val="0A9A3B32"/>
+    <w:lvl w:ilvl="0" w:tplc="CA024470">
+      <w:numFmt w:val="bullet"/>
+      <w:lvlText w:val=""/>
+      <w:lvlJc w:val="left"/>
+      <w:pPr>
+        <w:ind w:left="643" w:hanging="360"/>
+      </w:pPr>
+      <w:rPr>
+        <w:rFonts w:ascii="Wingdings" w:eastAsia="바탕" w:hAnsi="Wingdings" w:cs="바탕" w:hint="default"/>
+      </w:rPr>
+    </w:lvl>
+    <w:lvl w:ilvl="1" w:tplc="04090003" w:tentative="1">
+      <w:start w:val="1"/>
+      <w:numFmt w:val="bullet"/>
+      <w:lvlText w:val=""/>
+      <w:lvlJc w:val="left"/>
+      <w:pPr>
+        <w:ind w:left="1083" w:hanging="400"/>
+      </w:pPr>
+      <w:rPr>
+        <w:rFonts w:ascii="Wingdings" w:hAnsi="Wingdings" w:hint="default"/>
+      </w:rPr>
+    </w:lvl>
+    <w:lvl w:ilvl="2" w:tplc="04090005" w:tentative="1">
+      <w:start w:val="1"/>
+      <w:numFmt w:val="bullet"/>
+      <w:lvlText w:val=""/>
+      <w:lvlJc w:val="left"/>
+      <w:pPr>
+        <w:ind w:left="1483" w:hanging="400"/>
+      </w:pPr>
+      <w:rPr>
+        <w:rFonts w:ascii="Wingdings" w:hAnsi="Wingdings" w:hint="default"/>
+      </w:rPr>
+    </w:lvl>
+    <w:lvl w:ilvl="3" w:tplc="04090001" w:tentative="1">
+      <w:start w:val="1"/>
+      <w:numFmt w:val="bullet"/>
+      <w:lvlText w:val=""/>
+      <w:lvlJc w:val="left"/>
+      <w:pPr>
+        <w:ind w:left="1883" w:hanging="400"/>
+      </w:pPr>
+      <w:rPr>
+        <w:rFonts w:ascii="Wingdings" w:hAnsi="Wingdings" w:hint="default"/>
+      </w:rPr>
+    </w:lvl>
+    <w:lvl w:ilvl="4" w:tplc="04090003" w:tentative="1">
+      <w:start w:val="1"/>
+      <w:numFmt w:val="bullet"/>
+      <w:lvlText w:val=""/>
+      <w:lvlJc w:val="left"/>
+      <w:pPr>
+        <w:ind w:left="2283" w:hanging="400"/>
+      </w:pPr>
+      <w:rPr>
+        <w:rFonts w:ascii="Wingdings" w:hAnsi="Wingdings" w:hint="default"/>
+      </w:rPr>
+    </w:lvl>
+    <w:lvl w:ilvl="5" w:tplc="04090005" w:tentative="1">
+      <w:start w:val="1"/>
+      <w:numFmt w:val="bullet"/>
+      <w:lvlText w:val=""/>
+      <w:lvlJc w:val="left"/>
+      <w:pPr>
+        <w:ind w:left="2683" w:hanging="400"/>
+      </w:pPr>
+      <w:rPr>
+        <w:rFonts w:ascii="Wingdings" w:hAnsi="Wingdings" w:hint="default"/>
+      </w:rPr>
+    </w:lvl>
+    <w:lvl w:ilvl="6" w:tplc="04090001" w:tentative="1">
+      <w:start w:val="1"/>
+      <w:numFmt w:val="bullet"/>
+      <w:lvlText w:val=""/>
+      <w:lvlJc w:val="left"/>
+      <w:pPr>
+        <w:ind w:left="3083" w:hanging="400"/>
+      </w:pPr>
+      <w:rPr>
+        <w:rFonts w:ascii="Wingdings" w:hAnsi="Wingdings" w:hint="default"/>
+      </w:rPr>
+    </w:lvl>
+    <w:lvl w:ilvl="7" w:tplc="04090003" w:tentative="1">
+      <w:start w:val="1"/>
+      <w:numFmt w:val="bullet"/>
+      <w:lvlText w:val=""/>
+      <w:lvlJc w:val="left"/>
+      <w:pPr>
+        <w:ind w:left="3483" w:hanging="400"/>
+      </w:pPr>
+      <w:rPr>
+        <w:rFonts w:ascii="Wingdings" w:hAnsi="Wingdings" w:hint="default"/>
+      </w:rPr>
+    </w:lvl>
+    <w:lvl w:ilvl="8" w:tplc="04090005" w:tentative="1">
+      <w:start w:val="1"/>
+      <w:numFmt w:val="bullet"/>
+      <w:lvlText w:val=""/>
+      <w:lvlJc w:val="left"/>
+      <w:pPr>
+        <w:ind w:left="3883" w:hanging="400"/>
+      </w:pPr>
+      <w:rPr>
+        <w:rFonts w:ascii="Wingdings" w:hAnsi="Wingdings" w:hint="default"/>
+      </w:rPr>
+    </w:lvl>
+  </w:abstractNum>
+  <w:abstractNum w:abstractNumId="5" w15:restartNumberingAfterBreak="0">
     <w:nsid w:val="18123122"/>
     <w:multiLevelType w:val="multilevel"/>
     <w:tmpl w:val="2EDABAD6"/>
@@ -13823,7 +17736,7 @@
       </w:rPr>
     </w:lvl>
   </w:abstractNum>
-  <w:abstractNum w:abstractNumId="5" w15:restartNumberingAfterBreak="0">
+  <w:abstractNum w:abstractNumId="6" w15:restartNumberingAfterBreak="0">
     <w:nsid w:val="1C0B03E7"/>
     <w:multiLevelType w:val="multilevel"/>
     <w:tmpl w:val="DF8CA7AA"/>
@@ -13936,7 +17849,7 @@
       </w:rPr>
     </w:lvl>
   </w:abstractNum>
-  <w:abstractNum w:abstractNumId="6" w15:restartNumberingAfterBreak="0">
+  <w:abstractNum w:abstractNumId="7" w15:restartNumberingAfterBreak="0">
     <w:nsid w:val="1F64077C"/>
     <w:multiLevelType w:val="multilevel"/>
     <w:tmpl w:val="AD704EDC"/>
@@ -14050,7 +17963,7 @@
       </w:rPr>
     </w:lvl>
   </w:abstractNum>
-  <w:abstractNum w:abstractNumId="7" w15:restartNumberingAfterBreak="0">
+  <w:abstractNum w:abstractNumId="8" w15:restartNumberingAfterBreak="0">
     <w:nsid w:val="23047CFB"/>
     <w:multiLevelType w:val="hybridMultilevel"/>
     <w:tmpl w:val="EA3EFC74"/>
@@ -14163,7 +18076,7 @@
       </w:rPr>
     </w:lvl>
   </w:abstractNum>
-  <w:abstractNum w:abstractNumId="8" w15:restartNumberingAfterBreak="0">
+  <w:abstractNum w:abstractNumId="9" w15:restartNumberingAfterBreak="0">
     <w:nsid w:val="239303CE"/>
     <w:multiLevelType w:val="multilevel"/>
     <w:tmpl w:val="4BEAB032"/>
@@ -14277,7 +18190,7 @@
       </w:rPr>
     </w:lvl>
   </w:abstractNum>
-  <w:abstractNum w:abstractNumId="9" w15:restartNumberingAfterBreak="0">
+  <w:abstractNum w:abstractNumId="10" w15:restartNumberingAfterBreak="0">
     <w:nsid w:val="27E123D1"/>
     <w:multiLevelType w:val="multilevel"/>
     <w:tmpl w:val="A246DB84"/>
@@ -14391,7 +18304,7 @@
       </w:rPr>
     </w:lvl>
   </w:abstractNum>
-  <w:abstractNum w:abstractNumId="10" w15:restartNumberingAfterBreak="0">
+  <w:abstractNum w:abstractNumId="11" w15:restartNumberingAfterBreak="0">
     <w:nsid w:val="2BE362DB"/>
     <w:multiLevelType w:val="multilevel"/>
     <w:tmpl w:val="8ABCEC54"/>
@@ -14505,7 +18418,7 @@
       </w:rPr>
     </w:lvl>
   </w:abstractNum>
-  <w:abstractNum w:abstractNumId="11" w15:restartNumberingAfterBreak="0">
+  <w:abstractNum w:abstractNumId="12" w15:restartNumberingAfterBreak="0">
     <w:nsid w:val="501569E0"/>
     <w:multiLevelType w:val="multilevel"/>
     <w:tmpl w:val="E74626FE"/>
@@ -14619,7 +18532,7 @@
       </w:rPr>
     </w:lvl>
   </w:abstractNum>
-  <w:abstractNum w:abstractNumId="12" w15:restartNumberingAfterBreak="0">
+  <w:abstractNum w:abstractNumId="13" w15:restartNumberingAfterBreak="0">
     <w:nsid w:val="5025537B"/>
     <w:multiLevelType w:val="multilevel"/>
     <w:tmpl w:val="AC6E9C8C"/>
@@ -14732,7 +18645,7 @@
       </w:rPr>
     </w:lvl>
   </w:abstractNum>
-  <w:abstractNum w:abstractNumId="13" w15:restartNumberingAfterBreak="0">
+  <w:abstractNum w:abstractNumId="14" w15:restartNumberingAfterBreak="0">
     <w:nsid w:val="51DA5527"/>
     <w:multiLevelType w:val="multilevel"/>
     <w:tmpl w:val="1F4AC3C0"/>
@@ -14845,7 +18758,7 @@
       </w:rPr>
     </w:lvl>
   </w:abstractNum>
-  <w:abstractNum w:abstractNumId="14" w15:restartNumberingAfterBreak="0">
+  <w:abstractNum w:abstractNumId="15" w15:restartNumberingAfterBreak="0">
     <w:nsid w:val="5FA518EA"/>
     <w:multiLevelType w:val="multilevel"/>
     <w:tmpl w:val="E250ABA0"/>
@@ -14959,7 +18872,7 @@
       </w:rPr>
     </w:lvl>
   </w:abstractNum>
-  <w:abstractNum w:abstractNumId="15" w15:restartNumberingAfterBreak="0">
+  <w:abstractNum w:abstractNumId="16" w15:restartNumberingAfterBreak="0">
     <w:nsid w:val="62286FB7"/>
     <w:multiLevelType w:val="multilevel"/>
     <w:tmpl w:val="09FE9376"/>
@@ -15072,7 +18985,7 @@
       </w:rPr>
     </w:lvl>
   </w:abstractNum>
-  <w:abstractNum w:abstractNumId="16" w15:restartNumberingAfterBreak="0">
+  <w:abstractNum w:abstractNumId="17" w15:restartNumberingAfterBreak="0">
     <w:nsid w:val="63E16DC8"/>
     <w:multiLevelType w:val="multilevel"/>
     <w:tmpl w:val="BBD0ACFC"/>
@@ -15185,7 +19098,7 @@
       </w:rPr>
     </w:lvl>
   </w:abstractNum>
-  <w:abstractNum w:abstractNumId="17" w15:restartNumberingAfterBreak="0">
+  <w:abstractNum w:abstractNumId="18" w15:restartNumberingAfterBreak="0">
     <w:nsid w:val="677B281B"/>
     <w:multiLevelType w:val="multilevel"/>
     <w:tmpl w:val="85163F7A"/>
@@ -15298,7 +19211,7 @@
       </w:rPr>
     </w:lvl>
   </w:abstractNum>
-  <w:abstractNum w:abstractNumId="18" w15:restartNumberingAfterBreak="0">
+  <w:abstractNum w:abstractNumId="19" w15:restartNumberingAfterBreak="0">
     <w:nsid w:val="692E638B"/>
     <w:multiLevelType w:val="multilevel"/>
     <w:tmpl w:val="27BE26FC"/>
@@ -15411,7 +19324,7 @@
       </w:rPr>
     </w:lvl>
   </w:abstractNum>
-  <w:abstractNum w:abstractNumId="19" w15:restartNumberingAfterBreak="0">
+  <w:abstractNum w:abstractNumId="20" w15:restartNumberingAfterBreak="0">
     <w:nsid w:val="6F706726"/>
     <w:multiLevelType w:val="hybridMultilevel"/>
     <w:tmpl w:val="F5F67ABC"/>
@@ -15524,7 +19437,7 @@
       </w:rPr>
     </w:lvl>
   </w:abstractNum>
-  <w:abstractNum w:abstractNumId="20" w15:restartNumberingAfterBreak="0">
+  <w:abstractNum w:abstractNumId="21" w15:restartNumberingAfterBreak="0">
     <w:nsid w:val="76137D0F"/>
     <w:multiLevelType w:val="hybridMultilevel"/>
     <w:tmpl w:val="F73A008C"/>
@@ -15637,7 +19550,7 @@
       </w:rPr>
     </w:lvl>
   </w:abstractNum>
-  <w:abstractNum w:abstractNumId="21" w15:restartNumberingAfterBreak="0">
+  <w:abstractNum w:abstractNumId="22" w15:restartNumberingAfterBreak="0">
     <w:nsid w:val="7792646A"/>
     <w:multiLevelType w:val="multilevel"/>
     <w:tmpl w:val="E3A4CBBC"/>
@@ -15751,7 +19664,7 @@
       </w:rPr>
     </w:lvl>
   </w:abstractNum>
-  <w:abstractNum w:abstractNumId="22" w15:restartNumberingAfterBreak="0">
+  <w:abstractNum w:abstractNumId="23" w15:restartNumberingAfterBreak="0">
     <w:nsid w:val="7D841581"/>
     <w:multiLevelType w:val="multilevel"/>
     <w:tmpl w:val="3D6A616C"/>
@@ -15865,7 +19778,7 @@
       </w:rPr>
     </w:lvl>
   </w:abstractNum>
-  <w:abstractNum w:abstractNumId="23" w15:restartNumberingAfterBreak="0">
+  <w:abstractNum w:abstractNumId="24" w15:restartNumberingAfterBreak="0">
     <w:nsid w:val="7DAD397F"/>
     <w:multiLevelType w:val="hybridMultilevel"/>
     <w:tmpl w:val="E62811AC"/>
@@ -15978,7 +19891,7 @@
       </w:rPr>
     </w:lvl>
   </w:abstractNum>
-  <w:abstractNum w:abstractNumId="24" w15:restartNumberingAfterBreak="0">
+  <w:abstractNum w:abstractNumId="25" w15:restartNumberingAfterBreak="0">
     <w:nsid w:val="7E2C3828"/>
     <w:multiLevelType w:val="multilevel"/>
     <w:tmpl w:val="2AE0610E"/>
@@ -16091,7 +20004,7 @@
       </w:rPr>
     </w:lvl>
   </w:abstractNum>
-  <w:abstractNum w:abstractNumId="25" w15:restartNumberingAfterBreak="0">
+  <w:abstractNum w:abstractNumId="26" w15:restartNumberingAfterBreak="0">
     <w:nsid w:val="7E541F14"/>
     <w:multiLevelType w:val="multilevel"/>
     <w:tmpl w:val="11D09EB8"/>
@@ -16204,7 +20117,7 @@
       </w:rPr>
     </w:lvl>
   </w:abstractNum>
-  <w:abstractNum w:abstractNumId="26" w15:restartNumberingAfterBreak="0">
+  <w:abstractNum w:abstractNumId="27" w15:restartNumberingAfterBreak="0">
     <w:nsid w:val="7F925EE0"/>
     <w:multiLevelType w:val="hybridMultilevel"/>
     <w:tmpl w:val="F626AFE2"/>
@@ -16318,34 +20231,34 @@
     </w:lvl>
   </w:abstractNum>
   <w:num w:numId="1">
-    <w:abstractNumId w:val="17"/>
+    <w:abstractNumId w:val="18"/>
   </w:num>
   <w:num w:numId="2">
-    <w:abstractNumId w:val="24"/>
+    <w:abstractNumId w:val="25"/>
   </w:num>
   <w:num w:numId="3">
-    <w:abstractNumId w:val="15"/>
+    <w:abstractNumId w:val="16"/>
   </w:num>
   <w:num w:numId="4">
-    <w:abstractNumId w:val="5"/>
+    <w:abstractNumId w:val="6"/>
   </w:num>
   <w:num w:numId="5">
     <w:abstractNumId w:val="0"/>
   </w:num>
   <w:num w:numId="6">
-    <w:abstractNumId w:val="25"/>
+    <w:abstractNumId w:val="26"/>
   </w:num>
   <w:num w:numId="7">
+    <w:abstractNumId w:val="14"/>
+  </w:num>
+  <w:num w:numId="8">
     <w:abstractNumId w:val="13"/>
   </w:num>
-  <w:num w:numId="8">
-    <w:abstractNumId w:val="12"/>
-  </w:num>
   <w:num w:numId="9">
-    <w:abstractNumId w:val="16"/>
+    <w:abstractNumId w:val="17"/>
   </w:num>
   <w:num w:numId="10">
-    <w:abstractNumId w:val="18"/>
+    <w:abstractNumId w:val="19"/>
   </w:num>
   <w:num w:numId="11">
     <w:abstractNumId w:val="1"/>
@@ -16354,49 +20267,52 @@
     <w:abstractNumId w:val="3"/>
   </w:num>
   <w:num w:numId="13">
-    <w:abstractNumId w:val="9"/>
+    <w:abstractNumId w:val="10"/>
   </w:num>
   <w:num w:numId="14">
-    <w:abstractNumId w:val="4"/>
+    <w:abstractNumId w:val="5"/>
   </w:num>
   <w:num w:numId="15">
-    <w:abstractNumId w:val="21"/>
+    <w:abstractNumId w:val="22"/>
   </w:num>
   <w:num w:numId="16">
-    <w:abstractNumId w:val="14"/>
+    <w:abstractNumId w:val="15"/>
   </w:num>
   <w:num w:numId="17">
     <w:abstractNumId w:val="2"/>
   </w:num>
   <w:num w:numId="18">
+    <w:abstractNumId w:val="24"/>
+  </w:num>
+  <w:num w:numId="19">
+    <w:abstractNumId w:val="27"/>
+  </w:num>
+  <w:num w:numId="20">
+    <w:abstractNumId w:val="21"/>
+  </w:num>
+  <w:num w:numId="21">
     <w:abstractNumId w:val="23"/>
   </w:num>
-  <w:num w:numId="19">
-    <w:abstractNumId w:val="26"/>
+  <w:num w:numId="22">
+    <w:abstractNumId w:val="11"/>
   </w:num>
-  <w:num w:numId="20">
+  <w:num w:numId="23">
+    <w:abstractNumId w:val="9"/>
+  </w:num>
+  <w:num w:numId="24">
+    <w:abstractNumId w:val="12"/>
+  </w:num>
+  <w:num w:numId="25">
+    <w:abstractNumId w:val="7"/>
+  </w:num>
+  <w:num w:numId="26">
+    <w:abstractNumId w:val="8"/>
+  </w:num>
+  <w:num w:numId="27">
     <w:abstractNumId w:val="20"/>
   </w:num>
-  <w:num w:numId="21">
-    <w:abstractNumId w:val="22"/>
-  </w:num>
-  <w:num w:numId="22">
-    <w:abstractNumId w:val="10"/>
-  </w:num>
-  <w:num w:numId="23">
-    <w:abstractNumId w:val="8"/>
-  </w:num>
-  <w:num w:numId="24">
-    <w:abstractNumId w:val="11"/>
-  </w:num>
-  <w:num w:numId="25">
-    <w:abstractNumId w:val="6"/>
-  </w:num>
-  <w:num w:numId="26">
-    <w:abstractNumId w:val="7"/>
-  </w:num>
-  <w:num w:numId="27">
-    <w:abstractNumId w:val="19"/>
+  <w:num w:numId="28">
+    <w:abstractNumId w:val="4"/>
   </w:num>
   <w:numIdMacAtCleanup w:val="27"/>
 </w:numbering>
@@ -17982,7 +21898,7 @@
 </file>
 
 <file path=customXml/itemProps1.xml><?xml version="1.0" encoding="utf-8"?>
-<ds:datastoreItem xmlns:ds="http://schemas.openxmlformats.org/officeDocument/2006/customXml" ds:itemID="{48D9E1A5-EC67-4786-A399-F528A380C2AD}">
+<ds:datastoreItem xmlns:ds="http://schemas.openxmlformats.org/officeDocument/2006/customXml" ds:itemID="{7E9902E7-EE56-4FC9-9E85-7F746BD48BA0}">
   <ds:schemaRefs>
     <ds:schemaRef ds:uri="http://schemas.openxmlformats.org/officeDocument/2006/bibliography"/>
   </ds:schemaRefs>

--- a/Docs/[프로젝트_명세서]Plantinum.docx
+++ b/Docs/[프로젝트_명세서]Plantinum.docx
@@ -95,21 +95,7 @@
         <w:rPr>
           <w:b/>
         </w:rPr>
-        <w:t xml:space="preserve">웹 </w:t>
-      </w:r>
-      <w:proofErr w:type="spellStart"/>
-      <w:r>
-        <w:rPr>
-          <w:b/>
-        </w:rPr>
-        <w:t>IoT</w:t>
-      </w:r>
-      <w:proofErr w:type="spellEnd"/>
-      <w:r>
-        <w:rPr>
-          <w:b/>
-        </w:rPr>
-        <w:t xml:space="preserve"> 프로젝트</w:t>
+        <w:t>웹 IoT 프로젝트</w:t>
       </w:r>
     </w:p>
     <w:p>
@@ -130,54 +116,8 @@
           <w:b/>
           <w:color w:val="000000"/>
         </w:rPr>
-        <w:t xml:space="preserve">“ </w:t>
-      </w:r>
-      <w:proofErr w:type="spellStart"/>
-      <w:r>
-        <w:rPr>
-          <w:rFonts w:ascii="바탕" w:eastAsia="바탕" w:hAnsi="바탕" w:cs="바탕"/>
-          <w:b/>
-          <w:color w:val="000000"/>
-        </w:rPr>
-        <w:t>PLANTinum</w:t>
-      </w:r>
-      <w:proofErr w:type="spellEnd"/>
-      <w:r>
-        <w:rPr>
-          <w:rFonts w:ascii="바탕" w:eastAsia="바탕" w:hAnsi="바탕" w:cs="바탕"/>
-          <w:b/>
-          <w:color w:val="000000"/>
-        </w:rPr>
-        <w:t xml:space="preserve">, </w:t>
-      </w:r>
-      <w:proofErr w:type="spellStart"/>
-      <w:r>
-        <w:rPr>
-          <w:rFonts w:ascii="바탕" w:eastAsia="바탕" w:hAnsi="바탕" w:cs="바탕"/>
-          <w:b/>
-          <w:color w:val="000000"/>
-        </w:rPr>
-        <w:t>IoT</w:t>
-      </w:r>
-      <w:proofErr w:type="spellEnd"/>
-      <w:r>
-        <w:rPr>
-          <w:rFonts w:ascii="바탕" w:eastAsia="바탕" w:hAnsi="바탕" w:cs="바탕"/>
-          <w:b/>
-          <w:color w:val="000000"/>
-        </w:rPr>
-        <w:t xml:space="preserve"> </w:t>
-      </w:r>
-      <w:proofErr w:type="gramStart"/>
-      <w:r>
-        <w:rPr>
-          <w:rFonts w:ascii="바탕" w:eastAsia="바탕" w:hAnsi="바탕" w:cs="바탕"/>
-          <w:b/>
-          <w:color w:val="000000"/>
-        </w:rPr>
-        <w:t>플랫폼 ”</w:t>
-      </w:r>
-      <w:proofErr w:type="gramEnd"/>
+        <w:t>“ PLANTinum, IoT 플랫폼 ”</w:t>
+      </w:r>
     </w:p>
     <w:p>
       <w:pPr>
@@ -229,39 +169,24 @@
         <w:jc w:val="center"/>
       </w:pPr>
       <w:r>
-        <w:t xml:space="preserve">팀장 </w:t>
-      </w:r>
-      <w:proofErr w:type="spellStart"/>
-      <w:r>
-        <w:t>임진경</w:t>
-      </w:r>
-      <w:proofErr w:type="spellEnd"/>
+        <w:t>팀장 임진경</w:t>
+      </w:r>
     </w:p>
     <w:p>
       <w:pPr>
         <w:jc w:val="center"/>
       </w:pPr>
       <w:r>
-        <w:t xml:space="preserve">팀원 </w:t>
-      </w:r>
-      <w:proofErr w:type="spellStart"/>
-      <w:r>
-        <w:t>김유민</w:t>
-      </w:r>
-      <w:proofErr w:type="spellEnd"/>
+        <w:t>팀원 김유민</w:t>
+      </w:r>
     </w:p>
     <w:p>
       <w:pPr>
         <w:jc w:val="center"/>
       </w:pPr>
       <w:r>
-        <w:t xml:space="preserve">팀원 </w:t>
-      </w:r>
-      <w:proofErr w:type="spellStart"/>
-      <w:r>
-        <w:t>문요성</w:t>
-      </w:r>
-      <w:proofErr w:type="spellEnd"/>
+        <w:t>팀원 문요성</w:t>
+      </w:r>
     </w:p>
     <w:p>
       <w:pPr>
@@ -342,26 +267,11 @@
           <w:lang w:val="en-US"/>
         </w:rPr>
       </w:pPr>
-      <w:proofErr w:type="spellStart"/>
       <w:r>
         <w:rPr>
           <w:lang w:val="en-US"/>
         </w:rPr>
-        <w:t>Sub</w:t>
-      </w:r>
-      <w:proofErr w:type="spellEnd"/>
-      <w:r>
-        <w:rPr>
-          <w:lang w:val="en-US"/>
-        </w:rPr>
-        <w:t xml:space="preserve"> PJT 1. </w:t>
-      </w:r>
-      <w:proofErr w:type="spellStart"/>
-      <w:r>
-        <w:rPr>
-          <w:lang w:val="en-US"/>
-        </w:rPr>
-        <w:t>B</w:t>
+        <w:t>Sub PJT 1. B</w:t>
       </w:r>
       <w:r>
         <w:rPr>
@@ -374,14 +284,7 @@
         <w:rPr>
           <w:lang w:val="en-US"/>
         </w:rPr>
-        <w:t>-End</w:t>
-      </w:r>
-      <w:proofErr w:type="spellEnd"/>
-      <w:r>
-        <w:rPr>
-          <w:lang w:val="en-US"/>
-        </w:rPr>
-        <w:t xml:space="preserve"> ……………………………………………………… 3</w:t>
+        <w:t>-End ……………………………………………………… 3</w:t>
       </w:r>
     </w:p>
     <w:p>
@@ -395,26 +298,11 @@
           <w:lang w:val="en-US"/>
         </w:rPr>
       </w:pPr>
-      <w:proofErr w:type="spellStart"/>
       <w:r>
         <w:rPr>
           <w:lang w:val="en-US"/>
         </w:rPr>
-        <w:t>Sub</w:t>
-      </w:r>
-      <w:proofErr w:type="spellEnd"/>
-      <w:r>
-        <w:rPr>
-          <w:lang w:val="en-US"/>
-        </w:rPr>
-        <w:t xml:space="preserve"> PJT 2. </w:t>
-      </w:r>
-      <w:proofErr w:type="spellStart"/>
-      <w:r>
-        <w:rPr>
-          <w:lang w:val="en-US"/>
-        </w:rPr>
-        <w:t>F</w:t>
+        <w:t>Sub PJT 2. F</w:t>
       </w:r>
       <w:r>
         <w:rPr>
@@ -433,14 +321,7 @@
         <w:rPr>
           <w:lang w:val="en-US"/>
         </w:rPr>
-        <w:t>-End</w:t>
-      </w:r>
-      <w:proofErr w:type="spellEnd"/>
-      <w:r>
-        <w:rPr>
-          <w:lang w:val="en-US"/>
-        </w:rPr>
-        <w:t xml:space="preserve"> …………………………</w:t>
+        <w:t>-End …………………………</w:t>
       </w:r>
       <w:r>
         <w:rPr>
@@ -457,24 +338,11 @@
         </w:numPr>
         <w:jc w:val="both"/>
       </w:pPr>
-      <w:proofErr w:type="spellStart"/>
-      <w:r>
-        <w:t>Sub</w:t>
-      </w:r>
-      <w:proofErr w:type="spellEnd"/>
-      <w:r>
-        <w:t xml:space="preserve"> PJT 3.</w:t>
-      </w:r>
-      <w:r>
-        <w:t xml:space="preserve"> </w:t>
-      </w:r>
-      <w:proofErr w:type="spellStart"/>
-      <w:r>
-        <w:t>Hardware</w:t>
-      </w:r>
-      <w:proofErr w:type="spellEnd"/>
-      <w:r>
-        <w:t>…………………………………………………………4</w:t>
+      <w:r>
+        <w:t>Sub PJT 3.</w:t>
+      </w:r>
+      <w:r>
+        <w:t xml:space="preserve"> Hardware…………………………………………………………4</w:t>
       </w:r>
     </w:p>
     <w:p>
@@ -530,13 +398,8 @@
         </w:numPr>
         <w:jc w:val="both"/>
       </w:pPr>
-      <w:proofErr w:type="spellStart"/>
-      <w:r>
-        <w:t>Back-End</w:t>
-      </w:r>
-      <w:proofErr w:type="spellEnd"/>
-      <w:r>
-        <w:t xml:space="preserve"> ………………………………………………………………………</w:t>
+      <w:r>
+        <w:t>Back-End ………………………………………………………………………</w:t>
       </w:r>
       <w:r>
         <w:t>7</w:t>
@@ -547,13 +410,8 @@
         <w:ind w:left="1440"/>
         <w:jc w:val="both"/>
       </w:pPr>
-      <w:proofErr w:type="spellStart"/>
-      <w:r>
-        <w:t>Req</w:t>
-      </w:r>
-      <w:proofErr w:type="spellEnd"/>
-      <w:r>
-        <w:t>. 1. 회원관리</w:t>
+      <w:r>
+        <w:t>Req. 1. 회원관리</w:t>
       </w:r>
     </w:p>
     <w:p>
@@ -561,32 +419,17 @@
         <w:ind w:left="1440"/>
         <w:jc w:val="both"/>
       </w:pPr>
-      <w:proofErr w:type="spellStart"/>
-      <w:r>
-        <w:t>Req</w:t>
-      </w:r>
-      <w:proofErr w:type="spellEnd"/>
-      <w:r>
-        <w:t xml:space="preserve">. 2. </w:t>
-      </w:r>
-      <w:proofErr w:type="spellStart"/>
-      <w:r>
-        <w:t>식물등록</w:t>
-      </w:r>
-      <w:proofErr w:type="spellEnd"/>
+      <w:r>
+        <w:t>Req. 2. 식물등록</w:t>
+      </w:r>
     </w:p>
     <w:p>
       <w:pPr>
         <w:ind w:left="1440"/>
         <w:jc w:val="both"/>
       </w:pPr>
-      <w:proofErr w:type="spellStart"/>
-      <w:r>
-        <w:t>Req</w:t>
-      </w:r>
-      <w:proofErr w:type="spellEnd"/>
-      <w:r>
-        <w:t>. 3. 커뮤니티</w:t>
+      <w:r>
+        <w:t>Req. 3. 커뮤니티</w:t>
       </w:r>
     </w:p>
     <w:p>
@@ -594,13 +437,8 @@
         <w:ind w:left="1440"/>
         <w:jc w:val="both"/>
       </w:pPr>
-      <w:proofErr w:type="spellStart"/>
-      <w:r>
-        <w:t>Req</w:t>
-      </w:r>
-      <w:proofErr w:type="spellEnd"/>
-      <w:r>
-        <w:t>. 4. 프로필</w:t>
+      <w:r>
+        <w:t>Req. 4. 프로필</w:t>
       </w:r>
     </w:p>
     <w:p>
@@ -608,13 +446,8 @@
         <w:ind w:left="1440"/>
         <w:jc w:val="both"/>
       </w:pPr>
-      <w:proofErr w:type="spellStart"/>
-      <w:r>
-        <w:t>Req</w:t>
-      </w:r>
-      <w:proofErr w:type="spellEnd"/>
-      <w:r>
-        <w:t>. 5. 관리자</w:t>
+      <w:r>
+        <w:t>Req. 5. 관리자</w:t>
       </w:r>
     </w:p>
     <w:p>
@@ -631,13 +464,8 @@
         </w:numPr>
         <w:jc w:val="both"/>
       </w:pPr>
-      <w:proofErr w:type="spellStart"/>
-      <w:r>
-        <w:t>Front-End</w:t>
-      </w:r>
-      <w:proofErr w:type="spellEnd"/>
-      <w:r>
-        <w:t xml:space="preserve"> ……………………………………………………………………11</w:t>
+      <w:r>
+        <w:t>Front-End ……………………………………………………………………11</w:t>
       </w:r>
     </w:p>
     <w:p>
@@ -645,13 +473,8 @@
         <w:ind w:left="1440"/>
         <w:jc w:val="both"/>
       </w:pPr>
-      <w:proofErr w:type="spellStart"/>
-      <w:r>
-        <w:t>Req</w:t>
-      </w:r>
-      <w:proofErr w:type="spellEnd"/>
-      <w:r>
-        <w:t>. 1. 레이아웃</w:t>
+      <w:r>
+        <w:t>Req. 1. 레이아웃</w:t>
       </w:r>
     </w:p>
     <w:p>
@@ -659,13 +482,8 @@
         <w:ind w:left="1440"/>
         <w:jc w:val="both"/>
       </w:pPr>
-      <w:proofErr w:type="spellStart"/>
-      <w:r>
-        <w:t>Req</w:t>
-      </w:r>
-      <w:proofErr w:type="spellEnd"/>
-      <w:r>
-        <w:t>. 2. 메인 화면</w:t>
+      <w:r>
+        <w:t>Req. 2. 메인 화면</w:t>
       </w:r>
     </w:p>
     <w:p>
@@ -673,13 +491,8 @@
         <w:ind w:left="1440"/>
         <w:jc w:val="both"/>
       </w:pPr>
-      <w:proofErr w:type="spellStart"/>
-      <w:r>
-        <w:t>Req</w:t>
-      </w:r>
-      <w:proofErr w:type="spellEnd"/>
-      <w:r>
-        <w:t>. 3. 커뮤니티 화면</w:t>
+      <w:r>
+        <w:t>Req. 3. 커뮤니티 화면</w:t>
       </w:r>
     </w:p>
     <w:p>
@@ -687,21 +500,8 @@
         <w:ind w:left="1440"/>
         <w:jc w:val="both"/>
       </w:pPr>
-      <w:proofErr w:type="spellStart"/>
-      <w:r>
-        <w:t>Req</w:t>
-      </w:r>
-      <w:proofErr w:type="spellEnd"/>
-      <w:r>
-        <w:t xml:space="preserve">. 4. </w:t>
-      </w:r>
-      <w:proofErr w:type="spellStart"/>
-      <w:r>
-        <w:t>반응형</w:t>
-      </w:r>
-      <w:proofErr w:type="spellEnd"/>
-      <w:r>
-        <w:t xml:space="preserve"> 웹</w:t>
+      <w:r>
+        <w:t>Req. 4. 반응형 웹</w:t>
       </w:r>
     </w:p>
     <w:p>
@@ -709,13 +509,8 @@
         <w:ind w:left="1440"/>
         <w:jc w:val="both"/>
       </w:pPr>
-      <w:proofErr w:type="spellStart"/>
-      <w:r>
-        <w:t>Req</w:t>
-      </w:r>
-      <w:proofErr w:type="spellEnd"/>
-      <w:r>
-        <w:t>. 5. 회원관리</w:t>
+      <w:r>
+        <w:t>Req. 5. 회원관리</w:t>
       </w:r>
     </w:p>
     <w:p>
@@ -723,13 +518,8 @@
         <w:ind w:left="1440"/>
         <w:jc w:val="both"/>
       </w:pPr>
-      <w:proofErr w:type="spellStart"/>
-      <w:r>
-        <w:t>Req</w:t>
-      </w:r>
-      <w:proofErr w:type="spellEnd"/>
-      <w:r>
-        <w:t>. 6. 프로필</w:t>
+      <w:r>
+        <w:t>Req. 6. 프로필</w:t>
       </w:r>
     </w:p>
     <w:p>
@@ -737,13 +527,8 @@
         <w:ind w:left="1440"/>
         <w:jc w:val="both"/>
       </w:pPr>
-      <w:proofErr w:type="spellStart"/>
-      <w:r>
-        <w:t>Req</w:t>
-      </w:r>
-      <w:proofErr w:type="spellEnd"/>
-      <w:r>
-        <w:t>. 7. 당근 페이지</w:t>
+      <w:r>
+        <w:t>Req. 7. 당근 페이지</w:t>
       </w:r>
     </w:p>
     <w:p>
@@ -760,13 +545,8 @@
         </w:numPr>
         <w:jc w:val="both"/>
       </w:pPr>
-      <w:proofErr w:type="spellStart"/>
-      <w:r>
-        <w:t>Hardware</w:t>
-      </w:r>
-      <w:proofErr w:type="spellEnd"/>
-      <w:r>
-        <w:t xml:space="preserve"> …………………………………………………………………… 1</w:t>
+      <w:r>
+        <w:t>Hardware …………………………………………………………………… 1</w:t>
       </w:r>
       <w:r>
         <w:t>4</w:t>
@@ -777,29 +557,8 @@
         <w:ind w:left="1440"/>
         <w:jc w:val="both"/>
       </w:pPr>
-      <w:proofErr w:type="spellStart"/>
-      <w:r>
-        <w:t>Req</w:t>
-      </w:r>
-      <w:proofErr w:type="spellEnd"/>
-      <w:r>
-        <w:t xml:space="preserve">. 1. </w:t>
-      </w:r>
-      <w:proofErr w:type="spellStart"/>
-      <w:r>
-        <w:t>Raspberry</w:t>
-      </w:r>
-      <w:proofErr w:type="spellEnd"/>
-      <w:r>
-        <w:t xml:space="preserve"> </w:t>
-      </w:r>
-      <w:proofErr w:type="spellStart"/>
-      <w:r>
-        <w:t>Pi</w:t>
-      </w:r>
-      <w:proofErr w:type="spellEnd"/>
-      <w:r>
-        <w:t xml:space="preserve"> OS 설치</w:t>
+      <w:r>
+        <w:t>Req. 1. Raspberry Pi OS 설치</w:t>
       </w:r>
     </w:p>
     <w:p>
@@ -807,13 +566,8 @@
         <w:ind w:left="1440"/>
         <w:jc w:val="both"/>
       </w:pPr>
-      <w:proofErr w:type="spellStart"/>
-      <w:r>
-        <w:t>Req</w:t>
-      </w:r>
-      <w:proofErr w:type="spellEnd"/>
-      <w:r>
-        <w:t>. 2. 환경 세팅</w:t>
+      <w:r>
+        <w:t>Req. 2. 환경 세팅</w:t>
       </w:r>
     </w:p>
     <w:p>
@@ -821,13 +575,8 @@
         <w:ind w:left="1440"/>
         <w:jc w:val="both"/>
       </w:pPr>
-      <w:proofErr w:type="spellStart"/>
-      <w:r>
-        <w:t>Req</w:t>
-      </w:r>
-      <w:proofErr w:type="spellEnd"/>
-      <w:r>
-        <w:t>. 3. 회로도 작성</w:t>
+      <w:r>
+        <w:t>Req. 3. 회로도 작성</w:t>
       </w:r>
     </w:p>
     <w:p>
@@ -835,13 +584,8 @@
         <w:ind w:left="1440"/>
         <w:jc w:val="both"/>
       </w:pPr>
-      <w:proofErr w:type="spellStart"/>
-      <w:r>
-        <w:t>Req</w:t>
-      </w:r>
-      <w:proofErr w:type="spellEnd"/>
-      <w:r>
-        <w:t>. 4. 서버 연결</w:t>
+      <w:r>
+        <w:t>Req. 4. 서버 연결</w:t>
       </w:r>
     </w:p>
     <w:p>
@@ -849,13 +593,8 @@
         <w:ind w:left="1440"/>
         <w:jc w:val="both"/>
       </w:pPr>
-      <w:proofErr w:type="spellStart"/>
-      <w:r>
-        <w:t>Req</w:t>
-      </w:r>
-      <w:proofErr w:type="spellEnd"/>
-      <w:r>
-        <w:t>. 5. GUI 구성</w:t>
+      <w:r>
+        <w:t>Req. 5. GUI 구성</w:t>
       </w:r>
     </w:p>
     <w:p>
@@ -863,13 +602,8 @@
         <w:ind w:left="1440"/>
         <w:jc w:val="both"/>
       </w:pPr>
-      <w:proofErr w:type="spellStart"/>
-      <w:r>
-        <w:t>Req</w:t>
-      </w:r>
-      <w:proofErr w:type="spellEnd"/>
-      <w:r>
-        <w:t>. 6. 클래스 및 함수 목록</w:t>
+      <w:r>
+        <w:t>Req. 6. 클래스 및 함수 목록</w:t>
       </w:r>
     </w:p>
     <w:p>
@@ -877,13 +611,8 @@
         <w:ind w:left="1440"/>
         <w:jc w:val="both"/>
       </w:pPr>
-      <w:proofErr w:type="spellStart"/>
-      <w:r>
-        <w:t>Req</w:t>
-      </w:r>
-      <w:proofErr w:type="spellEnd"/>
-      <w:r>
-        <w:t>. 7. 자동 실행</w:t>
+      <w:r>
+        <w:t>Req. 7. 자동 실행</w:t>
       </w:r>
     </w:p>
     <w:p>
@@ -934,7 +663,7 @@
         <w:t>…</w:t>
       </w:r>
       <w:r>
-        <w:t xml:space="preserve">  20</w:t>
+        <w:t xml:space="preserve">  21</w:t>
       </w:r>
     </w:p>
     <w:p>
@@ -952,8 +681,10 @@
         <w:t>…</w:t>
       </w:r>
       <w:r>
-        <w:t>……………………………………………………………21</w:t>
-      </w:r>
+        <w:t>……………………………………………………………22</w:t>
+      </w:r>
+      <w:bookmarkStart w:id="4" w:name="_GoBack"/>
+      <w:bookmarkEnd w:id="4"/>
     </w:p>
     <w:p>
       <w:pPr>
@@ -972,8 +703,8 @@
         <w:pStyle w:val="1"/>
         <w:ind w:left="0" w:firstLine="0"/>
       </w:pPr>
-      <w:bookmarkStart w:id="4" w:name="_n7zrqvm4g1jm" w:colFirst="0" w:colLast="0"/>
-      <w:bookmarkEnd w:id="4"/>
+      <w:bookmarkStart w:id="5" w:name="_n7zrqvm4g1jm" w:colFirst="0" w:colLast="0"/>
+      <w:bookmarkEnd w:id="5"/>
       <w:r>
         <w:br w:type="page"/>
       </w:r>
@@ -983,8 +714,8 @@
         <w:pStyle w:val="1"/>
         <w:ind w:left="0" w:firstLine="0"/>
       </w:pPr>
-      <w:bookmarkStart w:id="5" w:name="_incfdhoglg39" w:colFirst="0" w:colLast="0"/>
-      <w:bookmarkEnd w:id="5"/>
+      <w:bookmarkStart w:id="6" w:name="_incfdhoglg39" w:colFirst="0" w:colLast="0"/>
+      <w:bookmarkEnd w:id="6"/>
       <w:r>
         <w:lastRenderedPageBreak/>
         <w:t>1. 프로젝트 개요</w:t>
@@ -1001,8 +732,8 @@
       <w:pPr>
         <w:pStyle w:val="2"/>
       </w:pPr>
-      <w:bookmarkStart w:id="6" w:name="_dy9fmmqrdakd" w:colFirst="0" w:colLast="0"/>
-      <w:bookmarkEnd w:id="6"/>
+      <w:bookmarkStart w:id="7" w:name="_dy9fmmqrdakd" w:colFirst="0" w:colLast="0"/>
+      <w:bookmarkEnd w:id="7"/>
       <w:r>
         <w:t>소개</w:t>
       </w:r>
@@ -1012,61 +743,8 @@
       <w:pPr>
         <w:ind w:firstLine="283"/>
       </w:pPr>
-      <w:proofErr w:type="spellStart"/>
-      <w:r>
-        <w:t>PLANTinum이란</w:t>
-      </w:r>
-      <w:proofErr w:type="spellEnd"/>
-      <w:r>
-        <w:t xml:space="preserve"> </w:t>
-      </w:r>
-      <w:proofErr w:type="spellStart"/>
-      <w:r>
-        <w:t>Plant</w:t>
-      </w:r>
-      <w:proofErr w:type="spellEnd"/>
-      <w:r>
-        <w:t xml:space="preserve">(식물)와 </w:t>
-      </w:r>
-      <w:proofErr w:type="spellStart"/>
-      <w:r>
-        <w:t>Platinum</w:t>
-      </w:r>
-      <w:proofErr w:type="spellEnd"/>
-      <w:r>
-        <w:t>(백금)의 합성어를 의미합니다. 또한, 플랫폼을 통해 계획적(</w:t>
-      </w:r>
-      <w:proofErr w:type="spellStart"/>
-      <w:r>
-        <w:t>Plan</w:t>
-      </w:r>
-      <w:proofErr w:type="spellEnd"/>
-      <w:r>
-        <w:t>)</w:t>
-      </w:r>
-      <w:proofErr w:type="spellStart"/>
-      <w:r>
-        <w:t>으로</w:t>
-      </w:r>
-      <w:proofErr w:type="spellEnd"/>
-      <w:r>
-        <w:t xml:space="preserve"> 식물을 관리하고 보살핀다는 의미를 담고 있기도 합니다. 본 프로젝트에서는 반려 식물을 </w:t>
-      </w:r>
-      <w:proofErr w:type="spellStart"/>
-      <w:r>
-        <w:t>케어해주는</w:t>
-      </w:r>
-      <w:proofErr w:type="spellEnd"/>
-      <w:r>
-        <w:t xml:space="preserve"> 자동화된 하드웨어 시스템과 웹 커뮤니티를 통합한 플랫폼 서비스를 제공하는 『</w:t>
-      </w:r>
-      <w:proofErr w:type="spellStart"/>
-      <w:r>
-        <w:t>IoT</w:t>
-      </w:r>
-      <w:proofErr w:type="spellEnd"/>
-      <w:r>
-        <w:t xml:space="preserve"> 플랫폼』 구현을 목표로 합니다.</w:t>
+      <w:r>
+        <w:t>PLANTinum이란 Plant(식물)와 Platinum(백금)의 합성어를 의미합니다. 또한, 플랫폼을 통해 계획적(Plan)으로 식물을 관리하고 보살핀다는 의미를 담고 있기도 합니다. 본 프로젝트에서는 반려 식물을 케어해주는 자동화된 하드웨어 시스템과 웹 커뮤니티를 통합한 플랫폼 서비스를 제공하는 『IoT 플랫폼』 구현을 목표로 합니다.</w:t>
       </w:r>
     </w:p>
     <w:p>
@@ -1079,37 +757,13 @@
         <w:ind w:firstLine="283"/>
       </w:pPr>
       <w:r>
-        <w:t xml:space="preserve"> “플랫폼 연동 </w:t>
-      </w:r>
-      <w:proofErr w:type="spellStart"/>
-      <w:r>
-        <w:t>IoT</w:t>
-      </w:r>
-      <w:proofErr w:type="spellEnd"/>
-      <w:r>
-        <w:t xml:space="preserve"> 서비스” </w:t>
-      </w:r>
-      <w:proofErr w:type="spellStart"/>
-      <w:r>
-        <w:t>PLANTinum은</w:t>
-      </w:r>
-      <w:proofErr w:type="spellEnd"/>
-      <w:r>
-        <w:t xml:space="preserve"> 사용자가 </w:t>
-      </w:r>
-      <w:proofErr w:type="spellStart"/>
+        <w:t xml:space="preserve"> “플랫폼 연동 IoT 서비스” PLANTinum은 사용자가 </w:t>
+      </w:r>
       <w:r>
         <w:rPr>
           <w:rFonts w:hint="eastAsia"/>
         </w:rPr>
-        <w:t>IoT</w:t>
-      </w:r>
-      <w:proofErr w:type="spellEnd"/>
-      <w:r>
-        <w:rPr>
-          <w:rFonts w:hint="eastAsia"/>
-        </w:rPr>
-        <w:t xml:space="preserve"> 기기 </w:t>
+        <w:t xml:space="preserve">IoT 기기 </w:t>
       </w:r>
       <w:r>
         <w:t>화면을 통해 화분 내의 토양 상태를 확인하고, 자동화된 케어 서비스를 제공하도록 하는 몇 가지의 선택 항목을 가집니다</w:t>
@@ -1152,39 +806,7 @@
         <w:ind w:firstLine="283"/>
       </w:pPr>
       <w:r>
-        <w:t xml:space="preserve">프로젝트의 진행은 3개의 </w:t>
-      </w:r>
-      <w:proofErr w:type="spellStart"/>
-      <w:r>
-        <w:t>Sub</w:t>
-      </w:r>
-      <w:proofErr w:type="spellEnd"/>
-      <w:r>
-        <w:t xml:space="preserve"> </w:t>
-      </w:r>
-      <w:proofErr w:type="spellStart"/>
-      <w:r>
-        <w:t>PJT로</w:t>
-      </w:r>
-      <w:proofErr w:type="spellEnd"/>
-      <w:r>
-        <w:t xml:space="preserve"> 진행되며, 각 </w:t>
-      </w:r>
-      <w:proofErr w:type="spellStart"/>
-      <w:r>
-        <w:t>Sub</w:t>
-      </w:r>
-      <w:proofErr w:type="spellEnd"/>
-      <w:r>
-        <w:t xml:space="preserve"> </w:t>
-      </w:r>
-      <w:proofErr w:type="spellStart"/>
-      <w:r>
-        <w:t>PJT의</w:t>
-      </w:r>
-      <w:proofErr w:type="spellEnd"/>
-      <w:r>
-        <w:t xml:space="preserve"> 진행은 아래 표와 다음 각 단계를 설명한 내용을 참고하시기 바랍니다.</w:t>
+        <w:t>프로젝트의 진행은 3개의 Sub PJT로 진행되며, 각 Sub PJT의 진행은 아래 표와 다음 각 단계를 설명한 내용을 참고하시기 바랍니다.</w:t>
       </w:r>
     </w:p>
     <w:p>
@@ -1237,13 +859,8 @@
               </w:pBdr>
               <w:spacing w:line="240" w:lineRule="auto"/>
             </w:pPr>
-            <w:proofErr w:type="spellStart"/>
-            <w:r>
-              <w:t>Sub</w:t>
-            </w:r>
-            <w:proofErr w:type="spellEnd"/>
-            <w:r>
-              <w:t xml:space="preserve"> PJT 1. BE</w:t>
+            <w:r>
+              <w:t>Sub PJT 1. BE</w:t>
             </w:r>
           </w:p>
         </w:tc>
@@ -1270,13 +887,8 @@
               </w:pBdr>
               <w:spacing w:line="240" w:lineRule="auto"/>
             </w:pPr>
-            <w:proofErr w:type="spellStart"/>
-            <w:r>
-              <w:t>Sub</w:t>
-            </w:r>
-            <w:proofErr w:type="spellEnd"/>
-            <w:r>
-              <w:t xml:space="preserve"> PJT 2. FE</w:t>
+            <w:r>
+              <w:t>Sub PJT 2. FE</w:t>
             </w:r>
           </w:p>
         </w:tc>
@@ -1303,13 +915,8 @@
               </w:pBdr>
               <w:spacing w:line="240" w:lineRule="auto"/>
             </w:pPr>
-            <w:proofErr w:type="spellStart"/>
-            <w:r>
-              <w:t>Sub</w:t>
-            </w:r>
-            <w:proofErr w:type="spellEnd"/>
-            <w:r>
-              <w:t xml:space="preserve"> PJT 3. HW</w:t>
+            <w:r>
+              <w:t>Sub PJT 3. HW</w:t>
             </w:r>
           </w:p>
         </w:tc>
@@ -1342,21 +949,8 @@
               </w:pBdr>
               <w:spacing w:line="240" w:lineRule="auto"/>
             </w:pPr>
-            <w:proofErr w:type="spellStart"/>
-            <w:r>
-              <w:t>Django로</w:t>
-            </w:r>
-            <w:proofErr w:type="spellEnd"/>
-            <w:r>
-              <w:t xml:space="preserve"> </w:t>
-            </w:r>
-            <w:proofErr w:type="spellStart"/>
-            <w:r>
-              <w:t>백엔드</w:t>
-            </w:r>
-            <w:proofErr w:type="spellEnd"/>
-            <w:r>
-              <w:t xml:space="preserve"> 구성</w:t>
+            <w:r>
+              <w:t>Django로 백엔드 구성</w:t>
             </w:r>
           </w:p>
           <w:p>
@@ -1368,13 +962,8 @@
               </w:numPr>
               <w:spacing w:line="240" w:lineRule="auto"/>
             </w:pPr>
-            <w:proofErr w:type="spellStart"/>
-            <w:r>
-              <w:t>MySQL로</w:t>
-            </w:r>
-            <w:proofErr w:type="spellEnd"/>
-            <w:r>
-              <w:t xml:space="preserve"> DB 구성</w:t>
+            <w:r>
+              <w:t>MySQL로 DB 구성</w:t>
             </w:r>
           </w:p>
           <w:p>
@@ -1386,13 +975,8 @@
               </w:numPr>
               <w:spacing w:line="240" w:lineRule="auto"/>
             </w:pPr>
-            <w:proofErr w:type="spellStart"/>
-            <w:r>
-              <w:t>게시글</w:t>
-            </w:r>
-            <w:proofErr w:type="spellEnd"/>
-            <w:r>
-              <w:t xml:space="preserve"> 관리</w:t>
+            <w:r>
+              <w:t>게시글 관리</w:t>
             </w:r>
           </w:p>
         </w:tc>
@@ -1416,13 +1000,8 @@
               </w:numPr>
               <w:spacing w:line="240" w:lineRule="auto"/>
             </w:pPr>
-            <w:proofErr w:type="spellStart"/>
-            <w:r>
-              <w:t>Window에</w:t>
-            </w:r>
-            <w:proofErr w:type="spellEnd"/>
-            <w:r>
-              <w:t xml:space="preserve"> 기반한 환경 구성</w:t>
+            <w:r>
+              <w:t>Window에 기반한 환경 구성</w:t>
             </w:r>
           </w:p>
           <w:p>
@@ -1434,13 +1013,8 @@
               </w:numPr>
               <w:spacing w:line="240" w:lineRule="auto"/>
             </w:pPr>
-            <w:proofErr w:type="spellStart"/>
-            <w:r>
-              <w:t>Vue로</w:t>
-            </w:r>
-            <w:proofErr w:type="spellEnd"/>
-            <w:r>
-              <w:t xml:space="preserve"> 온라인 웹 플랫폼 제작</w:t>
+            <w:r>
+              <w:t>Vue로 온라인 웹 플랫폼 제작</w:t>
             </w:r>
           </w:p>
           <w:p>
@@ -1452,13 +1026,8 @@
               </w:numPr>
               <w:spacing w:line="240" w:lineRule="auto"/>
             </w:pPr>
-            <w:proofErr w:type="spellStart"/>
-            <w:r>
-              <w:t>반응형</w:t>
-            </w:r>
-            <w:proofErr w:type="spellEnd"/>
-            <w:r>
-              <w:t xml:space="preserve"> 웹</w:t>
+            <w:r>
+              <w:t>반응형 웹</w:t>
             </w:r>
           </w:p>
         </w:tc>
@@ -1489,21 +1058,8 @@
               </w:pBdr>
               <w:spacing w:line="240" w:lineRule="auto"/>
             </w:pPr>
-            <w:proofErr w:type="spellStart"/>
-            <w:r>
-              <w:t>Raspberry</w:t>
-            </w:r>
-            <w:proofErr w:type="spellEnd"/>
-            <w:r>
-              <w:t xml:space="preserve"> </w:t>
-            </w:r>
-            <w:proofErr w:type="spellStart"/>
-            <w:r>
-              <w:t>Pi로</w:t>
-            </w:r>
-            <w:proofErr w:type="spellEnd"/>
-            <w:r>
-              <w:t xml:space="preserve"> 하드웨어 구성</w:t>
+            <w:r>
+              <w:t>Raspberry Pi로 하드웨어 구성</w:t>
             </w:r>
           </w:p>
           <w:p>
@@ -1554,63 +1110,27 @@
       <w:pPr>
         <w:pStyle w:val="2"/>
       </w:pPr>
-      <w:bookmarkStart w:id="7" w:name="_gzdwrv1whq1f" w:colFirst="0" w:colLast="0"/>
-      <w:bookmarkEnd w:id="7"/>
-      <w:proofErr w:type="spellStart"/>
-      <w:r>
-        <w:t>Sub</w:t>
-      </w:r>
-      <w:proofErr w:type="spellEnd"/>
-      <w:r>
-        <w:t xml:space="preserve"> PJT 1. </w:t>
-      </w:r>
-      <w:proofErr w:type="spellStart"/>
-      <w:r>
-        <w:t>Back-End</w:t>
-      </w:r>
-      <w:proofErr w:type="spellEnd"/>
+      <w:bookmarkStart w:id="8" w:name="_gzdwrv1whq1f" w:colFirst="0" w:colLast="0"/>
+      <w:bookmarkEnd w:id="8"/>
+      <w:r>
+        <w:t>Sub PJT 1. Back-End</w:t>
+      </w:r>
     </w:p>
     <w:p>
       <w:pPr>
         <w:ind w:firstLine="283"/>
       </w:pPr>
-      <w:proofErr w:type="spellStart"/>
-      <w:r>
-        <w:t>Sub</w:t>
-      </w:r>
-      <w:proofErr w:type="spellEnd"/>
-      <w:r>
-        <w:t xml:space="preserve"> PJT 1에서는 </w:t>
-      </w:r>
-      <w:proofErr w:type="spellStart"/>
+      <w:r>
+        <w:t xml:space="preserve">Sub PJT 1에서는 </w:t>
+      </w:r>
       <w:r>
         <w:rPr>
           <w:rFonts w:hint="eastAsia"/>
         </w:rPr>
-        <w:t>ERD를</w:t>
-      </w:r>
-      <w:proofErr w:type="spellEnd"/>
-      <w:r>
-        <w:rPr>
-          <w:rFonts w:hint="eastAsia"/>
-        </w:rPr>
-        <w:t xml:space="preserve"> 그리며 데이터베이스 구조를 설계하고 </w:t>
-      </w:r>
-      <w:proofErr w:type="spellStart"/>
-      <w:r>
-        <w:t>Django를</w:t>
-      </w:r>
-      <w:proofErr w:type="spellEnd"/>
-      <w:r>
-        <w:t xml:space="preserve"> 사용하여 서비스의 </w:t>
-      </w:r>
-      <w:proofErr w:type="spellStart"/>
-      <w:r>
-        <w:t>백엔드</w:t>
-      </w:r>
-      <w:proofErr w:type="spellEnd"/>
-      <w:r>
-        <w:t xml:space="preserve"> 영역을 구</w:t>
+        <w:t xml:space="preserve">ERD를 그리며 데이터베이스 구조를 설계하고 </w:t>
+      </w:r>
+      <w:r>
+        <w:t>Django를 사용하여 서비스의 백엔드 영역을 구</w:t>
       </w:r>
       <w:r>
         <w:rPr>
@@ -1625,99 +1145,34 @@
         <w:rPr>
           <w:rFonts w:hint="eastAsia"/>
         </w:rPr>
-        <w:t xml:space="preserve"> </w:t>
-      </w:r>
-      <w:proofErr w:type="spellStart"/>
+        <w:t xml:space="preserve"> AWS의 S3를 이용해 이미지 업로드 기능을 구현합니다. 마찬가지로 AWS EC2를 통해 서버를 관리하게 됩니다. </w:t>
+      </w:r>
+      <w:r>
+        <w:t>주 기능으로는 회원관리, 식물 페이지, 커뮤니티, 프로필 관리, 관리자 페이지 등이 있습니다.</w:t>
+      </w:r>
       <w:r>
         <w:rPr>
           <w:rFonts w:hint="eastAsia"/>
         </w:rPr>
-        <w:t>AWS의</w:t>
-      </w:r>
-      <w:proofErr w:type="spellEnd"/>
-      <w:r>
-        <w:rPr>
-          <w:rFonts w:hint="eastAsia"/>
-        </w:rPr>
-        <w:t xml:space="preserve"> S3를 이용해 이미지 업로드 기능을 구현합니다. 마찬가지로 AWS EC2를 통해 서버를 관리하게 됩니다. </w:t>
-      </w:r>
-      <w:r>
-        <w:t>주 기능으로는 회원관리, 식물 페이지, 커뮤니티, 프로필 관리, 관리자 페이지 등이 있습니다.</w:t>
-      </w:r>
-      <w:r>
-        <w:rPr>
-          <w:rFonts w:hint="eastAsia"/>
-        </w:rPr>
-        <w:t xml:space="preserve"> 또한 </w:t>
-      </w:r>
-      <w:proofErr w:type="spellStart"/>
-      <w:r>
-        <w:rPr>
-          <w:rFonts w:hint="eastAsia"/>
-        </w:rPr>
-        <w:t>IoT</w:t>
-      </w:r>
-      <w:proofErr w:type="spellEnd"/>
-      <w:r>
-        <w:rPr>
-          <w:rFonts w:hint="eastAsia"/>
-        </w:rPr>
-        <w:t xml:space="preserve"> 기기가 받아오는 센서 값들을 </w:t>
-      </w:r>
-      <w:proofErr w:type="spellStart"/>
-      <w:r>
-        <w:rPr>
-          <w:rFonts w:hint="eastAsia"/>
-        </w:rPr>
-        <w:t>DB에</w:t>
-      </w:r>
-      <w:proofErr w:type="spellEnd"/>
-      <w:r>
-        <w:rPr>
-          <w:rFonts w:hint="eastAsia"/>
-        </w:rPr>
-        <w:t xml:space="preserve"> 저장하는 역할을 하기도 합니다.</w:t>
+        <w:t xml:space="preserve"> 또한 IoT 기기가 받아오는 센서 값들을 DB에 저장하는 역할을 하기도 합니다.</w:t>
       </w:r>
     </w:p>
     <w:p>
       <w:pPr>
         <w:pStyle w:val="2"/>
       </w:pPr>
-      <w:bookmarkStart w:id="8" w:name="_ml8o0oqb4mxq" w:colFirst="0" w:colLast="0"/>
-      <w:bookmarkEnd w:id="8"/>
-      <w:proofErr w:type="spellStart"/>
-      <w:r>
-        <w:t>Sub</w:t>
-      </w:r>
-      <w:proofErr w:type="spellEnd"/>
-      <w:r>
-        <w:t xml:space="preserve"> PJT 2. </w:t>
-      </w:r>
-      <w:proofErr w:type="spellStart"/>
-      <w:r>
-        <w:t>Front-End</w:t>
-      </w:r>
-      <w:proofErr w:type="spellEnd"/>
+      <w:bookmarkStart w:id="9" w:name="_ml8o0oqb4mxq" w:colFirst="0" w:colLast="0"/>
+      <w:bookmarkEnd w:id="9"/>
+      <w:r>
+        <w:t>Sub PJT 2. Front-End</w:t>
+      </w:r>
     </w:p>
     <w:p>
       <w:pPr>
         <w:ind w:firstLine="283"/>
       </w:pPr>
-      <w:proofErr w:type="spellStart"/>
-      <w:r>
-        <w:t>Sub</w:t>
-      </w:r>
-      <w:proofErr w:type="spellEnd"/>
-      <w:r>
-        <w:t xml:space="preserve"> PJT 2에서는 </w:t>
-      </w:r>
-      <w:proofErr w:type="spellStart"/>
-      <w:r>
-        <w:t>Vue를</w:t>
-      </w:r>
-      <w:proofErr w:type="spellEnd"/>
-      <w:r>
-        <w:t xml:space="preserve"> 사용하여 서비스의</w:t>
+      <w:r>
+        <w:t>Sub PJT 2에서는 Vue를 사용하여 서비스의</w:t>
       </w:r>
       <w:r>
         <w:t xml:space="preserve"> </w:t>
@@ -1740,19 +1195,11 @@
       <w:r>
         <w:t xml:space="preserve"> </w:t>
       </w:r>
-      <w:proofErr w:type="spellStart"/>
       <w:r>
         <w:rPr>
           <w:rFonts w:hint="eastAsia"/>
         </w:rPr>
-        <w:t>내식물</w:t>
-      </w:r>
-      <w:proofErr w:type="spellEnd"/>
-      <w:r>
-        <w:rPr>
-          <w:rFonts w:hint="eastAsia"/>
-        </w:rPr>
-        <w:t xml:space="preserve"> 페이지, </w:t>
+        <w:t xml:space="preserve">내식물 페이지, </w:t>
       </w:r>
       <w:r>
         <w:t>커뮤니티</w:t>
@@ -1773,15 +1220,7 @@
         <w:t xml:space="preserve"> 페이지</w:t>
       </w:r>
       <w:r>
-        <w:t xml:space="preserve">로 나뉘며 각 화면은 </w:t>
-      </w:r>
-      <w:proofErr w:type="spellStart"/>
-      <w:r>
-        <w:t>반응형으로</w:t>
-      </w:r>
-      <w:proofErr w:type="spellEnd"/>
-      <w:r>
-        <w:t xml:space="preserve"> 웹과 모바일에 차이가 </w:t>
+        <w:t xml:space="preserve">로 나뉘며 각 화면은 반응형으로 웹과 모바일에 차이가 </w:t>
       </w:r>
       <w:r>
         <w:rPr>
@@ -1797,42 +1236,19 @@
       <w:pPr>
         <w:pStyle w:val="2"/>
       </w:pPr>
-      <w:bookmarkStart w:id="9" w:name="_l15eqwetii57" w:colFirst="0" w:colLast="0"/>
-      <w:bookmarkEnd w:id="9"/>
-      <w:proofErr w:type="spellStart"/>
+      <w:bookmarkStart w:id="10" w:name="_l15eqwetii57" w:colFirst="0" w:colLast="0"/>
+      <w:bookmarkEnd w:id="10"/>
       <w:r>
         <w:lastRenderedPageBreak/>
-        <w:t>Sub</w:t>
-      </w:r>
-      <w:proofErr w:type="spellEnd"/>
-      <w:r>
-        <w:t xml:space="preserve"> PJT 3. </w:t>
-      </w:r>
-      <w:proofErr w:type="spellStart"/>
-      <w:r>
-        <w:t>Hardware</w:t>
-      </w:r>
-      <w:proofErr w:type="spellEnd"/>
+        <w:t>Sub PJT 3. Hardware</w:t>
+      </w:r>
     </w:p>
     <w:p>
       <w:pPr>
         <w:ind w:firstLine="283"/>
       </w:pPr>
-      <w:proofErr w:type="spellStart"/>
-      <w:r>
-        <w:t>Sub</w:t>
-      </w:r>
-      <w:proofErr w:type="spellEnd"/>
-      <w:r>
-        <w:t xml:space="preserve"> PJT 3에서는 </w:t>
-      </w:r>
-      <w:proofErr w:type="spellStart"/>
-      <w:r>
-        <w:t>라즈베리파이와</w:t>
-      </w:r>
-      <w:proofErr w:type="spellEnd"/>
-      <w:r>
-        <w:t xml:space="preserve"> </w:t>
+      <w:r>
+        <w:t xml:space="preserve">Sub PJT 3에서는 라즈베리파이와 </w:t>
       </w:r>
       <w:r>
         <w:rPr>
@@ -1841,26 +1257,10 @@
         <w:t>LCD 모니터</w:t>
       </w:r>
       <w:r>
-        <w:t xml:space="preserve">를 사용하여 서비스의 하드웨어를 구현합니다. LCD 화면에 식물의 토양 습도와 온도, 기존 기록 등의 정보를 출력하며 웹과 연동하여 식물의 상태를 기록할 수 있습니다. </w:t>
-      </w:r>
-      <w:proofErr w:type="spellStart"/>
-      <w:r>
-        <w:t>토양습도</w:t>
-      </w:r>
-      <w:proofErr w:type="spellEnd"/>
-      <w:r>
-        <w:t xml:space="preserve"> 센서, 온도 센서, 워터 필터 등 다양한 센서와 </w:t>
-      </w:r>
-      <w:proofErr w:type="spellStart"/>
-      <w:r>
-        <w:t>라즈베리파이를</w:t>
-      </w:r>
-      <w:proofErr w:type="spellEnd"/>
-      <w:r>
-        <w:t xml:space="preserve"> 조합하여 뼈대를 제작한 후, 3D 프린터로 프레임을 출력합니다. 각 센서들이 수집한 데이터들은 정해진 시기에 맞춰 서버로 전송됩니다.</w:t>
-      </w:r>
-      <w:bookmarkStart w:id="10" w:name="_xshtqjhtilno" w:colFirst="0" w:colLast="0"/>
-      <w:bookmarkEnd w:id="10"/>
+        <w:t>를 사용하여 서비스의 하드웨어를 구현합니다. LCD 화면에 식물의 토양 습도와 온도, 기존 기록 등의 정보를 출력하며 웹과 연동하여 식물의 상태를 기록할 수 있습니다. 토양습도 센서, 온도 센서, 워터 필터 등 다양한 센서와 라즈베리파이를 조합하여 뼈대를 제작한 후, 3D 프린터로 프레임을 출력합니다. 각 센서들이 수집한 데이터들은 정해진 시기에 맞춰 서버로 전송됩니다.</w:t>
+      </w:r>
+      <w:bookmarkStart w:id="11" w:name="_xshtqjhtilno" w:colFirst="0" w:colLast="0"/>
+      <w:bookmarkEnd w:id="11"/>
       <w:r>
         <w:br w:type="page"/>
       </w:r>
@@ -1870,8 +1270,8 @@
         <w:pStyle w:val="1"/>
         <w:ind w:left="0" w:firstLine="0"/>
       </w:pPr>
-      <w:bookmarkStart w:id="11" w:name="_thsai9c958sk" w:colFirst="0" w:colLast="0"/>
-      <w:bookmarkEnd w:id="11"/>
+      <w:bookmarkStart w:id="12" w:name="_thsai9c958sk" w:colFirst="0" w:colLast="0"/>
+      <w:bookmarkEnd w:id="12"/>
       <w:r>
         <w:lastRenderedPageBreak/>
         <w:t>2. 프로젝트 목표</w:t>
@@ -1892,29 +1292,8 @@
           <w:numId w:val="1"/>
         </w:numPr>
       </w:pPr>
-      <w:proofErr w:type="spellStart"/>
-      <w:r>
-        <w:t>Django와</w:t>
-      </w:r>
-      <w:proofErr w:type="spellEnd"/>
-      <w:r>
-        <w:t xml:space="preserve"> </w:t>
-      </w:r>
-      <w:proofErr w:type="spellStart"/>
-      <w:r>
-        <w:t>Vue를</w:t>
-      </w:r>
-      <w:proofErr w:type="spellEnd"/>
-      <w:r>
-        <w:t xml:space="preserve"> 활용한 </w:t>
-      </w:r>
-      <w:proofErr w:type="spellStart"/>
-      <w:r>
-        <w:t>IoT</w:t>
-      </w:r>
-      <w:proofErr w:type="spellEnd"/>
-      <w:r>
-        <w:t xml:space="preserve"> 플랫폼 구축</w:t>
+      <w:r>
+        <w:t>Django와 Vue를 활용한 IoT 플랫폼 구축</w:t>
       </w:r>
     </w:p>
     <w:p>
@@ -1924,29 +1303,8 @@
           <w:numId w:val="1"/>
         </w:numPr>
       </w:pPr>
-      <w:proofErr w:type="spellStart"/>
-      <w:r>
-        <w:t>임베디드</w:t>
-      </w:r>
-      <w:proofErr w:type="spellEnd"/>
-      <w:r>
-        <w:t xml:space="preserve"> </w:t>
-      </w:r>
-      <w:proofErr w:type="spellStart"/>
-      <w:r>
-        <w:t>KIT를</w:t>
-      </w:r>
-      <w:proofErr w:type="spellEnd"/>
-      <w:r>
-        <w:t xml:space="preserve"> 이용한 </w:t>
-      </w:r>
-      <w:proofErr w:type="spellStart"/>
-      <w:r>
-        <w:t>IoT</w:t>
-      </w:r>
-      <w:proofErr w:type="spellEnd"/>
-      <w:r>
-        <w:t xml:space="preserve"> 서비스 구현</w:t>
+      <w:r>
+        <w:t>임베디드 KIT를 이용한 IoT 서비스 구현</w:t>
       </w:r>
     </w:p>
     <w:p>
@@ -1973,8 +1331,8 @@
         <w:pStyle w:val="1"/>
         <w:ind w:left="0" w:firstLine="0"/>
       </w:pPr>
-      <w:bookmarkStart w:id="12" w:name="_vzw6vtvw7dcg" w:colFirst="0" w:colLast="0"/>
-      <w:bookmarkEnd w:id="12"/>
+      <w:bookmarkStart w:id="13" w:name="_vzw6vtvw7dcg" w:colFirst="0" w:colLast="0"/>
+      <w:bookmarkEnd w:id="13"/>
       <w:r>
         <w:t>3. 필수 지식 학습</w:t>
       </w:r>
@@ -2117,13 +1475,8 @@
               <w:spacing w:line="240" w:lineRule="auto"/>
               <w:jc w:val="center"/>
             </w:pPr>
-            <w:proofErr w:type="spellStart"/>
-            <w:r>
-              <w:t>반응형</w:t>
-            </w:r>
-            <w:proofErr w:type="spellEnd"/>
-            <w:r>
-              <w:t xml:space="preserve"> SPA</w:t>
+            <w:r>
+              <w:t>반응형 SPA</w:t>
             </w:r>
           </w:p>
         </w:tc>
@@ -2182,21 +1535,8 @@
               </w:pBdr>
               <w:spacing w:line="240" w:lineRule="auto"/>
             </w:pPr>
-            <w:proofErr w:type="spellStart"/>
-            <w:r>
-              <w:t>JavaScript의</w:t>
-            </w:r>
-            <w:proofErr w:type="spellEnd"/>
-            <w:r>
-              <w:t xml:space="preserve"> </w:t>
-            </w:r>
-            <w:proofErr w:type="spellStart"/>
-            <w:r>
-              <w:t>Array</w:t>
-            </w:r>
-            <w:proofErr w:type="spellEnd"/>
-            <w:r>
-              <w:t xml:space="preserve"> 객체에 대한 소개</w:t>
+            <w:r>
+              <w:t>JavaScript의 Array 객체에 대한 소개</w:t>
             </w:r>
           </w:p>
           <w:p>
@@ -2284,11 +1624,9 @@
               <w:spacing w:line="240" w:lineRule="auto"/>
               <w:jc w:val="center"/>
             </w:pPr>
-            <w:proofErr w:type="spellStart"/>
             <w:r>
               <w:t>React</w:t>
             </w:r>
-            <w:proofErr w:type="spellEnd"/>
           </w:p>
         </w:tc>
         <w:tc>
@@ -2314,37 +1652,8 @@
               </w:pBdr>
               <w:spacing w:line="240" w:lineRule="auto"/>
             </w:pPr>
-            <w:proofErr w:type="spellStart"/>
-            <w:r>
-              <w:t>React</w:t>
-            </w:r>
-            <w:proofErr w:type="spellEnd"/>
-            <w:r>
-              <w:t xml:space="preserve"> 공식 문서(</w:t>
-            </w:r>
-            <w:proofErr w:type="spellStart"/>
-            <w:r>
-              <w:t>React</w:t>
-            </w:r>
-            <w:proofErr w:type="spellEnd"/>
-            <w:r>
-              <w:t xml:space="preserve"> 기본 예시, CRA, JSX, </w:t>
-            </w:r>
-            <w:proofErr w:type="spellStart"/>
-            <w:r>
-              <w:t>Hook</w:t>
-            </w:r>
-            <w:proofErr w:type="spellEnd"/>
-            <w:r>
-              <w:t xml:space="preserve">, </w:t>
-            </w:r>
-            <w:proofErr w:type="spellStart"/>
-            <w:r>
-              <w:t>Context</w:t>
-            </w:r>
-            <w:proofErr w:type="spellEnd"/>
-            <w:r>
-              <w:t xml:space="preserve"> 등)</w:t>
+            <w:r>
+              <w:t>React 공식 문서(React 기본 예시, CRA, JSX, Hook, Context 등)</w:t>
             </w:r>
           </w:p>
           <w:p>
@@ -2549,13 +1858,8 @@
               <w:spacing w:line="240" w:lineRule="auto"/>
               <w:jc w:val="center"/>
             </w:pPr>
-            <w:proofErr w:type="spellStart"/>
-            <w:r>
-              <w:t>반응형</w:t>
-            </w:r>
-            <w:proofErr w:type="spellEnd"/>
-            <w:r>
-              <w:t xml:space="preserve"> 웹</w:t>
+            <w:r>
+              <w:t>반응형 웹</w:t>
             </w:r>
           </w:p>
         </w:tc>
@@ -2582,13 +1886,8 @@
               </w:pBdr>
               <w:spacing w:line="240" w:lineRule="auto"/>
             </w:pPr>
-            <w:proofErr w:type="spellStart"/>
-            <w:r>
-              <w:t>반응형</w:t>
-            </w:r>
-            <w:proofErr w:type="spellEnd"/>
-            <w:r>
-              <w:t xml:space="preserve"> 웹 디자인 패턴</w:t>
+            <w:r>
+              <w:t>반응형 웹 디자인 패턴</w:t>
             </w:r>
           </w:p>
           <w:p>
@@ -2676,11 +1975,9 @@
               <w:spacing w:line="240" w:lineRule="auto"/>
               <w:jc w:val="center"/>
             </w:pPr>
-            <w:proofErr w:type="spellStart"/>
             <w:r>
               <w:t>MariaDB</w:t>
             </w:r>
-            <w:proofErr w:type="spellEnd"/>
           </w:p>
         </w:tc>
         <w:tc>
@@ -2706,13 +2003,8 @@
               </w:pBdr>
               <w:spacing w:line="240" w:lineRule="auto"/>
             </w:pPr>
-            <w:proofErr w:type="spellStart"/>
-            <w:r>
-              <w:t>Maria</w:t>
-            </w:r>
-            <w:proofErr w:type="spellEnd"/>
-            <w:r>
-              <w:t xml:space="preserve"> DB 공식 문서</w:t>
+            <w:r>
+              <w:t>Maria DB 공식 문서</w:t>
             </w:r>
           </w:p>
           <w:p>
@@ -2771,21 +2063,8 @@
               <w:spacing w:line="240" w:lineRule="auto"/>
               <w:jc w:val="center"/>
             </w:pPr>
-            <w:proofErr w:type="spellStart"/>
-            <w:r>
-              <w:t>임베디드</w:t>
-            </w:r>
-            <w:proofErr w:type="spellEnd"/>
-            <w:r>
-              <w:t xml:space="preserve"> </w:t>
-            </w:r>
-            <w:proofErr w:type="spellStart"/>
-            <w:r>
-              <w:t>키오스크</w:t>
-            </w:r>
-            <w:proofErr w:type="spellEnd"/>
-            <w:r>
-              <w:t xml:space="preserve"> 제작</w:t>
+            <w:r>
+              <w:t>임베디드 키오스크 제작</w:t>
             </w:r>
           </w:p>
         </w:tc>
@@ -2816,11 +2095,9 @@
               <w:spacing w:line="240" w:lineRule="auto"/>
               <w:jc w:val="center"/>
             </w:pPr>
-            <w:proofErr w:type="spellStart"/>
             <w:r>
               <w:t>Raspbian</w:t>
             </w:r>
-            <w:proofErr w:type="spellEnd"/>
           </w:p>
         </w:tc>
         <w:tc>
@@ -2846,13 +2123,8 @@
               </w:pBdr>
               <w:spacing w:line="240" w:lineRule="auto"/>
             </w:pPr>
-            <w:proofErr w:type="spellStart"/>
-            <w:r>
-              <w:t>Raspbian</w:t>
-            </w:r>
-            <w:proofErr w:type="spellEnd"/>
-            <w:r>
-              <w:t xml:space="preserve"> OS 설치 가이드</w:t>
+            <w:r>
+              <w:t>Raspbian OS 설치 가이드</w:t>
             </w:r>
           </w:p>
           <w:p>
@@ -2940,11 +2212,9 @@
               <w:spacing w:line="240" w:lineRule="auto"/>
               <w:jc w:val="center"/>
             </w:pPr>
-            <w:proofErr w:type="spellStart"/>
             <w:r>
               <w:t>Arduino</w:t>
             </w:r>
-            <w:proofErr w:type="spellEnd"/>
           </w:p>
         </w:tc>
         <w:tc>
@@ -2970,13 +2240,8 @@
               </w:pBdr>
               <w:spacing w:line="240" w:lineRule="auto"/>
             </w:pPr>
-            <w:proofErr w:type="spellStart"/>
-            <w:r>
-              <w:t>아두이노</w:t>
-            </w:r>
-            <w:proofErr w:type="spellEnd"/>
-            <w:r>
-              <w:t xml:space="preserve"> 기초</w:t>
+            <w:r>
+              <w:t>아두이노 기초</w:t>
             </w:r>
           </w:p>
           <w:p>
@@ -3072,13 +2337,8 @@
               <w:spacing w:line="240" w:lineRule="auto"/>
               <w:jc w:val="center"/>
             </w:pPr>
-            <w:proofErr w:type="spellStart"/>
-            <w:r>
-              <w:t>Arduino</w:t>
-            </w:r>
-            <w:proofErr w:type="spellEnd"/>
-            <w:r>
-              <w:t xml:space="preserve"> 연결</w:t>
+            <w:r>
+              <w:t>Arduino 연결</w:t>
             </w:r>
           </w:p>
         </w:tc>
@@ -3105,21 +2365,8 @@
               </w:pBdr>
               <w:spacing w:line="240" w:lineRule="auto"/>
             </w:pPr>
-            <w:proofErr w:type="spellStart"/>
-            <w:r>
-              <w:t>Node.js에서</w:t>
-            </w:r>
-            <w:proofErr w:type="spellEnd"/>
-            <w:r>
-              <w:t xml:space="preserve"> 시리얼 포트를 활용한 </w:t>
-            </w:r>
-            <w:proofErr w:type="spellStart"/>
-            <w:r>
-              <w:t>아두이노</w:t>
-            </w:r>
-            <w:proofErr w:type="spellEnd"/>
-            <w:r>
-              <w:t xml:space="preserve"> 연결</w:t>
+            <w:r>
+              <w:t>Node.js에서 시리얼 포트를 활용한 아두이노 연결</w:t>
             </w:r>
           </w:p>
           <w:p>
@@ -3235,13 +2482,8 @@
               </w:pBdr>
               <w:spacing w:line="240" w:lineRule="auto"/>
             </w:pPr>
-            <w:proofErr w:type="spellStart"/>
-            <w:r>
-              <w:t>Express.js의</w:t>
-            </w:r>
-            <w:proofErr w:type="spellEnd"/>
-            <w:r>
-              <w:t xml:space="preserve"> 이해 및 설치</w:t>
+            <w:r>
+              <w:t>Express.js의 이해 및 설치</w:t>
             </w:r>
           </w:p>
           <w:p>
@@ -3329,13 +2571,8 @@
               <w:spacing w:line="240" w:lineRule="auto"/>
               <w:jc w:val="center"/>
             </w:pPr>
-            <w:proofErr w:type="spellStart"/>
-            <w:r>
-              <w:t>Material</w:t>
-            </w:r>
-            <w:proofErr w:type="spellEnd"/>
-            <w:r>
-              <w:t>-UI</w:t>
+            <w:r>
+              <w:t>Material-UI</w:t>
             </w:r>
           </w:p>
         </w:tc>
@@ -3365,33 +2602,11 @@
                 <w:lang w:val="en-US"/>
               </w:rPr>
             </w:pPr>
-            <w:proofErr w:type="spellStart"/>
             <w:r>
               <w:rPr>
                 <w:lang w:val="en-US"/>
               </w:rPr>
-              <w:t>Material</w:t>
-            </w:r>
-            <w:proofErr w:type="spellEnd"/>
-            <w:r>
-              <w:rPr>
-                <w:lang w:val="en-US"/>
-              </w:rPr>
-              <w:t xml:space="preserve"> UI </w:t>
-            </w:r>
-            <w:proofErr w:type="spellStart"/>
-            <w:r>
-              <w:rPr>
-                <w:lang w:val="en-US"/>
-              </w:rPr>
-              <w:t>Theme</w:t>
-            </w:r>
-            <w:proofErr w:type="spellEnd"/>
-            <w:r>
-              <w:rPr>
-                <w:lang w:val="en-US"/>
-              </w:rPr>
-              <w:t xml:space="preserve"> </w:t>
+              <w:t xml:space="preserve">Material UI Theme </w:t>
             </w:r>
             <w:r>
               <w:t>사용법</w:t>
@@ -3518,15 +2733,7 @@
               <w:spacing w:line="240" w:lineRule="auto"/>
             </w:pPr>
             <w:r>
-              <w:t xml:space="preserve">프로세스 </w:t>
-            </w:r>
-            <w:proofErr w:type="spellStart"/>
-            <w:r>
-              <w:t>관리툴</w:t>
-            </w:r>
-            <w:proofErr w:type="spellEnd"/>
-            <w:r>
-              <w:t xml:space="preserve"> 중 하나인 pm2의 사용법 소개</w:t>
+              <w:t>프로세스 관리툴 중 하나인 pm2의 사용법 소개</w:t>
             </w:r>
           </w:p>
           <w:p>
@@ -3614,11 +2821,9 @@
               <w:spacing w:line="240" w:lineRule="auto"/>
               <w:jc w:val="center"/>
             </w:pPr>
-            <w:proofErr w:type="spellStart"/>
             <w:r>
               <w:t>crypto</w:t>
             </w:r>
-            <w:proofErr w:type="spellEnd"/>
           </w:p>
         </w:tc>
         <w:tc>
@@ -3645,15 +2850,7 @@
               <w:spacing w:line="240" w:lineRule="auto"/>
             </w:pPr>
             <w:r>
-              <w:t xml:space="preserve">암호화 모듈 </w:t>
-            </w:r>
-            <w:proofErr w:type="spellStart"/>
-            <w:r>
-              <w:t>crypto</w:t>
-            </w:r>
-            <w:proofErr w:type="spellEnd"/>
-            <w:r>
-              <w:t xml:space="preserve"> 사용</w:t>
+              <w:t>암호화 모듈 crypto 사용</w:t>
             </w:r>
           </w:p>
           <w:p>
@@ -3712,21 +2909,8 @@
               <w:spacing w:line="240" w:lineRule="auto"/>
               <w:jc w:val="center"/>
             </w:pPr>
-            <w:proofErr w:type="spellStart"/>
-            <w:r>
-              <w:t>임베디드</w:t>
-            </w:r>
-            <w:proofErr w:type="spellEnd"/>
-            <w:r>
-              <w:t xml:space="preserve"> </w:t>
-            </w:r>
-            <w:proofErr w:type="spellStart"/>
-            <w:r>
-              <w:t>키오스크</w:t>
-            </w:r>
-            <w:proofErr w:type="spellEnd"/>
-            <w:r>
-              <w:t xml:space="preserve"> 완성</w:t>
+            <w:r>
+              <w:t>임베디드 키오스크 완성</w:t>
             </w:r>
           </w:p>
         </w:tc>
@@ -3991,11 +3175,9 @@
               <w:spacing w:line="240" w:lineRule="auto"/>
               <w:jc w:val="center"/>
             </w:pPr>
-            <w:proofErr w:type="spellStart"/>
             <w:r>
               <w:t>Socket</w:t>
             </w:r>
-            <w:proofErr w:type="spellEnd"/>
           </w:p>
         </w:tc>
         <w:tc>
@@ -4021,13 +3203,8 @@
               </w:pBdr>
               <w:spacing w:line="240" w:lineRule="auto"/>
             </w:pPr>
-            <w:proofErr w:type="spellStart"/>
-            <w:r>
-              <w:t>Socket의</w:t>
-            </w:r>
-            <w:proofErr w:type="spellEnd"/>
-            <w:r>
-              <w:t xml:space="preserve"> 정의 및 사용법 이해</w:t>
+            <w:r>
+              <w:t>Socket의 정의 및 사용법 이해</w:t>
             </w:r>
           </w:p>
           <w:p>
@@ -4143,21 +3320,8 @@
               </w:pBdr>
               <w:spacing w:line="240" w:lineRule="auto"/>
             </w:pPr>
-            <w:proofErr w:type="spellStart"/>
-            <w:r>
-              <w:t>SPA에서의</w:t>
-            </w:r>
-            <w:proofErr w:type="spellEnd"/>
-            <w:r>
-              <w:t xml:space="preserve"> </w:t>
-            </w:r>
-            <w:proofErr w:type="spellStart"/>
-            <w:r>
-              <w:t>SSR과</w:t>
-            </w:r>
-            <w:proofErr w:type="spellEnd"/>
-            <w:r>
-              <w:t xml:space="preserve"> CSR</w:t>
+            <w:r>
+              <w:t>SPA에서의 SSR과 CSR</w:t>
             </w:r>
           </w:p>
           <w:p>
@@ -4379,13 +3543,8 @@
               <w:jc w:val="center"/>
             </w:pPr>
             <w:r>
-              <w:t xml:space="preserve">CSS </w:t>
-            </w:r>
-            <w:proofErr w:type="spellStart"/>
-            <w:r>
-              <w:t>Animation</w:t>
-            </w:r>
-            <w:proofErr w:type="spellEnd"/>
+              <w:t>CSS Animation</w:t>
+            </w:r>
           </w:p>
         </w:tc>
         <w:tc>
@@ -4418,21 +3577,7 @@
               <w:rPr>
                 <w:lang w:val="en-US"/>
               </w:rPr>
-              <w:t xml:space="preserve">CSS </w:t>
-            </w:r>
-            <w:proofErr w:type="spellStart"/>
-            <w:r>
-              <w:rPr>
-                <w:lang w:val="en-US"/>
-              </w:rPr>
-              <w:t>Animation</w:t>
-            </w:r>
-            <w:proofErr w:type="spellEnd"/>
-            <w:r>
-              <w:rPr>
-                <w:lang w:val="en-US"/>
-              </w:rPr>
-              <w:t xml:space="preserve"> </w:t>
+              <w:t xml:space="preserve">CSS Animation </w:t>
             </w:r>
             <w:r>
               <w:t>소개</w:t>
@@ -4530,19 +3675,9 @@
               <w:spacing w:line="240" w:lineRule="auto"/>
               <w:jc w:val="center"/>
             </w:pPr>
-            <w:proofErr w:type="spellStart"/>
-            <w:r>
-              <w:t>Infinite</w:t>
-            </w:r>
-            <w:proofErr w:type="spellEnd"/>
-            <w:r>
-              <w:t xml:space="preserve"> </w:t>
-            </w:r>
-            <w:proofErr w:type="spellStart"/>
-            <w:r>
-              <w:t>Scroll</w:t>
-            </w:r>
-            <w:proofErr w:type="spellEnd"/>
+            <w:r>
+              <w:t>Infinite Scroll</w:t>
+            </w:r>
           </w:p>
         </w:tc>
         <w:tc>
@@ -4568,29 +3703,8 @@
               </w:pBdr>
               <w:spacing w:line="240" w:lineRule="auto"/>
             </w:pPr>
-            <w:proofErr w:type="spellStart"/>
-            <w:r>
-              <w:t>React에서의</w:t>
-            </w:r>
-            <w:proofErr w:type="spellEnd"/>
-            <w:r>
-              <w:t xml:space="preserve"> </w:t>
-            </w:r>
-            <w:proofErr w:type="spellStart"/>
-            <w:r>
-              <w:t>Infinite</w:t>
-            </w:r>
-            <w:proofErr w:type="spellEnd"/>
-            <w:r>
-              <w:t xml:space="preserve"> </w:t>
-            </w:r>
-            <w:proofErr w:type="spellStart"/>
-            <w:r>
-              <w:t>Scroll</w:t>
-            </w:r>
-            <w:proofErr w:type="spellEnd"/>
-            <w:r>
-              <w:t xml:space="preserve"> 구현</w:t>
+            <w:r>
+              <w:t>React에서의 Infinite Scroll 구현</w:t>
             </w:r>
           </w:p>
           <w:p>
@@ -4631,8 +3745,8 @@
         <w:pStyle w:val="1"/>
         <w:ind w:left="0" w:firstLine="0"/>
       </w:pPr>
-      <w:bookmarkStart w:id="13" w:name="_dnmcwwknh2eq" w:colFirst="0" w:colLast="0"/>
-      <w:bookmarkEnd w:id="13"/>
+      <w:bookmarkStart w:id="14" w:name="_dnmcwwknh2eq" w:colFirst="0" w:colLast="0"/>
+      <w:bookmarkEnd w:id="14"/>
       <w:r>
         <w:lastRenderedPageBreak/>
         <w:t>4. 과제 명세</w:t>
@@ -4650,38 +3764,20 @@
       <w:pPr>
         <w:pStyle w:val="2"/>
       </w:pPr>
-      <w:bookmarkStart w:id="14" w:name="_x7jgrnk8jhpp" w:colFirst="0" w:colLast="0"/>
-      <w:bookmarkEnd w:id="14"/>
-      <w:proofErr w:type="spellStart"/>
-      <w:r>
-        <w:t>Sub</w:t>
-      </w:r>
-      <w:proofErr w:type="spellEnd"/>
-      <w:r>
-        <w:t xml:space="preserve"> PJT 1. </w:t>
-      </w:r>
-      <w:proofErr w:type="spellStart"/>
-      <w:r>
-        <w:t>Back-End</w:t>
-      </w:r>
-      <w:proofErr w:type="spellEnd"/>
-      <w:r>
-        <w:t xml:space="preserve"> </w:t>
+      <w:bookmarkStart w:id="15" w:name="_x7jgrnk8jhpp" w:colFirst="0" w:colLast="0"/>
+      <w:bookmarkEnd w:id="15"/>
+      <w:r>
+        <w:t xml:space="preserve">Sub PJT 1. Back-End </w:t>
       </w:r>
     </w:p>
     <w:p>
       <w:pPr>
         <w:pStyle w:val="3"/>
       </w:pPr>
-      <w:bookmarkStart w:id="15" w:name="_4u5bvoqsvbsn" w:colFirst="0" w:colLast="0"/>
-      <w:bookmarkEnd w:id="15"/>
-      <w:proofErr w:type="spellStart"/>
-      <w:r>
-        <w:t>Req</w:t>
-      </w:r>
-      <w:proofErr w:type="spellEnd"/>
-      <w:r>
-        <w:t>. 1. 회원관리</w:t>
+      <w:bookmarkStart w:id="16" w:name="_4u5bvoqsvbsn" w:colFirst="0" w:colLast="0"/>
+      <w:bookmarkEnd w:id="16"/>
+      <w:r>
+        <w:t>Req. 1. 회원관리</w:t>
       </w:r>
     </w:p>
     <w:p>
@@ -4979,13 +4075,8 @@
     <w:p/>
     <w:p/>
     <w:p>
-      <w:proofErr w:type="spellStart"/>
-      <w:r>
-        <w:t>Req</w:t>
-      </w:r>
-      <w:proofErr w:type="spellEnd"/>
-      <w:r>
-        <w:t xml:space="preserve">. 1-1. 회원 가입 기능 </w:t>
+      <w:r>
+        <w:t xml:space="preserve">Req. 1-1. 회원 가입 기능 </w:t>
       </w:r>
       <w:r>
         <w:rPr>
@@ -5092,13 +4183,8 @@
               <w:spacing w:line="240" w:lineRule="auto"/>
             </w:pPr>
             <w:r>
-              <w:t xml:space="preserve">ID, </w:t>
-            </w:r>
-            <w:proofErr w:type="spellStart"/>
-            <w:r>
-              <w:t>e-mail</w:t>
-            </w:r>
-            <w:proofErr w:type="spellEnd"/>
+              <w:t>ID, e-mail</w:t>
+            </w:r>
             <w:r>
               <w:t>, 패스워드</w:t>
             </w:r>
@@ -5148,13 +4234,8 @@
               </w:pBdr>
               <w:spacing w:line="240" w:lineRule="auto"/>
             </w:pPr>
-            <w:proofErr w:type="spellStart"/>
-            <w:r>
-              <w:t>DB의</w:t>
-            </w:r>
-            <w:proofErr w:type="spellEnd"/>
-            <w:r>
-              <w:t xml:space="preserve"> 컬럼 조건에 따라 입력 시 형식 체크(정규식)</w:t>
+            <w:r>
+              <w:t>DB의 컬럼 조건에 따라 입력 시 형식 체크(정규식)</w:t>
             </w:r>
           </w:p>
           <w:p>
@@ -5173,13 +4254,8 @@
               </w:pBdr>
               <w:spacing w:line="240" w:lineRule="auto"/>
             </w:pPr>
-            <w:proofErr w:type="spellStart"/>
-            <w:r>
-              <w:t>email</w:t>
-            </w:r>
-            <w:proofErr w:type="spellEnd"/>
-            <w:r>
-              <w:t xml:space="preserve"> 중복 시 가입 불가로 설정</w:t>
+            <w:r>
+              <w:t>email 중복 시 가입 불가로 설정</w:t>
             </w:r>
           </w:p>
           <w:p>
@@ -5199,15 +4275,7 @@
               <w:spacing w:line="240" w:lineRule="auto"/>
             </w:pPr>
             <w:r>
-              <w:t xml:space="preserve">패스워드는 암호화하여 통신 및 </w:t>
-            </w:r>
-            <w:proofErr w:type="spellStart"/>
-            <w:r>
-              <w:t>DB에</w:t>
-            </w:r>
-            <w:proofErr w:type="spellEnd"/>
-            <w:r>
-              <w:t xml:space="preserve"> 저장</w:t>
+              <w:t>패스워드는 암호화하여 통신 및 DB에 저장</w:t>
             </w:r>
           </w:p>
         </w:tc>
@@ -5216,13 +4284,8 @@
     <w:p/>
     <w:p/>
     <w:p>
-      <w:proofErr w:type="spellStart"/>
-      <w:r>
-        <w:t>Req</w:t>
-      </w:r>
-      <w:proofErr w:type="spellEnd"/>
-      <w:r>
-        <w:t>. 1-2. 회원 로그인, 로그아웃 기능 구현</w:t>
+      <w:r>
+        <w:t>Req. 1-2. 회원 로그인, 로그아웃 기능 구현</w:t>
       </w:r>
     </w:p>
     <w:p/>
@@ -5311,11 +4374,9 @@
               </w:rPr>
               <w:t xml:space="preserve">D, </w:t>
             </w:r>
-            <w:proofErr w:type="spellStart"/>
             <w:r>
               <w:t>e-mail</w:t>
             </w:r>
-            <w:proofErr w:type="spellEnd"/>
             <w:r>
               <w:t>, 패스워드를 필수 입력 항목으로 설정</w:t>
             </w:r>
@@ -5339,13 +4400,8 @@
     <w:p/>
     <w:p/>
     <w:p>
-      <w:proofErr w:type="spellStart"/>
-      <w:r>
-        <w:t>Req</w:t>
-      </w:r>
-      <w:proofErr w:type="spellEnd"/>
-      <w:r>
-        <w:t>. 1-2. 회원 비밀번호 찾기 기능 구현</w:t>
+      <w:r>
+        <w:t>Req. 1-2. 회원 비밀번호 찾기 기능 구현</w:t>
       </w:r>
     </w:p>
     <w:p/>
@@ -5433,15 +4489,10 @@
       <w:pPr>
         <w:pStyle w:val="3"/>
       </w:pPr>
-      <w:bookmarkStart w:id="16" w:name="_llp6i0yf8kvi" w:colFirst="0" w:colLast="0"/>
-      <w:bookmarkEnd w:id="16"/>
-      <w:proofErr w:type="spellStart"/>
-      <w:r>
-        <w:t>Req</w:t>
-      </w:r>
-      <w:proofErr w:type="spellEnd"/>
-      <w:r>
-        <w:t>. 2. 식물 등록</w:t>
+      <w:bookmarkStart w:id="17" w:name="_llp6i0yf8kvi" w:colFirst="0" w:colLast="0"/>
+      <w:bookmarkEnd w:id="17"/>
+      <w:r>
+        <w:t>Req. 2. 식물 등록</w:t>
       </w:r>
     </w:p>
     <w:p/>
@@ -5599,13 +4650,8 @@
     </w:tbl>
     <w:p/>
     <w:p>
-      <w:proofErr w:type="spellStart"/>
-      <w:r>
-        <w:t>Req</w:t>
-      </w:r>
-      <w:proofErr w:type="spellEnd"/>
-      <w:r>
-        <w:t>. 2-1. 등록한 식물 상세 페이지</w:t>
+      <w:r>
+        <w:t>Req. 2-1. 등록한 식물 상세 페이지</w:t>
       </w:r>
     </w:p>
     <w:p/>
@@ -5695,14 +4741,12 @@
     <w:p/>
     <w:p/>
     <w:p>
-      <w:proofErr w:type="spellStart"/>
       <w:r>
         <w:rPr>
           <w:rFonts w:hint="eastAsia"/>
         </w:rPr>
         <w:t>Req</w:t>
       </w:r>
-      <w:proofErr w:type="spellEnd"/>
       <w:r>
         <w:t xml:space="preserve">. 2-1. </w:t>
       </w:r>
@@ -5778,23 +4822,7 @@
               <w:spacing w:line="240" w:lineRule="auto"/>
             </w:pPr>
             <w:r>
-              <w:t xml:space="preserve">농촌진흥청 </w:t>
-            </w:r>
-            <w:proofErr w:type="spellStart"/>
-            <w:r>
-              <w:t>농사로에서</w:t>
-            </w:r>
-            <w:proofErr w:type="spellEnd"/>
-            <w:r>
-              <w:t xml:space="preserve"> 제공하는 </w:t>
-            </w:r>
-            <w:proofErr w:type="spellStart"/>
-            <w:r>
-              <w:t>공공데이터</w:t>
-            </w:r>
-            <w:proofErr w:type="spellEnd"/>
-            <w:r>
-              <w:t xml:space="preserve"> 사용</w:t>
+              <w:t>농촌진흥청 농사로에서 제공하는 공공데이터 사용</w:t>
             </w:r>
           </w:p>
           <w:p>
@@ -5836,15 +4864,10 @@
       <w:pPr>
         <w:pStyle w:val="3"/>
       </w:pPr>
-      <w:bookmarkStart w:id="17" w:name="_pprarc5x02kl" w:colFirst="0" w:colLast="0"/>
-      <w:bookmarkEnd w:id="17"/>
-      <w:proofErr w:type="spellStart"/>
-      <w:r>
-        <w:t>Req</w:t>
-      </w:r>
-      <w:proofErr w:type="spellEnd"/>
-      <w:r>
-        <w:t>. 3. 커뮤니티</w:t>
+      <w:bookmarkStart w:id="18" w:name="_pprarc5x02kl" w:colFirst="0" w:colLast="0"/>
+      <w:bookmarkEnd w:id="18"/>
+      <w:r>
+        <w:t>Req. 3. 커뮤니티</w:t>
       </w:r>
     </w:p>
     <w:tbl>
@@ -5910,13 +4933,8 @@
               </w:numPr>
               <w:spacing w:line="240" w:lineRule="auto"/>
             </w:pPr>
-            <w:proofErr w:type="spellStart"/>
-            <w:r>
-              <w:t>게시글</w:t>
-            </w:r>
-            <w:proofErr w:type="spellEnd"/>
-            <w:r>
-              <w:t xml:space="preserve"> 제목, 내용, 작성자, 작성 시간(최신 순으로)</w:t>
+            <w:r>
+              <w:t>게시글 제목, 내용, 작성자, 작성 시간(최신 순으로)</w:t>
             </w:r>
           </w:p>
           <w:p>
@@ -5929,11 +4947,7 @@
               <w:spacing w:line="240" w:lineRule="auto"/>
             </w:pPr>
             <w:r>
-              <w:t xml:space="preserve">댓글, </w:t>
-            </w:r>
-            <w:proofErr w:type="spellStart"/>
-            <w:r>
-              <w:t>대댓</w:t>
+              <w:t>댓글, 대댓</w:t>
             </w:r>
             <w:r>
               <w:rPr>
@@ -5941,7 +4955,6 @@
               </w:rPr>
               <w:t>글</w:t>
             </w:r>
-            <w:proofErr w:type="spellEnd"/>
           </w:p>
           <w:p>
             <w:pPr>
@@ -5981,19 +4994,11 @@
               </w:numPr>
               <w:spacing w:line="240" w:lineRule="auto"/>
             </w:pPr>
-            <w:proofErr w:type="spellStart"/>
             <w:r>
               <w:rPr>
                 <w:rFonts w:hint="eastAsia"/>
               </w:rPr>
-              <w:t>게시글</w:t>
-            </w:r>
-            <w:proofErr w:type="spellEnd"/>
-            <w:r>
-              <w:rPr>
-                <w:rFonts w:hint="eastAsia"/>
-              </w:rPr>
-              <w:t xml:space="preserve"> 검색</w:t>
+              <w:t>게시글 검색</w:t>
             </w:r>
           </w:p>
           <w:p>
@@ -6023,15 +5028,10 @@
       <w:pPr>
         <w:pStyle w:val="3"/>
       </w:pPr>
-      <w:bookmarkStart w:id="18" w:name="_t67r8e6uyigo" w:colFirst="0" w:colLast="0"/>
-      <w:bookmarkEnd w:id="18"/>
-      <w:proofErr w:type="spellStart"/>
-      <w:r>
-        <w:t>Req</w:t>
-      </w:r>
-      <w:proofErr w:type="spellEnd"/>
-      <w:r>
-        <w:t>. 4. 프로필</w:t>
+      <w:bookmarkStart w:id="19" w:name="_t67r8e6uyigo" w:colFirst="0" w:colLast="0"/>
+      <w:bookmarkEnd w:id="19"/>
+      <w:r>
+        <w:t>Req. 4. 프로필</w:t>
       </w:r>
     </w:p>
     <w:p/>
@@ -6099,15 +5099,7 @@
               <w:spacing w:line="240" w:lineRule="auto"/>
             </w:pPr>
             <w:r>
-              <w:t xml:space="preserve">유저가 작성한 </w:t>
-            </w:r>
-            <w:proofErr w:type="spellStart"/>
-            <w:r>
-              <w:t>게시글</w:t>
-            </w:r>
-            <w:proofErr w:type="spellEnd"/>
-            <w:r>
-              <w:t xml:space="preserve"> 목록 조회 기능</w:t>
+              <w:t>유저가 작성한 게시글 목록 조회 기능</w:t>
             </w:r>
           </w:p>
           <w:p>
@@ -6145,15 +5137,10 @@
       <w:pPr>
         <w:pStyle w:val="3"/>
       </w:pPr>
-      <w:bookmarkStart w:id="19" w:name="_54vss56694lr" w:colFirst="0" w:colLast="0"/>
-      <w:bookmarkEnd w:id="19"/>
-      <w:proofErr w:type="spellStart"/>
-      <w:r>
-        <w:t>Req</w:t>
-      </w:r>
-      <w:proofErr w:type="spellEnd"/>
-      <w:r>
-        <w:t>. 5. 관리자</w:t>
+      <w:bookmarkStart w:id="20" w:name="_54vss56694lr" w:colFirst="0" w:colLast="0"/>
+      <w:bookmarkEnd w:id="20"/>
+      <w:r>
+        <w:t>Req. 5. 관리자</w:t>
       </w:r>
     </w:p>
     <w:tbl>
@@ -6232,13 +5219,8 @@
               </w:numPr>
               <w:spacing w:line="240" w:lineRule="auto"/>
             </w:pPr>
-            <w:proofErr w:type="spellStart"/>
-            <w:r>
-              <w:t>게시글</w:t>
-            </w:r>
-            <w:proofErr w:type="spellEnd"/>
-            <w:r>
-              <w:t xml:space="preserve"> 관리</w:t>
+            <w:r>
+              <w:t>게시글 관리</w:t>
             </w:r>
           </w:p>
         </w:tc>
@@ -6249,21 +5231,11 @@
       <w:pPr>
         <w:pStyle w:val="3"/>
       </w:pPr>
-      <w:bookmarkStart w:id="20" w:name="_ql2gedgkd52z" w:colFirst="0" w:colLast="0"/>
-      <w:bookmarkEnd w:id="20"/>
-      <w:proofErr w:type="spellStart"/>
-      <w:r>
-        <w:t>Req</w:t>
-      </w:r>
-      <w:proofErr w:type="spellEnd"/>
-      <w:r>
-        <w:t xml:space="preserve">. 6. </w:t>
-      </w:r>
-      <w:proofErr w:type="spellStart"/>
-      <w:r>
-        <w:t>추가기능</w:t>
-      </w:r>
-      <w:proofErr w:type="spellEnd"/>
+      <w:bookmarkStart w:id="21" w:name="_ql2gedgkd52z" w:colFirst="0" w:colLast="0"/>
+      <w:bookmarkEnd w:id="21"/>
+      <w:r>
+        <w:t>Req. 6. 추가기능</w:t>
+      </w:r>
     </w:p>
     <w:tbl>
       <w:tblPr>
@@ -6328,19 +5300,11 @@
               </w:numPr>
               <w:spacing w:line="240" w:lineRule="auto"/>
             </w:pPr>
-            <w:proofErr w:type="spellStart"/>
             <w:r>
               <w:rPr>
                 <w:rFonts w:hint="eastAsia"/>
               </w:rPr>
-              <w:t>즐겨찾기</w:t>
-            </w:r>
-            <w:proofErr w:type="spellEnd"/>
-            <w:r>
-              <w:rPr>
-                <w:rFonts w:hint="eastAsia"/>
-              </w:rPr>
-              <w:t xml:space="preserve"> 및 좋아요</w:t>
+              <w:t>즐겨찾기 및 좋아요</w:t>
             </w:r>
           </w:p>
           <w:p>
@@ -6352,21 +5316,8 @@
               </w:numPr>
               <w:spacing w:line="240" w:lineRule="auto"/>
             </w:pPr>
-            <w:proofErr w:type="spellStart"/>
-            <w:r>
-              <w:t>즐겨찾기</w:t>
-            </w:r>
-            <w:proofErr w:type="spellEnd"/>
-            <w:r>
-              <w:t xml:space="preserve"> 등록한 </w:t>
-            </w:r>
-            <w:proofErr w:type="spellStart"/>
-            <w:r>
-              <w:t>게시글</w:t>
-            </w:r>
-            <w:proofErr w:type="spellEnd"/>
-            <w:r>
-              <w:t xml:space="preserve"> 조회</w:t>
+            <w:r>
+              <w:t>즐겨찾기 등록한 게시글 조회</w:t>
             </w:r>
           </w:p>
         </w:tc>
@@ -6376,8 +5327,8 @@
       <w:pPr>
         <w:pStyle w:val="2"/>
       </w:pPr>
-      <w:bookmarkStart w:id="21" w:name="_jp8rv6mev8wi" w:colFirst="0" w:colLast="0"/>
-      <w:bookmarkEnd w:id="21"/>
+      <w:bookmarkStart w:id="22" w:name="_jp8rv6mev8wi" w:colFirst="0" w:colLast="0"/>
+      <w:bookmarkEnd w:id="22"/>
     </w:p>
     <w:p/>
     <w:p>
@@ -6388,8 +5339,8 @@
           <w:szCs w:val="24"/>
         </w:rPr>
       </w:pPr>
-      <w:bookmarkStart w:id="22" w:name="_edsxvypc80h9" w:colFirst="0" w:colLast="0"/>
-      <w:bookmarkEnd w:id="22"/>
+      <w:bookmarkStart w:id="23" w:name="_edsxvypc80h9" w:colFirst="0" w:colLast="0"/>
+      <w:bookmarkEnd w:id="23"/>
       <w:r>
         <w:br w:type="page"/>
       </w:r>
@@ -6398,18 +5349,9 @@
       <w:pPr>
         <w:pStyle w:val="2"/>
       </w:pPr>
-      <w:proofErr w:type="spellStart"/>
       <w:r>
         <w:lastRenderedPageBreak/>
-        <w:t>Sub</w:t>
-      </w:r>
-      <w:proofErr w:type="spellEnd"/>
-      <w:r>
-        <w:t xml:space="preserve"> PJT 2. </w:t>
-      </w:r>
-      <w:proofErr w:type="spellStart"/>
-      <w:r>
-        <w:t>Front-En</w:t>
+        <w:t>Sub PJT 2. Front-En</w:t>
       </w:r>
       <w:r>
         <w:rPr>
@@ -6417,21 +5359,15 @@
         </w:rPr>
         <w:t>d</w:t>
       </w:r>
-      <w:proofErr w:type="spellEnd"/>
     </w:p>
     <w:p>
       <w:pPr>
         <w:pStyle w:val="3"/>
       </w:pPr>
-      <w:bookmarkStart w:id="23" w:name="_3dr1hp2ano8r" w:colFirst="0" w:colLast="0"/>
-      <w:bookmarkEnd w:id="23"/>
-      <w:proofErr w:type="spellStart"/>
-      <w:r>
-        <w:t>Req</w:t>
-      </w:r>
-      <w:proofErr w:type="spellEnd"/>
-      <w:r>
-        <w:t>. 1. 레이아웃</w:t>
+      <w:bookmarkStart w:id="24" w:name="_3dr1hp2ano8r" w:colFirst="0" w:colLast="0"/>
+      <w:bookmarkEnd w:id="24"/>
+      <w:r>
+        <w:t>Req. 1. 레이아웃</w:t>
       </w:r>
     </w:p>
     <w:p/>
@@ -6473,13 +5409,8 @@
               <w:spacing w:line="240" w:lineRule="auto"/>
               <w:jc w:val="center"/>
             </w:pPr>
-            <w:proofErr w:type="spellStart"/>
-            <w:r>
-              <w:t>Req</w:t>
-            </w:r>
-            <w:proofErr w:type="spellEnd"/>
-            <w:r>
-              <w:t>. 1-1</w:t>
+            <w:r>
+              <w:t>Req. 1-1</w:t>
             </w:r>
           </w:p>
         </w:tc>
@@ -6554,13 +5485,8 @@
               <w:spacing w:line="240" w:lineRule="auto"/>
               <w:ind w:leftChars="0"/>
             </w:pPr>
-            <w:proofErr w:type="spellStart"/>
-            <w:r>
-              <w:t>Header에</w:t>
-            </w:r>
-            <w:proofErr w:type="spellEnd"/>
-            <w:r>
-              <w:t xml:space="preserve"> 로고, 메뉴, 회원관리, 검색 버튼 배치</w:t>
+            <w:r>
+              <w:t>Header에 로고, 메뉴, 회원관리, 검색 버튼 배치</w:t>
             </w:r>
           </w:p>
           <w:p>
@@ -6574,13 +5500,8 @@
               <w:spacing w:line="240" w:lineRule="auto"/>
               <w:ind w:leftChars="0"/>
             </w:pPr>
-            <w:proofErr w:type="spellStart"/>
-            <w:r>
-              <w:t>Footer에</w:t>
-            </w:r>
-            <w:proofErr w:type="spellEnd"/>
-            <w:r>
-              <w:t xml:space="preserve"> 팀 정보 추가</w:t>
+            <w:r>
+              <w:t>Footer에 팀 정보 추가</w:t>
             </w:r>
           </w:p>
           <w:p>
@@ -6606,15 +5527,10 @@
       <w:pPr>
         <w:pStyle w:val="3"/>
       </w:pPr>
-      <w:bookmarkStart w:id="24" w:name="_eu9mcainvet8" w:colFirst="0" w:colLast="0"/>
-      <w:bookmarkEnd w:id="24"/>
-      <w:proofErr w:type="spellStart"/>
-      <w:r>
-        <w:t>Req</w:t>
-      </w:r>
-      <w:proofErr w:type="spellEnd"/>
-      <w:r>
-        <w:t>. 2. 메인 화면- 식물 등록</w:t>
+      <w:bookmarkStart w:id="25" w:name="_eu9mcainvet8" w:colFirst="0" w:colLast="0"/>
+      <w:bookmarkEnd w:id="25"/>
+      <w:r>
+        <w:t>Req. 2. 메인 화면- 식물 등록</w:t>
       </w:r>
     </w:p>
     <w:tbl>
@@ -6655,13 +5571,8 @@
               <w:spacing w:line="240" w:lineRule="auto"/>
               <w:jc w:val="center"/>
             </w:pPr>
-            <w:proofErr w:type="spellStart"/>
-            <w:r>
-              <w:t>Req</w:t>
-            </w:r>
-            <w:proofErr w:type="spellEnd"/>
-            <w:r>
-              <w:t>. 2</w:t>
+            <w:r>
+              <w:t>Req. 2</w:t>
             </w:r>
           </w:p>
         </w:tc>
@@ -6681,11 +5592,9 @@
               <w:widowControl w:val="0"/>
               <w:spacing w:line="240" w:lineRule="auto"/>
             </w:pPr>
-            <w:proofErr w:type="spellStart"/>
             <w:r>
               <w:t>메인화면</w:t>
             </w:r>
-            <w:proofErr w:type="spellEnd"/>
           </w:p>
         </w:tc>
       </w:tr>
@@ -6760,8 +5669,8 @@
         <w:pStyle w:val="3"/>
         <w:ind w:firstLine="0"/>
       </w:pPr>
-      <w:bookmarkStart w:id="25" w:name="_fzhofwsqj4e7" w:colFirst="0" w:colLast="0"/>
-      <w:bookmarkEnd w:id="25"/>
+      <w:bookmarkStart w:id="26" w:name="_fzhofwsqj4e7" w:colFirst="0" w:colLast="0"/>
+      <w:bookmarkEnd w:id="26"/>
     </w:p>
     <w:tbl>
       <w:tblPr>
@@ -6801,13 +5710,8 @@
               <w:spacing w:line="240" w:lineRule="auto"/>
               <w:jc w:val="center"/>
             </w:pPr>
-            <w:proofErr w:type="spellStart"/>
-            <w:r>
-              <w:t>Req</w:t>
-            </w:r>
-            <w:proofErr w:type="spellEnd"/>
-            <w:r>
-              <w:t>. 2-1</w:t>
+            <w:r>
+              <w:t>Req. 2-1</w:t>
             </w:r>
           </w:p>
         </w:tc>
@@ -6854,11 +5758,9 @@
               <w:spacing w:line="240" w:lineRule="auto"/>
               <w:jc w:val="center"/>
             </w:pPr>
-            <w:proofErr w:type="spellStart"/>
             <w:r>
               <w:t>기능명세</w:t>
             </w:r>
-            <w:proofErr w:type="spellEnd"/>
           </w:p>
         </w:tc>
         <w:tc>
@@ -6884,15 +5786,7 @@
               <w:ind w:leftChars="0"/>
             </w:pPr>
             <w:r>
-              <w:t xml:space="preserve">로고 클릭 시 </w:t>
-            </w:r>
-            <w:proofErr w:type="spellStart"/>
-            <w:r>
-              <w:t>홈화면으로</w:t>
-            </w:r>
-            <w:proofErr w:type="spellEnd"/>
-            <w:r>
-              <w:t xml:space="preserve"> 이동</w:t>
+              <w:t>로고 클릭 시 홈화면으로 이동</w:t>
             </w:r>
           </w:p>
           <w:p>
@@ -6906,21 +5800,8 @@
               <w:spacing w:line="240" w:lineRule="auto"/>
               <w:ind w:leftChars="0"/>
             </w:pPr>
-            <w:proofErr w:type="spellStart"/>
-            <w:r>
-              <w:t>login</w:t>
-            </w:r>
-            <w:proofErr w:type="spellEnd"/>
-            <w:r>
-              <w:t xml:space="preserve"> / </w:t>
-            </w:r>
-            <w:proofErr w:type="spellStart"/>
-            <w:r>
-              <w:t>signup</w:t>
-            </w:r>
-            <w:proofErr w:type="spellEnd"/>
-            <w:r>
-              <w:t xml:space="preserve"> 버튼 클릭 시 해당 페이지로 이동</w:t>
+            <w:r>
+              <w:t>login / signup 버튼 클릭 시 해당 페이지로 이동</w:t>
             </w:r>
           </w:p>
           <w:p>
@@ -6934,13 +5815,8 @@
               <w:spacing w:line="240" w:lineRule="auto"/>
               <w:ind w:leftChars="0"/>
             </w:pPr>
-            <w:proofErr w:type="spellStart"/>
-            <w:r>
-              <w:t>search</w:t>
-            </w:r>
-            <w:proofErr w:type="spellEnd"/>
-            <w:r>
-              <w:t xml:space="preserve"> 바를 통해 유저가 등록한 식물 목록 조회 가능</w:t>
+            <w:r>
+              <w:t>search 바를 통해 유저가 등록한 식물 목록 조회 가능</w:t>
             </w:r>
           </w:p>
           <w:p>
@@ -6956,31 +5832,7 @@
             </w:pPr>
             <w:r>
               <w:lastRenderedPageBreak/>
-              <w:t xml:space="preserve">물주기, </w:t>
-            </w:r>
-            <w:proofErr w:type="spellStart"/>
-            <w:r>
-              <w:t>식물당근</w:t>
-            </w:r>
-            <w:proofErr w:type="spellEnd"/>
-            <w:r>
-              <w:t xml:space="preserve">, 커뮤니티, </w:t>
-            </w:r>
-            <w:proofErr w:type="spellStart"/>
-            <w:r>
-              <w:t>내프로필</w:t>
-            </w:r>
-            <w:proofErr w:type="spellEnd"/>
-            <w:r>
-              <w:t xml:space="preserve"> 등 다른 유저와의 </w:t>
-            </w:r>
-            <w:proofErr w:type="spellStart"/>
-            <w:r>
-              <w:t>interaction</w:t>
-            </w:r>
-            <w:proofErr w:type="spellEnd"/>
-            <w:r>
-              <w:t xml:space="preserve"> 페이지로 이동</w:t>
+              <w:t>물주기, 식물당근, 커뮤니티, 내프로필 등 다른 유저와의 interaction 페이지로 이동</w:t>
             </w:r>
           </w:p>
           <w:p>
@@ -7020,23 +5872,18 @@
       </w:tr>
     </w:tbl>
     <w:p>
-      <w:bookmarkStart w:id="26" w:name="_fyeqkxyywej6" w:colFirst="0" w:colLast="0"/>
-      <w:bookmarkEnd w:id="26"/>
+      <w:bookmarkStart w:id="27" w:name="_fyeqkxyywej6" w:colFirst="0" w:colLast="0"/>
+      <w:bookmarkEnd w:id="27"/>
     </w:p>
     <w:p/>
     <w:p>
       <w:pPr>
         <w:pStyle w:val="3"/>
       </w:pPr>
-      <w:bookmarkStart w:id="27" w:name="_1am4e7o7uul2" w:colFirst="0" w:colLast="0"/>
-      <w:bookmarkEnd w:id="27"/>
-      <w:proofErr w:type="spellStart"/>
-      <w:r>
-        <w:t>Req</w:t>
-      </w:r>
-      <w:proofErr w:type="spellEnd"/>
-      <w:r>
-        <w:t>. 3. 커뮤니티 화면</w:t>
+      <w:bookmarkStart w:id="28" w:name="_1am4e7o7uul2" w:colFirst="0" w:colLast="0"/>
+      <w:bookmarkEnd w:id="28"/>
+      <w:r>
+        <w:t>Req. 3. 커뮤니티 화면</w:t>
       </w:r>
     </w:p>
     <w:p/>
@@ -7078,13 +5925,8 @@
               <w:spacing w:line="240" w:lineRule="auto"/>
               <w:jc w:val="center"/>
             </w:pPr>
-            <w:proofErr w:type="spellStart"/>
-            <w:r>
-              <w:t>Req</w:t>
-            </w:r>
-            <w:proofErr w:type="spellEnd"/>
-            <w:r>
-              <w:t>. 3</w:t>
+            <w:r>
+              <w:t>Req. 3</w:t>
             </w:r>
           </w:p>
         </w:tc>
@@ -7216,13 +6058,8 @@
               <w:spacing w:line="240" w:lineRule="auto"/>
               <w:jc w:val="center"/>
             </w:pPr>
-            <w:proofErr w:type="spellStart"/>
-            <w:r>
-              <w:t>Req</w:t>
-            </w:r>
-            <w:proofErr w:type="spellEnd"/>
-            <w:r>
-              <w:t>. 3-1</w:t>
+            <w:r>
+              <w:t>Req. 3-1</w:t>
             </w:r>
           </w:p>
         </w:tc>
@@ -7298,15 +6135,7 @@
               <w:ind w:leftChars="0"/>
             </w:pPr>
             <w:r>
-              <w:t xml:space="preserve">모든 유저가 </w:t>
-            </w:r>
-            <w:proofErr w:type="spellStart"/>
-            <w:r>
-              <w:t>게시글</w:t>
-            </w:r>
-            <w:proofErr w:type="spellEnd"/>
-            <w:r>
-              <w:t xml:space="preserve"> 열람 가능하도록 구현</w:t>
+              <w:t>모든 유저가 게시글 열람 가능하도록 구현</w:t>
             </w:r>
           </w:p>
           <w:p>
@@ -7321,15 +6150,7 @@
               <w:ind w:leftChars="0"/>
             </w:pPr>
             <w:r>
-              <w:t xml:space="preserve">사진 클릭 시 </w:t>
-            </w:r>
-            <w:proofErr w:type="spellStart"/>
-            <w:r>
-              <w:t>게시글</w:t>
-            </w:r>
-            <w:proofErr w:type="spellEnd"/>
-            <w:r>
-              <w:t xml:space="preserve"> 상세 페이지로 이동</w:t>
+              <w:t>사진 클릭 시 게시글 상세 페이지로 이동</w:t>
             </w:r>
           </w:p>
           <w:p>
@@ -7344,15 +6165,7 @@
               <w:ind w:leftChars="0"/>
             </w:pPr>
             <w:r>
-              <w:t xml:space="preserve">인증된 유저에게만 </w:t>
-            </w:r>
-            <w:proofErr w:type="spellStart"/>
-            <w:r>
-              <w:t>게시글</w:t>
-            </w:r>
-            <w:proofErr w:type="spellEnd"/>
-            <w:r>
-              <w:t xml:space="preserve"> 작성 루트 노출</w:t>
+              <w:t>인증된 유저에게만 게시글 작성 루트 노출</w:t>
             </w:r>
           </w:p>
           <w:p>
@@ -7366,29 +6179,8 @@
               <w:spacing w:line="240" w:lineRule="auto"/>
               <w:ind w:leftChars="0"/>
             </w:pPr>
-            <w:proofErr w:type="spellStart"/>
-            <w:r>
-              <w:t>앨범형으로</w:t>
-            </w:r>
-            <w:proofErr w:type="spellEnd"/>
-            <w:r>
-              <w:t xml:space="preserve"> 구성 (</w:t>
-            </w:r>
-            <w:proofErr w:type="spellStart"/>
-            <w:r>
-              <w:t>default</w:t>
-            </w:r>
-            <w:proofErr w:type="spellEnd"/>
-            <w:r>
-              <w:t xml:space="preserve"> </w:t>
-            </w:r>
-            <w:proofErr w:type="spellStart"/>
-            <w:r>
-              <w:t>image</w:t>
-            </w:r>
-            <w:proofErr w:type="spellEnd"/>
-            <w:r>
-              <w:t>)</w:t>
+            <w:r>
+              <w:t>앨범형으로 구성 (default image)</w:t>
             </w:r>
           </w:p>
           <w:p>
@@ -7403,15 +6195,7 @@
               <w:ind w:leftChars="0"/>
             </w:pPr>
             <w:r>
-              <w:t xml:space="preserve">인증된 유저는 </w:t>
-            </w:r>
-            <w:proofErr w:type="spellStart"/>
-            <w:r>
-              <w:t>게시글에</w:t>
-            </w:r>
-            <w:proofErr w:type="spellEnd"/>
-            <w:r>
-              <w:t xml:space="preserve"> 댓글 작성 및 수정, 삭제 가능</w:t>
+              <w:t>인증된 유저는 게시글에 댓글 작성 및 수정, 삭제 가능</w:t>
             </w:r>
           </w:p>
         </w:tc>
@@ -7457,13 +6241,8 @@
               <w:spacing w:line="240" w:lineRule="auto"/>
               <w:jc w:val="center"/>
             </w:pPr>
-            <w:proofErr w:type="spellStart"/>
-            <w:r>
-              <w:t>Req</w:t>
-            </w:r>
-            <w:proofErr w:type="spellEnd"/>
-            <w:r>
-              <w:t>. 3-2</w:t>
+            <w:r>
+              <w:t>Req. 3-2</w:t>
             </w:r>
           </w:p>
         </w:tc>
@@ -7564,23 +6343,10 @@
       <w:pPr>
         <w:pStyle w:val="3"/>
       </w:pPr>
-      <w:bookmarkStart w:id="28" w:name="_dfcry2zgayg0" w:colFirst="0" w:colLast="0"/>
-      <w:bookmarkEnd w:id="28"/>
-      <w:proofErr w:type="spellStart"/>
-      <w:r>
-        <w:t>Req</w:t>
-      </w:r>
-      <w:proofErr w:type="spellEnd"/>
-      <w:r>
-        <w:t xml:space="preserve">. 4. </w:t>
-      </w:r>
-      <w:proofErr w:type="spellStart"/>
-      <w:r>
-        <w:t>반응형</w:t>
-      </w:r>
-      <w:proofErr w:type="spellEnd"/>
-      <w:r>
-        <w:t xml:space="preserve"> 웹</w:t>
+      <w:bookmarkStart w:id="29" w:name="_dfcry2zgayg0" w:colFirst="0" w:colLast="0"/>
+      <w:bookmarkEnd w:id="29"/>
+      <w:r>
+        <w:t>Req. 4. 반응형 웹</w:t>
       </w:r>
     </w:p>
     <w:p/>
@@ -7622,13 +6388,8 @@
               <w:spacing w:line="240" w:lineRule="auto"/>
               <w:jc w:val="center"/>
             </w:pPr>
-            <w:proofErr w:type="spellStart"/>
-            <w:r>
-              <w:t>Req</w:t>
-            </w:r>
-            <w:proofErr w:type="spellEnd"/>
-            <w:r>
-              <w:t>. 4-1</w:t>
+            <w:r>
+              <w:t>Req. 4-1</w:t>
             </w:r>
           </w:p>
         </w:tc>
@@ -7763,13 +6524,8 @@
               </w:numPr>
               <w:spacing w:line="240" w:lineRule="auto"/>
             </w:pPr>
-            <w:proofErr w:type="spellStart"/>
-            <w:r>
-              <w:t>PC화면에서</w:t>
-            </w:r>
-            <w:proofErr w:type="spellEnd"/>
-            <w:r>
-              <w:t xml:space="preserve"> 메뉴 </w:t>
+            <w:r>
+              <w:t xml:space="preserve">PC화면에서 메뉴 </w:t>
             </w:r>
             <w:r>
               <w:t>아이콘</w:t>
@@ -7800,15 +6556,10 @@
       <w:pPr>
         <w:pStyle w:val="3"/>
       </w:pPr>
-      <w:bookmarkStart w:id="29" w:name="_c0c87g8ohwne" w:colFirst="0" w:colLast="0"/>
-      <w:bookmarkEnd w:id="29"/>
-      <w:proofErr w:type="spellStart"/>
-      <w:r>
-        <w:t>Req</w:t>
-      </w:r>
-      <w:proofErr w:type="spellEnd"/>
-      <w:r>
-        <w:t>. 5. 회원관리</w:t>
+      <w:bookmarkStart w:id="30" w:name="_c0c87g8ohwne" w:colFirst="0" w:colLast="0"/>
+      <w:bookmarkEnd w:id="30"/>
+      <w:r>
+        <w:t>Req. 5. 회원관리</w:t>
       </w:r>
     </w:p>
     <w:p/>
@@ -7850,13 +6601,8 @@
               <w:spacing w:line="240" w:lineRule="auto"/>
               <w:jc w:val="center"/>
             </w:pPr>
-            <w:proofErr w:type="spellStart"/>
-            <w:r>
-              <w:t>Req</w:t>
-            </w:r>
-            <w:proofErr w:type="spellEnd"/>
-            <w:r>
-              <w:t>. 5-1</w:t>
+            <w:r>
+              <w:t>Req. 5-1</w:t>
             </w:r>
           </w:p>
         </w:tc>
@@ -7926,15 +6672,7 @@
               <w:spacing w:line="240" w:lineRule="auto"/>
             </w:pPr>
             <w:r>
-              <w:t xml:space="preserve">회원 관리 </w:t>
-            </w:r>
-            <w:proofErr w:type="spellStart"/>
-            <w:r>
-              <w:t>모달</w:t>
-            </w:r>
-            <w:proofErr w:type="spellEnd"/>
-            <w:r>
-              <w:t xml:space="preserve"> 구현</w:t>
+              <w:t>회원 관리 모달 구현</w:t>
             </w:r>
           </w:p>
           <w:p>
@@ -7946,13 +6684,8 @@
               </w:numPr>
               <w:spacing w:line="240" w:lineRule="auto"/>
             </w:pPr>
-            <w:proofErr w:type="spellStart"/>
-            <w:r>
-              <w:t>모달</w:t>
-            </w:r>
-            <w:proofErr w:type="spellEnd"/>
-            <w:r>
-              <w:t xml:space="preserve"> 안에 회원 관리 UI 구현</w:t>
+            <w:r>
+              <w:t>모달 안에 회원 관리 UI 구현</w:t>
             </w:r>
           </w:p>
         </w:tc>
@@ -7997,13 +6730,8 @@
               <w:spacing w:line="240" w:lineRule="auto"/>
               <w:jc w:val="center"/>
             </w:pPr>
-            <w:proofErr w:type="spellStart"/>
-            <w:r>
-              <w:t>Req</w:t>
-            </w:r>
-            <w:proofErr w:type="spellEnd"/>
-            <w:r>
-              <w:t>. 5-2</w:t>
+            <w:r>
+              <w:t>Req. 5-2</w:t>
             </w:r>
           </w:p>
         </w:tc>
@@ -8073,15 +6801,7 @@
               <w:spacing w:line="240" w:lineRule="auto"/>
             </w:pPr>
             <w:r>
-              <w:t xml:space="preserve">회원 관리 </w:t>
-            </w:r>
-            <w:proofErr w:type="spellStart"/>
-            <w:r>
-              <w:t>모달</w:t>
-            </w:r>
-            <w:proofErr w:type="spellEnd"/>
-            <w:r>
-              <w:t xml:space="preserve"> 안에 회원 로그인 UI 구현</w:t>
+              <w:t>회원 관리 모달 안에 회원 로그인 UI 구현</w:t>
             </w:r>
           </w:p>
         </w:tc>
@@ -8092,15 +6812,10 @@
       <w:pPr>
         <w:pStyle w:val="3"/>
       </w:pPr>
-      <w:bookmarkStart w:id="30" w:name="_6myvsmz54pta" w:colFirst="0" w:colLast="0"/>
-      <w:bookmarkEnd w:id="30"/>
-      <w:proofErr w:type="spellStart"/>
-      <w:r>
-        <w:t>Req</w:t>
-      </w:r>
-      <w:proofErr w:type="spellEnd"/>
-      <w:r>
-        <w:t>. 6. 프로필</w:t>
+      <w:bookmarkStart w:id="31" w:name="_6myvsmz54pta" w:colFirst="0" w:colLast="0"/>
+      <w:bookmarkEnd w:id="31"/>
+      <w:r>
+        <w:t>Req. 6. 프로필</w:t>
       </w:r>
     </w:p>
     <w:p/>
@@ -8142,13 +6857,8 @@
               <w:spacing w:line="240" w:lineRule="auto"/>
               <w:jc w:val="center"/>
             </w:pPr>
-            <w:proofErr w:type="spellStart"/>
-            <w:r>
-              <w:t>Req</w:t>
-            </w:r>
-            <w:proofErr w:type="spellEnd"/>
-            <w:r>
-              <w:t>. 6-1</w:t>
+            <w:r>
+              <w:t>Req. 6-1</w:t>
             </w:r>
           </w:p>
         </w:tc>
@@ -8218,15 +6928,7 @@
               <w:spacing w:line="240" w:lineRule="auto"/>
             </w:pPr>
             <w:r>
-              <w:t xml:space="preserve">프로필 </w:t>
-            </w:r>
-            <w:proofErr w:type="spellStart"/>
-            <w:r>
-              <w:t>모달</w:t>
-            </w:r>
-            <w:proofErr w:type="spellEnd"/>
-            <w:r>
-              <w:t xml:space="preserve"> 구현</w:t>
+              <w:t>프로필 모달 구현</w:t>
             </w:r>
           </w:p>
           <w:p>
@@ -8284,13 +6986,8 @@
               <w:spacing w:line="240" w:lineRule="auto"/>
               <w:jc w:val="center"/>
             </w:pPr>
-            <w:proofErr w:type="spellStart"/>
-            <w:r>
-              <w:t>Req</w:t>
-            </w:r>
-            <w:proofErr w:type="spellEnd"/>
-            <w:r>
-              <w:t>. 6-2</w:t>
+            <w:r>
+              <w:t>Req. 6-2</w:t>
             </w:r>
           </w:p>
         </w:tc>
@@ -8372,15 +7069,10 @@
       <w:pPr>
         <w:pStyle w:val="3"/>
       </w:pPr>
-      <w:bookmarkStart w:id="31" w:name="_u4ngdum3x641" w:colFirst="0" w:colLast="0"/>
-      <w:bookmarkEnd w:id="31"/>
-      <w:proofErr w:type="spellStart"/>
-      <w:r>
-        <w:t>Req</w:t>
-      </w:r>
-      <w:proofErr w:type="spellEnd"/>
-      <w:r>
-        <w:t xml:space="preserve">. 7. </w:t>
+      <w:bookmarkStart w:id="32" w:name="_u4ngdum3x641" w:colFirst="0" w:colLast="0"/>
+      <w:bookmarkEnd w:id="32"/>
+      <w:r>
+        <w:t xml:space="preserve">Req. 7. </w:t>
       </w:r>
       <w:r>
         <w:rPr>
@@ -8428,13 +7120,8 @@
               <w:spacing w:line="240" w:lineRule="auto"/>
               <w:jc w:val="center"/>
             </w:pPr>
-            <w:proofErr w:type="spellStart"/>
-            <w:r>
-              <w:t>Req</w:t>
-            </w:r>
-            <w:proofErr w:type="spellEnd"/>
-            <w:r>
-              <w:t>. 7</w:t>
+            <w:r>
+              <w:t>Req. 7</w:t>
             </w:r>
             <w:r>
               <w:t>-1</w:t>
@@ -8515,7 +7202,6 @@
               </w:rPr>
               <w:t xml:space="preserve">각 </w:t>
             </w:r>
-            <w:proofErr w:type="spellStart"/>
             <w:r>
               <w:t>게시글</w:t>
             </w:r>
@@ -8525,17 +7211,8 @@
               </w:rPr>
               <w:t>에</w:t>
             </w:r>
-            <w:proofErr w:type="spellEnd"/>
-            <w:r>
-              <w:t xml:space="preserve"> 반응 표시 기능 구현 (</w:t>
-            </w:r>
-            <w:proofErr w:type="spellStart"/>
-            <w:r>
-              <w:t>ex</w:t>
-            </w:r>
-            <w:proofErr w:type="spellEnd"/>
-            <w:r>
-              <w:t>. 좋아요</w:t>
+            <w:r>
+              <w:t xml:space="preserve"> 반응 표시 기능 구현 (ex. 좋아요</w:t>
             </w:r>
             <w:r>
               <w:rPr>
@@ -8557,8 +7234,8 @@
           <w:szCs w:val="24"/>
         </w:rPr>
       </w:pPr>
-      <w:bookmarkStart w:id="32" w:name="_mj0qsnrfb29l" w:colFirst="0" w:colLast="0"/>
-      <w:bookmarkEnd w:id="32"/>
+      <w:bookmarkStart w:id="33" w:name="_mj0qsnrfb29l" w:colFirst="0" w:colLast="0"/>
+      <w:bookmarkEnd w:id="33"/>
       <w:r>
         <w:br w:type="page"/>
       </w:r>
@@ -8567,42 +7244,19 @@
       <w:pPr>
         <w:pStyle w:val="2"/>
       </w:pPr>
-      <w:proofErr w:type="spellStart"/>
       <w:r>
         <w:lastRenderedPageBreak/>
-        <w:t>Sub</w:t>
-      </w:r>
-      <w:proofErr w:type="spellEnd"/>
-      <w:r>
-        <w:t xml:space="preserve"> PJT 3. </w:t>
-      </w:r>
-      <w:proofErr w:type="spellStart"/>
-      <w:r>
-        <w:t>Hardware</w:t>
-      </w:r>
-      <w:proofErr w:type="spellEnd"/>
+        <w:t>Sub PJT 3. Hardware</w:t>
+      </w:r>
     </w:p>
     <w:p>
       <w:pPr>
         <w:pStyle w:val="3"/>
       </w:pPr>
-      <w:bookmarkStart w:id="33" w:name="_6pluaa4dcwh2" w:colFirst="0" w:colLast="0"/>
-      <w:bookmarkEnd w:id="33"/>
-      <w:proofErr w:type="spellStart"/>
-      <w:r>
-        <w:t>Req</w:t>
-      </w:r>
-      <w:proofErr w:type="spellEnd"/>
-      <w:r>
-        <w:t xml:space="preserve">. 1. </w:t>
-      </w:r>
-      <w:proofErr w:type="spellStart"/>
-      <w:r>
-        <w:t>라즈베리파이</w:t>
-      </w:r>
-      <w:proofErr w:type="spellEnd"/>
-      <w:r>
-        <w:t xml:space="preserve"> OS 설치 및 초기 환경설정 </w:t>
+      <w:bookmarkStart w:id="34" w:name="_6pluaa4dcwh2" w:colFirst="0" w:colLast="0"/>
+      <w:bookmarkEnd w:id="34"/>
+      <w:r>
+        <w:t xml:space="preserve">Req. 1. 라즈베리파이 OS 설치 및 초기 환경설정 </w:t>
       </w:r>
     </w:p>
     <w:p/>
@@ -8644,13 +7298,8 @@
               <w:spacing w:line="240" w:lineRule="auto"/>
               <w:jc w:val="center"/>
             </w:pPr>
-            <w:proofErr w:type="spellStart"/>
-            <w:r>
-              <w:t>Req</w:t>
-            </w:r>
-            <w:proofErr w:type="spellEnd"/>
-            <w:r>
-              <w:t>. 1-1</w:t>
+            <w:r>
+              <w:t>Req. 1-1</w:t>
             </w:r>
           </w:p>
         </w:tc>
@@ -8670,27 +7319,9 @@
               <w:widowControl w:val="0"/>
               <w:spacing w:line="240" w:lineRule="auto"/>
             </w:pPr>
-            <w:proofErr w:type="spellStart"/>
-            <w:r>
-              <w:t>sd카드에</w:t>
-            </w:r>
-            <w:proofErr w:type="spellEnd"/>
-            <w:r>
-              <w:t xml:space="preserve"> </w:t>
-            </w:r>
-            <w:proofErr w:type="spellStart"/>
-            <w:r>
-              <w:t>라즈베리파이</w:t>
-            </w:r>
-            <w:proofErr w:type="spellEnd"/>
-            <w:r>
-              <w:t xml:space="preserve"> </w:t>
-            </w:r>
-            <w:proofErr w:type="spellStart"/>
-            <w:r>
-              <w:t>os설치</w:t>
-            </w:r>
-            <w:proofErr w:type="spellEnd"/>
+            <w:r>
+              <w:t>sd카드에 라즈베리파이 os설치</w:t>
+            </w:r>
           </w:p>
         </w:tc>
       </w:tr>
@@ -8737,29 +7368,8 @@
               </w:numPr>
               <w:spacing w:line="240" w:lineRule="auto"/>
             </w:pPr>
-            <w:proofErr w:type="spellStart"/>
-            <w:r>
-              <w:t>raspberry</w:t>
-            </w:r>
-            <w:proofErr w:type="spellEnd"/>
-            <w:r>
-              <w:t xml:space="preserve"> </w:t>
-            </w:r>
-            <w:proofErr w:type="spellStart"/>
-            <w:r>
-              <w:t>pi</w:t>
-            </w:r>
-            <w:proofErr w:type="spellEnd"/>
-            <w:r>
-              <w:t xml:space="preserve"> </w:t>
-            </w:r>
-            <w:proofErr w:type="spellStart"/>
-            <w:r>
-              <w:t>imager</w:t>
-            </w:r>
-            <w:proofErr w:type="spellEnd"/>
-            <w:r>
-              <w:t xml:space="preserve"> 설치</w:t>
+            <w:r>
+              <w:t>raspberry pi imager 설치</w:t>
             </w:r>
           </w:p>
           <w:p>
@@ -8771,19 +7381,9 @@
               </w:numPr>
               <w:spacing w:line="240" w:lineRule="auto"/>
             </w:pPr>
-            <w:proofErr w:type="spellStart"/>
-            <w:r>
-              <w:t>sd</w:t>
-            </w:r>
-            <w:proofErr w:type="spellEnd"/>
-            <w:r>
-              <w:t xml:space="preserve"> 카드 포맷 후 </w:t>
-            </w:r>
-            <w:proofErr w:type="spellStart"/>
-            <w:r>
-              <w:t>os설치</w:t>
-            </w:r>
-            <w:proofErr w:type="spellEnd"/>
+            <w:r>
+              <w:t>sd 카드 포맷 후 os설치</w:t>
+            </w:r>
           </w:p>
         </w:tc>
       </w:tr>
@@ -8827,13 +7427,8 @@
               <w:spacing w:line="240" w:lineRule="auto"/>
               <w:jc w:val="center"/>
             </w:pPr>
-            <w:proofErr w:type="spellStart"/>
-            <w:r>
-              <w:t>Req</w:t>
-            </w:r>
-            <w:proofErr w:type="spellEnd"/>
-            <w:r>
-              <w:t>. 1-2</w:t>
+            <w:r>
+              <w:t>Req. 1-2</w:t>
             </w:r>
           </w:p>
         </w:tc>
@@ -8932,13 +7527,8 @@
               <w:spacing w:line="240" w:lineRule="auto"/>
             </w:pPr>
             <w:r>
-              <w:t xml:space="preserve">WIFI 연결 후 </w:t>
-            </w:r>
-            <w:proofErr w:type="spellStart"/>
-            <w:r>
-              <w:t>IP확인</w:t>
-            </w:r>
-            <w:proofErr w:type="spellEnd"/>
+              <w:t>WIFI 연결 후 IP확인</w:t>
+            </w:r>
           </w:p>
           <w:p>
             <w:pPr>
@@ -8950,29 +7540,8 @@
               <w:spacing w:line="240" w:lineRule="auto"/>
             </w:pPr>
             <w:r>
-              <w:t xml:space="preserve">SSH, VNC, SPI, I2C, </w:t>
-            </w:r>
-            <w:proofErr w:type="spellStart"/>
-            <w:r>
-              <w:t>Serial</w:t>
-            </w:r>
-            <w:proofErr w:type="spellEnd"/>
-            <w:r>
-              <w:t xml:space="preserve"> </w:t>
-            </w:r>
-            <w:proofErr w:type="spellStart"/>
-            <w:r>
-              <w:t>Port</w:t>
-            </w:r>
-            <w:proofErr w:type="spellEnd"/>
-            <w:r>
-              <w:t xml:space="preserve"> 등 </w:t>
-            </w:r>
-            <w:proofErr w:type="spellStart"/>
-            <w:r>
-              <w:t>Enable설정</w:t>
-            </w:r>
-            <w:proofErr w:type="spellEnd"/>
+              <w:t>SSH, VNC, SPI, I2C, Serial Port 등 Enable설정</w:t>
+            </w:r>
           </w:p>
         </w:tc>
       </w:tr>
@@ -9016,13 +7585,8 @@
               <w:spacing w:line="240" w:lineRule="auto"/>
               <w:jc w:val="center"/>
             </w:pPr>
-            <w:proofErr w:type="spellStart"/>
-            <w:r>
-              <w:t>Req</w:t>
-            </w:r>
-            <w:proofErr w:type="spellEnd"/>
-            <w:r>
-              <w:t>. 1-3</w:t>
+            <w:r>
+              <w:t>Req. 1-3</w:t>
             </w:r>
           </w:p>
         </w:tc>
@@ -9092,15 +7656,7 @@
               <w:spacing w:line="240" w:lineRule="auto"/>
             </w:pPr>
             <w:r>
-              <w:t xml:space="preserve">VNC </w:t>
-            </w:r>
-            <w:proofErr w:type="spellStart"/>
-            <w:r>
-              <w:t>Viewer</w:t>
-            </w:r>
-            <w:proofErr w:type="spellEnd"/>
-            <w:r>
-              <w:t xml:space="preserve"> 설치</w:t>
+              <w:t>VNC Viewer 설치</w:t>
             </w:r>
           </w:p>
           <w:p>
@@ -9112,13 +7668,8 @@
               </w:numPr>
               <w:spacing w:line="240" w:lineRule="auto"/>
             </w:pPr>
-            <w:proofErr w:type="spellStart"/>
-            <w:r>
-              <w:t>IP확인</w:t>
-            </w:r>
-            <w:proofErr w:type="spellEnd"/>
-            <w:r>
-              <w:t xml:space="preserve"> 후 연결</w:t>
+            <w:r>
+              <w:t>IP확인 후 연결</w:t>
             </w:r>
           </w:p>
         </w:tc>
@@ -9130,23 +7681,10 @@
       <w:pPr>
         <w:pStyle w:val="3"/>
       </w:pPr>
-      <w:bookmarkStart w:id="34" w:name="_ppd4j2op1r1m" w:colFirst="0" w:colLast="0"/>
-      <w:bookmarkEnd w:id="34"/>
-      <w:proofErr w:type="spellStart"/>
-      <w:r>
-        <w:t>Req</w:t>
-      </w:r>
-      <w:proofErr w:type="spellEnd"/>
-      <w:r>
-        <w:t>. 2. 환경 세팅(</w:t>
-      </w:r>
-      <w:proofErr w:type="spellStart"/>
-      <w:r>
-        <w:t>라즈베리파이</w:t>
-      </w:r>
-      <w:proofErr w:type="spellEnd"/>
-      <w:r>
-        <w:t xml:space="preserve"> 쉘)</w:t>
+      <w:bookmarkStart w:id="35" w:name="_ppd4j2op1r1m" w:colFirst="0" w:colLast="0"/>
+      <w:bookmarkEnd w:id="35"/>
+      <w:r>
+        <w:t>Req. 2. 환경 세팅(라즈베리파이 쉘)</w:t>
       </w:r>
     </w:p>
     <w:p/>
@@ -9188,13 +7726,8 @@
               <w:spacing w:line="240" w:lineRule="auto"/>
               <w:jc w:val="center"/>
             </w:pPr>
-            <w:proofErr w:type="spellStart"/>
-            <w:r>
-              <w:t>Req</w:t>
-            </w:r>
-            <w:proofErr w:type="spellEnd"/>
-            <w:r>
-              <w:t>. 2-1</w:t>
+            <w:r>
+              <w:t>Req. 2-1</w:t>
             </w:r>
           </w:p>
         </w:tc>
@@ -9264,53 +7797,8 @@
               <w:spacing w:line="240" w:lineRule="auto"/>
             </w:pPr>
             <w:r>
-              <w:t xml:space="preserve">라이브러리 설치 전 </w:t>
-            </w:r>
-            <w:proofErr w:type="spellStart"/>
-            <w:r>
-              <w:t>sudo</w:t>
-            </w:r>
-            <w:proofErr w:type="spellEnd"/>
-            <w:r>
-              <w:t xml:space="preserve"> </w:t>
-            </w:r>
-            <w:proofErr w:type="spellStart"/>
-            <w:r>
-              <w:t>apt-get</w:t>
-            </w:r>
-            <w:proofErr w:type="spellEnd"/>
-            <w:r>
-              <w:t xml:space="preserve"> </w:t>
-            </w:r>
-            <w:proofErr w:type="spellStart"/>
-            <w:r>
-              <w:t>update</w:t>
-            </w:r>
-            <w:proofErr w:type="spellEnd"/>
-            <w:r>
-              <w:t xml:space="preserve"> &amp;&amp; </w:t>
-            </w:r>
-            <w:proofErr w:type="spellStart"/>
-            <w:r>
-              <w:t>sudo</w:t>
-            </w:r>
-            <w:proofErr w:type="spellEnd"/>
-            <w:r>
-              <w:t xml:space="preserve"> </w:t>
-            </w:r>
-            <w:proofErr w:type="spellStart"/>
-            <w:r>
-              <w:t>apt-get</w:t>
-            </w:r>
-            <w:proofErr w:type="spellEnd"/>
-            <w:r>
-              <w:t xml:space="preserve"> </w:t>
-            </w:r>
-            <w:proofErr w:type="spellStart"/>
-            <w:r>
-              <w:t>upgrade</w:t>
-            </w:r>
-            <w:proofErr w:type="spellEnd"/>
+              <w:t>라이브러리 설치 전 sudo apt-get update &amp;&amp; sudo apt-get upgrade</w:t>
+            </w:r>
           </w:p>
           <w:p>
             <w:pPr>
@@ -9324,47 +7812,11 @@
                 <w:lang w:val="en-US"/>
               </w:rPr>
             </w:pPr>
-            <w:proofErr w:type="spellStart"/>
             <w:r>
               <w:rPr>
                 <w:lang w:val="en-US"/>
               </w:rPr>
-              <w:t>sudo</w:t>
-            </w:r>
-            <w:proofErr w:type="spellEnd"/>
-            <w:r>
-              <w:rPr>
-                <w:lang w:val="en-US"/>
-              </w:rPr>
-              <w:t xml:space="preserve"> </w:t>
-            </w:r>
-            <w:proofErr w:type="spellStart"/>
-            <w:r>
-              <w:rPr>
-                <w:lang w:val="en-US"/>
-              </w:rPr>
-              <w:t>apt-get</w:t>
-            </w:r>
-            <w:proofErr w:type="spellEnd"/>
-            <w:r>
-              <w:rPr>
-                <w:lang w:val="en-US"/>
-              </w:rPr>
-              <w:t xml:space="preserve"> </w:t>
-            </w:r>
-            <w:proofErr w:type="spellStart"/>
-            <w:r>
-              <w:rPr>
-                <w:lang w:val="en-US"/>
-              </w:rPr>
-              <w:t>install</w:t>
-            </w:r>
-            <w:proofErr w:type="spellEnd"/>
-            <w:r>
-              <w:rPr>
-                <w:lang w:val="en-US"/>
-              </w:rPr>
-              <w:t xml:space="preserve"> python3.7</w:t>
+              <w:t>sudo apt-get install python3.7</w:t>
             </w:r>
           </w:p>
           <w:p>
@@ -9376,35 +7828,9 @@
               </w:numPr>
               <w:spacing w:line="240" w:lineRule="auto"/>
             </w:pPr>
-            <w:proofErr w:type="spellStart"/>
-            <w:r>
-              <w:t>sudo</w:t>
-            </w:r>
-            <w:proofErr w:type="spellEnd"/>
-            <w:r>
-              <w:t xml:space="preserve"> </w:t>
-            </w:r>
-            <w:proofErr w:type="spellStart"/>
-            <w:r>
-              <w:t>apt-get</w:t>
-            </w:r>
-            <w:proofErr w:type="spellEnd"/>
-            <w:r>
-              <w:t xml:space="preserve"> </w:t>
-            </w:r>
-            <w:proofErr w:type="spellStart"/>
-            <w:r>
-              <w:t>install</w:t>
-            </w:r>
-            <w:proofErr w:type="spellEnd"/>
-            <w:r>
-              <w:t xml:space="preserve"> </w:t>
-            </w:r>
-            <w:proofErr w:type="spellStart"/>
-            <w:r>
-              <w:t>vim</w:t>
-            </w:r>
-            <w:proofErr w:type="spellEnd"/>
+            <w:r>
+              <w:t>sudo apt-get install vim</w:t>
+            </w:r>
           </w:p>
           <w:p>
             <w:pPr>
@@ -9415,26 +7841,8 @@
               </w:numPr>
               <w:spacing w:line="240" w:lineRule="auto"/>
             </w:pPr>
-            <w:proofErr w:type="spellStart"/>
-            <w:r>
-              <w:t>vim</w:t>
-            </w:r>
-            <w:proofErr w:type="spellEnd"/>
-            <w:r>
-              <w:t xml:space="preserve"> 설치 </w:t>
-            </w:r>
-            <w:proofErr w:type="gramStart"/>
-            <w:r>
-              <w:t>후 .</w:t>
-            </w:r>
-            <w:proofErr w:type="spellStart"/>
-            <w:r>
-              <w:t>vimrc</w:t>
-            </w:r>
-            <w:proofErr w:type="spellEnd"/>
-            <w:proofErr w:type="gramEnd"/>
-            <w:r>
-              <w:t xml:space="preserve"> 파일 작성 필요 개인 취향에 맞춰서 작성</w:t>
+            <w:r>
+              <w:t>vim 설치 후 .vimrc 파일 작성 필요 개인 취향에 맞춰서 작성</w:t>
             </w:r>
           </w:p>
           <w:p>
@@ -9446,25 +7854,15 @@
               </w:numPr>
               <w:spacing w:line="240" w:lineRule="auto"/>
             </w:pPr>
-            <w:proofErr w:type="spellStart"/>
-            <w:r>
-              <w:t>git</w:t>
-            </w:r>
-            <w:proofErr w:type="spellEnd"/>
-            <w:r>
-              <w:t xml:space="preserve"> 설치</w:t>
+            <w:r>
+              <w:t>git 설치</w:t>
             </w:r>
             <w:r>
               <w:t xml:space="preserve"> (</w:t>
             </w:r>
             <w:r>
-              <w:t xml:space="preserve">최신 버전으로 받으려면 의존성 패키지 먼저 </w:t>
-            </w:r>
-            <w:proofErr w:type="gramStart"/>
-            <w:r>
-              <w:t>설치 )</w:t>
-            </w:r>
-            <w:proofErr w:type="gramEnd"/>
+              <w:t>최신 버전으로 받으려면 의존성 패키지 먼저 설치 )</w:t>
+            </w:r>
           </w:p>
         </w:tc>
       </w:tr>
@@ -9475,15 +7873,10 @@
       <w:pPr>
         <w:pStyle w:val="3"/>
       </w:pPr>
-      <w:bookmarkStart w:id="35" w:name="_6sta54lqp5cb" w:colFirst="0" w:colLast="0"/>
-      <w:bookmarkEnd w:id="35"/>
-      <w:proofErr w:type="spellStart"/>
-      <w:r>
-        <w:t>Req</w:t>
-      </w:r>
-      <w:proofErr w:type="spellEnd"/>
-      <w:r>
-        <w:t>. 3. 회로도 작성</w:t>
+      <w:bookmarkStart w:id="36" w:name="_6sta54lqp5cb" w:colFirst="0" w:colLast="0"/>
+      <w:bookmarkEnd w:id="36"/>
+      <w:r>
+        <w:t>Req. 3. 회로도 작성</w:t>
       </w:r>
     </w:p>
     <w:p/>
@@ -9525,13 +7918,8 @@
               <w:spacing w:line="240" w:lineRule="auto"/>
               <w:jc w:val="center"/>
             </w:pPr>
-            <w:proofErr w:type="spellStart"/>
-            <w:r>
-              <w:t>Req</w:t>
-            </w:r>
-            <w:proofErr w:type="spellEnd"/>
-            <w:r>
-              <w:t>. 3-1</w:t>
+            <w:r>
+              <w:t>Req. 3-1</w:t>
             </w:r>
           </w:p>
         </w:tc>
@@ -9600,35 +7988,9 @@
               </w:numPr>
               <w:spacing w:line="240" w:lineRule="auto"/>
             </w:pPr>
-            <w:proofErr w:type="spellStart"/>
-            <w:r>
-              <w:t>raspberry</w:t>
-            </w:r>
-            <w:proofErr w:type="spellEnd"/>
-            <w:r>
-              <w:t xml:space="preserve"> </w:t>
-            </w:r>
-            <w:proofErr w:type="spellStart"/>
-            <w:r>
-              <w:t>pi</w:t>
-            </w:r>
-            <w:proofErr w:type="spellEnd"/>
-            <w:r>
-              <w:t xml:space="preserve"> 4 </w:t>
-            </w:r>
-            <w:proofErr w:type="spellStart"/>
-            <w:r>
-              <w:t>model</w:t>
-            </w:r>
-            <w:proofErr w:type="spellEnd"/>
-            <w:r>
-              <w:t xml:space="preserve"> </w:t>
-            </w:r>
-            <w:proofErr w:type="spellStart"/>
-            <w:r>
-              <w:t>B</w:t>
-            </w:r>
-            <w:proofErr w:type="spellEnd"/>
+            <w:r>
+              <w:t>raspberry pi 4 model B</w:t>
+            </w:r>
           </w:p>
           <w:p>
             <w:pPr>
@@ -9653,29 +8015,8 @@
               </w:numPr>
               <w:spacing w:line="240" w:lineRule="auto"/>
             </w:pPr>
-            <w:proofErr w:type="spellStart"/>
-            <w:r>
-              <w:t>mcp</w:t>
-            </w:r>
-            <w:proofErr w:type="spellEnd"/>
-            <w:r>
-              <w:t xml:space="preserve"> 3008 (디지털 컨버터) </w:t>
-            </w:r>
-            <w:proofErr w:type="spellStart"/>
-            <w:r>
-              <w:t>x</w:t>
-            </w:r>
-            <w:proofErr w:type="spellEnd"/>
-            <w:r>
-              <w:t xml:space="preserve"> 2 (토양감지센서 1, </w:t>
-            </w:r>
-            <w:proofErr w:type="spellStart"/>
-            <w:r>
-              <w:t>수위센서</w:t>
-            </w:r>
-            <w:proofErr w:type="spellEnd"/>
-            <w:r>
-              <w:t xml:space="preserve"> 1)</w:t>
+            <w:r>
+              <w:t>mcp 3008 (디지털 컨버터) x 2 (토양감지센서 1, 수위센서 1)</w:t>
             </w:r>
           </w:p>
           <w:p>
@@ -9688,15 +8029,7 @@
               <w:spacing w:line="240" w:lineRule="auto"/>
             </w:pPr>
             <w:r>
-              <w:t>DHT11(</w:t>
-            </w:r>
-            <w:proofErr w:type="spellStart"/>
-            <w:r>
-              <w:t>온습도센서</w:t>
-            </w:r>
-            <w:proofErr w:type="spellEnd"/>
-            <w:r>
-              <w:t>)</w:t>
+              <w:t>DHT11(온습도센서)</w:t>
             </w:r>
           </w:p>
           <w:p>
@@ -9708,19 +8041,11 @@
               </w:numPr>
               <w:spacing w:line="240" w:lineRule="auto"/>
             </w:pPr>
-            <w:proofErr w:type="spellStart"/>
             <w:r>
               <w:rPr>
                 <w:rFonts w:hint="eastAsia"/>
               </w:rPr>
-              <w:t>네오픽셀</w:t>
-            </w:r>
-            <w:proofErr w:type="spellEnd"/>
-            <w:r>
-              <w:rPr>
-                <w:rFonts w:hint="eastAsia"/>
-              </w:rPr>
-              <w:t xml:space="preserve"> </w:t>
+              <w:t xml:space="preserve">네오픽셀 </w:t>
             </w:r>
             <w:r>
               <w:t>LED,</w:t>
@@ -9741,24 +8066,11 @@
               </w:numPr>
               <w:spacing w:line="240" w:lineRule="auto"/>
             </w:pPr>
-            <w:proofErr w:type="spellStart"/>
-            <w:r>
-              <w:t>lcd</w:t>
-            </w:r>
-            <w:proofErr w:type="spellEnd"/>
-            <w:r>
-              <w:t xml:space="preserve"> </w:t>
-            </w:r>
-            <w:proofErr w:type="spellStart"/>
-            <w:r>
-              <w:t>monit</w:t>
-            </w:r>
-            <w:r>
-              <w:t>or</w:t>
-            </w:r>
-            <w:proofErr w:type="spellEnd"/>
-            <w:r>
-              <w:t xml:space="preserve"> 7</w:t>
+            <w:r>
+              <w:t>lcd monit</w:t>
+            </w:r>
+            <w:r>
+              <w:t>or 7</w:t>
             </w:r>
             <w:r>
               <w:rPr>
@@ -9782,7 +8094,6 @@
               </w:numPr>
               <w:spacing w:line="240" w:lineRule="auto"/>
             </w:pPr>
-            <w:proofErr w:type="spellStart"/>
             <w:r>
               <w:t>수위센</w:t>
             </w:r>
@@ -9792,7 +8103,6 @@
               </w:rPr>
               <w:t>서</w:t>
             </w:r>
-            <w:proofErr w:type="spellEnd"/>
           </w:p>
           <w:p>
             <w:pPr>
@@ -9816,11 +8126,9 @@
               </w:numPr>
               <w:spacing w:line="240" w:lineRule="auto"/>
             </w:pPr>
-            <w:proofErr w:type="spellStart"/>
             <w:r>
               <w:t>브레드보드</w:t>
             </w:r>
-            <w:proofErr w:type="spellEnd"/>
           </w:p>
         </w:tc>
       </w:tr>
@@ -9864,13 +8172,8 @@
               <w:spacing w:line="240" w:lineRule="auto"/>
               <w:jc w:val="center"/>
             </w:pPr>
-            <w:proofErr w:type="spellStart"/>
-            <w:r>
-              <w:t>Req</w:t>
-            </w:r>
-            <w:proofErr w:type="spellEnd"/>
-            <w:r>
-              <w:t>. 3-2</w:t>
+            <w:r>
+              <w:t>Req. 3-2</w:t>
             </w:r>
           </w:p>
         </w:tc>
@@ -9998,13 +8301,8 @@
               <w:spacing w:line="240" w:lineRule="auto"/>
               <w:jc w:val="center"/>
             </w:pPr>
-            <w:proofErr w:type="spellStart"/>
-            <w:r>
-              <w:t>Req</w:t>
-            </w:r>
-            <w:proofErr w:type="spellEnd"/>
-            <w:r>
-              <w:t>. 3-3</w:t>
+            <w:r>
+              <w:t>Req. 3-3</w:t>
             </w:r>
           </w:p>
         </w:tc>
@@ -10073,21 +8371,8 @@
               </w:numPr>
               <w:spacing w:line="240" w:lineRule="auto"/>
             </w:pPr>
-            <w:proofErr w:type="spellStart"/>
-            <w:r>
-              <w:t>date</w:t>
-            </w:r>
-            <w:proofErr w:type="spellEnd"/>
-            <w:r>
-              <w:t xml:space="preserve"> </w:t>
-            </w:r>
-            <w:proofErr w:type="spellStart"/>
-            <w:r>
-              <w:t>time으로</w:t>
-            </w:r>
-            <w:proofErr w:type="spellEnd"/>
-            <w:r>
-              <w:t xml:space="preserve"> 급수 시기 조</w:t>
+            <w:r>
+              <w:t>date time으로 급수 시기 조</w:t>
             </w:r>
             <w:r>
               <w:rPr>
@@ -10118,13 +8403,8 @@
               </w:numPr>
               <w:spacing w:line="240" w:lineRule="auto"/>
             </w:pPr>
-            <w:proofErr w:type="spellStart"/>
-            <w:r>
-              <w:t>DB에는</w:t>
-            </w:r>
-            <w:proofErr w:type="spellEnd"/>
-            <w:r>
-              <w:t xml:space="preserve"> 물 주는 시간만 넘기기</w:t>
+            <w:r>
+              <w:t>DB에는 물 주는 시간만 넘기기</w:t>
             </w:r>
           </w:p>
           <w:p>
@@ -10137,15 +8417,7 @@
               <w:spacing w:line="240" w:lineRule="auto"/>
             </w:pPr>
             <w:r>
-              <w:t xml:space="preserve">LCD </w:t>
-            </w:r>
-            <w:proofErr w:type="spellStart"/>
-            <w:r>
-              <w:t>monitor를</w:t>
-            </w:r>
-            <w:proofErr w:type="spellEnd"/>
-            <w:r>
-              <w:t xml:space="preserve"> 통해서 터치로 조작 가능</w:t>
+              <w:t>LCD monitor를 통해서 터치로 조작 가능</w:t>
             </w:r>
           </w:p>
         </w:tc>
@@ -10157,15 +8429,10 @@
       <w:pPr>
         <w:pStyle w:val="3"/>
       </w:pPr>
-      <w:bookmarkStart w:id="36" w:name="_tlk6u5kmajpc" w:colFirst="0" w:colLast="0"/>
-      <w:bookmarkEnd w:id="36"/>
-      <w:proofErr w:type="spellStart"/>
-      <w:r>
-        <w:t>Req</w:t>
-      </w:r>
-      <w:proofErr w:type="spellEnd"/>
-      <w:r>
-        <w:t>. 4. 서버 연결</w:t>
+      <w:bookmarkStart w:id="37" w:name="_tlk6u5kmajpc" w:colFirst="0" w:colLast="0"/>
+      <w:bookmarkEnd w:id="37"/>
+      <w:r>
+        <w:t>Req. 4. 서버 연결</w:t>
       </w:r>
     </w:p>
     <w:p/>
@@ -10207,13 +8474,8 @@
               <w:spacing w:line="240" w:lineRule="auto"/>
               <w:jc w:val="center"/>
             </w:pPr>
-            <w:proofErr w:type="spellStart"/>
-            <w:r>
-              <w:t>Req</w:t>
-            </w:r>
-            <w:proofErr w:type="spellEnd"/>
-            <w:r>
-              <w:t>. 4-1</w:t>
+            <w:r>
+              <w:t>Req. 4-1</w:t>
             </w:r>
           </w:p>
         </w:tc>
@@ -10282,29 +8544,8 @@
               </w:numPr>
               <w:spacing w:line="240" w:lineRule="auto"/>
             </w:pPr>
-            <w:proofErr w:type="spellStart"/>
-            <w:r>
-              <w:t>mysql-server</w:t>
-            </w:r>
-            <w:proofErr w:type="spellEnd"/>
-            <w:r>
-              <w:t xml:space="preserve"> &amp;&amp; </w:t>
-            </w:r>
-            <w:proofErr w:type="spellStart"/>
-            <w:r>
-              <w:t>mysql</w:t>
-            </w:r>
-            <w:proofErr w:type="spellEnd"/>
-            <w:r>
-              <w:t xml:space="preserve"> -</w:t>
-            </w:r>
-            <w:proofErr w:type="spellStart"/>
-            <w:r>
-              <w:t>client</w:t>
-            </w:r>
-            <w:proofErr w:type="spellEnd"/>
-            <w:r>
-              <w:t xml:space="preserve"> 설치</w:t>
+            <w:r>
+              <w:t>mysql-server &amp;&amp; mysql -client 설치</w:t>
             </w:r>
           </w:p>
           <w:p>
@@ -10316,21 +8557,8 @@
               </w:numPr>
               <w:spacing w:line="240" w:lineRule="auto"/>
             </w:pPr>
-            <w:proofErr w:type="spellStart"/>
-            <w:r>
-              <w:t>mysql</w:t>
-            </w:r>
-            <w:proofErr w:type="spellEnd"/>
-            <w:r>
-              <w:t xml:space="preserve"> </w:t>
-            </w:r>
-            <w:proofErr w:type="spellStart"/>
-            <w:r>
-              <w:t>connector</w:t>
-            </w:r>
-            <w:proofErr w:type="spellEnd"/>
-            <w:r>
-              <w:t xml:space="preserve"> 라이브러리를 이용해서 DB 연결 예정</w:t>
+            <w:r>
+              <w:t>mysql connector 라이브러리를 이용해서 DB 연결 예정</w:t>
             </w:r>
           </w:p>
           <w:p>
@@ -10342,37 +8570,8 @@
               </w:numPr>
               <w:spacing w:line="240" w:lineRule="auto"/>
             </w:pPr>
-            <w:proofErr w:type="spellStart"/>
-            <w:r>
-              <w:t>db</w:t>
-            </w:r>
-            <w:proofErr w:type="spellEnd"/>
-            <w:r>
-              <w:t xml:space="preserve">, </w:t>
-            </w:r>
-            <w:proofErr w:type="spellStart"/>
-            <w:r>
-              <w:t>cur</w:t>
-            </w:r>
-            <w:proofErr w:type="spellEnd"/>
-            <w:r>
-              <w:t xml:space="preserve"> 변수 활용해 </w:t>
-            </w:r>
-            <w:proofErr w:type="spellStart"/>
-            <w:r>
-              <w:t>db접근</w:t>
-            </w:r>
-            <w:proofErr w:type="spellEnd"/>
-            <w:r>
-              <w:t xml:space="preserve"> 및 </w:t>
-            </w:r>
-            <w:proofErr w:type="spellStart"/>
-            <w:r>
-              <w:t>쿼리문</w:t>
-            </w:r>
-            <w:proofErr w:type="spellEnd"/>
-            <w:r>
-              <w:t xml:space="preserve"> 전송</w:t>
+            <w:r>
+              <w:t>db, cur 변수 활용해 db접근 및 쿼리문 전송</w:t>
             </w:r>
           </w:p>
         </w:tc>
@@ -10417,13 +8616,8 @@
               <w:spacing w:line="240" w:lineRule="auto"/>
               <w:jc w:val="center"/>
             </w:pPr>
-            <w:proofErr w:type="spellStart"/>
-            <w:r>
-              <w:t>Req</w:t>
-            </w:r>
-            <w:proofErr w:type="spellEnd"/>
-            <w:r>
-              <w:t>. 4-2</w:t>
+            <w:r>
+              <w:t>Req. 4-2</w:t>
             </w:r>
           </w:p>
         </w:tc>
@@ -10493,23 +8687,7 @@
               <w:spacing w:line="240" w:lineRule="auto"/>
             </w:pPr>
             <w:r>
-              <w:t xml:space="preserve">AWS </w:t>
-            </w:r>
-            <w:proofErr w:type="spellStart"/>
-            <w:r>
-              <w:t>ubuntu</w:t>
-            </w:r>
-            <w:proofErr w:type="spellEnd"/>
-            <w:r>
-              <w:t xml:space="preserve"> </w:t>
-            </w:r>
-            <w:proofErr w:type="spellStart"/>
-            <w:r>
-              <w:t>server를</w:t>
-            </w:r>
-            <w:proofErr w:type="spellEnd"/>
-            <w:r>
-              <w:t xml:space="preserve"> </w:t>
+              <w:t xml:space="preserve">AWS ubuntu server를 </w:t>
             </w:r>
             <w:r>
               <w:t>기반</w:t>
@@ -10521,15 +8699,7 @@
               <w:t>하여</w:t>
             </w:r>
             <w:r>
-              <w:t xml:space="preserve"> </w:t>
-            </w:r>
-            <w:proofErr w:type="spellStart"/>
-            <w:r>
-              <w:t>MySQL</w:t>
-            </w:r>
-            <w:proofErr w:type="spellEnd"/>
-            <w:r>
-              <w:t xml:space="preserve"> Server 와 통신</w:t>
+              <w:t xml:space="preserve"> MySQL Server 와 통신</w:t>
             </w:r>
           </w:p>
           <w:p>
@@ -10554,15 +8724,10 @@
       <w:pPr>
         <w:pStyle w:val="3"/>
       </w:pPr>
-      <w:bookmarkStart w:id="37" w:name="_esh4ezqrlphr" w:colFirst="0" w:colLast="0"/>
-      <w:bookmarkEnd w:id="37"/>
-      <w:proofErr w:type="spellStart"/>
-      <w:r>
-        <w:t>Req</w:t>
-      </w:r>
-      <w:proofErr w:type="spellEnd"/>
-      <w:r>
-        <w:t>. 5. GUI 구성</w:t>
+      <w:bookmarkStart w:id="38" w:name="_esh4ezqrlphr" w:colFirst="0" w:colLast="0"/>
+      <w:bookmarkEnd w:id="38"/>
+      <w:r>
+        <w:t>Req. 5. GUI 구성</w:t>
       </w:r>
     </w:p>
     <w:p/>
@@ -10604,13 +8769,8 @@
               <w:spacing w:line="240" w:lineRule="auto"/>
               <w:jc w:val="center"/>
             </w:pPr>
-            <w:proofErr w:type="spellStart"/>
-            <w:r>
-              <w:t>Req</w:t>
-            </w:r>
-            <w:proofErr w:type="spellEnd"/>
-            <w:r>
-              <w:t>. 5-1</w:t>
+            <w:r>
+              <w:t>Req. 5-1</w:t>
             </w:r>
           </w:p>
         </w:tc>
@@ -10680,13 +8840,8 @@
               </w:numPr>
               <w:spacing w:line="240" w:lineRule="auto"/>
             </w:pPr>
-            <w:proofErr w:type="spellStart"/>
-            <w:r>
-              <w:t>라즈베리파이에</w:t>
-            </w:r>
-            <w:proofErr w:type="spellEnd"/>
-            <w:r>
-              <w:t xml:space="preserve"> Qtside2 설치</w:t>
+            <w:r>
+              <w:t>라즈베리파이에 Qtside2 설치</w:t>
             </w:r>
           </w:p>
           <w:p>
@@ -10698,21 +8853,8 @@
               </w:numPr>
               <w:spacing w:line="240" w:lineRule="auto"/>
             </w:pPr>
-            <w:proofErr w:type="spellStart"/>
-            <w:r>
-              <w:t>windows</w:t>
-            </w:r>
-            <w:proofErr w:type="spellEnd"/>
-            <w:r>
-              <w:t xml:space="preserve"> 에서 작성한 </w:t>
-            </w:r>
-            <w:proofErr w:type="spellStart"/>
-            <w:r>
-              <w:t>python코드</w:t>
-            </w:r>
-            <w:proofErr w:type="spellEnd"/>
-            <w:r>
-              <w:t xml:space="preserve"> 옮겨오기</w:t>
+            <w:r>
+              <w:t>windows 에서 작성한 python코드 옮겨오기</w:t>
             </w:r>
           </w:p>
         </w:tc>
@@ -10724,15 +8866,10 @@
       <w:pPr>
         <w:pStyle w:val="3"/>
       </w:pPr>
-      <w:bookmarkStart w:id="38" w:name="_b5x3x6vtp4fm" w:colFirst="0" w:colLast="0"/>
-      <w:bookmarkEnd w:id="38"/>
-      <w:proofErr w:type="spellStart"/>
-      <w:r>
-        <w:t>Req</w:t>
-      </w:r>
-      <w:proofErr w:type="spellEnd"/>
-      <w:r>
-        <w:t>. 6. 클래스 및 함수 목록 및 기능</w:t>
+      <w:bookmarkStart w:id="39" w:name="_b5x3x6vtp4fm" w:colFirst="0" w:colLast="0"/>
+      <w:bookmarkEnd w:id="39"/>
+      <w:r>
+        <w:t>Req. 6. 클래스 및 함수 목록 및 기능</w:t>
       </w:r>
     </w:p>
     <w:p>
@@ -10743,31 +8880,7 @@
         </w:numPr>
       </w:pPr>
       <w:r>
-        <w:t>식물 정보 등록 시 랜덤 코드(</w:t>
-      </w:r>
-      <w:proofErr w:type="spellStart"/>
-      <w:r>
-        <w:t>unique</w:t>
-      </w:r>
-      <w:proofErr w:type="spellEnd"/>
-      <w:r>
-        <w:t>)</w:t>
-      </w:r>
-      <w:proofErr w:type="spellStart"/>
-      <w:r>
-        <w:t>를</w:t>
-      </w:r>
-      <w:proofErr w:type="spellEnd"/>
-      <w:r>
-        <w:t xml:space="preserve"> DB </w:t>
-      </w:r>
-      <w:proofErr w:type="spellStart"/>
-      <w:r>
-        <w:t>attribute</w:t>
-      </w:r>
-      <w:proofErr w:type="spellEnd"/>
-      <w:r>
-        <w:t xml:space="preserve"> 하나 추가</w:t>
+        <w:t>식물 정보 등록 시 랜덤 코드(unique)를 DB attribute 하나 추가</w:t>
       </w:r>
     </w:p>
     <w:p>
@@ -10778,29 +8891,8 @@
         </w:numPr>
       </w:pPr>
       <w:r>
-        <w:t xml:space="preserve">해당 </w:t>
-      </w:r>
-      <w:proofErr w:type="spellStart"/>
-      <w:r>
-        <w:t>primary</w:t>
-      </w:r>
-      <w:proofErr w:type="spellEnd"/>
-      <w:r>
-        <w:t xml:space="preserve"> </w:t>
-      </w:r>
-      <w:proofErr w:type="spellStart"/>
-      <w:r>
-        <w:t>key를</w:t>
-      </w:r>
-      <w:proofErr w:type="spellEnd"/>
-      <w:r>
-        <w:t xml:space="preserve"> 웹페이지에서 확인이 </w:t>
-      </w:r>
-      <w:proofErr w:type="spellStart"/>
-      <w:r>
-        <w:t>가능해야됨</w:t>
-      </w:r>
-      <w:proofErr w:type="spellEnd"/>
+        <w:t>해당 primary key를 웹페이지에서 확인이 가능해야됨</w:t>
+      </w:r>
     </w:p>
     <w:p>
       <w:pPr>
@@ -10810,15 +8902,7 @@
         </w:numPr>
       </w:pPr>
       <w:r>
-        <w:t xml:space="preserve">해당 코드를 화분에 입력 시 </w:t>
-      </w:r>
-      <w:proofErr w:type="spellStart"/>
-      <w:r>
-        <w:t>식물정보</w:t>
-      </w:r>
-      <w:proofErr w:type="spellEnd"/>
-      <w:r>
-        <w:t xml:space="preserve"> 가져옴</w:t>
+        <w:t>해당 코드를 화분에 입력 시 식물정보 가져옴</w:t>
       </w:r>
     </w:p>
     <w:p/>
@@ -10905,13 +8989,8 @@
               <w:spacing w:line="240" w:lineRule="auto"/>
               <w:jc w:val="center"/>
             </w:pPr>
-            <w:proofErr w:type="spellStart"/>
-            <w:r>
-              <w:t>init</w:t>
-            </w:r>
-            <w:proofErr w:type="spellEnd"/>
-            <w:r>
-              <w:t>()</w:t>
+            <w:r>
+              <w:t>init()</w:t>
             </w:r>
           </w:p>
         </w:tc>
@@ -10938,13 +9017,8 @@
               <w:ind w:leftChars="0"/>
             </w:pPr>
             <w:r>
-              <w:t xml:space="preserve">각종 센서 및 사용할 DB </w:t>
-            </w:r>
-            <w:proofErr w:type="spellStart"/>
-            <w:r>
-              <w:t>init</w:t>
-            </w:r>
-            <w:proofErr w:type="spellEnd"/>
+              <w:t>각종 센서 및 사용할 DB init</w:t>
+            </w:r>
           </w:p>
           <w:p>
             <w:pPr>
@@ -10958,29 +9032,8 @@
               <w:ind w:leftChars="0"/>
             </w:pPr>
             <w:r>
-              <w:t xml:space="preserve">GPIO </w:t>
-            </w:r>
-            <w:proofErr w:type="spellStart"/>
-            <w:r>
-              <w:t>Pin</w:t>
-            </w:r>
-            <w:proofErr w:type="spellEnd"/>
-            <w:r>
-              <w:t xml:space="preserve"> </w:t>
-            </w:r>
-            <w:proofErr w:type="spellStart"/>
-            <w:r>
-              <w:t>Number</w:t>
-            </w:r>
-            <w:proofErr w:type="spellEnd"/>
-            <w:r>
-              <w:t xml:space="preserve"> </w:t>
-            </w:r>
-            <w:proofErr w:type="spellStart"/>
-            <w:r>
-              <w:t>setting</w:t>
-            </w:r>
-            <w:proofErr w:type="spellEnd"/>
+              <w:t>GPIO Pin Number setting</w:t>
+            </w:r>
           </w:p>
         </w:tc>
       </w:tr>
@@ -11002,13 +9055,8 @@
               <w:spacing w:line="240" w:lineRule="auto"/>
               <w:jc w:val="center"/>
             </w:pPr>
-            <w:proofErr w:type="spellStart"/>
-            <w:r>
-              <w:t>plant_registration</w:t>
-            </w:r>
-            <w:proofErr w:type="spellEnd"/>
-            <w:r>
-              <w:t>()</w:t>
+            <w:r>
+              <w:t>plant_registration()</w:t>
             </w:r>
           </w:p>
         </w:tc>
@@ -11035,15 +9083,7 @@
               <w:ind w:leftChars="0"/>
             </w:pPr>
             <w:r>
-              <w:t xml:space="preserve">식물 정보 등록(OTP 코드 </w:t>
-            </w:r>
-            <w:proofErr w:type="spellStart"/>
-            <w:r>
-              <w:t>이용예정</w:t>
-            </w:r>
-            <w:proofErr w:type="spellEnd"/>
-            <w:r>
-              <w:t>)</w:t>
+              <w:t>식물 정보 등록(OTP 코드 이용예정)</w:t>
             </w:r>
           </w:p>
         </w:tc>
@@ -11066,13 +9106,8 @@
               <w:spacing w:line="240" w:lineRule="auto"/>
               <w:jc w:val="center"/>
             </w:pPr>
-            <w:proofErr w:type="spellStart"/>
-            <w:r>
-              <w:t>get_info</w:t>
-            </w:r>
-            <w:proofErr w:type="spellEnd"/>
-            <w:r>
-              <w:t>()</w:t>
+            <w:r>
+              <w:t>get_info()</w:t>
             </w:r>
           </w:p>
         </w:tc>
@@ -11114,23 +9149,7 @@
               <w:ind w:leftChars="0"/>
             </w:pPr>
             <w:r>
-              <w:t xml:space="preserve">처음 </w:t>
-            </w:r>
-            <w:proofErr w:type="spellStart"/>
-            <w:r>
-              <w:t>실행시</w:t>
-            </w:r>
-            <w:proofErr w:type="spellEnd"/>
-            <w:r>
-              <w:t xml:space="preserve"> </w:t>
-            </w:r>
-            <w:proofErr w:type="spellStart"/>
-            <w:r>
-              <w:t>code로</w:t>
-            </w:r>
-            <w:proofErr w:type="spellEnd"/>
-            <w:r>
-              <w:t xml:space="preserve"> 정보 받기</w:t>
+              <w:t>처음 실행시 code로 정보 받기</w:t>
             </w:r>
           </w:p>
           <w:p>
@@ -11168,13 +9187,8 @@
               <w:spacing w:line="240" w:lineRule="auto"/>
               <w:jc w:val="center"/>
             </w:pPr>
-            <w:proofErr w:type="spellStart"/>
-            <w:r>
-              <w:t>Check_Time</w:t>
-            </w:r>
-            <w:proofErr w:type="spellEnd"/>
-            <w:r>
-              <w:t>()</w:t>
+            <w:r>
+              <w:t>Check_Time()</w:t>
             </w:r>
           </w:p>
         </w:tc>
@@ -11224,13 +9238,8 @@
               <w:spacing w:line="240" w:lineRule="auto"/>
               <w:jc w:val="center"/>
             </w:pPr>
-            <w:proofErr w:type="spellStart"/>
-            <w:r>
-              <w:t>control_watering</w:t>
-            </w:r>
-            <w:proofErr w:type="spellEnd"/>
-            <w:r>
-              <w:t>()</w:t>
+            <w:r>
+              <w:t>control_watering()</w:t>
             </w:r>
           </w:p>
         </w:tc>
@@ -11256,13 +9265,8 @@
               <w:spacing w:line="240" w:lineRule="auto"/>
               <w:ind w:leftChars="0"/>
             </w:pPr>
-            <w:proofErr w:type="spellStart"/>
-            <w:r>
-              <w:t>서보모터</w:t>
-            </w:r>
-            <w:proofErr w:type="spellEnd"/>
-            <w:r>
-              <w:t xml:space="preserve"> 작동해서 물주기</w:t>
+            <w:r>
+              <w:t>서보모터 작동해서 물주기</w:t>
             </w:r>
           </w:p>
           <w:p>
@@ -11277,23 +9281,7 @@
               <w:ind w:leftChars="0"/>
             </w:pPr>
             <w:r>
-              <w:t xml:space="preserve">물 주는 작업 </w:t>
-            </w:r>
-            <w:proofErr w:type="spellStart"/>
-            <w:r>
-              <w:t>끝날때</w:t>
-            </w:r>
-            <w:proofErr w:type="spellEnd"/>
-            <w:r>
-              <w:t xml:space="preserve"> </w:t>
-            </w:r>
-            <w:proofErr w:type="spellStart"/>
-            <w:r>
-              <w:t>check_remaining</w:t>
-            </w:r>
-            <w:proofErr w:type="spellEnd"/>
-            <w:r>
-              <w:t>() 실행</w:t>
+              <w:t>물 주는 작업 끝날때 check_remaining() 실행</w:t>
             </w:r>
           </w:p>
           <w:p>
@@ -11307,34 +9295,8 @@
               <w:spacing w:line="240" w:lineRule="auto"/>
               <w:ind w:leftChars="0"/>
             </w:pPr>
-            <w:proofErr w:type="spellStart"/>
-            <w:r>
-              <w:t>if</w:t>
-            </w:r>
-            <w:proofErr w:type="spellEnd"/>
-            <w:proofErr w:type="gramStart"/>
-            <w:r>
-              <w:t xml:space="preserve">( </w:t>
-            </w:r>
-            <w:proofErr w:type="spellStart"/>
-            <w:r>
-              <w:t>check</w:t>
-            </w:r>
-            <w:proofErr w:type="gramEnd"/>
-            <w:r>
-              <w:t>_remaining</w:t>
-            </w:r>
-            <w:proofErr w:type="spellEnd"/>
-            <w:r>
-              <w:t xml:space="preserve">() &lt; 100ml ) </w:t>
-            </w:r>
-            <w:proofErr w:type="spellStart"/>
-            <w:r>
-              <w:t>watchOut</w:t>
-            </w:r>
-            <w:proofErr w:type="spellEnd"/>
-            <w:r>
-              <w:t>() 실행</w:t>
+            <w:r>
+              <w:t>if( check_remaining() &lt; 100ml ) watchOut() 실행</w:t>
             </w:r>
           </w:p>
         </w:tc>
@@ -11357,13 +9319,8 @@
               <w:spacing w:line="240" w:lineRule="auto"/>
               <w:jc w:val="center"/>
             </w:pPr>
-            <w:proofErr w:type="spellStart"/>
-            <w:r>
-              <w:t>control_nutrition</w:t>
-            </w:r>
-            <w:proofErr w:type="spellEnd"/>
-            <w:r>
-              <w:t>()</w:t>
+            <w:r>
+              <w:t>control_nutrition()</w:t>
             </w:r>
           </w:p>
         </w:tc>
@@ -11389,13 +9346,8 @@
               <w:spacing w:line="240" w:lineRule="auto"/>
               <w:ind w:leftChars="0"/>
             </w:pPr>
-            <w:proofErr w:type="spellStart"/>
-            <w:r>
-              <w:t>서보모터</w:t>
-            </w:r>
-            <w:proofErr w:type="spellEnd"/>
-            <w:r>
-              <w:t xml:space="preserve"> 작동해서 영양제 주기</w:t>
+            <w:r>
+              <w:t>서보모터 작동해서 영양제 주기</w:t>
             </w:r>
           </w:p>
           <w:p>
@@ -11410,23 +9362,7 @@
               <w:ind w:leftChars="0"/>
             </w:pPr>
             <w:r>
-              <w:t xml:space="preserve">물 주는 작업 </w:t>
-            </w:r>
-            <w:proofErr w:type="spellStart"/>
-            <w:r>
-              <w:t>끝날때</w:t>
-            </w:r>
-            <w:proofErr w:type="spellEnd"/>
-            <w:r>
-              <w:t xml:space="preserve"> </w:t>
-            </w:r>
-            <w:proofErr w:type="spellStart"/>
-            <w:r>
-              <w:t>check_remaining</w:t>
-            </w:r>
-            <w:proofErr w:type="spellEnd"/>
-            <w:r>
-              <w:t>() 실행</w:t>
+              <w:t>물 주는 작업 끝날때 check_remaining() 실행</w:t>
             </w:r>
           </w:p>
           <w:p>
@@ -11440,34 +9376,8 @@
               <w:spacing w:line="240" w:lineRule="auto"/>
               <w:ind w:leftChars="0"/>
             </w:pPr>
-            <w:proofErr w:type="spellStart"/>
-            <w:r>
-              <w:t>if</w:t>
-            </w:r>
-            <w:proofErr w:type="spellEnd"/>
-            <w:proofErr w:type="gramStart"/>
-            <w:r>
-              <w:t xml:space="preserve">( </w:t>
-            </w:r>
-            <w:proofErr w:type="spellStart"/>
-            <w:r>
-              <w:t>check</w:t>
-            </w:r>
-            <w:proofErr w:type="gramEnd"/>
-            <w:r>
-              <w:t>_remaining</w:t>
-            </w:r>
-            <w:proofErr w:type="spellEnd"/>
-            <w:r>
-              <w:t xml:space="preserve">() &lt; 100ml ) </w:t>
-            </w:r>
-            <w:proofErr w:type="spellStart"/>
-            <w:r>
-              <w:t>watchOut</w:t>
-            </w:r>
-            <w:proofErr w:type="spellEnd"/>
-            <w:r>
-              <w:t>() 실행</w:t>
+            <w:r>
+              <w:t>if( check_remaining() &lt; 100ml ) watchOut() 실행</w:t>
             </w:r>
           </w:p>
         </w:tc>
@@ -11490,13 +9400,8 @@
               <w:spacing w:line="240" w:lineRule="auto"/>
               <w:jc w:val="center"/>
             </w:pPr>
-            <w:proofErr w:type="spellStart"/>
-            <w:r>
-              <w:t>check_remaining</w:t>
-            </w:r>
-            <w:proofErr w:type="spellEnd"/>
-            <w:r>
-              <w:t>()</w:t>
+            <w:r>
+              <w:t>check_remaining()</w:t>
             </w:r>
           </w:p>
         </w:tc>
@@ -11522,13 +9427,8 @@
               <w:spacing w:line="240" w:lineRule="auto"/>
               <w:ind w:leftChars="0"/>
             </w:pPr>
-            <w:proofErr w:type="spellStart"/>
-            <w:r>
-              <w:t>수위센서</w:t>
-            </w:r>
-            <w:proofErr w:type="spellEnd"/>
-            <w:r>
-              <w:t xml:space="preserve"> 활용해서 잔량 확인</w:t>
+            <w:r>
+              <w:t>수위센서 활용해서 잔량 확인</w:t>
             </w:r>
           </w:p>
         </w:tc>
@@ -11551,13 +9451,8 @@
               <w:spacing w:line="240" w:lineRule="auto"/>
               <w:jc w:val="center"/>
             </w:pPr>
-            <w:proofErr w:type="spellStart"/>
-            <w:r>
-              <w:t>watchOut</w:t>
-            </w:r>
-            <w:proofErr w:type="spellEnd"/>
-            <w:r>
-              <w:t>()</w:t>
+            <w:r>
+              <w:t>watchOut()</w:t>
             </w:r>
           </w:p>
         </w:tc>
@@ -11583,29 +9478,8 @@
               <w:spacing w:line="240" w:lineRule="auto"/>
               <w:ind w:leftChars="0"/>
             </w:pPr>
-            <w:proofErr w:type="spellStart"/>
-            <w:r>
-              <w:t>lcd화면에</w:t>
-            </w:r>
-            <w:proofErr w:type="spellEnd"/>
-            <w:r>
-              <w:t xml:space="preserve"> 물 충전 알림 </w:t>
-            </w:r>
-            <w:proofErr w:type="spellStart"/>
-            <w:r>
-              <w:t>or</w:t>
-            </w:r>
-            <w:proofErr w:type="spellEnd"/>
-            <w:r>
-              <w:t xml:space="preserve"> </w:t>
-            </w:r>
-            <w:proofErr w:type="spellStart"/>
-            <w:r>
-              <w:t>웹페이지에</w:t>
-            </w:r>
-            <w:proofErr w:type="spellEnd"/>
-            <w:r>
-              <w:t xml:space="preserve"> 알림</w:t>
+            <w:r>
+              <w:t>lcd화면에 물 충전 알림 or 웹페이지에 알림</w:t>
             </w:r>
           </w:p>
         </w:tc>
@@ -11628,13 +9502,8 @@
               <w:spacing w:line="240" w:lineRule="auto"/>
               <w:jc w:val="center"/>
             </w:pPr>
-            <w:proofErr w:type="spellStart"/>
-            <w:r>
-              <w:t>control_light</w:t>
-            </w:r>
-            <w:proofErr w:type="spellEnd"/>
-            <w:r>
-              <w:t>()</w:t>
+            <w:r>
+              <w:t>control_light()</w:t>
             </w:r>
           </w:p>
         </w:tc>
@@ -11660,21 +9529,8 @@
               <w:spacing w:line="240" w:lineRule="auto"/>
               <w:ind w:leftChars="0"/>
             </w:pPr>
-            <w:proofErr w:type="spellStart"/>
-            <w:r>
-              <w:t>파라미터로</w:t>
-            </w:r>
-            <w:proofErr w:type="spellEnd"/>
-            <w:r>
-              <w:t xml:space="preserve"> </w:t>
-            </w:r>
-            <w:proofErr w:type="spellStart"/>
-            <w:r>
-              <w:t>led</w:t>
-            </w:r>
-            <w:proofErr w:type="spellEnd"/>
-            <w:r>
-              <w:t xml:space="preserve"> 제어</w:t>
+            <w:r>
+              <w:t>파라미터로 led 제어</w:t>
             </w:r>
           </w:p>
           <w:p>
@@ -11691,42 +9547,12 @@
                 <w:lang w:val="en-US"/>
               </w:rPr>
             </w:pPr>
-            <w:proofErr w:type="spellStart"/>
             <w:r>
               <w:rPr>
                 <w:lang w:val="en-US"/>
               </w:rPr>
-              <w:t>light</w:t>
-            </w:r>
-            <w:proofErr w:type="spellEnd"/>
-            <w:r>
-              <w:rPr>
-                <w:lang w:val="en-US"/>
-              </w:rPr>
-              <w:t xml:space="preserve">(0) =&gt; </w:t>
-            </w:r>
-            <w:proofErr w:type="spellStart"/>
-            <w:r>
-              <w:rPr>
-                <w:lang w:val="en-US"/>
-              </w:rPr>
-              <w:t>led</w:t>
-            </w:r>
-            <w:proofErr w:type="spellEnd"/>
-            <w:r>
-              <w:rPr>
-                <w:lang w:val="en-US"/>
-              </w:rPr>
-              <w:t xml:space="preserve"> </w:t>
-            </w:r>
-            <w:proofErr w:type="spellStart"/>
-            <w:r>
-              <w:rPr>
-                <w:lang w:val="en-US"/>
-              </w:rPr>
-              <w:t>off</w:t>
-            </w:r>
-            <w:proofErr w:type="spellEnd"/>
+              <w:t>light(0) =&gt; led off</w:t>
+            </w:r>
           </w:p>
           <w:p>
             <w:pPr>
@@ -11742,42 +9568,12 @@
                 <w:lang w:val="en-US"/>
               </w:rPr>
             </w:pPr>
-            <w:proofErr w:type="spellStart"/>
             <w:r>
               <w:rPr>
                 <w:lang w:val="en-US"/>
               </w:rPr>
-              <w:t>light</w:t>
-            </w:r>
-            <w:proofErr w:type="spellEnd"/>
-            <w:r>
-              <w:rPr>
-                <w:lang w:val="en-US"/>
-              </w:rPr>
-              <w:t xml:space="preserve">(1) =&gt; </w:t>
-            </w:r>
-            <w:proofErr w:type="spellStart"/>
-            <w:r>
-              <w:rPr>
-                <w:lang w:val="en-US"/>
-              </w:rPr>
-              <w:t>led</w:t>
-            </w:r>
-            <w:proofErr w:type="spellEnd"/>
-            <w:r>
-              <w:rPr>
-                <w:lang w:val="en-US"/>
-              </w:rPr>
-              <w:t xml:space="preserve"> </w:t>
-            </w:r>
-            <w:proofErr w:type="spellStart"/>
-            <w:r>
-              <w:rPr>
-                <w:lang w:val="en-US"/>
-              </w:rPr>
-              <w:t>on</w:t>
-            </w:r>
-            <w:proofErr w:type="spellEnd"/>
+              <w:t>light(1) =&gt; led on</w:t>
+            </w:r>
           </w:p>
         </w:tc>
       </w:tr>
@@ -11799,13 +9595,8 @@
               <w:spacing w:line="240" w:lineRule="auto"/>
               <w:jc w:val="center"/>
             </w:pPr>
-            <w:proofErr w:type="spellStart"/>
-            <w:r>
-              <w:t>get_wheater</w:t>
-            </w:r>
-            <w:proofErr w:type="spellEnd"/>
-            <w:r>
-              <w:t>()</w:t>
+            <w:r>
+              <w:t>get_wheater()</w:t>
             </w:r>
           </w:p>
         </w:tc>
@@ -11855,13 +9646,8 @@
               <w:spacing w:line="240" w:lineRule="auto"/>
               <w:jc w:val="center"/>
             </w:pPr>
-            <w:proofErr w:type="spellStart"/>
-            <w:r>
-              <w:t>get_sensingData</w:t>
-            </w:r>
-            <w:proofErr w:type="spellEnd"/>
-            <w:r>
-              <w:t>()</w:t>
+            <w:r>
+              <w:t>get_sensingData()</w:t>
             </w:r>
           </w:p>
         </w:tc>
@@ -11887,26 +9673,8 @@
               <w:spacing w:line="240" w:lineRule="auto"/>
               <w:ind w:leftChars="0"/>
             </w:pPr>
-            <w:proofErr w:type="spellStart"/>
-            <w:r>
-              <w:t>조도센서</w:t>
-            </w:r>
-            <w:proofErr w:type="spellEnd"/>
-            <w:r>
-              <w:t xml:space="preserve">, dht11로 </w:t>
-            </w:r>
-            <w:proofErr w:type="spellStart"/>
-            <w:r>
-              <w:t>온습도</w:t>
-            </w:r>
-            <w:proofErr w:type="gramStart"/>
-            <w:r>
-              <w:t>,조도</w:t>
-            </w:r>
-            <w:proofErr w:type="spellEnd"/>
-            <w:proofErr w:type="gramEnd"/>
-            <w:r>
-              <w:t xml:space="preserve"> 정보 받아오기</w:t>
+            <w:r>
+              <w:t>조도센서, dht11로 온습도,조도 정보 받아오기</w:t>
             </w:r>
           </w:p>
         </w:tc>
@@ -11929,13 +9697,8 @@
               <w:spacing w:line="240" w:lineRule="auto"/>
               <w:jc w:val="center"/>
             </w:pPr>
-            <w:proofErr w:type="spellStart"/>
-            <w:r>
-              <w:t>send_sensingData</w:t>
-            </w:r>
-            <w:proofErr w:type="spellEnd"/>
-            <w:r>
-              <w:t>()</w:t>
+            <w:r>
+              <w:t>send_sensingData()</w:t>
             </w:r>
           </w:p>
         </w:tc>
@@ -11961,13 +9724,8 @@
               <w:spacing w:line="240" w:lineRule="auto"/>
               <w:ind w:leftChars="0"/>
             </w:pPr>
-            <w:proofErr w:type="spellStart"/>
-            <w:r>
-              <w:t>DB에</w:t>
-            </w:r>
-            <w:proofErr w:type="spellEnd"/>
-            <w:r>
-              <w:t xml:space="preserve"> 정보 업데이트</w:t>
+            <w:r>
+              <w:t>DB에 정보 업데이트</w:t>
             </w:r>
           </w:p>
         </w:tc>
@@ -11979,16 +9737,11 @@
       <w:pPr>
         <w:pStyle w:val="3"/>
       </w:pPr>
-      <w:bookmarkStart w:id="39" w:name="_f1qqbsgg658r" w:colFirst="0" w:colLast="0"/>
-      <w:bookmarkEnd w:id="39"/>
-      <w:proofErr w:type="spellStart"/>
+      <w:bookmarkStart w:id="40" w:name="_f1qqbsgg658r" w:colFirst="0" w:colLast="0"/>
+      <w:bookmarkEnd w:id="40"/>
       <w:r>
         <w:lastRenderedPageBreak/>
-        <w:t>Req</w:t>
-      </w:r>
-      <w:proofErr w:type="spellEnd"/>
-      <w:r>
-        <w:t>. 7. 자동실행</w:t>
+        <w:t>Req. 7. 자동실행</w:t>
       </w:r>
     </w:p>
     <w:p/>
@@ -12030,13 +9783,8 @@
               <w:spacing w:line="240" w:lineRule="auto"/>
               <w:jc w:val="center"/>
             </w:pPr>
-            <w:proofErr w:type="spellStart"/>
-            <w:r>
-              <w:t>Req</w:t>
-            </w:r>
-            <w:proofErr w:type="spellEnd"/>
-            <w:r>
-              <w:t>. 7</w:t>
+            <w:r>
+              <w:t>Req. 7</w:t>
             </w:r>
           </w:p>
         </w:tc>
@@ -12107,21 +9855,8 @@
               <w:spacing w:line="240" w:lineRule="auto"/>
               <w:ind w:leftChars="0"/>
             </w:pPr>
-            <w:proofErr w:type="spellStart"/>
-            <w:r>
-              <w:t>crontab</w:t>
-            </w:r>
-            <w:proofErr w:type="spellEnd"/>
-            <w:r>
-              <w:t xml:space="preserve">, </w:t>
-            </w:r>
-            <w:proofErr w:type="spellStart"/>
-            <w:r>
-              <w:t>rc.local</w:t>
-            </w:r>
-            <w:proofErr w:type="spellEnd"/>
-            <w:r>
-              <w:t xml:space="preserve"> 등 맞는 방법 선택</w:t>
+            <w:r>
+              <w:t>crontab, rc.local 등 맞는 방법 선택</w:t>
             </w:r>
           </w:p>
         </w:tc>
@@ -12133,21 +9868,11 @@
       <w:pPr>
         <w:pStyle w:val="3"/>
       </w:pPr>
-      <w:bookmarkStart w:id="40" w:name="_2lqjcvx43xr9" w:colFirst="0" w:colLast="0"/>
-      <w:bookmarkEnd w:id="40"/>
-      <w:proofErr w:type="spellStart"/>
-      <w:r>
-        <w:t>Req</w:t>
-      </w:r>
-      <w:proofErr w:type="spellEnd"/>
-      <w:r>
-        <w:t xml:space="preserve">. 8. 센서 </w:t>
-      </w:r>
-      <w:proofErr w:type="spellStart"/>
-      <w:r>
-        <w:t>Pin</w:t>
-      </w:r>
-      <w:proofErr w:type="spellEnd"/>
+      <w:bookmarkStart w:id="41" w:name="_2lqjcvx43xr9" w:colFirst="0" w:colLast="0"/>
+      <w:bookmarkEnd w:id="41"/>
+      <w:r>
+        <w:t>Req. 8. 센서 Pin</w:t>
+      </w:r>
     </w:p>
     <w:p/>
     <w:tbl>
@@ -12209,18 +9934,8 @@
               <w:widowControl w:val="0"/>
               <w:spacing w:line="240" w:lineRule="auto"/>
             </w:pPr>
-            <w:proofErr w:type="gramStart"/>
-            <w:r>
-              <w:t xml:space="preserve">필요  </w:t>
-            </w:r>
-            <w:proofErr w:type="spellStart"/>
-            <w:r>
-              <w:t>Pin</w:t>
-            </w:r>
-            <w:proofErr w:type="spellEnd"/>
-            <w:proofErr w:type="gramEnd"/>
-            <w:r>
-              <w:t xml:space="preserve"> </w:t>
+            <w:r>
+              <w:t xml:space="preserve">필요  Pin </w:t>
             </w:r>
           </w:p>
         </w:tc>
@@ -12244,13 +9959,8 @@
               <w:jc w:val="center"/>
             </w:pPr>
             <w:r>
-              <w:t xml:space="preserve">LCD </w:t>
-            </w:r>
-            <w:proofErr w:type="spellStart"/>
-            <w:r>
-              <w:t>monitor</w:t>
-            </w:r>
-            <w:proofErr w:type="spellEnd"/>
+              <w:t>LCD monitor</w:t>
+            </w:r>
           </w:p>
         </w:tc>
         <w:tc>
@@ -12376,13 +10086,8 @@
               </w:numPr>
               <w:spacing w:line="240" w:lineRule="auto"/>
             </w:pPr>
-            <w:proofErr w:type="spellStart"/>
-            <w:r>
-              <w:t>Pin</w:t>
-            </w:r>
-            <w:proofErr w:type="spellEnd"/>
-            <w:r>
-              <w:t xml:space="preserve"> 2개</w:t>
+            <w:r>
+              <w:t>Pin 2개</w:t>
             </w:r>
           </w:p>
         </w:tc>
@@ -12506,15 +10211,7 @@
               <w:spacing w:line="240" w:lineRule="auto"/>
             </w:pPr>
             <w:r>
-              <w:t xml:space="preserve">Data </w:t>
-            </w:r>
-            <w:proofErr w:type="spellStart"/>
-            <w:r>
-              <w:t>Pin</w:t>
-            </w:r>
-            <w:proofErr w:type="spellEnd"/>
-            <w:r>
-              <w:t xml:space="preserve"> 1</w:t>
+              <w:t>Data Pin 1</w:t>
             </w:r>
           </w:p>
         </w:tc>
@@ -12537,19 +10234,11 @@
               <w:spacing w:line="240" w:lineRule="auto"/>
               <w:jc w:val="center"/>
             </w:pPr>
-            <w:proofErr w:type="spellStart"/>
             <w:r>
               <w:rPr>
                 <w:rFonts w:hint="eastAsia"/>
               </w:rPr>
-              <w:t>네오픽셀</w:t>
-            </w:r>
-            <w:proofErr w:type="spellEnd"/>
-            <w:r>
-              <w:rPr>
-                <w:rFonts w:hint="eastAsia"/>
-              </w:rPr>
-              <w:t xml:space="preserve"> </w:t>
+              <w:t xml:space="preserve">네오픽셀 </w:t>
             </w:r>
             <w:r>
               <w:t>LED</w:t>
@@ -12629,13 +10318,8 @@
               <w:spacing w:line="240" w:lineRule="auto"/>
               <w:jc w:val="center"/>
             </w:pPr>
-            <w:proofErr w:type="spellStart"/>
-            <w:r>
-              <w:t>수위센서</w:t>
-            </w:r>
-            <w:proofErr w:type="spellEnd"/>
-            <w:r>
-              <w:t>(접촉)</w:t>
+            <w:r>
+              <w:t>수위센서(접촉)</w:t>
             </w:r>
           </w:p>
         </w:tc>
@@ -12686,15 +10370,7 @@
               <w:spacing w:line="240" w:lineRule="auto"/>
             </w:pPr>
             <w:r>
-              <w:t xml:space="preserve">mcp3008에 Data </w:t>
-            </w:r>
-            <w:proofErr w:type="spellStart"/>
-            <w:r>
-              <w:t>Pin</w:t>
-            </w:r>
-            <w:proofErr w:type="spellEnd"/>
-            <w:r>
-              <w:t xml:space="preserve"> 1 연결</w:t>
+              <w:t>mcp3008에 Data Pin 1 연결</w:t>
             </w:r>
           </w:p>
         </w:tc>
@@ -12769,15 +10445,7 @@
               <w:spacing w:line="240" w:lineRule="auto"/>
             </w:pPr>
             <w:r>
-              <w:t xml:space="preserve">mcp3008에 Data </w:t>
-            </w:r>
-            <w:proofErr w:type="spellStart"/>
-            <w:r>
-              <w:t>Pin</w:t>
-            </w:r>
-            <w:proofErr w:type="spellEnd"/>
-            <w:r>
-              <w:t xml:space="preserve"> 1 연결</w:t>
+              <w:t>mcp3008에 Data Pin 1 연결</w:t>
             </w:r>
           </w:p>
         </w:tc>
@@ -12852,38 +10520,30 @@
               <w:spacing w:line="240" w:lineRule="auto"/>
             </w:pPr>
             <w:r>
-              <w:t xml:space="preserve">Data </w:t>
-            </w:r>
-            <w:proofErr w:type="spellStart"/>
-            <w:r>
-              <w:t>Pin</w:t>
-            </w:r>
-            <w:proofErr w:type="spellEnd"/>
-            <w:r>
-              <w:t xml:space="preserve"> 4</w:t>
+              <w:t>Data Pin 4</w:t>
             </w:r>
           </w:p>
         </w:tc>
       </w:tr>
     </w:tbl>
     <w:p>
-      <w:bookmarkStart w:id="41" w:name="_te4oi2v9w9cy" w:colFirst="0" w:colLast="0"/>
-      <w:bookmarkEnd w:id="41"/>
+      <w:bookmarkStart w:id="42" w:name="_te4oi2v9w9cy" w:colFirst="0" w:colLast="0"/>
+      <w:bookmarkEnd w:id="42"/>
       <w:r>
         <w:br w:type="page"/>
       </w:r>
-      <w:bookmarkStart w:id="42" w:name="_1dwahfm2aigw" w:colFirst="0" w:colLast="0"/>
-      <w:bookmarkStart w:id="43" w:name="_pslqeruc0l6o" w:colFirst="0" w:colLast="0"/>
-      <w:bookmarkEnd w:id="42"/>
+      <w:bookmarkStart w:id="43" w:name="_1dwahfm2aigw" w:colFirst="0" w:colLast="0"/>
+      <w:bookmarkStart w:id="44" w:name="_pslqeruc0l6o" w:colFirst="0" w:colLast="0"/>
       <w:bookmarkEnd w:id="43"/>
+      <w:bookmarkEnd w:id="44"/>
     </w:p>
     <w:p>
       <w:pPr>
         <w:pStyle w:val="1"/>
         <w:ind w:left="0" w:firstLine="0"/>
       </w:pPr>
-      <w:bookmarkStart w:id="44" w:name="_98e3nvtqc6ue" w:colFirst="0" w:colLast="0"/>
-      <w:bookmarkEnd w:id="44"/>
+      <w:bookmarkStart w:id="45" w:name="_98e3nvtqc6ue" w:colFirst="0" w:colLast="0"/>
+      <w:bookmarkEnd w:id="45"/>
       <w:r>
         <w:lastRenderedPageBreak/>
         <w:t>5</w:t>
@@ -12903,8 +10563,8 @@
       <w:pPr>
         <w:pStyle w:val="2"/>
       </w:pPr>
-      <w:bookmarkStart w:id="45" w:name="_q2hkzymkzi50" w:colFirst="0" w:colLast="0"/>
-      <w:bookmarkEnd w:id="45"/>
+      <w:bookmarkStart w:id="46" w:name="_q2hkzymkzi50" w:colFirst="0" w:colLast="0"/>
+      <w:bookmarkEnd w:id="46"/>
       <w:r>
         <w:t>EC</w:t>
       </w:r>
@@ -12925,45 +10585,8 @@
       <w:pPr>
         <w:ind w:firstLine="283"/>
       </w:pPr>
-      <w:proofErr w:type="spellStart"/>
-      <w:r>
-        <w:t>Amazon</w:t>
-      </w:r>
-      <w:proofErr w:type="spellEnd"/>
-      <w:r>
-        <w:t xml:space="preserve"> </w:t>
-      </w:r>
-      <w:proofErr w:type="spellStart"/>
-      <w:r>
-        <w:t>Elastic</w:t>
-      </w:r>
-      <w:proofErr w:type="spellEnd"/>
-      <w:r>
-        <w:t xml:space="preserve"> </w:t>
-      </w:r>
-      <w:proofErr w:type="spellStart"/>
-      <w:r>
-        <w:t>Compute</w:t>
-      </w:r>
-      <w:proofErr w:type="spellEnd"/>
-      <w:r>
-        <w:t xml:space="preserve"> </w:t>
-      </w:r>
-      <w:proofErr w:type="spellStart"/>
-      <w:r>
-        <w:t>Cloud</w:t>
-      </w:r>
-      <w:proofErr w:type="spellEnd"/>
-      <w:r>
-        <w:t>(</w:t>
-      </w:r>
-      <w:proofErr w:type="spellStart"/>
-      <w:r>
-        <w:t>Amazon</w:t>
-      </w:r>
-      <w:proofErr w:type="spellEnd"/>
-      <w:r>
-        <w:t xml:space="preserve"> EC2)는 500개가 넘는 인스턴스, 그리고 최신 프로세서, 스토리지, 네트워킹, 운영 체제 및 구매 모델의 옵션과 함께 워크로드의 요구 사항에 가장 잘 부합할 수 있도록 가장 포괄적이고 심층적인 컴퓨팅 플랫폼을 제공합니다.</w:t>
+      <w:r>
+        <w:t>Amazon Elastic Compute Cloud(Amazon EC2)는 500개가 넘는 인스턴스, 그리고 최신 프로세서, 스토리지, 네트워킹, 운영 체제 및 구매 모델의 옵션과 함께 워크로드의 요구 사항에 가장 잘 부합할 수 있도록 가장 포괄적이고 심층적인 컴퓨팅 플랫폼을 제공합니다.</w:t>
       </w:r>
       <w:r>
         <w:rPr>
@@ -12972,13 +10595,10 @@
         <w:footnoteReference w:id="1"/>
       </w:r>
       <w:r>
-        <w:t xml:space="preserve"> </w:t>
-      </w:r>
-      <w:r>
         <w:rPr>
           <w:rFonts w:hint="eastAsia"/>
         </w:rPr>
-        <w:t xml:space="preserve">따라서 본 프로젝트는 </w:t>
+        <w:t xml:space="preserve"> </w:t>
       </w:r>
       <w:r>
         <w:t>AWS EC2</w:t>
@@ -13002,22 +10622,8 @@
         <w:rPr>
           <w:rFonts w:hint="eastAsia"/>
         </w:rPr>
-        <w:t xml:space="preserve">서버를 구축하고 </w:t>
-      </w:r>
-      <w:proofErr w:type="spellStart"/>
-      <w:r>
-        <w:t>Moba</w:t>
-      </w:r>
-      <w:r>
-        <w:t>Xterm</w:t>
-      </w:r>
-      <w:r>
-        <w:rPr>
-          <w:rFonts w:hint="eastAsia"/>
-        </w:rPr>
-        <w:t>의</w:t>
-      </w:r>
-      <w:proofErr w:type="spellEnd"/>
+        <w:t>리눅스 기반 Ubuntu20.04LTS</w:t>
+      </w:r>
       <w:r>
         <w:rPr>
           <w:rFonts w:hint="eastAsia"/>
@@ -13025,6 +10631,24 @@
         <w:t xml:space="preserve"> </w:t>
       </w:r>
       <w:r>
+        <w:rPr>
+          <w:rFonts w:hint="eastAsia"/>
+        </w:rPr>
+        <w:t xml:space="preserve">서버를 구축하고 </w:t>
+      </w:r>
+      <w:r>
+        <w:t>Moba</w:t>
+      </w:r>
+      <w:r>
+        <w:t>Xterm</w:t>
+      </w:r>
+      <w:r>
+        <w:rPr>
+          <w:rFonts w:hint="eastAsia"/>
+        </w:rPr>
+        <w:t xml:space="preserve">의 </w:t>
+      </w:r>
+      <w:r>
         <w:t xml:space="preserve">SSH </w:t>
       </w:r>
       <w:r>
@@ -13043,23 +10667,32 @@
       <w:pPr>
         <w:pStyle w:val="2"/>
       </w:pPr>
-      <w:proofErr w:type="spellStart"/>
       <w:r>
         <w:t>N</w:t>
       </w:r>
       <w:r>
-        <w:t>ginx를</w:t>
-      </w:r>
-      <w:proofErr w:type="spellEnd"/>
-      <w:r>
-        <w:t xml:space="preserve"> 이용한 프로세스 관리</w:t>
+        <w:t>ginx</w:t>
+      </w:r>
+      <w:r>
+        <w:rPr>
+          <w:rFonts w:hint="eastAsia"/>
+        </w:rPr>
+        <w:t>&amp;</w:t>
+      </w:r>
+      <w:r>
+        <w:rPr>
+          <w:rFonts w:hint="eastAsia"/>
+        </w:rPr>
+        <w:t>uWSGI</w:t>
+      </w:r>
+      <w:r>
+        <w:t>를 이용한 프로세스 관리</w:t>
       </w:r>
     </w:p>
     <w:p>
       <w:pPr>
         <w:ind w:firstLine="283"/>
       </w:pPr>
-      <w:proofErr w:type="spellStart"/>
       <w:r>
         <w:t>N</w:t>
       </w:r>
@@ -13069,7 +10702,6 @@
         </w:rPr>
         <w:t>ginx는</w:t>
       </w:r>
-      <w:proofErr w:type="spellEnd"/>
       <w:r>
         <w:rPr>
           <w:rFonts w:hint="eastAsia"/>
@@ -13080,53 +10712,22 @@
         <w:rPr>
           <w:rFonts w:hint="eastAsia"/>
         </w:rPr>
-        <w:t xml:space="preserve">동시접속 처리에 특화된 </w:t>
-      </w:r>
-      <w:proofErr w:type="spellStart"/>
+        <w:t>동시접속 처리에 특화된 웹서버 프로그램으로 다수의 사용자가 웹에 접속할 경우에 권장되는 사양입니다.</w:t>
+      </w:r>
+      <w:r>
+        <w:t xml:space="preserve"> </w:t>
+      </w:r>
       <w:r>
         <w:rPr>
           <w:rFonts w:hint="eastAsia"/>
         </w:rPr>
-        <w:t>웹서버</w:t>
-      </w:r>
-      <w:proofErr w:type="spellEnd"/>
+        <w:t>비동기 처리 방식을 채택하여 사용자들의 요청 간의 버퍼링과 대기 시간을 줄일 수 있다는 장점이 존재합니다.</w:t>
+      </w:r>
       <w:r>
         <w:rPr>
           <w:rFonts w:hint="eastAsia"/>
         </w:rPr>
-        <w:t xml:space="preserve"> 프로그램으로 다수의 사용자가 웹에 접속할 경우에 권장되는 사양입니다.</w:t>
-      </w:r>
-      <w:r>
-        <w:t xml:space="preserve"> </w:t>
-      </w:r>
-      <w:r>
-        <w:rPr>
-          <w:rFonts w:hint="eastAsia"/>
-        </w:rPr>
-        <w:t xml:space="preserve">비동기 처리 방식을 채택하여 사용자들의 요청 간의 </w:t>
-      </w:r>
-      <w:proofErr w:type="spellStart"/>
-      <w:r>
-        <w:rPr>
-          <w:rFonts w:hint="eastAsia"/>
-        </w:rPr>
-        <w:t>버퍼링과</w:t>
-      </w:r>
-      <w:proofErr w:type="spellEnd"/>
-      <w:r>
-        <w:rPr>
-          <w:rFonts w:hint="eastAsia"/>
-        </w:rPr>
-        <w:t xml:space="preserve"> 대기 시간을 줄일 수 있다는 장점이 존재합니다.</w:t>
-      </w:r>
-      <w:r>
-        <w:t xml:space="preserve"> </w:t>
-      </w:r>
-      <w:r>
-        <w:rPr>
-          <w:rFonts w:hint="eastAsia"/>
-        </w:rPr>
-        <w:t>본 프로젝트에서는 AWS</w:t>
+        <w:t xml:space="preserve"> AWS</w:t>
       </w:r>
       <w:r>
         <w:t xml:space="preserve"> </w:t>
@@ -13143,9 +10744,118 @@
         </w:rPr>
         <w:t xml:space="preserve"> </w:t>
       </w:r>
-      <w:proofErr w:type="spellStart"/>
       <w:r>
         <w:t>Nginx</w:t>
+      </w:r>
+      <w:r>
+        <w:rPr>
+          <w:rFonts w:hint="eastAsia"/>
+        </w:rPr>
+        <w:t xml:space="preserve">를 </w:t>
+      </w:r>
+      <w:r>
+        <w:rPr>
+          <w:rFonts w:hint="eastAsia"/>
+        </w:rPr>
+        <w:t>설치하여 다수의 프로그램을 중계합니다. $</w:t>
+      </w:r>
+      <w:r>
+        <w:t xml:space="preserve"> sudo apt-get install nginx </w:t>
+      </w:r>
+      <w:r>
+        <w:rPr>
+          <w:rFonts w:hint="eastAsia"/>
+        </w:rPr>
+        <w:t>명령어</w:t>
+      </w:r>
+      <w:r>
+        <w:t>를</w:t>
+      </w:r>
+      <w:r>
+        <w:rPr>
+          <w:rFonts w:hint="eastAsia"/>
+        </w:rPr>
+        <w:t xml:space="preserve"> 통해 Nginx 설치 후</w:t>
+      </w:r>
+      <w:r>
+        <w:rPr>
+          <w:rFonts w:hint="eastAsia"/>
+        </w:rPr>
+        <w:t xml:space="preserve"> </w:t>
+      </w:r>
+      <w:r>
+        <w:rPr>
+          <w:rFonts w:hint="eastAsia"/>
+        </w:rPr>
+        <w:t xml:space="preserve">환경설정을 </w:t>
+      </w:r>
+      <w:r>
+        <w:rPr>
+          <w:rFonts w:hint="eastAsia"/>
+        </w:rPr>
+        <w:t>세팅할 수 있습니다</w:t>
+      </w:r>
+      <w:r>
+        <w:rPr>
+          <w:rFonts w:hint="eastAsia"/>
+        </w:rPr>
+        <w:t>.</w:t>
+      </w:r>
+    </w:p>
+    <w:p>
+      <w:pPr>
+        <w:ind w:firstLine="283"/>
+        <w:rPr>
+          <w:rFonts w:hint="eastAsia"/>
+        </w:rPr>
+      </w:pPr>
+      <w:r>
+        <w:rPr>
+          <w:rFonts w:hint="eastAsia"/>
+        </w:rPr>
+        <w:t xml:space="preserve">Nginx는 </w:t>
+      </w:r>
+      <w:r>
+        <w:rPr>
+          <w:rFonts w:hint="eastAsia"/>
+        </w:rPr>
+        <w:t>Node.js</w:t>
+      </w:r>
+      <w:r>
+        <w:rPr>
+          <w:rFonts w:hint="eastAsia"/>
+        </w:rPr>
+        <w:t xml:space="preserve"> 환경에서 </w:t>
+      </w:r>
+      <w:r>
+        <w:rPr>
+          <w:rFonts w:hint="eastAsia"/>
+        </w:rPr>
+        <w:t>Proxy</w:t>
+      </w:r>
+      <w:r>
+        <w:rPr>
+          <w:rFonts w:hint="eastAsia"/>
+        </w:rPr>
+        <w:t xml:space="preserve"> 서버로 활용될 수 있으나</w:t>
+      </w:r>
+      <w:r>
+        <w:rPr>
+          <w:rFonts w:hint="eastAsia"/>
+        </w:rPr>
+        <w:t xml:space="preserve"> </w:t>
+      </w:r>
+      <w:r>
+        <w:rPr>
+          <w:rFonts w:hint="eastAsia"/>
+        </w:rPr>
+        <w:t xml:space="preserve">Python을 사용하는 </w:t>
+      </w:r>
+      <w:r>
+        <w:rPr>
+          <w:rFonts w:hint="eastAsia"/>
+        </w:rPr>
+        <w:t>Django는 Nginx</w:t>
       </w:r>
       <w:r>
         <w:rPr>
@@ -13153,7 +10863,6 @@
         </w:rPr>
         <w:t>를</w:t>
       </w:r>
-      <w:proofErr w:type="spellEnd"/>
       <w:r>
         <w:rPr>
           <w:rFonts w:hint="eastAsia"/>
@@ -13164,127 +10873,102 @@
         <w:rPr>
           <w:rFonts w:hint="eastAsia"/>
         </w:rPr>
-        <w:t>설치하여 다수의 프로그램을 중계합니다. $</w:t>
-      </w:r>
-      <w:r>
-        <w:t xml:space="preserve"> </w:t>
-      </w:r>
-      <w:proofErr w:type="spellStart"/>
-      <w:r>
-        <w:t>sudo</w:t>
-      </w:r>
-      <w:proofErr w:type="spellEnd"/>
-      <w:r>
-        <w:t xml:space="preserve"> </w:t>
-      </w:r>
-      <w:proofErr w:type="spellStart"/>
-      <w:r>
-        <w:t>apt-get</w:t>
-      </w:r>
-      <w:proofErr w:type="spellEnd"/>
-      <w:r>
-        <w:t xml:space="preserve"> </w:t>
-      </w:r>
-      <w:proofErr w:type="spellStart"/>
-      <w:r>
-        <w:t>install</w:t>
-      </w:r>
-      <w:proofErr w:type="spellEnd"/>
-      <w:r>
-        <w:t xml:space="preserve"> </w:t>
-      </w:r>
-      <w:proofErr w:type="spellStart"/>
-      <w:r>
-        <w:t>nginx</w:t>
-      </w:r>
-      <w:proofErr w:type="spellEnd"/>
-      <w:r>
-        <w:t xml:space="preserve"> </w:t>
+        <w:t>proxy 서버</w:t>
       </w:r>
       <w:r>
         <w:rPr>
           <w:rFonts w:hint="eastAsia"/>
         </w:rPr>
-        <w:t>명령어</w:t>
-      </w:r>
-      <w:r>
-        <w:t>를</w:t>
+        <w:t xml:space="preserve">로 </w:t>
       </w:r>
       <w:r>
         <w:rPr>
           <w:rFonts w:hint="eastAsia"/>
         </w:rPr>
-        <w:t xml:space="preserve"> 통해 </w:t>
-      </w:r>
-      <w:proofErr w:type="spellStart"/>
+        <w:t>이용할</w:t>
+      </w:r>
       <w:r>
         <w:rPr>
           <w:rFonts w:hint="eastAsia"/>
         </w:rPr>
-        <w:t>Nginx</w:t>
-      </w:r>
-      <w:proofErr w:type="spellEnd"/>
+        <w:t xml:space="preserve"> 수 없습니다. </w:t>
+      </w:r>
       <w:r>
         <w:rPr>
           <w:rFonts w:hint="eastAsia"/>
         </w:rPr>
-        <w:t xml:space="preserve"> 설치 후 기본 환경설정을 세팅해 줍니다.</w:t>
-      </w:r>
-    </w:p>
-    <w:p>
-      <w:pPr>
-        <w:ind w:firstLine="283"/>
-      </w:pPr>
-      <w:proofErr w:type="spellStart"/>
+        <w:t>따라서</w:t>
+      </w:r>
       <w:r>
         <w:rPr>
           <w:rFonts w:hint="eastAsia"/>
         </w:rPr>
-        <w:t>무중단</w:t>
-      </w:r>
-      <w:proofErr w:type="spellEnd"/>
+        <w:t xml:space="preserve"> </w:t>
+      </w:r>
       <w:r>
         <w:rPr>
           <w:rFonts w:hint="eastAsia"/>
         </w:rPr>
-        <w:t xml:space="preserve"> 배포를 위함?</w:t>
-      </w:r>
-    </w:p>
-    <w:p>
-      <w:pPr>
-        <w:ind w:firstLine="283"/>
-      </w:pPr>
+        <w:t>본 프로젝트에서는 Nginx와 Django를 이어</w:t>
+      </w:r>
       <w:r>
         <w:rPr>
           <w:rFonts w:hint="eastAsia"/>
         </w:rPr>
-        <w:t xml:space="preserve">다른 팀 같은 경우엔 </w:t>
-      </w:r>
-      <w:proofErr w:type="spellStart"/>
+        <w:t>주는 중간 다리 역할로서</w:t>
+      </w:r>
       <w:r>
         <w:rPr>
           <w:rFonts w:hint="eastAsia"/>
         </w:rPr>
-        <w:t>Spring</w:t>
-      </w:r>
-      <w:proofErr w:type="spellEnd"/>
+        <w:t xml:space="preserve"> uWSGI를 채용합니다.</w:t>
+      </w:r>
+    </w:p>
+    <w:p>
+      <w:pPr>
+        <w:ind w:firstLine="283"/>
+      </w:pPr>
       <w:r>
         <w:rPr>
           <w:rFonts w:hint="eastAsia"/>
         </w:rPr>
-        <w:t xml:space="preserve">을 사용하기 때문에 </w:t>
+        <w:t xml:space="preserve">uWSGI는 python 패키지를 </w:t>
       </w:r>
       <w:r>
         <w:rPr>
           <w:rFonts w:hint="eastAsia"/>
         </w:rPr>
-        <w:t xml:space="preserve">Proxy </w:t>
+        <w:t>사용할</w:t>
       </w:r>
       <w:r>
         <w:rPr>
           <w:rFonts w:hint="eastAsia"/>
         </w:rPr>
-        <w:t>서버로 사용하게 되는데!</w:t>
+        <w:t xml:space="preserve"> 수 있는 애플리케이션 컨테이너 서버로 </w:t>
+      </w:r>
+      <w:r>
+        <w:rPr>
+          <w:rFonts w:hint="eastAsia"/>
+        </w:rPr>
+        <w:t>애플리케이션 호출을 통해 애플리케이션 서버가 코드와 통신할 수 있도록 합니다.</w:t>
+      </w:r>
+      <w:r>
+        <w:rPr>
+          <w:rFonts w:hint="eastAsia"/>
+        </w:rPr>
+        <w:t xml:space="preserve"> 일반적으로 서버가 접근할 수 있는 python 모듈에서 ‘애플리케이션’이라는 이름의 객체로 제공되곤 합니다.</w:t>
+      </w:r>
+      <w:r>
+        <w:rPr>
+          <w:rFonts w:hint="eastAsia"/>
+        </w:rPr>
+        <w:t xml:space="preserve"> 본 프로젝트의 uWSGI는 실제 물리 서버가 아닌 가상 인스턴스(venv)에서 작동합니다</w:t>
+      </w:r>
+      <w:r>
+        <w:rPr>
+          <w:rFonts w:hint="eastAsia"/>
+        </w:rPr>
+        <w:t>.</w:t>
       </w:r>
     </w:p>
     <w:p>
@@ -13294,171 +10978,156 @@
           <w:rFonts w:hint="eastAsia"/>
         </w:rPr>
       </w:pPr>
-      <w:r>
+    </w:p>
+    <w:tbl>
+      <w:tblPr>
+        <w:tblStyle w:val="afff4"/>
+        <w:tblW w:w="0" w:type="auto"/>
+        <w:jc w:val="center"/>
+        <w:tblLook w:val="04A0" w:firstRow="1" w:lastRow="0" w:firstColumn="1" w:lastColumn="0" w:noHBand="0" w:noVBand="1"/>
+      </w:tblPr>
+      <w:tblGrid>
+        <w:gridCol w:w="4531"/>
+      </w:tblGrid>
+      <w:tr>
+        <w:trPr>
+          <w:jc w:val="center"/>
+        </w:trPr>
+        <w:tc>
+          <w:tcPr>
+            <w:tcW w:w="4531" w:type="dxa"/>
+          </w:tcPr>
+          <w:p>
+            <w:pPr>
+              <w:rPr>
+                <w:rFonts w:hint="eastAsia"/>
+                <w:lang w:val="en-US"/>
+              </w:rPr>
+            </w:pPr>
+            <w:r>
+              <w:rPr>
+                <w:rFonts w:hint="eastAsia"/>
+                <w:lang w:val="en-US"/>
+              </w:rPr>
+              <w:t>$ cd /etc/nginx/sites-available</w:t>
+            </w:r>
+          </w:p>
+          <w:p>
+            <w:pPr>
+              <w:pBdr>
+                <w:bottom w:val="single" w:sz="6" w:space="1" w:color="auto"/>
+              </w:pBdr>
+              <w:rPr>
+                <w:lang w:val="en-US"/>
+              </w:rPr>
+            </w:pPr>
+            <w:r>
+              <w:rPr>
+                <w:rFonts w:hint="eastAsia"/>
+                <w:lang w:val="en-US"/>
+              </w:rPr>
+              <w:t>$ vi default</w:t>
+            </w:r>
+          </w:p>
+          <w:p>
+            <w:pPr>
+              <w:rPr>
+                <w:lang w:val="en-US"/>
+              </w:rPr>
+            </w:pPr>
+            <w:r>
+              <w:rPr>
+                <w:rFonts w:hint="eastAsia"/>
+                <w:lang w:val="en-US"/>
+              </w:rPr>
+              <w:t>#default</w:t>
+            </w:r>
+          </w:p>
+          <w:p>
+            <w:pPr>
+              <w:rPr>
+                <w:rFonts w:hint="eastAsia"/>
+                <w:lang w:val="en-US"/>
+              </w:rPr>
+            </w:pPr>
+          </w:p>
+          <w:p>
+            <w:pPr>
+              <w:rPr>
+                <w:lang w:val="en-US"/>
+              </w:rPr>
+            </w:pPr>
+            <w:r>
+              <w:rPr>
+                <w:rFonts w:hint="eastAsia"/>
+                <w:lang w:val="en-US"/>
+              </w:rPr>
+              <w:t>…</w:t>
+            </w:r>
+          </w:p>
+          <w:p>
+            <w:pPr>
+              <w:rPr>
+                <w:rFonts w:hint="eastAsia"/>
+                <w:lang w:val="en-US"/>
+              </w:rPr>
+            </w:pPr>
+          </w:p>
+          <w:p>
+            <w:pPr>
+              <w:rPr>
+                <w:lang w:val="en-US"/>
+              </w:rPr>
+            </w:pPr>
+            <w:r>
+              <w:rPr>
+                <w:rFonts w:hint="eastAsia"/>
+                <w:lang w:val="en-US"/>
+              </w:rPr>
+              <w:t>server {</w:t>
+            </w:r>
+          </w:p>
+          <w:p>
+            <w:pPr>
+              <w:ind w:firstLineChars="100" w:firstLine="220"/>
+              <w:rPr>
+                <w:rFonts w:hint="eastAsia"/>
+                <w:lang w:val="en-US"/>
+              </w:rPr>
+            </w:pPr>
+            <w:r>
+              <w:rPr>
+                <w:rFonts w:hint="eastAsia"/>
+                <w:lang w:val="en-US"/>
+              </w:rPr>
+              <w:t>listen 80 default_server;</w:t>
+            </w:r>
+          </w:p>
+          <w:p>
+            <w:pPr>
+              <w:rPr>
+                <w:rFonts w:hint="eastAsia"/>
+                <w:lang w:val="en-US"/>
+              </w:rPr>
+            </w:pPr>
+            <w:r>
+              <w:rPr>
+                <w:rFonts w:hint="eastAsia"/>
+                <w:lang w:val="en-US"/>
+              </w:rPr>
+              <w:t>}</w:t>
+            </w:r>
+          </w:p>
+        </w:tc>
+      </w:tr>
+    </w:tbl>
+    <w:p>
+      <w:pPr>
         <w:rPr>
           <w:rFonts w:hint="eastAsia"/>
+          <w:lang w:val="en-US"/>
         </w:rPr>
-        <w:t xml:space="preserve">우리 팀은 장고를 사용하기 </w:t>
-      </w:r>
-      <w:proofErr w:type="gramStart"/>
-      <w:r>
-        <w:rPr>
-          <w:rFonts w:hint="eastAsia"/>
-        </w:rPr>
-        <w:t>때문에…</w:t>
-      </w:r>
-      <w:proofErr w:type="gramEnd"/>
-      <w:r>
-        <w:rPr>
-          <w:rFonts w:hint="eastAsia"/>
-        </w:rPr>
-        <w:t xml:space="preserve"> 바로 연결이 안 됨?</w:t>
-      </w:r>
-    </w:p>
-    <w:p>
-      <w:pPr>
-        <w:pStyle w:val="afff0"/>
-        <w:numPr>
-          <w:ilvl w:val="0"/>
-          <w:numId w:val="28"/>
-        </w:numPr>
-        <w:ind w:leftChars="0"/>
-      </w:pPr>
-      <w:r>
-        <w:rPr>
-          <w:rFonts w:hint="eastAsia"/>
-        </w:rPr>
-        <w:t xml:space="preserve">그래서 </w:t>
-      </w:r>
-      <w:proofErr w:type="spellStart"/>
-      <w:r>
-        <w:rPr>
-          <w:rFonts w:hint="eastAsia"/>
-        </w:rPr>
-        <w:t>uw</w:t>
-      </w:r>
-      <w:r>
-        <w:rPr>
-          <w:rFonts w:hint="eastAsia"/>
-        </w:rPr>
-        <w:t>s</w:t>
-      </w:r>
-      <w:r>
-        <w:rPr>
-          <w:rFonts w:hint="eastAsia"/>
-        </w:rPr>
-        <w:t>g</w:t>
-      </w:r>
-      <w:bookmarkStart w:id="46" w:name="_GoBack"/>
-      <w:bookmarkEnd w:id="46"/>
-      <w:r>
-        <w:rPr>
-          <w:rFonts w:hint="eastAsia"/>
-        </w:rPr>
-        <w:t>i를</w:t>
-      </w:r>
-      <w:proofErr w:type="spellEnd"/>
-      <w:r>
-        <w:rPr>
-          <w:rFonts w:hint="eastAsia"/>
-        </w:rPr>
-        <w:t xml:space="preserve"> 사용해서 중간 다리 역할을 맡김</w:t>
-      </w:r>
-    </w:p>
-    <w:p>
-      <w:pPr>
-        <w:ind w:left="283"/>
-      </w:pPr>
-      <w:r>
-        <w:rPr>
-          <w:rFonts w:hint="eastAsia"/>
-        </w:rPr>
-        <w:t xml:space="preserve">어쨌든 결국 </w:t>
-      </w:r>
-      <w:proofErr w:type="spellStart"/>
-      <w:r>
-        <w:rPr>
-          <w:rFonts w:hint="eastAsia"/>
-        </w:rPr>
-        <w:t>socket</w:t>
-      </w:r>
-      <w:proofErr w:type="spellEnd"/>
-      <w:r>
-        <w:rPr>
-          <w:rFonts w:hint="eastAsia"/>
-        </w:rPr>
-        <w:t xml:space="preserve"> 통해서 연결을 하는 것이기 때문에 </w:t>
-      </w:r>
-      <w:r>
-        <w:rPr>
-          <w:rFonts w:hint="eastAsia"/>
-        </w:rPr>
-        <w:t>프록</w:t>
-      </w:r>
-      <w:r>
-        <w:rPr>
-          <w:rFonts w:hint="eastAsia"/>
-        </w:rPr>
-        <w:t>시 서버처럼 쓴다&lt;가 맞다.</w:t>
-      </w:r>
-    </w:p>
-    <w:p>
-      <w:pPr>
-        <w:ind w:left="283"/>
-      </w:pPr>
-      <w:r>
-        <w:rPr>
-          <w:rFonts w:hint="eastAsia"/>
-        </w:rPr>
-        <w:t>주소를 쓰고 원래 8000포트로 들어가야 하는데</w:t>
-      </w:r>
-    </w:p>
-    <w:p>
-      <w:pPr>
-        <w:ind w:left="283"/>
-      </w:pPr>
-      <w:proofErr w:type="spellStart"/>
-      <w:r>
-        <w:rPr>
-          <w:rFonts w:hint="eastAsia"/>
-        </w:rPr>
-        <w:t>nginx에서</w:t>
-      </w:r>
-      <w:proofErr w:type="spellEnd"/>
-      <w:r>
-        <w:rPr>
-          <w:rFonts w:hint="eastAsia"/>
-        </w:rPr>
-        <w:t xml:space="preserve"> </w:t>
-      </w:r>
-      <w:proofErr w:type="spellStart"/>
-      <w:r>
-        <w:rPr>
-          <w:rFonts w:hint="eastAsia"/>
-        </w:rPr>
-        <w:t>listen</w:t>
-      </w:r>
-      <w:proofErr w:type="spellEnd"/>
-      <w:r>
-        <w:rPr>
-          <w:rFonts w:hint="eastAsia"/>
-        </w:rPr>
-        <w:t xml:space="preserve"> 80이라고 되어있음.</w:t>
-      </w:r>
-    </w:p>
-    <w:p>
-      <w:pPr>
-        <w:ind w:left="283"/>
-        <w:rPr>
-          <w:rFonts w:hint="eastAsia"/>
-        </w:rPr>
-      </w:pPr>
-      <w:r>
-        <w:rPr>
-          <w:rFonts w:hint="eastAsia"/>
-        </w:rPr>
-        <w:t>따라서 80번 포트로 들어오면 자동으로 8000번 포트로 연결해준다.</w:t>
-      </w:r>
+      </w:pPr>
     </w:p>
     <w:p>
       <w:pPr>
@@ -13467,6 +11136,41 @@
           <w:rFonts w:hint="eastAsia"/>
         </w:rPr>
       </w:pPr>
+      <w:r>
+        <w:rPr>
+          <w:rFonts w:hint="eastAsia"/>
+        </w:rPr>
+        <w:t xml:space="preserve">위와 같이 Nginx의 default 파일을 수정하면 localhost의 8000번 포트 대신 </w:t>
+      </w:r>
+      <w:r>
+        <w:rPr>
+          <w:rFonts w:hint="eastAsia"/>
+        </w:rPr>
+        <w:t>Nginx에서</w:t>
+      </w:r>
+      <w:r>
+        <w:rPr>
+          <w:rFonts w:hint="eastAsia"/>
+        </w:rPr>
+        <w:t xml:space="preserve"> 입력한</w:t>
+      </w:r>
+      <w:r>
+        <w:rPr>
+          <w:rFonts w:hint="eastAsia"/>
+        </w:rPr>
+        <w:t xml:space="preserve"> 80번의 포트 번호</w:t>
+      </w:r>
+      <w:r>
+        <w:rPr>
+          <w:rFonts w:hint="eastAsia"/>
+        </w:rPr>
+        <w:t>로도 페이지에 접속할 수 있습니다.</w:t>
+      </w:r>
+    </w:p>
+    <w:p>
+      <w:pPr>
+        <w:ind w:firstLine="283"/>
+      </w:pPr>
     </w:p>
     <w:p/>
     <w:p>
@@ -13477,6 +11181,7 @@
         </w:rPr>
       </w:pPr>
       <w:r>
+        <w:lastRenderedPageBreak/>
         <w:t xml:space="preserve">S3 </w:t>
       </w:r>
       <w:r>
@@ -13493,67 +11198,18 @@
           <w:lang w:val="en-US"/>
         </w:rPr>
       </w:pPr>
-      <w:proofErr w:type="spellStart"/>
       <w:r>
         <w:rPr>
           <w:rFonts w:hint="eastAsia"/>
           <w:lang w:val="en-US"/>
         </w:rPr>
-        <w:t>Amazon</w:t>
-      </w:r>
-      <w:proofErr w:type="spellEnd"/>
-      <w:r>
-        <w:rPr>
-          <w:rFonts w:hint="eastAsia"/>
-          <w:lang w:val="en-US"/>
-        </w:rPr>
-        <w:t xml:space="preserve"> </w:t>
-      </w:r>
-      <w:proofErr w:type="spellStart"/>
-      <w:r>
-        <w:rPr>
-          <w:rFonts w:hint="eastAsia"/>
-          <w:lang w:val="en-US"/>
-        </w:rPr>
-        <w:t>Simple</w:t>
-      </w:r>
-      <w:proofErr w:type="spellEnd"/>
-      <w:r>
-        <w:rPr>
-          <w:rFonts w:hint="eastAsia"/>
-          <w:lang w:val="en-US"/>
-        </w:rPr>
-        <w:t xml:space="preserve"> </w:t>
-      </w:r>
-      <w:proofErr w:type="spellStart"/>
-      <w:r>
-        <w:rPr>
-          <w:rFonts w:hint="eastAsia"/>
-          <w:lang w:val="en-US"/>
-        </w:rPr>
-        <w:t>Storage</w:t>
-      </w:r>
-      <w:proofErr w:type="spellEnd"/>
-      <w:r>
-        <w:rPr>
-          <w:rFonts w:hint="eastAsia"/>
-          <w:lang w:val="en-US"/>
-        </w:rPr>
-        <w:t xml:space="preserve"> Service(</w:t>
-      </w:r>
-      <w:proofErr w:type="spellStart"/>
+        <w:t>Amazon Simple Storage Service(</w:t>
+      </w:r>
       <w:r>
         <w:rPr>
           <w:lang w:val="en-US"/>
         </w:rPr>
-        <w:t>Amazon</w:t>
-      </w:r>
-      <w:proofErr w:type="spellEnd"/>
-      <w:r>
-        <w:rPr>
-          <w:lang w:val="en-US"/>
-        </w:rPr>
-        <w:t xml:space="preserve"> S3</w:t>
+        <w:t>Amazon S3</w:t>
       </w:r>
       <w:r>
         <w:rPr>
@@ -13569,7 +11225,6 @@
         </w:rPr>
         <w:t xml:space="preserve">는 </w:t>
       </w:r>
-      <w:proofErr w:type="spellStart"/>
       <w:r>
         <w:rPr>
           <w:lang w:val="en-US"/>
@@ -13581,15 +11236,7 @@
           <w:rFonts w:hint="eastAsia"/>
           <w:lang w:val="en-US"/>
         </w:rPr>
-        <w:t>에서</w:t>
-      </w:r>
-      <w:proofErr w:type="spellEnd"/>
-      <w:r>
-        <w:rPr>
-          <w:rFonts w:hint="eastAsia"/>
-          <w:lang w:val="en-US"/>
-        </w:rPr>
-        <w:t xml:space="preserve"> 제공하는 객체 스토리지 서비스입니다.</w:t>
+        <w:t>에서 제공하는 객체 스토리지 서비스입니다.</w:t>
       </w:r>
       <w:r>
         <w:rPr>
@@ -13615,23 +11262,7 @@
           <w:rFonts w:hint="eastAsia"/>
           <w:lang w:val="en-US"/>
         </w:rPr>
-        <w:t xml:space="preserve">본 프로젝트에서는 </w:t>
-      </w:r>
-      <w:proofErr w:type="spellStart"/>
-      <w:r>
-        <w:rPr>
-          <w:rFonts w:hint="eastAsia"/>
-          <w:lang w:val="en-US"/>
-        </w:rPr>
-        <w:t>웹서비스와</w:t>
-      </w:r>
-      <w:proofErr w:type="spellEnd"/>
-      <w:r>
-        <w:rPr>
-          <w:rFonts w:hint="eastAsia"/>
-          <w:lang w:val="en-US"/>
-        </w:rPr>
-        <w:t xml:space="preserve"> 커뮤니티 내에서 사용되는 다양한 이미지 파일들을 </w:t>
+        <w:t xml:space="preserve">본 프로젝트에서는 웹서비스와 커뮤니티 내에서 사용되는 다양한 이미지 파일들을 </w:t>
       </w:r>
       <w:r>
         <w:rPr>
@@ -13646,7 +11277,6 @@
         </w:rPr>
         <w:t xml:space="preserve">에 올림으로써 </w:t>
       </w:r>
-      <w:proofErr w:type="spellStart"/>
       <w:r>
         <w:rPr>
           <w:lang w:val="en-US"/>
@@ -13658,42 +11288,26 @@
           <w:rFonts w:hint="eastAsia"/>
           <w:lang w:val="en-US"/>
         </w:rPr>
-        <w:t>가</w:t>
-      </w:r>
-      <w:proofErr w:type="spellEnd"/>
+        <w:t>가 무거워지는 것을 방지하여 서비스 성능을 향상시키고자 합니다.</w:t>
+      </w:r>
+      <w:r>
+        <w:rPr>
+          <w:lang w:val="en-US"/>
+        </w:rPr>
+        <w:t xml:space="preserve"> </w:t>
+      </w:r>
       <w:r>
         <w:rPr>
           <w:rFonts w:hint="eastAsia"/>
           <w:lang w:val="en-US"/>
         </w:rPr>
-        <w:t xml:space="preserve"> 무거워지는 것을 방지하여 서비스 성능을 향상시키고자 합니다.</w:t>
+        <w:t xml:space="preserve">대표적으로 본 프로젝트의 S3 스토리지 내에는 </w:t>
       </w:r>
       <w:r>
         <w:rPr>
           <w:lang w:val="en-US"/>
         </w:rPr>
-        <w:t xml:space="preserve"> S3</w:t>
-      </w:r>
-      <w:r>
-        <w:rPr>
-          <w:rFonts w:hint="eastAsia"/>
-          <w:lang w:val="en-US"/>
-        </w:rPr>
-        <w:t xml:space="preserve">에는 </w:t>
-      </w:r>
-      <w:proofErr w:type="spellStart"/>
-      <w:r>
-        <w:rPr>
-          <w:lang w:val="en-US"/>
-        </w:rPr>
-        <w:t>plantinum</w:t>
-      </w:r>
-      <w:proofErr w:type="spellEnd"/>
-      <w:r>
-        <w:rPr>
-          <w:lang w:val="en-US"/>
-        </w:rPr>
-        <w:t xml:space="preserve"> </w:t>
+        <w:t xml:space="preserve">plantinum </w:t>
       </w:r>
       <w:r>
         <w:rPr>
@@ -13724,7 +11338,6 @@
       <w:bookmarkEnd w:id="49"/>
       <w:bookmarkEnd w:id="50"/>
       <w:r>
-        <w:lastRenderedPageBreak/>
         <w:t>프로그램 배포</w:t>
       </w:r>
       <w:bookmarkStart w:id="51" w:name="_l26j69q06jbk" w:colFirst="0" w:colLast="0"/>
@@ -13738,15 +11351,7 @@
         </w:rPr>
       </w:pPr>
       <w:r>
-        <w:t xml:space="preserve">예전으로 거슬러 올라가면 서버를 점검하고 수정할 때마다 서버를 정지시키고 재실행해서 변경사항을 적용하곤 했습니다. 이건 당연히 거대한 </w:t>
-      </w:r>
-      <w:proofErr w:type="spellStart"/>
-      <w:r>
-        <w:t>서비스상의</w:t>
-      </w:r>
-      <w:proofErr w:type="spellEnd"/>
-      <w:r>
-        <w:t xml:space="preserve"> 결함입니다. 서버가 재실행되는 동안은 사용자들이 접속을 할 수 없고, 처리 중에 있던 서비스가 중간에 중단될 수 있기 때문입니다.</w:t>
+        <w:t>예전으로 거슬러 올라가면 서버를 점검하고 수정할 때마다 서버를 정지시키고 재실행해서 변경사항을 적용하곤 했습니다. 이건 당연히 거대한 서비스상의 결함입니다. 서버가 재실행되는 동안은 사용자들이 접속을 할 수 없고, 처리 중에 있던 서비스가 중간에 중단될 수 있기 때문입니다.</w:t>
       </w:r>
     </w:p>
     <w:p>
@@ -13772,21 +11377,8 @@
         <w:t>는</w:t>
       </w:r>
       <w:r>
-        <w:t xml:space="preserve"> 백그라운드 작업으로 진행되며, 지속적인 서비스를 고려한 ‘</w:t>
-      </w:r>
-      <w:proofErr w:type="spellStart"/>
-      <w:r>
-        <w:t>무중단</w:t>
-      </w:r>
-      <w:proofErr w:type="spellEnd"/>
-      <w:r>
-        <w:t xml:space="preserve"> </w:t>
-      </w:r>
-      <w:proofErr w:type="spellStart"/>
-      <w:r>
-        <w:t>배포’를</w:t>
-      </w:r>
-      <w:proofErr w:type="spellEnd"/>
+        <w:t xml:space="preserve"> 백그라운드 작업으로 진행되며, 지속적인 서비스를 고려한 ‘무중단 배포’를</w:t>
+      </w:r>
       <w:r>
         <w:rPr>
           <w:rFonts w:hint="eastAsia"/>
@@ -13812,81 +11404,40 @@
         <w:t>소스를 수정해서 저장하고</w:t>
       </w:r>
       <w:r>
-        <w:t xml:space="preserve">, </w:t>
-      </w:r>
-      <w:proofErr w:type="spellStart"/>
-      <w:r>
-        <w:t>runserver</w:t>
+        <w:t>, runserver</w:t>
       </w:r>
       <w:r>
         <w:rPr>
           <w:rFonts w:hint="eastAsia"/>
         </w:rPr>
-        <w:t>를</w:t>
-      </w:r>
-      <w:proofErr w:type="spellEnd"/>
+        <w:t xml:space="preserve">를 통해 서버를 실행합니다. </w:t>
+      </w:r>
+      <w:r>
+        <w:t>Ctrl+Z</w:t>
+      </w:r>
       <w:r>
         <w:rPr>
           <w:rFonts w:hint="eastAsia"/>
         </w:rPr>
-        <w:t xml:space="preserve"> 통해 서버를 실행합니다. </w:t>
-      </w:r>
-      <w:proofErr w:type="spellStart"/>
-      <w:r>
-        <w:t>Ctrl+Z</w:t>
+        <w:t>를 눌러 실행되던 프로그램을 일시 정지 시킨 후</w:t>
+      </w:r>
+      <w:r>
+        <w:t xml:space="preserve"> shell</w:t>
       </w:r>
       <w:r>
         <w:rPr>
           <w:rFonts w:hint="eastAsia"/>
         </w:rPr>
-        <w:t>를</w:t>
-      </w:r>
-      <w:proofErr w:type="spellEnd"/>
+        <w:t xml:space="preserve">로 돌아와 </w:t>
+      </w:r>
+      <w:r>
+        <w:t>$ bg</w:t>
+      </w:r>
       <w:r>
         <w:rPr>
           <w:rFonts w:hint="eastAsia"/>
         </w:rPr>
-        <w:t xml:space="preserve"> 눌러 실행되던 프로그램을 일시 정지 시킨 후</w:t>
-      </w:r>
-      <w:r>
-        <w:t xml:space="preserve"> </w:t>
-      </w:r>
-      <w:proofErr w:type="spellStart"/>
-      <w:r>
-        <w:t>shell</w:t>
-      </w:r>
-      <w:r>
-        <w:rPr>
-          <w:rFonts w:hint="eastAsia"/>
-        </w:rPr>
-        <w:t>로</w:t>
-      </w:r>
-      <w:proofErr w:type="spellEnd"/>
-      <w:r>
-        <w:rPr>
-          <w:rFonts w:hint="eastAsia"/>
-        </w:rPr>
-        <w:t xml:space="preserve"> 돌아와 </w:t>
-      </w:r>
-      <w:r>
-        <w:t xml:space="preserve">$ </w:t>
-      </w:r>
-      <w:proofErr w:type="spellStart"/>
-      <w:r>
-        <w:t>bg</w:t>
-      </w:r>
-      <w:r>
-        <w:rPr>
-          <w:rFonts w:hint="eastAsia"/>
-        </w:rPr>
-        <w:t>명령어를</w:t>
-      </w:r>
-      <w:proofErr w:type="spellEnd"/>
-      <w:r>
-        <w:rPr>
-          <w:rFonts w:hint="eastAsia"/>
-        </w:rPr>
-        <w:t xml:space="preserve"> 작성하면 해당 프로그램이 백그라운드에서 작동하게 됩니다.</w:t>
+        <w:t>명령어를 작성하면 해당 프로그램이 백그라운드에서 작동하게 됩니다.</w:t>
       </w:r>
       <w:r>
         <w:t xml:space="preserve"> </w:t>
@@ -13903,19 +11454,9 @@
       <w:r>
         <w:t xml:space="preserve"> </w:t>
       </w:r>
-      <w:proofErr w:type="spellStart"/>
-      <w:r>
-        <w:t>disown</w:t>
-      </w:r>
-      <w:proofErr w:type="spellEnd"/>
-      <w:r>
-        <w:t xml:space="preserve"> -</w:t>
-      </w:r>
-      <w:proofErr w:type="spellStart"/>
-      <w:r>
-        <w:t>h</w:t>
-      </w:r>
-      <w:proofErr w:type="spellEnd"/>
+      <w:r>
+        <w:t>disown -h</w:t>
+      </w:r>
       <w:r>
         <w:t xml:space="preserve"> </w:t>
       </w:r>
@@ -13928,13 +11469,8 @@
         </w:rPr>
         <w:t xml:space="preserve">를 작성하면 </w:t>
       </w:r>
-      <w:proofErr w:type="spellStart"/>
-      <w:r>
-        <w:t>ssh</w:t>
-      </w:r>
-      <w:proofErr w:type="spellEnd"/>
-      <w:r>
-        <w:t xml:space="preserve"> </w:t>
+      <w:r>
+        <w:t xml:space="preserve">ssh </w:t>
       </w:r>
       <w:r>
         <w:rPr>
@@ -13945,21 +11481,8 @@
       <w:r>
         <w:t xml:space="preserve"> </w:t>
       </w:r>
-      <w:proofErr w:type="spellStart"/>
-      <w:r>
-        <w:t>restart는</w:t>
-      </w:r>
-      <w:proofErr w:type="spellEnd"/>
-      <w:r>
-        <w:t xml:space="preserve"> 프로세스를 무조건 </w:t>
-      </w:r>
-      <w:proofErr w:type="spellStart"/>
-      <w:r>
-        <w:t>kill한</w:t>
-      </w:r>
-      <w:proofErr w:type="spellEnd"/>
-      <w:r>
-        <w:t xml:space="preserve"> 후에 시작하기 때문에 사용해서는 안 됩니다.</w:t>
+      <w:r>
+        <w:t>restart는 프로세스를 무조건 kill한 후에 시작하기 때문에 사용해서는 안 됩니다.</w:t>
       </w:r>
     </w:p>
     <w:p>
@@ -13983,19 +11506,11 @@
           <w:rFonts w:ascii="맑은 고딕" w:eastAsia="맑은 고딕" w:hAnsi="맑은 고딕" w:cs="맑은 고딕"/>
         </w:rPr>
       </w:pPr>
-      <w:proofErr w:type="spellStart"/>
       <w:r>
         <w:rPr>
           <w:rFonts w:ascii="맑은 고딕" w:eastAsia="맑은 고딕" w:hAnsi="맑은 고딕" w:cs="맑은 고딕"/>
         </w:rPr>
-        <w:t>new_app이</w:t>
-      </w:r>
-      <w:proofErr w:type="spellEnd"/>
-      <w:r>
-        <w:rPr>
-          <w:rFonts w:ascii="맑은 고딕" w:eastAsia="맑은 고딕" w:hAnsi="맑은 고딕" w:cs="맑은 고딕"/>
-        </w:rPr>
-        <w:t xml:space="preserve"> 완전히 동작하기 전에 요청을 받을 경우</w:t>
+        <w:t>new_app이 완전히 동작하기 전에 요청을 받을 경우</w:t>
       </w:r>
     </w:p>
     <w:p>
@@ -14008,33 +11523,11 @@
           <w:rFonts w:ascii="맑은 고딕" w:eastAsia="맑은 고딕" w:hAnsi="맑은 고딕" w:cs="맑은 고딕"/>
         </w:rPr>
       </w:pPr>
-      <w:proofErr w:type="spellStart"/>
       <w:r>
         <w:rPr>
           <w:rFonts w:ascii="맑은 고딕" w:eastAsia="맑은 고딕" w:hAnsi="맑은 고딕" w:cs="맑은 고딕"/>
         </w:rPr>
-        <w:t>old_app이</w:t>
-      </w:r>
-      <w:proofErr w:type="spellEnd"/>
-      <w:r>
-        <w:rPr>
-          <w:rFonts w:ascii="맑은 고딕" w:eastAsia="맑은 고딕" w:hAnsi="맑은 고딕" w:cs="맑은 고딕"/>
-        </w:rPr>
-        <w:t xml:space="preserve"> 요청 처리 도중에 </w:t>
-      </w:r>
-      <w:proofErr w:type="spellStart"/>
-      <w:r>
-        <w:rPr>
-          <w:rFonts w:ascii="맑은 고딕" w:eastAsia="맑은 고딕" w:hAnsi="맑은 고딕" w:cs="맑은 고딕"/>
-        </w:rPr>
-        <w:t>SIGKILL로</w:t>
-      </w:r>
-      <w:proofErr w:type="spellEnd"/>
-      <w:r>
-        <w:rPr>
-          <w:rFonts w:ascii="맑은 고딕" w:eastAsia="맑은 고딕" w:hAnsi="맑은 고딕" w:cs="맑은 고딕"/>
-        </w:rPr>
-        <w:t xml:space="preserve"> 죽을 경우</w:t>
+        <w:t>old_app이 요청 처리 도중에 SIGKILL로 죽을 경우</w:t>
       </w:r>
     </w:p>
     <w:p>
@@ -14051,29 +11544,12 @@
         <w:rPr>
           <w:rFonts w:ascii="맑은 고딕" w:eastAsia="맑은 고딕" w:hAnsi="맑은 고딕" w:cs="맑은 고딕"/>
         </w:rPr>
-        <w:t xml:space="preserve">HTTP </w:t>
-      </w:r>
-      <w:proofErr w:type="spellStart"/>
-      <w:r>
-        <w:rPr>
-          <w:rFonts w:ascii="맑은 고딕" w:eastAsia="맑은 고딕" w:hAnsi="맑은 고딕" w:cs="맑은 고딕"/>
-        </w:rPr>
-        <w:t>Keep-Alive</w:t>
-      </w:r>
-      <w:proofErr w:type="spellEnd"/>
-      <w:r>
-        <w:rPr>
-          <w:rFonts w:ascii="맑은 고딕" w:eastAsia="맑은 고딕" w:hAnsi="맑은 고딕" w:cs="맑은 고딕"/>
-        </w:rPr>
-        <w:t xml:space="preserve"> 가 사용될 경우</w:t>
+        <w:t>HTTP Keep-Alive 가 사용될 경우</w:t>
       </w:r>
     </w:p>
     <w:p>
       <w:pPr>
         <w:ind w:firstLine="360"/>
-        <w:rPr>
-          <w:lang w:eastAsia="ko"/>
-        </w:rPr>
       </w:pPr>
       <w:r>
         <w:rPr>
@@ -14081,7 +11557,6 @@
         </w:rPr>
         <w:t xml:space="preserve">이러한 경우 발생할 수 있는 일부 사태를 방지하기 위해 </w:t>
       </w:r>
-      <w:proofErr w:type="spellStart"/>
       <w:r>
         <w:t>Redis</w:t>
       </w:r>
@@ -14089,25 +11564,25 @@
         <w:rPr>
           <w:rFonts w:hint="eastAsia"/>
         </w:rPr>
-        <w:t>를</w:t>
-      </w:r>
-      <w:proofErr w:type="spellEnd"/>
-      <w:r>
+        <w:t>를 사용합니다.</w:t>
+      </w:r>
+    </w:p>
+    <w:p>
+      <w:pPr>
+        <w:ind w:firstLine="360"/>
         <w:rPr>
           <w:rFonts w:hint="eastAsia"/>
+          <w:lang w:eastAsia="ko"/>
         </w:rPr>
-        <w:t xml:space="preserve"> 사용합니다.</w:t>
-      </w:r>
+      </w:pPr>
     </w:p>
     <w:p>
       <w:pPr>
         <w:pStyle w:val="2"/>
       </w:pPr>
-      <w:proofErr w:type="spellStart"/>
       <w:r>
         <w:t>Redis</w:t>
       </w:r>
-      <w:proofErr w:type="spellEnd"/>
       <w:r>
         <w:rPr>
           <w:rFonts w:hint="eastAsia"/>
@@ -14118,37 +11593,24 @@
     <w:p>
       <w:pPr>
         <w:ind w:firstLine="283"/>
-        <w:rPr>
-          <w:rFonts w:hint="eastAsia"/>
-        </w:rPr>
-      </w:pPr>
-      <w:proofErr w:type="spellStart"/>
+      </w:pPr>
       <w:r>
         <w:rPr>
           <w:rFonts w:hint="eastAsia"/>
         </w:rPr>
         <w:t>Redis는</w:t>
       </w:r>
-      <w:proofErr w:type="spellEnd"/>
       <w:r>
         <w:rPr>
           <w:rFonts w:hint="eastAsia"/>
         </w:rPr>
         <w:t xml:space="preserve"> 지속성을 보장하는 </w:t>
       </w:r>
-      <w:proofErr w:type="spellStart"/>
       <w:r>
         <w:rPr>
           <w:rFonts w:hint="eastAsia"/>
         </w:rPr>
-        <w:t>In</w:t>
-      </w:r>
-      <w:proofErr w:type="spellEnd"/>
-      <w:r>
-        <w:rPr>
-          <w:rFonts w:hint="eastAsia"/>
-        </w:rPr>
-        <w:t>-</w:t>
+        <w:t>In-</w:t>
       </w:r>
       <w:r>
         <w:rPr>
@@ -14186,743 +11648,87 @@
       <w:r>
         <w:t xml:space="preserve"> </w:t>
       </w:r>
-    </w:p>
-    <w:p>
-      <w:pPr>
-        <w:ind w:firstLine="360"/>
-      </w:pPr>
       <w:r>
         <w:rPr>
           <w:rFonts w:hint="eastAsia"/>
         </w:rPr>
-        <w:t xml:space="preserve">사실 왜 사용하는지 잘 모르겠는데 내일 </w:t>
-      </w:r>
-      <w:proofErr w:type="spellStart"/>
+        <w:t>관계형 데이터베이스인 mySQL과 달리 Redis는 비관계형 데이터베이스이며 데이터에 유효 기간을 두고 있습니다. 일정 기간이 지나면 오래된 데이터를 자동으로 삭제하여 데이터 용량 관리에도 용이합니다. 또한, 데이터가 key-value의 dictionary 형식으로 이루어졌기에 mySQL보다 빠른 속도를 자랑합니다. 이러한 특징들로 인해 채팅 주로 시스템 구현에 이용됩니다.</w:t>
+      </w:r>
+    </w:p>
+    <w:p>
+      <w:pPr>
+        <w:ind w:firstLine="283"/>
+      </w:pPr>
       <w:r>
         <w:rPr>
           <w:rFonts w:hint="eastAsia"/>
         </w:rPr>
-        <w:t>지수님한테</w:t>
-      </w:r>
-      <w:proofErr w:type="spellEnd"/>
+        <w:lastRenderedPageBreak/>
+        <w:t>그 중에서도 Redis의 데이터 유효 기간</w:t>
+      </w:r>
       <w:r>
         <w:rPr>
           <w:rFonts w:hint="eastAsia"/>
         </w:rPr>
-        <w:t xml:space="preserve"> 물어보고 다시 </w:t>
-      </w:r>
-      <w:proofErr w:type="spellStart"/>
-      <w:r>
-        <w:rPr>
-          <w:rFonts w:hint="eastAsia"/>
-        </w:rPr>
-        <w:t>작성해야징</w:t>
-      </w:r>
-      <w:proofErr w:type="spellEnd"/>
+        <w:t>은</w:t>
+      </w:r>
       <w:r>
         <w:rPr>
           <w:rFonts w:hint="eastAsia"/>
         </w:rPr>
         <w:t xml:space="preserve"> </w:t>
       </w:r>
-    </w:p>
-    <w:p>
-      <w:pPr>
-        <w:ind w:firstLine="360"/>
-      </w:pPr>
-    </w:p>
-    <w:p>
-      <w:pPr>
-        <w:ind w:firstLine="360"/>
+      <w:r>
         <w:rPr>
           <w:rFonts w:hint="eastAsia"/>
         </w:rPr>
-      </w:pPr>
+        <w:t xml:space="preserve">데이터베이스 관리자에 의해 </w:t>
+      </w:r>
       <w:r>
         <w:rPr>
           <w:rFonts w:hint="eastAsia"/>
         </w:rPr>
-        <w:t xml:space="preserve">서버가 죽으면 생성된 </w:t>
-      </w:r>
-      <w:proofErr w:type="spellStart"/>
+        <w:t xml:space="preserve">조절 가능합니다. 이를 TTL(Time To Live)라고 부르며 </w:t>
+      </w:r>
       <w:r>
         <w:rPr>
           <w:rFonts w:hint="eastAsia"/>
         </w:rPr>
-        <w:t>OTP가</w:t>
-      </w:r>
-      <w:proofErr w:type="spellEnd"/>
-      <w:r>
+        <w:t>본 프로젝트에서는 OTP 데이터의 관리를 위해 mySQL과 함께 Redis 데이터 베이스를 일부 채용합니다.</w:t>
+      </w:r>
+    </w:p>
+    <w:p>
+      <w:pPr>
+        <w:ind w:firstLine="283"/>
         <w:rPr>
           <w:rFonts w:hint="eastAsia"/>
         </w:rPr>
-        <w:t xml:space="preserve"> </w:t>
-      </w:r>
-      <w:proofErr w:type="spellStart"/>
+      </w:pPr>
       <w:r>
         <w:rPr>
           <w:rFonts w:hint="eastAsia"/>
         </w:rPr>
-        <w:t>mysql</w:t>
-      </w:r>
-      <w:proofErr w:type="spellEnd"/>
+        <w:t xml:space="preserve">OTP 코드가 발급된 채로 서버가 다운될 시, 생성된 OTP는 서버가 복구된 후 </w:t>
+      </w:r>
       <w:r>
         <w:rPr>
           <w:rFonts w:hint="eastAsia"/>
         </w:rPr>
-        <w:t>에 저장되어 있지만 20초 후 제대로 삭제되지 않음. 따라서 데이터 관리 이슈, 오류가 발생할 수 있음.</w:t>
-      </w:r>
-    </w:p>
-    <w:p>
-      <w:pPr>
-        <w:ind w:firstLine="360"/>
-      </w:pPr>
+        <w:t xml:space="preserve">IoT 기기가 연결되지 않은 상황에서도 </w:t>
+      </w:r>
       <w:r>
         <w:rPr>
           <w:rFonts w:hint="eastAsia"/>
         </w:rPr>
-        <w:t xml:space="preserve">따라서 이때 화분을 연결하면 </w:t>
-      </w:r>
-      <w:proofErr w:type="spellStart"/>
-      <w:r>
-        <w:rPr>
-          <w:rFonts w:hint="eastAsia"/>
-        </w:rPr>
-        <w:t>OTP</w:t>
-      </w:r>
-      <w:proofErr w:type="spellEnd"/>
-      <w:r>
-        <w:rPr>
-          <w:rFonts w:hint="eastAsia"/>
-        </w:rPr>
-        <w:t xml:space="preserve">가 사라지지 않아 영원히 화분을 연결할 수 없게 됨. 이 </w:t>
-      </w:r>
-      <w:proofErr w:type="spellStart"/>
-      <w:r>
-        <w:rPr>
-          <w:rFonts w:hint="eastAsia"/>
-        </w:rPr>
-        <w:t>OTP를</w:t>
-      </w:r>
-      <w:proofErr w:type="spellEnd"/>
-      <w:r>
-        <w:rPr>
-          <w:rFonts w:hint="eastAsia"/>
-        </w:rPr>
-        <w:t xml:space="preserve"> 지워줘야 하므로</w:t>
+        <w:t>삭제되지 않고 mySQL의 스키마에 남아 새로운 OTP 발급을 저해합니다. 이러한 사태를 해결하기 위해 Redis의 TTL을 사용합니다. Redis는 서버가 다운되어도 TTL에 지정된 시간이 지나면 자동적으로 데이터가 삭제되며 새로운 OTP 발급을 가능케 합니다. 이를 통해 서버가 다운됐을 때, OTP의 재발급이 불가능한 문제를 해결할 수 있습니다.</w:t>
       </w:r>
     </w:p>
     <w:p>
       <w:pPr>
-        <w:ind w:firstLine="360"/>
-      </w:pPr>
-      <w:r>
         <w:rPr>
-          <w:rFonts w:hint="eastAsia"/>
-        </w:rPr>
-        <w:t>목적</w:t>
-      </w:r>
-      <w:proofErr w:type="gramStart"/>
-      <w:r>
-        <w:rPr>
-          <w:rFonts w:hint="eastAsia"/>
-        </w:rPr>
-        <w:t>!!!!!!</w:t>
-      </w:r>
-      <w:proofErr w:type="gramEnd"/>
-      <w:r>
-        <w:rPr>
-          <w:rFonts w:hint="eastAsia"/>
-        </w:rPr>
-        <w:t xml:space="preserve"> 이거임</w:t>
-      </w:r>
-      <w:proofErr w:type="gramStart"/>
-      <w:r>
-        <w:rPr>
-          <w:rFonts w:hint="eastAsia"/>
-        </w:rPr>
-        <w:t>!!!!!!!!</w:t>
-      </w:r>
-      <w:proofErr w:type="gramEnd"/>
-      <w:r>
-        <w:rPr>
-          <w:rFonts w:hint="eastAsia"/>
-        </w:rPr>
-        <w:t xml:space="preserve"> </w:t>
-      </w:r>
-      <w:r>
-        <w:rPr>
-          <w:rFonts w:hint="eastAsia"/>
-        </w:rPr>
-        <w:t xml:space="preserve">TTL (Time </w:t>
-      </w:r>
-      <w:proofErr w:type="spellStart"/>
-      <w:r>
-        <w:rPr>
-          <w:rFonts w:hint="eastAsia"/>
-        </w:rPr>
-        <w:t>To</w:t>
-      </w:r>
-      <w:proofErr w:type="spellEnd"/>
-      <w:r>
-        <w:rPr>
-          <w:rFonts w:hint="eastAsia"/>
-        </w:rPr>
-        <w:t xml:space="preserve"> Live), 데이터가 살아있는 시간, 이걸 사용하면 서버가 죽어도 30초 뒤에 자동적으로 삭제가 됨, 하나의 기능?</w:t>
-      </w:r>
-      <w:r>
-        <w:rPr>
-          <w:rFonts w:hint="eastAsia"/>
-        </w:rPr>
-        <w:t xml:space="preserve"> 이걸 활용하기 위해 </w:t>
-      </w:r>
-      <w:proofErr w:type="spellStart"/>
-      <w:r>
-        <w:rPr>
-          <w:rFonts w:hint="eastAsia"/>
-        </w:rPr>
-        <w:t>redis</w:t>
-      </w:r>
-      <w:proofErr w:type="spellEnd"/>
-      <w:r>
-        <w:rPr>
-          <w:rFonts w:hint="eastAsia"/>
-        </w:rPr>
-        <w:t xml:space="preserve"> 사용</w:t>
-      </w:r>
-    </w:p>
-    <w:p>
-      <w:pPr>
-        <w:ind w:firstLine="360"/>
-      </w:pPr>
-      <w:proofErr w:type="spellStart"/>
-      <w:r>
-        <w:rPr>
-          <w:rFonts w:hint="eastAsia"/>
-        </w:rPr>
-        <w:t>Redis</w:t>
-      </w:r>
-      <w:proofErr w:type="spellEnd"/>
-      <w:r>
-        <w:rPr>
-          <w:rFonts w:hint="eastAsia"/>
-        </w:rPr>
-        <w:t xml:space="preserve"> 자체가 </w:t>
-      </w:r>
-      <w:proofErr w:type="spellStart"/>
-      <w:r>
-        <w:rPr>
-          <w:rFonts w:hint="eastAsia"/>
-        </w:rPr>
-        <w:t>database</w:t>
-      </w:r>
-      <w:proofErr w:type="spellEnd"/>
-      <w:r>
-        <w:rPr>
-          <w:rFonts w:hint="eastAsia"/>
-        </w:rPr>
-        <w:t xml:space="preserve"> 관리 시스템, 얘는 </w:t>
-      </w:r>
-      <w:proofErr w:type="spellStart"/>
-      <w:r>
-        <w:rPr>
-          <w:rFonts w:hint="eastAsia"/>
-        </w:rPr>
-        <w:t>비관계형</w:t>
-      </w:r>
-      <w:proofErr w:type="spellEnd"/>
-      <w:r>
-        <w:rPr>
-          <w:rFonts w:hint="eastAsia"/>
-        </w:rPr>
-        <w:t xml:space="preserve"> (</w:t>
-      </w:r>
-      <w:proofErr w:type="spellStart"/>
-      <w:r>
-        <w:rPr>
-          <w:rFonts w:hint="eastAsia"/>
-        </w:rPr>
-        <w:t>mysql은</w:t>
-      </w:r>
-      <w:proofErr w:type="spellEnd"/>
-      <w:r>
-        <w:rPr>
-          <w:rFonts w:hint="eastAsia"/>
-        </w:rPr>
-        <w:t xml:space="preserve"> 관계형 </w:t>
-      </w:r>
-      <w:proofErr w:type="spellStart"/>
-      <w:r>
-        <w:rPr>
-          <w:rFonts w:hint="eastAsia"/>
-        </w:rPr>
-        <w:t>db</w:t>
-      </w:r>
-      <w:proofErr w:type="spellEnd"/>
-      <w:r>
-        <w:rPr>
-          <w:rFonts w:hint="eastAsia"/>
-        </w:rPr>
-        <w:t>)</w:t>
-      </w:r>
-    </w:p>
-    <w:p>
-      <w:pPr>
-        <w:ind w:firstLine="360"/>
-      </w:pPr>
-      <w:r>
-        <w:rPr>
-          <w:rFonts w:hint="eastAsia"/>
-        </w:rPr>
-        <w:t>데이터의 유효 기간을 자체적으로 지니고 있음.</w:t>
-      </w:r>
-    </w:p>
-    <w:p>
-      <w:pPr>
-        <w:ind w:firstLine="360"/>
-      </w:pPr>
-      <w:proofErr w:type="spellStart"/>
-      <w:r>
-        <w:rPr>
-          <w:rFonts w:hint="eastAsia"/>
-        </w:rPr>
-        <w:t>Redis</w:t>
-      </w:r>
-      <w:proofErr w:type="spellEnd"/>
-      <w:r>
-        <w:rPr>
-          <w:rFonts w:hint="eastAsia"/>
-        </w:rPr>
-        <w:t>에 OTP</w:t>
-      </w:r>
-      <w:r>
-        <w:rPr>
-          <w:rFonts w:hint="eastAsia"/>
-        </w:rPr>
-        <w:t>(</w:t>
-      </w:r>
-      <w:proofErr w:type="spellStart"/>
-      <w:r>
-        <w:rPr>
-          <w:rFonts w:hint="eastAsia"/>
-        </w:rPr>
-        <w:t>pk</w:t>
-      </w:r>
-      <w:proofErr w:type="spellEnd"/>
-      <w:r>
-        <w:rPr>
-          <w:rFonts w:hint="eastAsia"/>
-        </w:rPr>
-        <w:t xml:space="preserve"> 몇 번째의 </w:t>
-      </w:r>
-      <w:proofErr w:type="spellStart"/>
-      <w:r>
-        <w:rPr>
-          <w:rFonts w:hint="eastAsia"/>
-        </w:rPr>
-        <w:t>OTP는</w:t>
-      </w:r>
-      <w:proofErr w:type="spellEnd"/>
-      <w:r>
-        <w:rPr>
-          <w:rFonts w:hint="eastAsia"/>
-        </w:rPr>
-        <w:t xml:space="preserve"> 뭐다)</w:t>
-      </w:r>
-      <w:r>
-        <w:rPr>
-          <w:rFonts w:hint="eastAsia"/>
-        </w:rPr>
-        <w:t xml:space="preserve">와, </w:t>
-      </w:r>
-      <w:proofErr w:type="spellStart"/>
-      <w:r>
-        <w:rPr>
-          <w:rFonts w:hint="eastAsia"/>
-        </w:rPr>
-        <w:t>mysql에</w:t>
-      </w:r>
-      <w:proofErr w:type="spellEnd"/>
-      <w:r>
-        <w:rPr>
-          <w:rFonts w:hint="eastAsia"/>
-        </w:rPr>
-        <w:t xml:space="preserve"> </w:t>
-      </w:r>
-      <w:proofErr w:type="spellStart"/>
-      <w:r>
-        <w:rPr>
-          <w:rFonts w:hint="eastAsia"/>
-        </w:rPr>
-        <w:t>OTP</w:t>
-      </w:r>
-      <w:r>
-        <w:rPr>
-          <w:rFonts w:hint="eastAsia"/>
-        </w:rPr>
-        <w:t>와</w:t>
-      </w:r>
-      <w:proofErr w:type="spellEnd"/>
-      <w:r>
-        <w:rPr>
-          <w:rFonts w:hint="eastAsia"/>
-        </w:rPr>
-        <w:t xml:space="preserve"> </w:t>
-      </w:r>
-      <w:proofErr w:type="spellStart"/>
-      <w:r>
-        <w:rPr>
-          <w:rFonts w:hint="eastAsia"/>
-        </w:rPr>
-        <w:t>isConnected</w:t>
-      </w:r>
-      <w:proofErr w:type="spellEnd"/>
-      <w:r>
-        <w:rPr>
-          <w:rFonts w:hint="eastAsia"/>
-        </w:rPr>
-        <w:t xml:space="preserve"> 저장되어 있음</w:t>
-      </w:r>
-    </w:p>
-    <w:p>
-      <w:pPr>
-        <w:ind w:firstLine="360"/>
-      </w:pPr>
-      <w:proofErr w:type="spellStart"/>
-      <w:r>
-        <w:rPr>
-          <w:rFonts w:hint="eastAsia"/>
-        </w:rPr>
-        <w:t>HW</w:t>
-      </w:r>
-      <w:proofErr w:type="spellEnd"/>
-      <w:r>
-        <w:rPr>
-          <w:rFonts w:hint="eastAsia"/>
-        </w:rPr>
-        <w:t xml:space="preserve">가 </w:t>
-      </w:r>
-      <w:proofErr w:type="spellStart"/>
-      <w:r>
-        <w:rPr>
-          <w:rFonts w:hint="eastAsia"/>
-        </w:rPr>
-        <w:t>mysql</w:t>
-      </w:r>
-      <w:proofErr w:type="spellEnd"/>
-      <w:r>
-        <w:rPr>
-          <w:rFonts w:hint="eastAsia"/>
-        </w:rPr>
-        <w:t xml:space="preserve">의 </w:t>
-      </w:r>
-      <w:proofErr w:type="spellStart"/>
-      <w:r>
-        <w:rPr>
-          <w:rFonts w:hint="eastAsia"/>
-        </w:rPr>
-        <w:t>OTP를</w:t>
-      </w:r>
-      <w:proofErr w:type="spellEnd"/>
-      <w:r>
-        <w:rPr>
-          <w:rFonts w:hint="eastAsia"/>
-        </w:rPr>
-        <w:t xml:space="preserve"> 확인하기 때문에 </w:t>
-      </w:r>
-      <w:proofErr w:type="spellStart"/>
-      <w:r>
-        <w:rPr>
-          <w:rFonts w:hint="eastAsia"/>
-        </w:rPr>
-        <w:t>mysql</w:t>
-      </w:r>
-      <w:proofErr w:type="spellEnd"/>
-      <w:r>
-        <w:rPr>
-          <w:rFonts w:hint="eastAsia"/>
-        </w:rPr>
-        <w:t xml:space="preserve">의 </w:t>
-      </w:r>
-      <w:proofErr w:type="spellStart"/>
-      <w:r>
-        <w:rPr>
-          <w:rFonts w:hint="eastAsia"/>
-        </w:rPr>
-        <w:t>OTP를</w:t>
-      </w:r>
-      <w:proofErr w:type="spellEnd"/>
-      <w:r>
-        <w:rPr>
-          <w:rFonts w:hint="eastAsia"/>
-        </w:rPr>
-        <w:t xml:space="preserve"> 삭제할 수 없음</w:t>
-      </w:r>
-    </w:p>
-    <w:p>
-      <w:pPr>
-        <w:ind w:firstLine="360"/>
-      </w:pPr>
-      <w:r>
-        <w:rPr>
-          <w:rFonts w:hint="eastAsia"/>
-        </w:rPr>
-        <w:t xml:space="preserve">따라서 </w:t>
-      </w:r>
-      <w:proofErr w:type="spellStart"/>
-      <w:r>
-        <w:rPr>
-          <w:rFonts w:hint="eastAsia"/>
-        </w:rPr>
-        <w:t>oTP</w:t>
-      </w:r>
-      <w:proofErr w:type="spellEnd"/>
-      <w:r>
-        <w:rPr>
-          <w:rFonts w:hint="eastAsia"/>
-        </w:rPr>
-        <w:t xml:space="preserve"> 발급을 받을 때는 </w:t>
-      </w:r>
-      <w:proofErr w:type="spellStart"/>
-      <w:r>
-        <w:rPr>
-          <w:rFonts w:hint="eastAsia"/>
-        </w:rPr>
-        <w:t>Redis를</w:t>
-      </w:r>
-      <w:proofErr w:type="spellEnd"/>
-      <w:r>
-        <w:rPr>
-          <w:rFonts w:hint="eastAsia"/>
-        </w:rPr>
-        <w:t xml:space="preserve"> 보는 것이 맞음. </w:t>
-      </w:r>
-      <w:proofErr w:type="spellStart"/>
-      <w:r>
-        <w:rPr>
-          <w:rFonts w:hint="eastAsia"/>
-        </w:rPr>
-        <w:t>redis만</w:t>
-      </w:r>
-      <w:proofErr w:type="spellEnd"/>
-      <w:r>
-        <w:rPr>
-          <w:rFonts w:hint="eastAsia"/>
-        </w:rPr>
-        <w:t xml:space="preserve"> 봄.</w:t>
-      </w:r>
-      <w:r>
-        <w:rPr>
-          <w:rFonts w:hint="eastAsia"/>
-        </w:rPr>
-        <w:t xml:space="preserve"> 이후 </w:t>
-      </w:r>
-      <w:proofErr w:type="spellStart"/>
-      <w:r>
-        <w:rPr>
-          <w:rFonts w:hint="eastAsia"/>
-        </w:rPr>
-        <w:t>mysql과</w:t>
-      </w:r>
-      <w:proofErr w:type="spellEnd"/>
-      <w:r>
-        <w:rPr>
-          <w:rFonts w:hint="eastAsia"/>
-        </w:rPr>
-        <w:t xml:space="preserve"> </w:t>
-      </w:r>
-      <w:proofErr w:type="spellStart"/>
-      <w:r>
-        <w:rPr>
-          <w:rFonts w:hint="eastAsia"/>
-        </w:rPr>
-        <w:t>hw비교</w:t>
-      </w:r>
-      <w:proofErr w:type="spellEnd"/>
-    </w:p>
-    <w:p>
-      <w:pPr>
-        <w:ind w:firstLine="360"/>
-      </w:pPr>
-      <w:r>
-        <w:rPr>
-          <w:rFonts w:hint="eastAsia"/>
-        </w:rPr>
-        <w:t xml:space="preserve">그리고 </w:t>
-      </w:r>
-      <w:proofErr w:type="spellStart"/>
-      <w:r>
-        <w:rPr>
-          <w:rFonts w:hint="eastAsia"/>
-        </w:rPr>
-        <w:t>mysql</w:t>
-      </w:r>
-      <w:proofErr w:type="spellEnd"/>
-      <w:r>
-        <w:rPr>
-          <w:rFonts w:hint="eastAsia"/>
-        </w:rPr>
-        <w:t xml:space="preserve">보다 </w:t>
-      </w:r>
-      <w:proofErr w:type="spellStart"/>
-      <w:r>
-        <w:rPr>
-          <w:rFonts w:hint="eastAsia"/>
-        </w:rPr>
-        <w:t>redis</w:t>
-      </w:r>
-      <w:proofErr w:type="spellEnd"/>
-      <w:r>
-        <w:rPr>
-          <w:rFonts w:hint="eastAsia"/>
-        </w:rPr>
-        <w:t xml:space="preserve">가 조금 더 빠름 </w:t>
-      </w:r>
-      <w:proofErr w:type="spellStart"/>
-      <w:r>
-        <w:rPr>
-          <w:rFonts w:hint="eastAsia"/>
-        </w:rPr>
-        <w:t>key</w:t>
-      </w:r>
-      <w:proofErr w:type="spellEnd"/>
-      <w:r>
-        <w:rPr>
-          <w:rFonts w:hint="eastAsia"/>
-        </w:rPr>
-        <w:t>값이 있어서</w:t>
-      </w:r>
-      <w:r>
-        <w:rPr>
-          <w:rFonts w:hint="eastAsia"/>
-        </w:rPr>
-        <w:t xml:space="preserve"> ~ </w:t>
-      </w:r>
-      <w:proofErr w:type="spellStart"/>
-      <w:r>
-        <w:rPr>
-          <w:rFonts w:hint="eastAsia"/>
-        </w:rPr>
-        <w:t>dictionary</w:t>
-      </w:r>
-      <w:proofErr w:type="spellEnd"/>
-      <w:r>
-        <w:rPr>
-          <w:rFonts w:hint="eastAsia"/>
-        </w:rPr>
-        <w:t xml:space="preserve"> 형식</w:t>
-      </w:r>
-    </w:p>
-    <w:p>
-      <w:pPr>
-        <w:ind w:firstLine="360"/>
-      </w:pPr>
-      <w:proofErr w:type="spellStart"/>
-      <w:r>
-        <w:rPr>
-          <w:rFonts w:hint="eastAsia"/>
-        </w:rPr>
-        <w:t>mysql은</w:t>
-      </w:r>
-      <w:proofErr w:type="spellEnd"/>
-      <w:r>
-        <w:rPr>
-          <w:rFonts w:hint="eastAsia"/>
-        </w:rPr>
-        <w:t xml:space="preserve"> </w:t>
-      </w:r>
-      <w:proofErr w:type="spellStart"/>
-      <w:r>
-        <w:rPr>
-          <w:rFonts w:hint="eastAsia"/>
-        </w:rPr>
-        <w:t>list</w:t>
-      </w:r>
-      <w:proofErr w:type="spellEnd"/>
-    </w:p>
-    <w:p>
-      <w:pPr>
-        <w:ind w:firstLine="360"/>
-      </w:pPr>
-      <w:r>
-        <w:rPr>
-          <w:rFonts w:hint="eastAsia"/>
-        </w:rPr>
-        <w:lastRenderedPageBreak/>
-        <w:t xml:space="preserve">시간은 빠르지만 </w:t>
-      </w:r>
-      <w:proofErr w:type="spellStart"/>
-      <w:r>
-        <w:rPr>
-          <w:rFonts w:hint="eastAsia"/>
-        </w:rPr>
-        <w:t>data</w:t>
-      </w:r>
-      <w:proofErr w:type="spellEnd"/>
-      <w:r>
-        <w:rPr>
-          <w:rFonts w:hint="eastAsia"/>
-        </w:rPr>
-        <w:t>양이 조금 더 크다</w:t>
-      </w:r>
-    </w:p>
-    <w:p>
-      <w:pPr>
-        <w:ind w:firstLine="360"/>
-      </w:pPr>
-      <w:proofErr w:type="spellStart"/>
-      <w:r>
-        <w:rPr>
-          <w:rFonts w:hint="eastAsia"/>
-        </w:rPr>
-        <w:t>max-memory</w:t>
-      </w:r>
-      <w:proofErr w:type="spellEnd"/>
-      <w:r>
-        <w:rPr>
-          <w:rFonts w:hint="eastAsia"/>
-        </w:rPr>
-        <w:t xml:space="preserve"> 설정 가능, </w:t>
-      </w:r>
-      <w:proofErr w:type="spellStart"/>
-      <w:r>
-        <w:rPr>
-          <w:rFonts w:hint="eastAsia"/>
-        </w:rPr>
-        <w:t>memory를</w:t>
-      </w:r>
-      <w:proofErr w:type="spellEnd"/>
-      <w:r>
-        <w:rPr>
-          <w:rFonts w:hint="eastAsia"/>
-        </w:rPr>
-        <w:t xml:space="preserve"> 어디까지 사용할지 설정할 수 있다.</w:t>
-      </w:r>
-    </w:p>
-    <w:p>
-      <w:pPr>
-        <w:ind w:firstLine="360"/>
-      </w:pPr>
-      <w:r>
-        <w:rPr>
-          <w:rFonts w:hint="eastAsia"/>
-        </w:rPr>
-        <w:t>시간이 지나면 오래된 데이터는 자체적으로 삭제가 된다. 따라서 채팅 등에 많이 이용됨.</w:t>
-      </w:r>
-    </w:p>
-    <w:p>
-      <w:pPr>
-        <w:ind w:firstLine="360"/>
-        <w:rPr>
-          <w:rFonts w:hint="eastAsia"/>
-        </w:rPr>
-      </w:pPr>
-    </w:p>
-    <w:p>
-      <w:pPr>
-        <w:ind w:firstLine="360"/>
-        <w:rPr>
-          <w:rFonts w:ascii="맑은 고딕" w:eastAsia="맑은 고딕" w:hAnsi="맑은 고딕" w:cs="맑은 고딕"/>
+          <w:b/>
+          <w:sz w:val="30"/>
+          <w:szCs w:val="30"/>
         </w:rPr>
       </w:pPr>
       <w:r>
@@ -15156,11 +11962,9 @@
               <w:spacing w:line="240" w:lineRule="auto"/>
               <w:jc w:val="center"/>
             </w:pPr>
-            <w:proofErr w:type="spellStart"/>
             <w:r>
               <w:t>이슈관리</w:t>
             </w:r>
-            <w:proofErr w:type="spellEnd"/>
           </w:p>
         </w:tc>
         <w:tc>
@@ -15286,11 +12090,9 @@
               <w:spacing w:line="240" w:lineRule="auto"/>
               <w:jc w:val="center"/>
             </w:pPr>
-            <w:proofErr w:type="spellStart"/>
             <w:r>
               <w:t>Mattermost</w:t>
             </w:r>
-            <w:proofErr w:type="spellEnd"/>
           </w:p>
         </w:tc>
         <w:tc>
@@ -15447,14 +12249,12 @@
               <w:spacing w:line="240" w:lineRule="auto"/>
               <w:jc w:val="center"/>
             </w:pPr>
-            <w:proofErr w:type="spellStart"/>
             <w:r>
               <w:rPr>
                 <w:rFonts w:hint="eastAsia"/>
               </w:rPr>
               <w:t>Figma</w:t>
             </w:r>
-            <w:proofErr w:type="spellEnd"/>
           </w:p>
         </w:tc>
         <w:tc>
@@ -15526,11 +12326,9 @@
               <w:spacing w:line="240" w:lineRule="auto"/>
               <w:jc w:val="center"/>
             </w:pPr>
-            <w:proofErr w:type="spellStart"/>
             <w:r>
               <w:t>Window</w:t>
             </w:r>
-            <w:proofErr w:type="spellEnd"/>
           </w:p>
         </w:tc>
         <w:tc>
@@ -15607,14 +12405,12 @@
               <w:spacing w:line="240" w:lineRule="auto"/>
               <w:jc w:val="center"/>
             </w:pPr>
-            <w:proofErr w:type="spellStart"/>
             <w:r>
               <w:rPr>
                 <w:rFonts w:hint="eastAsia"/>
               </w:rPr>
               <w:t>Linux</w:t>
             </w:r>
-            <w:proofErr w:type="spellEnd"/>
           </w:p>
         </w:tc>
         <w:tc>
@@ -15690,11 +12486,9 @@
               <w:spacing w:line="240" w:lineRule="auto"/>
               <w:jc w:val="center"/>
             </w:pPr>
-            <w:proofErr w:type="spellStart"/>
             <w:r>
               <w:t>MySQL</w:t>
             </w:r>
-            <w:proofErr w:type="spellEnd"/>
           </w:p>
         </w:tc>
         <w:tc>
@@ -15720,7 +12514,6 @@
                 <w:color w:val="000000" w:themeColor="text1"/>
               </w:rPr>
             </w:pPr>
-            <w:proofErr w:type="spellStart"/>
             <w:r>
               <w:rPr>
                 <w:rFonts w:cs="Arial"/>
@@ -15729,10 +12522,76 @@
                 <w:szCs w:val="21"/>
                 <w:highlight w:val="white"/>
               </w:rPr>
-              <w:t>MySQL</w:t>
-            </w:r>
-            <w:proofErr w:type="spellEnd"/>
-            <w:r>
+              <w:t>MySQL 8.0.29 (64bits)</w:t>
+            </w:r>
+          </w:p>
+        </w:tc>
+      </w:tr>
+      <w:tr>
+        <w:tc>
+          <w:tcPr>
+            <w:tcW w:w="2454" w:type="dxa"/>
+            <w:vMerge/>
+            <w:shd w:val="clear" w:color="auto" w:fill="EFEFEF"/>
+            <w:tcMar>
+              <w:top w:w="100" w:type="dxa"/>
+              <w:left w:w="100" w:type="dxa"/>
+              <w:bottom w:w="100" w:type="dxa"/>
+              <w:right w:w="100" w:type="dxa"/>
+            </w:tcMar>
+          </w:tcPr>
+          <w:p>
+            <w:pPr>
+              <w:widowControl w:val="0"/>
+              <w:spacing w:line="240" w:lineRule="auto"/>
+              <w:jc w:val="center"/>
+            </w:pPr>
+          </w:p>
+        </w:tc>
+        <w:tc>
+          <w:tcPr>
+            <w:tcW w:w="2453" w:type="dxa"/>
+            <w:shd w:val="clear" w:color="auto" w:fill="auto"/>
+            <w:tcMar>
+              <w:top w:w="100" w:type="dxa"/>
+              <w:left w:w="100" w:type="dxa"/>
+              <w:bottom w:w="100" w:type="dxa"/>
+              <w:right w:w="100" w:type="dxa"/>
+            </w:tcMar>
+          </w:tcPr>
+          <w:p>
+            <w:pPr>
+              <w:widowControl w:val="0"/>
+              <w:spacing w:line="240" w:lineRule="auto"/>
+              <w:jc w:val="center"/>
+            </w:pPr>
+            <w:r>
+              <w:rPr>
+                <w:rFonts w:hint="eastAsia"/>
+              </w:rPr>
+              <w:t>S3</w:t>
+            </w:r>
+          </w:p>
+        </w:tc>
+        <w:tc>
+          <w:tcPr>
+            <w:tcW w:w="4118" w:type="dxa"/>
+            <w:shd w:val="clear" w:color="auto" w:fill="auto"/>
+            <w:tcMar>
+              <w:top w:w="100" w:type="dxa"/>
+              <w:left w:w="100" w:type="dxa"/>
+              <w:bottom w:w="100" w:type="dxa"/>
+              <w:right w:w="100" w:type="dxa"/>
+            </w:tcMar>
+          </w:tcPr>
+          <w:p>
+            <w:pPr>
+              <w:widowControl w:val="0"/>
+              <w:numPr>
+                <w:ilvl w:val="0"/>
+                <w:numId w:val="12"/>
+              </w:numPr>
+              <w:spacing w:line="240" w:lineRule="auto"/>
               <w:rPr>
                 <w:rFonts w:cs="Arial"/>
                 <w:color w:val="000000" w:themeColor="text1"/>
@@ -15740,8 +12599,7 @@
                 <w:szCs w:val="21"/>
                 <w:highlight w:val="white"/>
               </w:rPr>
-              <w:t xml:space="preserve"> 8.0.29 (64bits)</w:t>
-            </w:r>
+            </w:pPr>
           </w:p>
         </w:tc>
       </w:tr>
@@ -15787,7 +12645,7 @@
               <w:rPr>
                 <w:rFonts w:hint="eastAsia"/>
               </w:rPr>
-              <w:t>S3</w:t>
+              <w:t>Redis</w:t>
             </w:r>
           </w:p>
         </w:tc>
@@ -15825,7 +12683,7 @@
         <w:tc>
           <w:tcPr>
             <w:tcW w:w="2454" w:type="dxa"/>
-            <w:vMerge/>
+            <w:vMerge w:val="restart"/>
             <w:shd w:val="clear" w:color="auto" w:fill="EFEFEF"/>
             <w:tcMar>
               <w:top w:w="100" w:type="dxa"/>
@@ -15840,6 +12698,9 @@
               <w:spacing w:line="240" w:lineRule="auto"/>
               <w:jc w:val="center"/>
             </w:pPr>
+            <w:r>
+              <w:t>Server</w:t>
+            </w:r>
           </w:p>
         </w:tc>
         <w:tc>
@@ -15859,95 +12720,9 @@
               <w:spacing w:line="240" w:lineRule="auto"/>
               <w:jc w:val="center"/>
             </w:pPr>
-            <w:proofErr w:type="spellStart"/>
-            <w:r>
-              <w:rPr>
-                <w:rFonts w:hint="eastAsia"/>
-              </w:rPr>
-              <w:t>Redis</w:t>
-            </w:r>
-            <w:proofErr w:type="spellEnd"/>
-          </w:p>
-        </w:tc>
-        <w:tc>
-          <w:tcPr>
-            <w:tcW w:w="4118" w:type="dxa"/>
-            <w:shd w:val="clear" w:color="auto" w:fill="auto"/>
-            <w:tcMar>
-              <w:top w:w="100" w:type="dxa"/>
-              <w:left w:w="100" w:type="dxa"/>
-              <w:bottom w:w="100" w:type="dxa"/>
-              <w:right w:w="100" w:type="dxa"/>
-            </w:tcMar>
-          </w:tcPr>
-          <w:p>
-            <w:pPr>
-              <w:widowControl w:val="0"/>
-              <w:numPr>
-                <w:ilvl w:val="0"/>
-                <w:numId w:val="12"/>
-              </w:numPr>
-              <w:spacing w:line="240" w:lineRule="auto"/>
-              <w:rPr>
-                <w:rFonts w:cs="Arial"/>
-                <w:color w:val="000000" w:themeColor="text1"/>
-                <w:sz w:val="21"/>
-                <w:szCs w:val="21"/>
-                <w:highlight w:val="white"/>
-              </w:rPr>
-            </w:pPr>
-          </w:p>
-        </w:tc>
-      </w:tr>
-      <w:tr>
-        <w:tc>
-          <w:tcPr>
-            <w:tcW w:w="2454" w:type="dxa"/>
-            <w:vMerge w:val="restart"/>
-            <w:shd w:val="clear" w:color="auto" w:fill="EFEFEF"/>
-            <w:tcMar>
-              <w:top w:w="100" w:type="dxa"/>
-              <w:left w:w="100" w:type="dxa"/>
-              <w:bottom w:w="100" w:type="dxa"/>
-              <w:right w:w="100" w:type="dxa"/>
-            </w:tcMar>
-          </w:tcPr>
-          <w:p>
-            <w:pPr>
-              <w:widowControl w:val="0"/>
-              <w:spacing w:line="240" w:lineRule="auto"/>
-              <w:jc w:val="center"/>
-            </w:pPr>
-            <w:r>
-              <w:t>Server</w:t>
-            </w:r>
-          </w:p>
-        </w:tc>
-        <w:tc>
-          <w:tcPr>
-            <w:tcW w:w="2453" w:type="dxa"/>
-            <w:shd w:val="clear" w:color="auto" w:fill="auto"/>
-            <w:tcMar>
-              <w:top w:w="100" w:type="dxa"/>
-              <w:left w:w="100" w:type="dxa"/>
-              <w:bottom w:w="100" w:type="dxa"/>
-              <w:right w:w="100" w:type="dxa"/>
-            </w:tcMar>
-          </w:tcPr>
-          <w:p>
-            <w:pPr>
-              <w:widowControl w:val="0"/>
-              <w:spacing w:line="240" w:lineRule="auto"/>
-              <w:jc w:val="center"/>
-            </w:pPr>
-            <w:r>
-              <w:t xml:space="preserve">AWS EC2 </w:t>
-            </w:r>
-            <w:proofErr w:type="spellStart"/>
-            <w:r>
-              <w:t>ubuntu</w:t>
-            </w:r>
-            <w:proofErr w:type="spellEnd"/>
+            <w:r>
+              <w:t>AWS EC2 ubuntu</w:t>
+            </w:r>
           </w:p>
         </w:tc>
         <w:tc>
@@ -16020,14 +12795,12 @@
               <w:spacing w:line="240" w:lineRule="auto"/>
               <w:jc w:val="center"/>
             </w:pPr>
-            <w:proofErr w:type="spellStart"/>
             <w:r>
               <w:rPr>
                 <w:rFonts w:hint="eastAsia"/>
               </w:rPr>
               <w:t>Ngnix</w:t>
             </w:r>
-            <w:proofErr w:type="spellEnd"/>
           </w:p>
         </w:tc>
         <w:tc>
@@ -16102,11 +12875,9 @@
               <w:spacing w:line="240" w:lineRule="auto"/>
               <w:jc w:val="center"/>
             </w:pPr>
-            <w:proofErr w:type="spellStart"/>
             <w:r>
               <w:t>Vue</w:t>
             </w:r>
-            <w:proofErr w:type="spellEnd"/>
           </w:p>
         </w:tc>
         <w:tc>
@@ -16181,14 +12952,12 @@
               <w:spacing w:line="240" w:lineRule="auto"/>
               <w:jc w:val="center"/>
             </w:pPr>
-            <w:proofErr w:type="spellStart"/>
             <w:r>
               <w:rPr>
                 <w:rFonts w:hint="eastAsia"/>
               </w:rPr>
               <w:t>Django</w:t>
             </w:r>
-            <w:proofErr w:type="spellEnd"/>
           </w:p>
         </w:tc>
         <w:tc>
@@ -16264,19 +13033,9 @@
               <w:spacing w:line="240" w:lineRule="auto"/>
               <w:jc w:val="center"/>
             </w:pPr>
-            <w:proofErr w:type="spellStart"/>
-            <w:r>
-              <w:t>Raspberry</w:t>
-            </w:r>
-            <w:proofErr w:type="spellEnd"/>
-            <w:r>
-              <w:t xml:space="preserve"> </w:t>
-            </w:r>
-            <w:proofErr w:type="spellStart"/>
-            <w:r>
-              <w:t>Pi</w:t>
-            </w:r>
-            <w:proofErr w:type="spellEnd"/>
+            <w:r>
+              <w:t>Raspberry Pi</w:t>
+            </w:r>
           </w:p>
         </w:tc>
         <w:tc>
@@ -16302,7 +13061,6 @@
                 <w:color w:val="000000" w:themeColor="text1"/>
               </w:rPr>
             </w:pPr>
-            <w:proofErr w:type="spellStart"/>
             <w:r>
               <w:rPr>
                 <w:rFonts w:cs="Arial"/>
@@ -16311,10 +13069,79 @@
                 <w:szCs w:val="21"/>
                 <w:highlight w:val="white"/>
               </w:rPr>
-              <w:t>Raspberry</w:t>
-            </w:r>
-            <w:proofErr w:type="spellEnd"/>
-            <w:r>
+              <w:t>Raspberry Pi 4 model B</w:t>
+            </w:r>
+          </w:p>
+        </w:tc>
+      </w:tr>
+      <w:tr>
+        <w:tc>
+          <w:tcPr>
+            <w:tcW w:w="2454" w:type="dxa"/>
+            <w:vMerge/>
+            <w:shd w:val="clear" w:color="auto" w:fill="EFEFEF"/>
+            <w:tcMar>
+              <w:top w:w="100" w:type="dxa"/>
+              <w:left w:w="100" w:type="dxa"/>
+              <w:bottom w:w="100" w:type="dxa"/>
+              <w:right w:w="100" w:type="dxa"/>
+            </w:tcMar>
+          </w:tcPr>
+          <w:p>
+            <w:pPr>
+              <w:widowControl w:val="0"/>
+              <w:spacing w:line="240" w:lineRule="auto"/>
+              <w:jc w:val="center"/>
+            </w:pPr>
+          </w:p>
+        </w:tc>
+        <w:tc>
+          <w:tcPr>
+            <w:tcW w:w="2453" w:type="dxa"/>
+            <w:shd w:val="clear" w:color="auto" w:fill="auto"/>
+            <w:tcMar>
+              <w:top w:w="100" w:type="dxa"/>
+              <w:left w:w="100" w:type="dxa"/>
+              <w:bottom w:w="100" w:type="dxa"/>
+              <w:right w:w="100" w:type="dxa"/>
+            </w:tcMar>
+          </w:tcPr>
+          <w:p>
+            <w:pPr>
+              <w:widowControl w:val="0"/>
+              <w:spacing w:line="240" w:lineRule="auto"/>
+              <w:jc w:val="center"/>
+            </w:pPr>
+            <w:r>
+              <w:rPr>
+                <w:rFonts w:hint="eastAsia"/>
+              </w:rPr>
+              <w:t>PySide</w:t>
+            </w:r>
+            <w:r>
+              <w:t>6</w:t>
+            </w:r>
+          </w:p>
+        </w:tc>
+        <w:tc>
+          <w:tcPr>
+            <w:tcW w:w="4118" w:type="dxa"/>
+            <w:shd w:val="clear" w:color="auto" w:fill="auto"/>
+            <w:tcMar>
+              <w:top w:w="100" w:type="dxa"/>
+              <w:left w:w="100" w:type="dxa"/>
+              <w:bottom w:w="100" w:type="dxa"/>
+              <w:right w:w="100" w:type="dxa"/>
+            </w:tcMar>
+          </w:tcPr>
+          <w:p>
+            <w:pPr>
+              <w:widowControl w:val="0"/>
+              <w:numPr>
+                <w:ilvl w:val="0"/>
+                <w:numId w:val="12"/>
+              </w:numPr>
+              <w:spacing w:line="240" w:lineRule="auto"/>
               <w:rPr>
                 <w:rFonts w:cs="Arial"/>
                 <w:color w:val="000000" w:themeColor="text1"/>
@@ -16322,9 +13149,79 @@
                 <w:szCs w:val="21"/>
                 <w:highlight w:val="white"/>
               </w:rPr>
-              <w:t xml:space="preserve"> </w:t>
-            </w:r>
-            <w:proofErr w:type="spellStart"/>
+            </w:pPr>
+          </w:p>
+        </w:tc>
+      </w:tr>
+      <w:tr>
+        <w:tc>
+          <w:tcPr>
+            <w:tcW w:w="2454" w:type="dxa"/>
+            <w:vMerge w:val="restart"/>
+            <w:shd w:val="clear" w:color="auto" w:fill="EFEFEF"/>
+            <w:tcMar>
+              <w:top w:w="100" w:type="dxa"/>
+              <w:left w:w="100" w:type="dxa"/>
+              <w:bottom w:w="100" w:type="dxa"/>
+              <w:right w:w="100" w:type="dxa"/>
+            </w:tcMar>
+          </w:tcPr>
+          <w:p>
+            <w:pPr>
+              <w:widowControl w:val="0"/>
+              <w:spacing w:line="240" w:lineRule="auto"/>
+              <w:jc w:val="center"/>
+            </w:pPr>
+            <w:r>
+              <w:t>IDE</w:t>
+            </w:r>
+          </w:p>
+        </w:tc>
+        <w:tc>
+          <w:tcPr>
+            <w:tcW w:w="2453" w:type="dxa"/>
+            <w:shd w:val="clear" w:color="auto" w:fill="auto"/>
+            <w:tcMar>
+              <w:top w:w="100" w:type="dxa"/>
+              <w:left w:w="100" w:type="dxa"/>
+              <w:bottom w:w="100" w:type="dxa"/>
+              <w:right w:w="100" w:type="dxa"/>
+            </w:tcMar>
+          </w:tcPr>
+          <w:p>
+            <w:pPr>
+              <w:widowControl w:val="0"/>
+              <w:spacing w:line="240" w:lineRule="auto"/>
+              <w:jc w:val="center"/>
+            </w:pPr>
+            <w:r>
+              <w:t>Visual Studio Code</w:t>
+            </w:r>
+          </w:p>
+        </w:tc>
+        <w:tc>
+          <w:tcPr>
+            <w:tcW w:w="4118" w:type="dxa"/>
+            <w:shd w:val="clear" w:color="auto" w:fill="auto"/>
+            <w:tcMar>
+              <w:top w:w="100" w:type="dxa"/>
+              <w:left w:w="100" w:type="dxa"/>
+              <w:bottom w:w="100" w:type="dxa"/>
+              <w:right w:w="100" w:type="dxa"/>
+            </w:tcMar>
+          </w:tcPr>
+          <w:p>
+            <w:pPr>
+              <w:widowControl w:val="0"/>
+              <w:numPr>
+                <w:ilvl w:val="0"/>
+                <w:numId w:val="12"/>
+              </w:numPr>
+              <w:spacing w:line="240" w:lineRule="auto"/>
+              <w:rPr>
+                <w:color w:val="000000" w:themeColor="text1"/>
+              </w:rPr>
+            </w:pPr>
             <w:r>
               <w:rPr>
                 <w:rFonts w:cs="Arial"/>
@@ -16333,10 +13230,76 @@
                 <w:szCs w:val="21"/>
                 <w:highlight w:val="white"/>
               </w:rPr>
-              <w:t>Pi</w:t>
-            </w:r>
-            <w:proofErr w:type="spellEnd"/>
-            <w:r>
+              <w:t>Visual Studio Code 1.68.1</w:t>
+            </w:r>
+          </w:p>
+        </w:tc>
+      </w:tr>
+      <w:tr>
+        <w:tc>
+          <w:tcPr>
+            <w:tcW w:w="2454" w:type="dxa"/>
+            <w:vMerge/>
+            <w:shd w:val="clear" w:color="auto" w:fill="EFEFEF"/>
+            <w:tcMar>
+              <w:top w:w="100" w:type="dxa"/>
+              <w:left w:w="100" w:type="dxa"/>
+              <w:bottom w:w="100" w:type="dxa"/>
+              <w:right w:w="100" w:type="dxa"/>
+            </w:tcMar>
+          </w:tcPr>
+          <w:p>
+            <w:pPr>
+              <w:widowControl w:val="0"/>
+              <w:spacing w:line="240" w:lineRule="auto"/>
+              <w:jc w:val="center"/>
+            </w:pPr>
+          </w:p>
+        </w:tc>
+        <w:tc>
+          <w:tcPr>
+            <w:tcW w:w="2453" w:type="dxa"/>
+            <w:shd w:val="clear" w:color="auto" w:fill="auto"/>
+            <w:tcMar>
+              <w:top w:w="100" w:type="dxa"/>
+              <w:left w:w="100" w:type="dxa"/>
+              <w:bottom w:w="100" w:type="dxa"/>
+              <w:right w:w="100" w:type="dxa"/>
+            </w:tcMar>
+          </w:tcPr>
+          <w:p>
+            <w:pPr>
+              <w:widowControl w:val="0"/>
+              <w:spacing w:line="240" w:lineRule="auto"/>
+              <w:jc w:val="center"/>
+            </w:pPr>
+            <w:r>
+              <w:rPr>
+                <w:rFonts w:hint="eastAsia"/>
+              </w:rPr>
+              <w:t>MobaXterm</w:t>
+            </w:r>
+          </w:p>
+        </w:tc>
+        <w:tc>
+          <w:tcPr>
+            <w:tcW w:w="4118" w:type="dxa"/>
+            <w:shd w:val="clear" w:color="auto" w:fill="auto"/>
+            <w:tcMar>
+              <w:top w:w="100" w:type="dxa"/>
+              <w:left w:w="100" w:type="dxa"/>
+              <w:bottom w:w="100" w:type="dxa"/>
+              <w:right w:w="100" w:type="dxa"/>
+            </w:tcMar>
+          </w:tcPr>
+          <w:p>
+            <w:pPr>
+              <w:widowControl w:val="0"/>
+              <w:numPr>
+                <w:ilvl w:val="0"/>
+                <w:numId w:val="12"/>
+              </w:numPr>
+              <w:spacing w:line="240" w:lineRule="auto"/>
               <w:rPr>
                 <w:rFonts w:cs="Arial"/>
                 <w:color w:val="000000" w:themeColor="text1"/>
@@ -16344,354 +13307,6 @@
                 <w:szCs w:val="21"/>
                 <w:highlight w:val="white"/>
               </w:rPr>
-              <w:t xml:space="preserve"> 4 </w:t>
-            </w:r>
-            <w:proofErr w:type="spellStart"/>
-            <w:r>
-              <w:rPr>
-                <w:rFonts w:cs="Arial"/>
-                <w:color w:val="000000" w:themeColor="text1"/>
-                <w:sz w:val="21"/>
-                <w:szCs w:val="21"/>
-                <w:highlight w:val="white"/>
-              </w:rPr>
-              <w:t>model</w:t>
-            </w:r>
-            <w:proofErr w:type="spellEnd"/>
-            <w:r>
-              <w:rPr>
-                <w:rFonts w:cs="Arial"/>
-                <w:color w:val="000000" w:themeColor="text1"/>
-                <w:sz w:val="21"/>
-                <w:szCs w:val="21"/>
-                <w:highlight w:val="white"/>
-              </w:rPr>
-              <w:t xml:space="preserve"> </w:t>
-            </w:r>
-            <w:proofErr w:type="spellStart"/>
-            <w:r>
-              <w:rPr>
-                <w:rFonts w:cs="Arial"/>
-                <w:color w:val="000000" w:themeColor="text1"/>
-                <w:sz w:val="21"/>
-                <w:szCs w:val="21"/>
-                <w:highlight w:val="white"/>
-              </w:rPr>
-              <w:t>B</w:t>
-            </w:r>
-            <w:proofErr w:type="spellEnd"/>
-          </w:p>
-        </w:tc>
-      </w:tr>
-      <w:tr>
-        <w:tc>
-          <w:tcPr>
-            <w:tcW w:w="2454" w:type="dxa"/>
-            <w:vMerge/>
-            <w:shd w:val="clear" w:color="auto" w:fill="EFEFEF"/>
-            <w:tcMar>
-              <w:top w:w="100" w:type="dxa"/>
-              <w:left w:w="100" w:type="dxa"/>
-              <w:bottom w:w="100" w:type="dxa"/>
-              <w:right w:w="100" w:type="dxa"/>
-            </w:tcMar>
-          </w:tcPr>
-          <w:p>
-            <w:pPr>
-              <w:widowControl w:val="0"/>
-              <w:spacing w:line="240" w:lineRule="auto"/>
-              <w:jc w:val="center"/>
-            </w:pPr>
-          </w:p>
-        </w:tc>
-        <w:tc>
-          <w:tcPr>
-            <w:tcW w:w="2453" w:type="dxa"/>
-            <w:shd w:val="clear" w:color="auto" w:fill="auto"/>
-            <w:tcMar>
-              <w:top w:w="100" w:type="dxa"/>
-              <w:left w:w="100" w:type="dxa"/>
-              <w:bottom w:w="100" w:type="dxa"/>
-              <w:right w:w="100" w:type="dxa"/>
-            </w:tcMar>
-          </w:tcPr>
-          <w:p>
-            <w:pPr>
-              <w:widowControl w:val="0"/>
-              <w:spacing w:line="240" w:lineRule="auto"/>
-              <w:jc w:val="center"/>
-            </w:pPr>
-            <w:r>
-              <w:rPr>
-                <w:rFonts w:hint="eastAsia"/>
-              </w:rPr>
-              <w:t>PySide</w:t>
-            </w:r>
-            <w:r>
-              <w:t>6</w:t>
-            </w:r>
-          </w:p>
-        </w:tc>
-        <w:tc>
-          <w:tcPr>
-            <w:tcW w:w="4118" w:type="dxa"/>
-            <w:shd w:val="clear" w:color="auto" w:fill="auto"/>
-            <w:tcMar>
-              <w:top w:w="100" w:type="dxa"/>
-              <w:left w:w="100" w:type="dxa"/>
-              <w:bottom w:w="100" w:type="dxa"/>
-              <w:right w:w="100" w:type="dxa"/>
-            </w:tcMar>
-          </w:tcPr>
-          <w:p>
-            <w:pPr>
-              <w:widowControl w:val="0"/>
-              <w:numPr>
-                <w:ilvl w:val="0"/>
-                <w:numId w:val="12"/>
-              </w:numPr>
-              <w:spacing w:line="240" w:lineRule="auto"/>
-              <w:rPr>
-                <w:rFonts w:cs="Arial"/>
-                <w:color w:val="000000" w:themeColor="text1"/>
-                <w:sz w:val="21"/>
-                <w:szCs w:val="21"/>
-                <w:highlight w:val="white"/>
-              </w:rPr>
-            </w:pPr>
-          </w:p>
-        </w:tc>
-      </w:tr>
-      <w:tr>
-        <w:tc>
-          <w:tcPr>
-            <w:tcW w:w="2454" w:type="dxa"/>
-            <w:vMerge w:val="restart"/>
-            <w:shd w:val="clear" w:color="auto" w:fill="EFEFEF"/>
-            <w:tcMar>
-              <w:top w:w="100" w:type="dxa"/>
-              <w:left w:w="100" w:type="dxa"/>
-              <w:bottom w:w="100" w:type="dxa"/>
-              <w:right w:w="100" w:type="dxa"/>
-            </w:tcMar>
-          </w:tcPr>
-          <w:p>
-            <w:pPr>
-              <w:widowControl w:val="0"/>
-              <w:spacing w:line="240" w:lineRule="auto"/>
-              <w:jc w:val="center"/>
-            </w:pPr>
-            <w:r>
-              <w:t>IDE</w:t>
-            </w:r>
-          </w:p>
-        </w:tc>
-        <w:tc>
-          <w:tcPr>
-            <w:tcW w:w="2453" w:type="dxa"/>
-            <w:shd w:val="clear" w:color="auto" w:fill="auto"/>
-            <w:tcMar>
-              <w:top w:w="100" w:type="dxa"/>
-              <w:left w:w="100" w:type="dxa"/>
-              <w:bottom w:w="100" w:type="dxa"/>
-              <w:right w:w="100" w:type="dxa"/>
-            </w:tcMar>
-          </w:tcPr>
-          <w:p>
-            <w:pPr>
-              <w:widowControl w:val="0"/>
-              <w:spacing w:line="240" w:lineRule="auto"/>
-              <w:jc w:val="center"/>
-            </w:pPr>
-            <w:proofErr w:type="spellStart"/>
-            <w:r>
-              <w:t>Visual</w:t>
-            </w:r>
-            <w:proofErr w:type="spellEnd"/>
-            <w:r>
-              <w:t xml:space="preserve"> </w:t>
-            </w:r>
-            <w:proofErr w:type="spellStart"/>
-            <w:r>
-              <w:t>Studio</w:t>
-            </w:r>
-            <w:proofErr w:type="spellEnd"/>
-            <w:r>
-              <w:t xml:space="preserve"> </w:t>
-            </w:r>
-            <w:proofErr w:type="spellStart"/>
-            <w:r>
-              <w:t>Code</w:t>
-            </w:r>
-            <w:proofErr w:type="spellEnd"/>
-          </w:p>
-        </w:tc>
-        <w:tc>
-          <w:tcPr>
-            <w:tcW w:w="4118" w:type="dxa"/>
-            <w:shd w:val="clear" w:color="auto" w:fill="auto"/>
-            <w:tcMar>
-              <w:top w:w="100" w:type="dxa"/>
-              <w:left w:w="100" w:type="dxa"/>
-              <w:bottom w:w="100" w:type="dxa"/>
-              <w:right w:w="100" w:type="dxa"/>
-            </w:tcMar>
-          </w:tcPr>
-          <w:p>
-            <w:pPr>
-              <w:widowControl w:val="0"/>
-              <w:numPr>
-                <w:ilvl w:val="0"/>
-                <w:numId w:val="12"/>
-              </w:numPr>
-              <w:spacing w:line="240" w:lineRule="auto"/>
-              <w:rPr>
-                <w:color w:val="000000" w:themeColor="text1"/>
-              </w:rPr>
-            </w:pPr>
-            <w:proofErr w:type="spellStart"/>
-            <w:r>
-              <w:rPr>
-                <w:rFonts w:cs="Arial"/>
-                <w:color w:val="000000" w:themeColor="text1"/>
-                <w:sz w:val="21"/>
-                <w:szCs w:val="21"/>
-                <w:highlight w:val="white"/>
-              </w:rPr>
-              <w:t>Visual</w:t>
-            </w:r>
-            <w:proofErr w:type="spellEnd"/>
-            <w:r>
-              <w:rPr>
-                <w:rFonts w:cs="Arial"/>
-                <w:color w:val="000000" w:themeColor="text1"/>
-                <w:sz w:val="21"/>
-                <w:szCs w:val="21"/>
-                <w:highlight w:val="white"/>
-              </w:rPr>
-              <w:t xml:space="preserve"> </w:t>
-            </w:r>
-            <w:proofErr w:type="spellStart"/>
-            <w:r>
-              <w:rPr>
-                <w:rFonts w:cs="Arial"/>
-                <w:color w:val="000000" w:themeColor="text1"/>
-                <w:sz w:val="21"/>
-                <w:szCs w:val="21"/>
-                <w:highlight w:val="white"/>
-              </w:rPr>
-              <w:t>Studio</w:t>
-            </w:r>
-            <w:proofErr w:type="spellEnd"/>
-            <w:r>
-              <w:rPr>
-                <w:rFonts w:cs="Arial"/>
-                <w:color w:val="000000" w:themeColor="text1"/>
-                <w:sz w:val="21"/>
-                <w:szCs w:val="21"/>
-                <w:highlight w:val="white"/>
-              </w:rPr>
-              <w:t xml:space="preserve"> </w:t>
-            </w:r>
-            <w:proofErr w:type="spellStart"/>
-            <w:r>
-              <w:rPr>
-                <w:rFonts w:cs="Arial"/>
-                <w:color w:val="000000" w:themeColor="text1"/>
-                <w:sz w:val="21"/>
-                <w:szCs w:val="21"/>
-                <w:highlight w:val="white"/>
-              </w:rPr>
-              <w:t>Code</w:t>
-            </w:r>
-            <w:proofErr w:type="spellEnd"/>
-            <w:r>
-              <w:rPr>
-                <w:rFonts w:cs="Arial"/>
-                <w:color w:val="000000" w:themeColor="text1"/>
-                <w:sz w:val="21"/>
-                <w:szCs w:val="21"/>
-                <w:highlight w:val="white"/>
-              </w:rPr>
-              <w:t xml:space="preserve"> 1.68.1</w:t>
-            </w:r>
-          </w:p>
-        </w:tc>
-      </w:tr>
-      <w:tr>
-        <w:tc>
-          <w:tcPr>
-            <w:tcW w:w="2454" w:type="dxa"/>
-            <w:vMerge/>
-            <w:shd w:val="clear" w:color="auto" w:fill="EFEFEF"/>
-            <w:tcMar>
-              <w:top w:w="100" w:type="dxa"/>
-              <w:left w:w="100" w:type="dxa"/>
-              <w:bottom w:w="100" w:type="dxa"/>
-              <w:right w:w="100" w:type="dxa"/>
-            </w:tcMar>
-          </w:tcPr>
-          <w:p>
-            <w:pPr>
-              <w:widowControl w:val="0"/>
-              <w:spacing w:line="240" w:lineRule="auto"/>
-              <w:jc w:val="center"/>
-            </w:pPr>
-          </w:p>
-        </w:tc>
-        <w:tc>
-          <w:tcPr>
-            <w:tcW w:w="2453" w:type="dxa"/>
-            <w:shd w:val="clear" w:color="auto" w:fill="auto"/>
-            <w:tcMar>
-              <w:top w:w="100" w:type="dxa"/>
-              <w:left w:w="100" w:type="dxa"/>
-              <w:bottom w:w="100" w:type="dxa"/>
-              <w:right w:w="100" w:type="dxa"/>
-            </w:tcMar>
-          </w:tcPr>
-          <w:p>
-            <w:pPr>
-              <w:widowControl w:val="0"/>
-              <w:spacing w:line="240" w:lineRule="auto"/>
-              <w:jc w:val="center"/>
-            </w:pPr>
-            <w:proofErr w:type="spellStart"/>
-            <w:r>
-              <w:rPr>
-                <w:rFonts w:hint="eastAsia"/>
-              </w:rPr>
-              <w:t>MobaXterm</w:t>
-            </w:r>
-            <w:proofErr w:type="spellEnd"/>
-          </w:p>
-        </w:tc>
-        <w:tc>
-          <w:tcPr>
-            <w:tcW w:w="4118" w:type="dxa"/>
-            <w:shd w:val="clear" w:color="auto" w:fill="auto"/>
-            <w:tcMar>
-              <w:top w:w="100" w:type="dxa"/>
-              <w:left w:w="100" w:type="dxa"/>
-              <w:bottom w:w="100" w:type="dxa"/>
-              <w:right w:w="100" w:type="dxa"/>
-            </w:tcMar>
-          </w:tcPr>
-          <w:p>
-            <w:pPr>
-              <w:widowControl w:val="0"/>
-              <w:numPr>
-                <w:ilvl w:val="0"/>
-                <w:numId w:val="12"/>
-              </w:numPr>
-              <w:spacing w:line="240" w:lineRule="auto"/>
-              <w:rPr>
-                <w:rFonts w:cs="Arial"/>
-                <w:color w:val="000000" w:themeColor="text1"/>
-                <w:sz w:val="21"/>
-                <w:szCs w:val="21"/>
-                <w:highlight w:val="white"/>
-              </w:rPr>
             </w:pPr>
           </w:p>
         </w:tc>
@@ -16733,23 +13348,7 @@
       <w:bookmarkStart w:id="53" w:name="_7u9h73l6i946" w:colFirst="0" w:colLast="0"/>
       <w:bookmarkEnd w:id="53"/>
       <w:r>
-        <w:t xml:space="preserve">웹 </w:t>
-      </w:r>
-      <w:proofErr w:type="spellStart"/>
-      <w:r>
-        <w:t>IoT</w:t>
-      </w:r>
-      <w:proofErr w:type="spellEnd"/>
-      <w:r>
-        <w:t xml:space="preserve"> 명세서 1. </w:t>
-      </w:r>
-      <w:proofErr w:type="spellStart"/>
-      <w:r>
-        <w:t>반응형</w:t>
-      </w:r>
-      <w:proofErr w:type="spellEnd"/>
-      <w:r>
-        <w:t xml:space="preserve"> SPA 제작</w:t>
+        <w:t>웹 IoT 명세서 1. 반응형 SPA 제작</w:t>
       </w:r>
     </w:p>
     <w:p>
@@ -16759,13 +13358,8 @@
           <w:numId w:val="3"/>
         </w:numPr>
       </w:pPr>
-      <w:proofErr w:type="spellStart"/>
-      <w:r>
-        <w:t>Chocolatey</w:t>
-      </w:r>
-      <w:proofErr w:type="spellEnd"/>
-      <w:r>
-        <w:t xml:space="preserve"> 설치</w:t>
+      <w:r>
+        <w:t>Chocolatey 설치</w:t>
       </w:r>
     </w:p>
     <w:p>
@@ -16787,15 +13381,7 @@
         </w:numPr>
       </w:pPr>
       <w:r>
-        <w:t xml:space="preserve">VS </w:t>
-      </w:r>
-      <w:proofErr w:type="spellStart"/>
-      <w:r>
-        <w:t>Code</w:t>
-      </w:r>
-      <w:proofErr w:type="spellEnd"/>
-      <w:r>
-        <w:t xml:space="preserve"> 설치</w:t>
+        <w:t>VS Code 설치</w:t>
       </w:r>
     </w:p>
     <w:p>
@@ -16806,15 +13392,7 @@
         </w:numPr>
       </w:pPr>
       <w:r>
-        <w:t xml:space="preserve">프록시 서버 </w:t>
-      </w:r>
-      <w:proofErr w:type="spellStart"/>
-      <w:r>
-        <w:t>NginX</w:t>
-      </w:r>
-      <w:proofErr w:type="spellEnd"/>
-      <w:r>
-        <w:t xml:space="preserve"> 설치</w:t>
+        <w:t>프록시 서버 NginX 설치</w:t>
       </w:r>
     </w:p>
     <w:p>
@@ -16824,31 +13402,7 @@
       <w:bookmarkStart w:id="54" w:name="_mrum0htpd9pv" w:colFirst="0" w:colLast="0"/>
       <w:bookmarkEnd w:id="54"/>
       <w:r>
-        <w:t xml:space="preserve">웹 </w:t>
-      </w:r>
-      <w:proofErr w:type="spellStart"/>
-      <w:r>
-        <w:t>IoT</w:t>
-      </w:r>
-      <w:proofErr w:type="spellEnd"/>
-      <w:r>
-        <w:t xml:space="preserve"> 명세서 2. 웹 서버 및 </w:t>
-      </w:r>
-      <w:proofErr w:type="spellStart"/>
-      <w:r>
-        <w:t>임베디드</w:t>
-      </w:r>
-      <w:proofErr w:type="spellEnd"/>
-      <w:r>
-        <w:t xml:space="preserve"> 기반 </w:t>
-      </w:r>
-      <w:proofErr w:type="spellStart"/>
-      <w:r>
-        <w:t>키오스크</w:t>
-      </w:r>
-      <w:proofErr w:type="spellEnd"/>
-      <w:r>
-        <w:t xml:space="preserve"> 제작</w:t>
+        <w:t>웹 IoT 명세서 2. 웹 서버 및 임베디드 기반 키오스크 제작</w:t>
       </w:r>
     </w:p>
     <w:p>
@@ -16858,13 +13412,8 @@
           <w:numId w:val="2"/>
         </w:numPr>
       </w:pPr>
-      <w:proofErr w:type="spellStart"/>
-      <w:r>
-        <w:t>Raspbian</w:t>
-      </w:r>
-      <w:proofErr w:type="spellEnd"/>
-      <w:r>
-        <w:t xml:space="preserve"> OS 설치</w:t>
+      <w:r>
+        <w:t>Raspbian OS 설치</w:t>
       </w:r>
     </w:p>
     <w:p>
@@ -16874,13 +13423,8 @@
           <w:numId w:val="2"/>
         </w:numPr>
       </w:pPr>
-      <w:proofErr w:type="spellStart"/>
-      <w:r>
-        <w:t>Raspbian</w:t>
-      </w:r>
-      <w:proofErr w:type="spellEnd"/>
-      <w:r>
-        <w:t xml:space="preserve"> OS 환경설정</w:t>
+      <w:r>
+        <w:t>Raspbian OS 환경설정</w:t>
       </w:r>
     </w:p>
     <w:p>
@@ -16890,13 +13434,8 @@
           <w:numId w:val="2"/>
         </w:numPr>
       </w:pPr>
-      <w:proofErr w:type="spellStart"/>
-      <w:r>
-        <w:t>Maria</w:t>
-      </w:r>
-      <w:proofErr w:type="spellEnd"/>
-      <w:r>
-        <w:t xml:space="preserve"> DB 설치</w:t>
+      <w:r>
+        <w:t>Maria DB 설치</w:t>
       </w:r>
     </w:p>
     <w:p>
@@ -16906,13 +13445,8 @@
           <w:numId w:val="2"/>
         </w:numPr>
       </w:pPr>
-      <w:proofErr w:type="spellStart"/>
-      <w:r>
-        <w:t>미들웨어</w:t>
-      </w:r>
-      <w:proofErr w:type="spellEnd"/>
-      <w:r>
-        <w:t xml:space="preserve"> 활용</w:t>
+      <w:r>
+        <w:t>미들웨어 활용</w:t>
       </w:r>
     </w:p>
     <w:sectPr>
@@ -16972,7 +13506,7 @@
       <w:rPr>
         <w:noProof/>
       </w:rPr>
-      <w:t>18</w:t>
+      <w:t>2</w:t>
     </w:r>
     <w:r>
       <w:fldChar w:fldCharType="end"/>
@@ -21898,7 +18432,7 @@
 </file>
 
 <file path=customXml/itemProps1.xml><?xml version="1.0" encoding="utf-8"?>
-<ds:datastoreItem xmlns:ds="http://schemas.openxmlformats.org/officeDocument/2006/customXml" ds:itemID="{7E9902E7-EE56-4FC9-9E85-7F746BD48BA0}">
+<ds:datastoreItem xmlns:ds="http://schemas.openxmlformats.org/officeDocument/2006/customXml" ds:itemID="{31D7F60E-EF47-4BBB-AF8C-E8397918BFF4}">
   <ds:schemaRefs>
     <ds:schemaRef ds:uri="http://schemas.openxmlformats.org/officeDocument/2006/bibliography"/>
   </ds:schemaRefs>
